--- a/documents/Diaz_Karina_CV_2020.docx
+++ b/documents/Diaz_Karina_CV_2020.docx
@@ -12,7 +12,7 @@
           <w:color w:val="4472C4" w:themeColor="accent1"/>
           <w:sz w:val="40"/>
           <w:szCs w:val="40"/>
-          <w:lang w:val="es-CL"/>
+          <w:lang w:val="en-CA"/>
         </w:rPr>
       </w:pPr>
       <w:r>
@@ -22,7 +22,7 @@
           <w:color w:val="4472C4" w:themeColor="accent1"/>
           <w:sz w:val="40"/>
           <w:szCs w:val="40"/>
-          <w:lang w:val="es-CL"/>
+          <w:lang w:val="en-CA"/>
         </w:rPr>
         <w:t>Karina G. Diaz-Yanez</w:t>
       </w:r>
@@ -34,16 +34,16 @@
         <w:rPr>
           <w:rFonts w:ascii="Roboto" w:hAnsi="Roboto"/>
           <w:color w:val="262626" w:themeColor="text1" w:themeTint="D9"/>
-          <w:sz w:val="22"/>
-          <w:szCs w:val="22"/>
+          <w:sz w:val="20"/>
+          <w:szCs w:val="20"/>
         </w:rPr>
       </w:pPr>
       <w:r>
         <w:rPr>
           <w:rFonts w:ascii="Roboto" w:hAnsi="Roboto"/>
           <w:color w:val="262626" w:themeColor="text1" w:themeTint="D9"/>
-          <w:sz w:val="22"/>
-          <w:szCs w:val="22"/>
+          <w:sz w:val="20"/>
+          <w:szCs w:val="20"/>
         </w:rPr>
         <w:t>Institute for Policy Research</w:t>
       </w:r>
@@ -51,8 +51,8 @@
         <w:rPr>
           <w:rFonts w:ascii="Roboto" w:hAnsi="Roboto"/>
           <w:color w:val="262626" w:themeColor="text1" w:themeTint="D9"/>
-          <w:sz w:val="22"/>
-          <w:szCs w:val="22"/>
+          <w:sz w:val="20"/>
+          <w:szCs w:val="20"/>
         </w:rPr>
         <w:t>, Northwestern University</w:t>
       </w:r>
@@ -64,16 +64,16 @@
         <w:rPr>
           <w:rFonts w:ascii="Roboto" w:hAnsi="Roboto"/>
           <w:color w:val="262626" w:themeColor="text1" w:themeTint="D9"/>
-          <w:sz w:val="22"/>
-          <w:szCs w:val="22"/>
+          <w:sz w:val="20"/>
+          <w:szCs w:val="20"/>
         </w:rPr>
       </w:pPr>
       <w:r>
         <w:rPr>
           <w:rFonts w:ascii="Roboto" w:hAnsi="Roboto"/>
           <w:color w:val="262626" w:themeColor="text1" w:themeTint="D9"/>
-          <w:sz w:val="22"/>
-          <w:szCs w:val="22"/>
+          <w:sz w:val="20"/>
+          <w:szCs w:val="20"/>
         </w:rPr>
         <w:t>617 Library Place</w:t>
       </w:r>
@@ -85,8 +85,8 @@
         <w:rPr>
           <w:rFonts w:ascii="Roboto" w:hAnsi="Roboto"/>
           <w:color w:val="262626" w:themeColor="text1" w:themeTint="D9"/>
-          <w:sz w:val="22"/>
-          <w:szCs w:val="22"/>
+          <w:sz w:val="20"/>
+          <w:szCs w:val="20"/>
           <w:lang w:val="it-IT"/>
         </w:rPr>
       </w:pPr>
@@ -94,12 +94,25 @@
         <w:rPr>
           <w:rFonts w:ascii="Roboto" w:hAnsi="Roboto"/>
           <w:color w:val="262626" w:themeColor="text1" w:themeTint="D9"/>
-          <w:sz w:val="22"/>
-          <w:szCs w:val="22"/>
+          <w:sz w:val="20"/>
+          <w:szCs w:val="20"/>
           <w:lang w:val="it-IT"/>
         </w:rPr>
         <w:t>Evanston, IL 60208</w:t>
       </w:r>
+    </w:p>
+    <w:p>
+      <w:pPr>
+        <w:ind w:left="-851" w:right="-801"/>
+        <w:jc w:val="center"/>
+        <w:rPr>
+          <w:rFonts w:ascii="Roboto" w:hAnsi="Roboto"/>
+          <w:color w:val="262626" w:themeColor="text1" w:themeTint="D9"/>
+          <w:sz w:val="10"/>
+          <w:szCs w:val="10"/>
+          <w:lang w:val="it-IT"/>
+        </w:rPr>
+      </w:pPr>
     </w:p>
     <w:p>
       <w:pPr>
@@ -2081,17 +2094,6 @@
                 <w:szCs w:val="22"/>
               </w:rPr>
             </w:pPr>
-          </w:p>
-          <w:p>
-            <w:pPr>
-              <w:jc w:val="right"/>
-              <w:rPr>
-                <w:rFonts w:ascii="Roboto" w:hAnsi="Roboto"/>
-                <w:color w:val="262626" w:themeColor="text1" w:themeTint="D9"/>
-                <w:sz w:val="22"/>
-                <w:szCs w:val="22"/>
-              </w:rPr>
-            </w:pPr>
             <w:r>
               <w:rPr>
                 <w:rFonts w:ascii="Roboto" w:hAnsi="Roboto"/>
@@ -2184,6 +2186,17 @@
             <w:tcW w:w="1719" w:type="dxa"/>
             <w:gridSpan w:val="2"/>
           </w:tcPr>
+          <w:p>
+            <w:pPr>
+              <w:jc w:val="right"/>
+              <w:rPr>
+                <w:rFonts w:ascii="Roboto" w:hAnsi="Roboto"/>
+                <w:color w:val="262626" w:themeColor="text1" w:themeTint="D9"/>
+                <w:sz w:val="22"/>
+                <w:szCs w:val="22"/>
+              </w:rPr>
+            </w:pPr>
+          </w:p>
           <w:p>
             <w:pPr>
               <w:jc w:val="right"/>
@@ -2550,18 +2563,48 @@
                 <w:sz w:val="22"/>
                 <w:szCs w:val="22"/>
                 <w:shd w:val="clear" w:color="auto" w:fill="FFFFFF"/>
-              </w:rPr>
-              <w:t>Diaz Yanez, K</w:t>
-            </w:r>
-            <w:r>
-              <w:rPr>
-                <w:rFonts w:ascii="Roboto" w:hAnsi="Roboto" w:cstheme="majorHAnsi"/>
+                <w:lang w:val="es-CL"/>
+              </w:rPr>
+              <w:t xml:space="preserve">Diaz </w:t>
+            </w:r>
+            <w:proofErr w:type="spellStart"/>
+            <w:r>
+              <w:rPr>
+                <w:rFonts w:ascii="Roboto" w:hAnsi="Roboto" w:cstheme="majorHAnsi"/>
+                <w:b/>
+                <w:bCs/>
                 <w:color w:val="262626" w:themeColor="text1" w:themeTint="D9"/>
                 <w:sz w:val="22"/>
                 <w:szCs w:val="22"/>
                 <w:shd w:val="clear" w:color="auto" w:fill="FFFFFF"/>
-              </w:rPr>
-              <w:t xml:space="preserve">., Ravest Tropa, J., &amp; </w:t>
+                <w:lang w:val="es-CL"/>
+              </w:rPr>
+              <w:t>Yanez</w:t>
+            </w:r>
+            <w:proofErr w:type="spellEnd"/>
+            <w:r>
+              <w:rPr>
+                <w:rFonts w:ascii="Roboto" w:hAnsi="Roboto" w:cstheme="majorHAnsi"/>
+                <w:b/>
+                <w:bCs/>
+                <w:color w:val="262626" w:themeColor="text1" w:themeTint="D9"/>
+                <w:sz w:val="22"/>
+                <w:szCs w:val="22"/>
+                <w:shd w:val="clear" w:color="auto" w:fill="FFFFFF"/>
+                <w:lang w:val="es-CL"/>
+              </w:rPr>
+              <w:t>, K</w:t>
+            </w:r>
+            <w:r>
+              <w:rPr>
+                <w:rFonts w:ascii="Roboto" w:hAnsi="Roboto" w:cstheme="majorHAnsi"/>
+                <w:color w:val="262626" w:themeColor="text1" w:themeTint="D9"/>
+                <w:sz w:val="22"/>
+                <w:szCs w:val="22"/>
+                <w:shd w:val="clear" w:color="auto" w:fill="FFFFFF"/>
+                <w:lang w:val="es-CL"/>
+              </w:rPr>
+              <w:t xml:space="preserve">., </w:t>
             </w:r>
             <w:proofErr w:type="spellStart"/>
             <w:r>
@@ -2571,6 +2614,31 @@
                 <w:sz w:val="22"/>
                 <w:szCs w:val="22"/>
                 <w:shd w:val="clear" w:color="auto" w:fill="FFFFFF"/>
+                <w:lang w:val="es-CL"/>
+              </w:rPr>
+              <w:t>Ravest</w:t>
+            </w:r>
+            <w:proofErr w:type="spellEnd"/>
+            <w:r>
+              <w:rPr>
+                <w:rFonts w:ascii="Roboto" w:hAnsi="Roboto" w:cstheme="majorHAnsi"/>
+                <w:color w:val="262626" w:themeColor="text1" w:themeTint="D9"/>
+                <w:sz w:val="22"/>
+                <w:szCs w:val="22"/>
+                <w:shd w:val="clear" w:color="auto" w:fill="FFFFFF"/>
+                <w:lang w:val="es-CL"/>
+              </w:rPr>
+              <w:t xml:space="preserve"> Tropa, J., &amp; </w:t>
+            </w:r>
+            <w:proofErr w:type="spellStart"/>
+            <w:r>
+              <w:rPr>
+                <w:rFonts w:ascii="Roboto" w:hAnsi="Roboto" w:cstheme="majorHAnsi"/>
+                <w:color w:val="262626" w:themeColor="text1" w:themeTint="D9"/>
+                <w:sz w:val="22"/>
+                <w:szCs w:val="22"/>
+                <w:shd w:val="clear" w:color="auto" w:fill="FFFFFF"/>
+                <w:lang w:val="es-CL"/>
               </w:rPr>
               <w:t>Queupil</w:t>
             </w:r>
@@ -2582,6 +2650,7 @@
                 <w:sz w:val="22"/>
                 <w:szCs w:val="22"/>
                 <w:shd w:val="clear" w:color="auto" w:fill="FFFFFF"/>
+                <w:lang w:val="es-CL"/>
               </w:rPr>
               <w:t xml:space="preserve"> </w:t>
             </w:r>
@@ -2593,6 +2662,7 @@
                 <w:sz w:val="22"/>
                 <w:szCs w:val="22"/>
                 <w:shd w:val="clear" w:color="auto" w:fill="FFFFFF"/>
+                <w:lang w:val="es-CL"/>
               </w:rPr>
               <w:t>Quilamán</w:t>
             </w:r>
@@ -2604,6 +2674,7 @@
                 <w:sz w:val="22"/>
                 <w:szCs w:val="22"/>
                 <w:shd w:val="clear" w:color="auto" w:fill="FFFFFF"/>
+                <w:lang w:val="es-CL"/>
               </w:rPr>
               <w:t>, J.</w:t>
             </w:r>
@@ -2614,6 +2685,7 @@
                 <w:sz w:val="22"/>
                 <w:szCs w:val="22"/>
                 <w:shd w:val="clear" w:color="auto" w:fill="FFFFFF"/>
+                <w:lang w:val="es-CL"/>
               </w:rPr>
               <w:t xml:space="preserve"> </w:t>
             </w:r>
@@ -2624,6 +2696,7 @@
                 <w:sz w:val="22"/>
                 <w:szCs w:val="22"/>
                 <w:shd w:val="clear" w:color="auto" w:fill="FFFFFF"/>
+                <w:lang w:val="es-CL"/>
               </w:rPr>
               <w:t xml:space="preserve">(2019). </w:t>
             </w:r>
@@ -2692,42 +2765,20 @@
               </w:rPr>
               <w:t xml:space="preserve">(1), 1-19. </w:t>
             </w:r>
-            <w:r>
-              <w:fldChar w:fldCharType="begin"/>
-            </w:r>
-            <w:r>
-              <w:rPr>
-                <w:lang w:val="es-US"/>
-              </w:rPr>
-              <w:instrText xml:space="preserve"> HYPERLINK "https://doi.org/10.7764/pel.56.1.2019.5" </w:instrText>
-            </w:r>
-            <w:r>
-              <w:fldChar w:fldCharType="separate"/>
-            </w:r>
-            <w:r>
-              <w:rPr>
-                <w:rStyle w:val="Hyperlink"/>
-                <w:rFonts w:ascii="Roboto" w:hAnsi="Roboto" w:cstheme="majorHAnsi"/>
-                <w:color w:val="262626" w:themeColor="text1" w:themeTint="D9"/>
-                <w:sz w:val="22"/>
-                <w:szCs w:val="22"/>
-                <w:shd w:val="clear" w:color="auto" w:fill="FFFFFF"/>
-                <w:lang w:val="es-US"/>
-              </w:rPr>
-              <w:t>https://doi.org/10.7764/pel.56.1.2019.5</w:t>
-            </w:r>
-            <w:r>
-              <w:rPr>
-                <w:rStyle w:val="Hyperlink"/>
-                <w:rFonts w:ascii="Roboto" w:hAnsi="Roboto" w:cstheme="majorHAnsi"/>
-                <w:color w:val="262626" w:themeColor="text1" w:themeTint="D9"/>
-                <w:sz w:val="22"/>
-                <w:szCs w:val="22"/>
-                <w:shd w:val="clear" w:color="auto" w:fill="FFFFFF"/>
-                <w:lang w:val="es-US"/>
-              </w:rPr>
-              <w:fldChar w:fldCharType="end"/>
-            </w:r>
+            <w:hyperlink r:id="rId9" w:history="1">
+              <w:r>
+                <w:rPr>
+                  <w:rStyle w:val="Hyperlink"/>
+                  <w:rFonts w:ascii="Roboto" w:hAnsi="Roboto" w:cstheme="majorHAnsi"/>
+                  <w:color w:val="262626" w:themeColor="text1" w:themeTint="D9"/>
+                  <w:sz w:val="22"/>
+                  <w:szCs w:val="22"/>
+                  <w:shd w:val="clear" w:color="auto" w:fill="FFFFFF"/>
+                  <w:lang w:val="es-US"/>
+                </w:rPr>
+                <w:t>https://doi.org/10.7764/pel.56.1.2019.5</w:t>
+              </w:r>
+            </w:hyperlink>
           </w:p>
           <w:p>
             <w:pPr>
@@ -2806,7 +2857,6 @@
                 <w:szCs w:val="22"/>
               </w:rPr>
             </w:pPr>
-            <w:proofErr w:type="spellStart"/>
             <w:r>
               <w:rPr>
                 <w:rFonts w:ascii="Roboto" w:hAnsi="Roboto" w:cstheme="majorHAnsi"/>
@@ -2815,9 +2865,8 @@
                 <w:szCs w:val="22"/>
                 <w:lang w:val="sv-SE"/>
               </w:rPr>
-              <w:t>Hedges</w:t>
-            </w:r>
-            <w:proofErr w:type="spellEnd"/>
+              <w:t xml:space="preserve">Hedges, </w:t>
+            </w:r>
             <w:r>
               <w:rPr>
                 <w:rFonts w:ascii="Roboto" w:hAnsi="Roboto" w:cstheme="majorHAnsi"/>
@@ -2826,7 +2875,7 @@
                 <w:szCs w:val="22"/>
                 <w:lang w:val="sv-SE"/>
               </w:rPr>
-              <w:t xml:space="preserve">, </w:t>
+              <w:t>L.V., Tipton</w:t>
             </w:r>
             <w:r>
               <w:rPr>
@@ -2836,51 +2885,7 @@
                 <w:szCs w:val="22"/>
                 <w:lang w:val="sv-SE"/>
               </w:rPr>
-              <w:t xml:space="preserve">L.V., </w:t>
-            </w:r>
-            <w:proofErr w:type="spellStart"/>
-            <w:r>
-              <w:rPr>
-                <w:rFonts w:ascii="Roboto" w:hAnsi="Roboto" w:cstheme="majorHAnsi"/>
-                <w:color w:val="262626" w:themeColor="text1" w:themeTint="D9"/>
-                <w:sz w:val="22"/>
-                <w:szCs w:val="22"/>
-                <w:lang w:val="sv-SE"/>
-              </w:rPr>
-              <w:t>Tipton</w:t>
-            </w:r>
-            <w:proofErr w:type="spellEnd"/>
-            <w:r>
-              <w:rPr>
-                <w:rFonts w:ascii="Roboto" w:hAnsi="Roboto" w:cstheme="majorHAnsi"/>
-                <w:color w:val="262626" w:themeColor="text1" w:themeTint="D9"/>
-                <w:sz w:val="22"/>
-                <w:szCs w:val="22"/>
-                <w:lang w:val="sv-SE"/>
-              </w:rPr>
-              <w:t xml:space="preserve">, E., </w:t>
-            </w:r>
-            <w:proofErr w:type="spellStart"/>
-            <w:r>
-              <w:rPr>
-                <w:rFonts w:ascii="Roboto" w:hAnsi="Roboto" w:cstheme="majorHAnsi"/>
-                <w:color w:val="262626" w:themeColor="text1" w:themeTint="D9"/>
-                <w:sz w:val="22"/>
-                <w:szCs w:val="22"/>
-                <w:lang w:val="sv-SE"/>
-              </w:rPr>
-              <w:t>Zejnullahi</w:t>
-            </w:r>
-            <w:proofErr w:type="spellEnd"/>
-            <w:r>
-              <w:rPr>
-                <w:rFonts w:ascii="Roboto" w:hAnsi="Roboto" w:cstheme="majorHAnsi"/>
-                <w:color w:val="262626" w:themeColor="text1" w:themeTint="D9"/>
-                <w:sz w:val="22"/>
-                <w:szCs w:val="22"/>
-                <w:lang w:val="sv-SE"/>
-              </w:rPr>
-              <w:t xml:space="preserve">, R., &amp; </w:t>
+              <w:t xml:space="preserve">, E., Zejnullahi, R., &amp; </w:t>
             </w:r>
             <w:r>
               <w:rPr>
@@ -3338,44 +3343,50 @@
                 <w:color w:val="262626" w:themeColor="text1" w:themeTint="D9"/>
                 <w:sz w:val="22"/>
                 <w:szCs w:val="22"/>
-              </w:rPr>
-            </w:pPr>
-          </w:p>
-          <w:p>
-            <w:pPr>
-              <w:rPr>
-                <w:rFonts w:ascii="Roboto" w:hAnsi="Roboto" w:cstheme="majorHAnsi"/>
-                <w:color w:val="262626" w:themeColor="text1" w:themeTint="D9"/>
-                <w:sz w:val="22"/>
-                <w:szCs w:val="22"/>
-              </w:rPr>
-            </w:pPr>
-            <w:r>
-              <w:rPr>
-                <w:rFonts w:ascii="Roboto" w:hAnsi="Roboto" w:cstheme="majorHAnsi"/>
-                <w:color w:val="262626" w:themeColor="text1" w:themeTint="D9"/>
-                <w:sz w:val="22"/>
-                <w:szCs w:val="22"/>
-              </w:rPr>
-              <w:t>Mejias, P.</w:t>
-            </w:r>
-            <w:r>
-              <w:rPr>
-                <w:rFonts w:ascii="Roboto" w:hAnsi="Roboto" w:cstheme="majorHAnsi"/>
-                <w:color w:val="262626" w:themeColor="text1" w:themeTint="D9"/>
-                <w:sz w:val="22"/>
-                <w:szCs w:val="22"/>
-              </w:rPr>
-              <w:t xml:space="preserve"> &amp; </w:t>
-            </w:r>
-            <w:r>
-              <w:rPr>
-                <w:rFonts w:ascii="Roboto" w:hAnsi="Roboto" w:cstheme="majorHAnsi"/>
-                <w:b/>
-                <w:bCs/>
-                <w:color w:val="262626" w:themeColor="text1" w:themeTint="D9"/>
-                <w:sz w:val="22"/>
-                <w:szCs w:val="22"/>
+                <w:lang w:val="es-CL"/>
+              </w:rPr>
+            </w:pPr>
+          </w:p>
+          <w:p>
+            <w:pPr>
+              <w:rPr>
+                <w:rFonts w:ascii="Roboto" w:hAnsi="Roboto" w:cstheme="majorHAnsi"/>
+                <w:color w:val="262626" w:themeColor="text1" w:themeTint="D9"/>
+                <w:sz w:val="22"/>
+                <w:szCs w:val="22"/>
+              </w:rPr>
+            </w:pPr>
+            <w:proofErr w:type="spellStart"/>
+            <w:r>
+              <w:rPr>
+                <w:rFonts w:ascii="Roboto" w:hAnsi="Roboto" w:cstheme="majorHAnsi"/>
+                <w:color w:val="262626" w:themeColor="text1" w:themeTint="D9"/>
+                <w:sz w:val="22"/>
+                <w:szCs w:val="22"/>
+                <w:lang w:val="es-CL"/>
+              </w:rPr>
+              <w:t>Mejias</w:t>
+            </w:r>
+            <w:proofErr w:type="spellEnd"/>
+            <w:r>
+              <w:rPr>
+                <w:rFonts w:ascii="Roboto" w:hAnsi="Roboto" w:cstheme="majorHAnsi"/>
+                <w:color w:val="262626" w:themeColor="text1" w:themeTint="D9"/>
+                <w:sz w:val="22"/>
+                <w:szCs w:val="22"/>
+                <w:lang w:val="es-CL"/>
+              </w:rPr>
+              <w:t xml:space="preserve">, P. &amp; </w:t>
+            </w:r>
+            <w:r>
+              <w:rPr>
+                <w:rFonts w:ascii="Roboto" w:hAnsi="Roboto" w:cstheme="majorHAnsi"/>
+                <w:b/>
+                <w:bCs/>
+                <w:color w:val="262626" w:themeColor="text1" w:themeTint="D9"/>
+                <w:sz w:val="22"/>
+                <w:szCs w:val="22"/>
+                <w:lang w:val="es-CL"/>
               </w:rPr>
               <w:t>Diaz, K. G.</w:t>
             </w:r>
@@ -3385,17 +3396,9 @@
                 <w:color w:val="262626" w:themeColor="text1" w:themeTint="D9"/>
                 <w:sz w:val="22"/>
                 <w:szCs w:val="22"/>
-              </w:rPr>
-              <w:t xml:space="preserve"> </w:t>
-            </w:r>
-            <w:r>
-              <w:rPr>
-                <w:rFonts w:ascii="Roboto" w:hAnsi="Roboto" w:cstheme="majorHAnsi"/>
-                <w:color w:val="262626" w:themeColor="text1" w:themeTint="D9"/>
-                <w:sz w:val="22"/>
-                <w:szCs w:val="22"/>
-              </w:rPr>
-              <w:t xml:space="preserve">(2019). </w:t>
+                <w:lang w:val="es-CL"/>
+              </w:rPr>
+              <w:t xml:space="preserve"> (2019). </w:t>
             </w:r>
             <w:r>
               <w:rPr>
@@ -3939,6 +3942,7 @@
                 <w:color w:val="262626" w:themeColor="text1" w:themeTint="D9"/>
                 <w:sz w:val="22"/>
                 <w:szCs w:val="22"/>
+                <w:lang w:val="es-CL"/>
               </w:rPr>
               <w:t xml:space="preserve">Diaz, K.G., </w:t>
             </w:r>
@@ -3948,6 +3952,7 @@
                 <w:color w:val="262626" w:themeColor="text1" w:themeTint="D9"/>
                 <w:sz w:val="22"/>
                 <w:szCs w:val="22"/>
+                <w:lang w:val="es-CL"/>
               </w:rPr>
               <w:t>Araya, R. &amp; Gormaz, R.</w:t>
             </w:r>
@@ -3959,6 +3964,7 @@
                 <w:color w:val="262626" w:themeColor="text1" w:themeTint="D9"/>
                 <w:sz w:val="22"/>
                 <w:szCs w:val="22"/>
+                <w:lang w:val="es-CL"/>
               </w:rPr>
               <w:t xml:space="preserve"> </w:t>
             </w:r>
@@ -3968,17 +3974,9 @@
                 <w:color w:val="262626" w:themeColor="text1" w:themeTint="D9"/>
                 <w:sz w:val="22"/>
                 <w:szCs w:val="22"/>
-              </w:rPr>
-              <w:t>(2017).</w:t>
-            </w:r>
-            <w:r>
-              <w:rPr>
-                <w:rFonts w:ascii="Roboto" w:hAnsi="Roboto" w:cstheme="majorHAnsi"/>
-                <w:color w:val="262626" w:themeColor="text1" w:themeTint="D9"/>
-                <w:sz w:val="22"/>
-                <w:szCs w:val="22"/>
-              </w:rPr>
-              <w:t xml:space="preserve"> </w:t>
+                <w:lang w:val="es-CL"/>
+              </w:rPr>
+              <w:t xml:space="preserve">(2017). </w:t>
             </w:r>
             <w:r>
               <w:rPr>
@@ -5197,151 +5195,6 @@
       <w:tr>
         <w:tc>
           <w:tcPr>
-            <w:tcW w:w="8346" w:type="dxa"/>
-          </w:tcPr>
-          <w:p>
-            <w:pPr>
-              <w:rPr>
-                <w:rFonts w:ascii="Roboto" w:hAnsi="Roboto"/>
-                <w:b/>
-                <w:color w:val="262626" w:themeColor="text1" w:themeTint="D9"/>
-                <w:sz w:val="22"/>
-                <w:szCs w:val="22"/>
-              </w:rPr>
-            </w:pPr>
-            <w:r>
-              <w:rPr>
-                <w:rFonts w:ascii="Roboto" w:hAnsi="Roboto"/>
-                <w:b/>
-                <w:i/>
-                <w:iCs/>
-                <w:color w:val="4472C4" w:themeColor="accent1"/>
-                <w:sz w:val="22"/>
-                <w:szCs w:val="22"/>
-              </w:rPr>
-              <w:t>Journal Referee Service</w:t>
-            </w:r>
-          </w:p>
-        </w:tc>
-        <w:tc>
-          <w:tcPr>
-            <w:tcW w:w="1719" w:type="dxa"/>
-            <w:gridSpan w:val="2"/>
-          </w:tcPr>
-          <w:p>
-            <w:pPr>
-              <w:jc w:val="right"/>
-              <w:rPr>
-                <w:rFonts w:ascii="Roboto" w:hAnsi="Roboto"/>
-                <w:color w:val="262626" w:themeColor="text1" w:themeTint="D9"/>
-                <w:sz w:val="22"/>
-                <w:szCs w:val="22"/>
-              </w:rPr>
-            </w:pPr>
-          </w:p>
-        </w:tc>
-      </w:tr>
-      <w:tr>
-        <w:tc>
-          <w:tcPr>
-            <w:tcW w:w="8346" w:type="dxa"/>
-          </w:tcPr>
-          <w:p>
-            <w:pPr>
-              <w:rPr>
-                <w:rFonts w:ascii="Roboto" w:hAnsi="Roboto"/>
-                <w:bCs/>
-                <w:i/>
-                <w:iCs/>
-                <w:color w:val="262626" w:themeColor="text1" w:themeTint="D9"/>
-                <w:sz w:val="22"/>
-                <w:szCs w:val="22"/>
-              </w:rPr>
-            </w:pPr>
-            <w:r>
-              <w:rPr>
-                <w:rFonts w:ascii="Roboto" w:hAnsi="Roboto"/>
-                <w:bCs/>
-                <w:i/>
-                <w:iCs/>
-                <w:color w:val="262626" w:themeColor="text1" w:themeTint="D9"/>
-                <w:sz w:val="22"/>
-                <w:szCs w:val="22"/>
-              </w:rPr>
-              <w:t>P</w:t>
-            </w:r>
-            <w:r>
-              <w:rPr>
-                <w:rFonts w:ascii="Roboto" w:hAnsi="Roboto"/>
-                <w:bCs/>
-                <w:i/>
-                <w:iCs/>
-                <w:color w:val="262626" w:themeColor="text1" w:themeTint="D9"/>
-                <w:sz w:val="22"/>
-                <w:szCs w:val="22"/>
-              </w:rPr>
-              <w:t xml:space="preserve">ensamiento Educativo (PEL), </w:t>
-            </w:r>
-            <w:r>
-              <w:rPr>
-                <w:rFonts w:ascii="Roboto" w:hAnsi="Roboto"/>
-                <w:bCs/>
-                <w:i/>
-                <w:iCs/>
-                <w:color w:val="262626" w:themeColor="text1" w:themeTint="D9"/>
-                <w:sz w:val="22"/>
-                <w:szCs w:val="22"/>
-              </w:rPr>
-              <w:t xml:space="preserve">Journal of Latin </w:t>
-            </w:r>
-            <w:r>
-              <w:rPr>
-                <w:rFonts w:ascii="Roboto" w:hAnsi="Roboto"/>
-                <w:bCs/>
-                <w:i/>
-                <w:iCs/>
-                <w:color w:val="262626" w:themeColor="text1" w:themeTint="D9"/>
-                <w:sz w:val="22"/>
-                <w:szCs w:val="22"/>
-              </w:rPr>
-              <w:t>American Educational Research</w:t>
-            </w:r>
-          </w:p>
-          <w:p>
-            <w:pPr>
-              <w:rPr>
-                <w:rFonts w:ascii="Roboto" w:hAnsi="Roboto"/>
-                <w:bCs/>
-                <w:i/>
-                <w:iCs/>
-                <w:color w:val="262626" w:themeColor="text1" w:themeTint="D9"/>
-                <w:sz w:val="22"/>
-                <w:szCs w:val="22"/>
-              </w:rPr>
-            </w:pPr>
-          </w:p>
-        </w:tc>
-        <w:tc>
-          <w:tcPr>
-            <w:tcW w:w="1719" w:type="dxa"/>
-            <w:gridSpan w:val="2"/>
-          </w:tcPr>
-          <w:p>
-            <w:pPr>
-              <w:jc w:val="right"/>
-              <w:rPr>
-                <w:rFonts w:ascii="Roboto" w:hAnsi="Roboto"/>
-                <w:color w:val="262626" w:themeColor="text1" w:themeTint="D9"/>
-                <w:sz w:val="22"/>
-                <w:szCs w:val="22"/>
-              </w:rPr>
-            </w:pPr>
-          </w:p>
-        </w:tc>
-      </w:tr>
-      <w:tr>
-        <w:tc>
-          <w:tcPr>
             <w:tcW w:w="10065" w:type="dxa"/>
             <w:gridSpan w:val="3"/>
           </w:tcPr>
@@ -5642,7 +5495,7 @@
     <w:p/>
     <w:sectPr>
       <w:pgSz w:w="12240" w:h="15840"/>
-      <w:pgMar w:top="1134" w:right="1440" w:bottom="1135" w:left="1440" w:header="720" w:footer="720" w:gutter="0"/>
+      <w:pgMar w:top="851" w:right="1440" w:bottom="851" w:left="1440" w:header="720" w:footer="720" w:gutter="0"/>
       <w:cols w:space="720"/>
       <w:docGrid w:linePitch="360"/>
     </w:sectPr>

--- a/documents/Diaz_Karina_CV_2020.docx
+++ b/documents/Diaz_Karina_CV_2020.docx
@@ -24,7 +24,18 @@
           <w:szCs w:val="40"/>
           <w:lang w:val="en-CA"/>
         </w:rPr>
-        <w:t>Karina G. Diaz-Yanez</w:t>
+        <w:t xml:space="preserve">Karina G. </w:t>
+      </w:r>
+      <w:r>
+        <w:rPr>
+          <w:rFonts w:ascii="Roboto" w:hAnsi="Roboto"/>
+          <w:b/>
+          <w:color w:val="262626" w:themeColor="text1" w:themeTint="D9"/>
+          <w:sz w:val="40"/>
+          <w:szCs w:val="40"/>
+          <w:lang w:val="en-CA"/>
+        </w:rPr>
+        <w:t>Diaz</w:t>
       </w:r>
     </w:p>
     <w:p>
@@ -320,7 +331,7 @@
                 <w:szCs w:val="28"/>
                 <w:lang w:val="en-CA"/>
               </w:rPr>
-              <w:t>Education</w:t>
+              <w:t>EDUCATION</w:t>
             </w:r>
           </w:p>
         </w:tc>
@@ -366,7 +377,7 @@
                 <w:szCs w:val="22"/>
                 <w:lang w:val="en-CA"/>
               </w:rPr>
-              <w:t>TEACHERS COLLEGE, COLUMBIA UNIVERSITY</w:t>
+              <w:t>Teachers College, Columbia University</w:t>
             </w:r>
           </w:p>
           <w:p>
@@ -655,7 +666,27 @@
                 <w:sz w:val="22"/>
                 <w:szCs w:val="22"/>
               </w:rPr>
-              <w:t>UNIVERSIDAD DE CHILE</w:t>
+              <w:t xml:space="preserve">Universidad </w:t>
+            </w:r>
+            <w:r>
+              <w:rPr>
+                <w:rFonts w:ascii="Roboto" w:hAnsi="Roboto"/>
+                <w:b/>
+                <w:color w:val="262626" w:themeColor="text1" w:themeTint="D9"/>
+                <w:sz w:val="22"/>
+                <w:szCs w:val="22"/>
+              </w:rPr>
+              <w:t>d</w:t>
+            </w:r>
+            <w:r>
+              <w:rPr>
+                <w:rFonts w:ascii="Roboto" w:hAnsi="Roboto"/>
+                <w:b/>
+                <w:color w:val="262626" w:themeColor="text1" w:themeTint="D9"/>
+                <w:sz w:val="22"/>
+                <w:szCs w:val="22"/>
+              </w:rPr>
+              <w:t>e Chile</w:t>
             </w:r>
           </w:p>
           <w:p>
@@ -846,7 +877,7 @@
                 <w:sz w:val="28"/>
                 <w:szCs w:val="28"/>
               </w:rPr>
-              <w:t>Fellowships</w:t>
+              <w:t>FELLOWSHIPS</w:t>
             </w:r>
             <w:r>
               <w:rPr>
@@ -857,7 +888,7 @@
                 <w:sz w:val="28"/>
                 <w:szCs w:val="28"/>
               </w:rPr>
-              <w:t xml:space="preserve"> &amp; Awards</w:t>
+              <w:t xml:space="preserve"> &amp; AWARDS</w:t>
             </w:r>
           </w:p>
         </w:tc>
@@ -1255,7 +1286,17 @@
                 <w:sz w:val="22"/>
                 <w:szCs w:val="22"/>
               </w:rPr>
-              <w:t>CONICYT, CHILE</w:t>
+              <w:t xml:space="preserve">CONICYT, </w:t>
+            </w:r>
+            <w:r>
+              <w:rPr>
+                <w:rFonts w:ascii="Roboto" w:hAnsi="Roboto"/>
+                <w:bCs/>
+                <w:color w:val="262626" w:themeColor="text1" w:themeTint="D9"/>
+                <w:sz w:val="22"/>
+                <w:szCs w:val="22"/>
+              </w:rPr>
+              <w:t>Chile</w:t>
             </w:r>
           </w:p>
           <w:p>
@@ -1655,7 +1696,17 @@
                 <w:sz w:val="22"/>
                 <w:szCs w:val="22"/>
               </w:rPr>
-              <w:t>CONICYT, CHILE</w:t>
+              <w:t xml:space="preserve">CONICYT, </w:t>
+            </w:r>
+            <w:r>
+              <w:rPr>
+                <w:rFonts w:ascii="Roboto" w:hAnsi="Roboto"/>
+                <w:bCs/>
+                <w:color w:val="262626" w:themeColor="text1" w:themeTint="D9"/>
+                <w:sz w:val="22"/>
+                <w:szCs w:val="22"/>
+              </w:rPr>
+              <w:t>Chile</w:t>
             </w:r>
           </w:p>
           <w:p>
@@ -1781,7 +1832,7 @@
                 <w:sz w:val="28"/>
                 <w:szCs w:val="28"/>
               </w:rPr>
-              <w:t xml:space="preserve">Research &amp; </w:t>
+              <w:t xml:space="preserve">RESEARCH &amp; </w:t>
             </w:r>
             <w:r>
               <w:rPr>
@@ -1790,7 +1841,7 @@
                 <w:sz w:val="28"/>
                 <w:szCs w:val="28"/>
               </w:rPr>
-              <w:t>Professional Experience</w:t>
+              <w:t>PROFESSIONAL EXPERIENCE</w:t>
             </w:r>
           </w:p>
         </w:tc>
@@ -1832,7 +1883,27 @@
                 <w:sz w:val="22"/>
                 <w:szCs w:val="22"/>
               </w:rPr>
-              <w:t>INSTITUTE FOR POLICY RESEARCH, NORTHWESTERN UNIVERSITY</w:t>
+              <w:t xml:space="preserve">Institute </w:t>
+            </w:r>
+            <w:r>
+              <w:rPr>
+                <w:rFonts w:ascii="Roboto" w:hAnsi="Roboto"/>
+                <w:b/>
+                <w:color w:val="262626" w:themeColor="text1" w:themeTint="D9"/>
+                <w:sz w:val="22"/>
+                <w:szCs w:val="22"/>
+              </w:rPr>
+              <w:t>f</w:t>
+            </w:r>
+            <w:r>
+              <w:rPr>
+                <w:rFonts w:ascii="Roboto" w:hAnsi="Roboto"/>
+                <w:b/>
+                <w:color w:val="262626" w:themeColor="text1" w:themeTint="D9"/>
+                <w:sz w:val="22"/>
+                <w:szCs w:val="22"/>
+              </w:rPr>
+              <w:t>or Policy Research, Northwestern University</w:t>
             </w:r>
           </w:p>
           <w:p>
@@ -1940,7 +2011,67 @@
                 <w:sz w:val="22"/>
                 <w:szCs w:val="22"/>
               </w:rPr>
-              <w:t>CENTER FOR TECHNOLOGY AND SCHOOL CHANGE, TEACHERS COLLEGE, COLUMBIA UNIVERISTY</w:t>
+              <w:t xml:space="preserve">Center </w:t>
+            </w:r>
+            <w:r>
+              <w:rPr>
+                <w:rFonts w:ascii="Roboto" w:hAnsi="Roboto"/>
+                <w:b/>
+                <w:color w:val="262626" w:themeColor="text1" w:themeTint="D9"/>
+                <w:sz w:val="22"/>
+                <w:szCs w:val="22"/>
+              </w:rPr>
+              <w:t>f</w:t>
+            </w:r>
+            <w:r>
+              <w:rPr>
+                <w:rFonts w:ascii="Roboto" w:hAnsi="Roboto"/>
+                <w:b/>
+                <w:color w:val="262626" w:themeColor="text1" w:themeTint="D9"/>
+                <w:sz w:val="22"/>
+                <w:szCs w:val="22"/>
+              </w:rPr>
+              <w:t xml:space="preserve">or Technology </w:t>
+            </w:r>
+            <w:r>
+              <w:rPr>
+                <w:rFonts w:ascii="Roboto" w:hAnsi="Roboto"/>
+                <w:b/>
+                <w:color w:val="262626" w:themeColor="text1" w:themeTint="D9"/>
+                <w:sz w:val="22"/>
+                <w:szCs w:val="22"/>
+              </w:rPr>
+              <w:t>a</w:t>
+            </w:r>
+            <w:r>
+              <w:rPr>
+                <w:rFonts w:ascii="Roboto" w:hAnsi="Roboto"/>
+                <w:b/>
+                <w:color w:val="262626" w:themeColor="text1" w:themeTint="D9"/>
+                <w:sz w:val="22"/>
+                <w:szCs w:val="22"/>
+              </w:rPr>
+              <w:t>nd School Change, Teachers College, Columbia Univers</w:t>
+            </w:r>
+            <w:r>
+              <w:rPr>
+                <w:rFonts w:ascii="Roboto" w:hAnsi="Roboto"/>
+                <w:b/>
+                <w:color w:val="262626" w:themeColor="text1" w:themeTint="D9"/>
+                <w:sz w:val="22"/>
+                <w:szCs w:val="22"/>
+              </w:rPr>
+              <w:t>i</w:t>
+            </w:r>
+            <w:r>
+              <w:rPr>
+                <w:rFonts w:ascii="Roboto" w:hAnsi="Roboto"/>
+                <w:b/>
+                <w:color w:val="262626" w:themeColor="text1" w:themeTint="D9"/>
+                <w:sz w:val="22"/>
+                <w:szCs w:val="22"/>
+              </w:rPr>
+              <w:t>ty</w:t>
             </w:r>
           </w:p>
           <w:p>
@@ -1980,18 +2111,6 @@
           </w:tcPr>
           <w:p>
             <w:pPr>
-              <w:jc w:val="right"/>
-              <w:rPr>
-                <w:rFonts w:ascii="Roboto" w:hAnsi="Roboto"/>
-                <w:color w:val="262626" w:themeColor="text1" w:themeTint="D9"/>
-                <w:sz w:val="22"/>
-                <w:szCs w:val="22"/>
-              </w:rPr>
-            </w:pPr>
-          </w:p>
-          <w:p>
-            <w:pPr>
-              <w:jc w:val="right"/>
               <w:rPr>
                 <w:rFonts w:ascii="Roboto" w:hAnsi="Roboto"/>
                 <w:color w:val="262626" w:themeColor="text1" w:themeTint="D9"/>
@@ -2045,7 +2164,67 @@
                 <w:sz w:val="22"/>
                 <w:szCs w:val="22"/>
               </w:rPr>
-              <w:t>CENTER FOR ADVANCED RESEARCH IN EDUCATION, UNIVERSIDAD DE CHILE</w:t>
+              <w:t xml:space="preserve">Center </w:t>
+            </w:r>
+            <w:r>
+              <w:rPr>
+                <w:rFonts w:ascii="Roboto" w:hAnsi="Roboto"/>
+                <w:b/>
+                <w:color w:val="262626" w:themeColor="text1" w:themeTint="D9"/>
+                <w:sz w:val="22"/>
+                <w:szCs w:val="22"/>
+              </w:rPr>
+              <w:t>f</w:t>
+            </w:r>
+            <w:r>
+              <w:rPr>
+                <w:rFonts w:ascii="Roboto" w:hAnsi="Roboto"/>
+                <w:b/>
+                <w:color w:val="262626" w:themeColor="text1" w:themeTint="D9"/>
+                <w:sz w:val="22"/>
+                <w:szCs w:val="22"/>
+              </w:rPr>
+              <w:t xml:space="preserve">or Advanced Research </w:t>
+            </w:r>
+            <w:r>
+              <w:rPr>
+                <w:rFonts w:ascii="Roboto" w:hAnsi="Roboto"/>
+                <w:b/>
+                <w:color w:val="262626" w:themeColor="text1" w:themeTint="D9"/>
+                <w:sz w:val="22"/>
+                <w:szCs w:val="22"/>
+              </w:rPr>
+              <w:t>i</w:t>
+            </w:r>
+            <w:r>
+              <w:rPr>
+                <w:rFonts w:ascii="Roboto" w:hAnsi="Roboto"/>
+                <w:b/>
+                <w:color w:val="262626" w:themeColor="text1" w:themeTint="D9"/>
+                <w:sz w:val="22"/>
+                <w:szCs w:val="22"/>
+              </w:rPr>
+              <w:t xml:space="preserve">n Education, Universidad </w:t>
+            </w:r>
+            <w:r>
+              <w:rPr>
+                <w:rFonts w:ascii="Roboto" w:hAnsi="Roboto"/>
+                <w:b/>
+                <w:color w:val="262626" w:themeColor="text1" w:themeTint="D9"/>
+                <w:sz w:val="22"/>
+                <w:szCs w:val="22"/>
+              </w:rPr>
+              <w:t>d</w:t>
+            </w:r>
+            <w:r>
+              <w:rPr>
+                <w:rFonts w:ascii="Roboto" w:hAnsi="Roboto"/>
+                <w:b/>
+                <w:color w:val="262626" w:themeColor="text1" w:themeTint="D9"/>
+                <w:sz w:val="22"/>
+                <w:szCs w:val="22"/>
+              </w:rPr>
+              <w:t>e Chile</w:t>
             </w:r>
           </w:p>
           <w:p>
@@ -2066,6 +2245,16 @@
               </w:rPr>
               <w:t>Research Assistant</w:t>
             </w:r>
+          </w:p>
+          <w:p>
+            <w:pPr>
+              <w:rPr>
+                <w:rFonts w:ascii="Roboto" w:hAnsi="Roboto"/>
+                <w:color w:val="262626" w:themeColor="text1" w:themeTint="D9"/>
+                <w:sz w:val="22"/>
+                <w:szCs w:val="22"/>
+              </w:rPr>
+            </w:pPr>
           </w:p>
         </w:tc>
         <w:tc>
@@ -2148,7 +2337,47 @@
                 <w:szCs w:val="22"/>
               </w:rPr>
               <w:lastRenderedPageBreak/>
-              <w:t>DEMRE, UNIVERSIDAD DE CHILE</w:t>
+              <w:t>D</w:t>
+            </w:r>
+            <w:r>
+              <w:rPr>
+                <w:rFonts w:ascii="Roboto" w:hAnsi="Roboto"/>
+                <w:b/>
+                <w:color w:val="262626" w:themeColor="text1" w:themeTint="D9"/>
+                <w:sz w:val="22"/>
+                <w:szCs w:val="22"/>
+              </w:rPr>
+              <w:t>EMRE</w:t>
+            </w:r>
+            <w:r>
+              <w:rPr>
+                <w:rFonts w:ascii="Roboto" w:hAnsi="Roboto"/>
+                <w:b/>
+                <w:color w:val="262626" w:themeColor="text1" w:themeTint="D9"/>
+                <w:sz w:val="22"/>
+                <w:szCs w:val="22"/>
+              </w:rPr>
+              <w:t xml:space="preserve">, Universidad </w:t>
+            </w:r>
+            <w:r>
+              <w:rPr>
+                <w:rFonts w:ascii="Roboto" w:hAnsi="Roboto"/>
+                <w:b/>
+                <w:color w:val="262626" w:themeColor="text1" w:themeTint="D9"/>
+                <w:sz w:val="22"/>
+                <w:szCs w:val="22"/>
+              </w:rPr>
+              <w:t>d</w:t>
+            </w:r>
+            <w:r>
+              <w:rPr>
+                <w:rFonts w:ascii="Roboto" w:hAnsi="Roboto"/>
+                <w:b/>
+                <w:color w:val="262626" w:themeColor="text1" w:themeTint="D9"/>
+                <w:sz w:val="22"/>
+                <w:szCs w:val="22"/>
+              </w:rPr>
+              <w:t>e Chile</w:t>
             </w:r>
           </w:p>
           <w:p>
@@ -2281,7 +2510,47 @@
                 <w:sz w:val="22"/>
                 <w:szCs w:val="22"/>
               </w:rPr>
-              <w:t>NIVERSIDAD DE LAS AMERICAS</w:t>
+              <w:t xml:space="preserve">niversidad </w:t>
+            </w:r>
+            <w:r>
+              <w:rPr>
+                <w:rFonts w:ascii="Roboto" w:hAnsi="Roboto"/>
+                <w:b/>
+                <w:color w:val="262626" w:themeColor="text1" w:themeTint="D9"/>
+                <w:sz w:val="22"/>
+                <w:szCs w:val="22"/>
+              </w:rPr>
+              <w:t>d</w:t>
+            </w:r>
+            <w:r>
+              <w:rPr>
+                <w:rFonts w:ascii="Roboto" w:hAnsi="Roboto"/>
+                <w:b/>
+                <w:color w:val="262626" w:themeColor="text1" w:themeTint="D9"/>
+                <w:sz w:val="22"/>
+                <w:szCs w:val="22"/>
+              </w:rPr>
+              <w:t xml:space="preserve">e </w:t>
+            </w:r>
+            <w:r>
+              <w:rPr>
+                <w:rFonts w:ascii="Roboto" w:hAnsi="Roboto"/>
+                <w:b/>
+                <w:color w:val="262626" w:themeColor="text1" w:themeTint="D9"/>
+                <w:sz w:val="22"/>
+                <w:szCs w:val="22"/>
+              </w:rPr>
+              <w:t>L</w:t>
+            </w:r>
+            <w:r>
+              <w:rPr>
+                <w:rFonts w:ascii="Roboto" w:hAnsi="Roboto"/>
+                <w:b/>
+                <w:color w:val="262626" w:themeColor="text1" w:themeTint="D9"/>
+                <w:sz w:val="22"/>
+                <w:szCs w:val="22"/>
+              </w:rPr>
+              <w:t>as Americas</w:t>
             </w:r>
           </w:p>
           <w:p>
@@ -2400,7 +2669,7 @@
                 <w:szCs w:val="28"/>
                 <w:lang w:val="fr-FR"/>
               </w:rPr>
-              <w:t>Publications</w:t>
+              <w:t>PUBLICATIONS</w:t>
             </w:r>
           </w:p>
         </w:tc>
@@ -2823,7 +3092,7 @@
                 <w:sz w:val="28"/>
                 <w:szCs w:val="28"/>
               </w:rPr>
-              <w:t>Papers in Progress</w:t>
+              <w:t>PAPERS IN PROGRESS</w:t>
             </w:r>
           </w:p>
         </w:tc>
@@ -3198,7 +3467,27 @@
                 <w:sz w:val="22"/>
                 <w:szCs w:val="22"/>
               </w:rPr>
-              <w:t xml:space="preserve">Perez Mejias, P., McAllister, D., </w:t>
+              <w:t xml:space="preserve">Perez </w:t>
+            </w:r>
+            <w:proofErr w:type="spellStart"/>
+            <w:r>
+              <w:rPr>
+                <w:rFonts w:ascii="Roboto" w:hAnsi="Roboto" w:cstheme="majorHAnsi"/>
+                <w:color w:val="262626" w:themeColor="text1" w:themeTint="D9"/>
+                <w:sz w:val="22"/>
+                <w:szCs w:val="22"/>
+              </w:rPr>
+              <w:t>Mejias</w:t>
+            </w:r>
+            <w:proofErr w:type="spellEnd"/>
+            <w:r>
+              <w:rPr>
+                <w:rFonts w:ascii="Roboto" w:hAnsi="Roboto" w:cstheme="majorHAnsi"/>
+                <w:color w:val="262626" w:themeColor="text1" w:themeTint="D9"/>
+                <w:sz w:val="22"/>
+                <w:szCs w:val="22"/>
+              </w:rPr>
+              <w:t xml:space="preserve">, P., McAllister, D., </w:t>
             </w:r>
             <w:r>
               <w:rPr>
@@ -3322,7 +3611,7 @@
                 <w:sz w:val="28"/>
                 <w:szCs w:val="28"/>
               </w:rPr>
-              <w:t>Conference Presentations &amp; Invited Talks</w:t>
+              <w:t>CONFERENCE PRESENTATIONS &amp; INVITED TALKS</w:t>
             </w:r>
           </w:p>
         </w:tc>
@@ -4086,7 +4375,7 @@
                 <w:sz w:val="28"/>
                 <w:szCs w:val="28"/>
               </w:rPr>
-              <w:t>Teaching</w:t>
+              <w:t>TEACHING</w:t>
             </w:r>
           </w:p>
         </w:tc>
@@ -4658,7 +4947,7 @@
                 <w:sz w:val="28"/>
                 <w:szCs w:val="28"/>
               </w:rPr>
-              <w:t>Leadership &amp; Service</w:t>
+              <w:t>LEADERSHIP &amp; SERVICE</w:t>
             </w:r>
           </w:p>
         </w:tc>
@@ -4734,7 +5023,7 @@
                 <w:sz w:val="22"/>
                 <w:szCs w:val="22"/>
               </w:rPr>
-              <w:t>FUNDACIÓN MERCATOR</w:t>
+              <w:t>Fundación Mercator</w:t>
             </w:r>
           </w:p>
           <w:p>
@@ -4875,7 +5164,7 @@
                 <w:sz w:val="22"/>
                 <w:szCs w:val="22"/>
               </w:rPr>
-              <w:t>UNIVERSIDAD DE CHILE</w:t>
+              <w:t>Universidad de Chile</w:t>
             </w:r>
           </w:p>
           <w:p>
@@ -5350,7 +5639,7 @@
                 <w:sz w:val="28"/>
                 <w:szCs w:val="28"/>
               </w:rPr>
-              <w:t>Language</w:t>
+              <w:t>LANGUAGE</w:t>
             </w:r>
             <w:r>
               <w:rPr>
@@ -5372,7 +5661,7 @@
                 <w:sz w:val="28"/>
                 <w:szCs w:val="28"/>
               </w:rPr>
-              <w:t>Technical Skills</w:t>
+              <w:t>TECHNICAL SKILLS</w:t>
             </w:r>
           </w:p>
         </w:tc>

--- a/documents/Diaz_Karina_CV_2020.docx
+++ b/documents/Diaz_Karina_CV_2020.docx
@@ -414,7 +414,25 @@
                 <w:sz w:val="22"/>
                 <w:szCs w:val="22"/>
               </w:rPr>
-              <w:t>Measurement, Evaluation and Applied Statistics</w:t>
+              <w:t>Measurement, Evaluation</w:t>
+            </w:r>
+            <w:r>
+              <w:rPr>
+                <w:rFonts w:ascii="Roboto" w:hAnsi="Roboto"/>
+                <w:color w:val="262626" w:themeColor="text1" w:themeTint="D9"/>
+                <w:sz w:val="22"/>
+                <w:szCs w:val="22"/>
+              </w:rPr>
+              <w:t>, &amp;</w:t>
+            </w:r>
+            <w:r>
+              <w:rPr>
+                <w:rFonts w:ascii="Roboto" w:hAnsi="Roboto"/>
+                <w:color w:val="262626" w:themeColor="text1" w:themeTint="D9"/>
+                <w:sz w:val="22"/>
+                <w:szCs w:val="22"/>
+              </w:rPr>
+              <w:t xml:space="preserve"> Statistics</w:t>
             </w:r>
           </w:p>
           <w:p>

--- a/documents/Diaz_Karina_CV_2020.docx
+++ b/documents/Diaz_Karina_CV_2020.docx
@@ -2435,18 +2435,6 @@
           </w:tcPr>
           <w:p>
             <w:pPr>
-              <w:jc w:val="right"/>
-              <w:rPr>
-                <w:rFonts w:ascii="Roboto" w:hAnsi="Roboto"/>
-                <w:color w:val="262626" w:themeColor="text1" w:themeTint="D9"/>
-                <w:sz w:val="22"/>
-                <w:szCs w:val="22"/>
-              </w:rPr>
-            </w:pPr>
-          </w:p>
-          <w:p>
-            <w:pPr>
-              <w:jc w:val="right"/>
               <w:rPr>
                 <w:rFonts w:ascii="Roboto" w:hAnsi="Roboto"/>
                 <w:color w:val="262626" w:themeColor="text1" w:themeTint="D9"/>

--- a/documents/Diaz_Karina_CV_2020.docx
+++ b/documents/Diaz_Karina_CV_2020.docx
@@ -98,7 +98,6 @@
           <w:color w:val="262626" w:themeColor="text1" w:themeTint="D9"/>
           <w:sz w:val="20"/>
           <w:szCs w:val="20"/>
-          <w:lang w:val="it-IT"/>
         </w:rPr>
       </w:pPr>
       <w:r>
@@ -107,7 +106,6 @@
           <w:color w:val="262626" w:themeColor="text1" w:themeTint="D9"/>
           <w:sz w:val="20"/>
           <w:szCs w:val="20"/>
-          <w:lang w:val="it-IT"/>
         </w:rPr>
         <w:t>Evanston, IL 60208</w:t>
       </w:r>
@@ -121,7 +119,6 @@
           <w:color w:val="262626" w:themeColor="text1" w:themeTint="D9"/>
           <w:sz w:val="10"/>
           <w:szCs w:val="10"/>
-          <w:lang w:val="it-IT"/>
         </w:rPr>
       </w:pPr>
     </w:p>
@@ -135,7 +132,6 @@
           <w:color w:val="262626" w:themeColor="text1" w:themeTint="D9"/>
           <w:sz w:val="22"/>
           <w:szCs w:val="22"/>
-          <w:lang w:val="it-IT"/>
         </w:rPr>
       </w:pPr>
       <w:r>
@@ -156,7 +152,6 @@
           <w:color w:val="262626" w:themeColor="text1" w:themeTint="D9"/>
           <w:sz w:val="22"/>
           <w:szCs w:val="22"/>
-          <w:lang w:val="it-IT"/>
         </w:rPr>
         <w:t xml:space="preserve"> </w:t>
       </w:r>
@@ -170,7 +165,6 @@
             <w:sz w:val="22"/>
             <w:szCs w:val="22"/>
             <w:u w:val="none"/>
-            <w:lang w:val="it-IT"/>
           </w:rPr>
           <w:t>kgd2118@tc.columbia.edu</w:t>
         </w:r>
@@ -182,7 +176,6 @@
           <w:color w:val="262626" w:themeColor="text1" w:themeTint="D9"/>
           <w:sz w:val="22"/>
           <w:szCs w:val="22"/>
-          <w:lang w:val="it-IT"/>
         </w:rPr>
         <w:t xml:space="preserve"> </w:t>
       </w:r>
@@ -193,7 +186,6 @@
           <w:color w:val="262626" w:themeColor="text1" w:themeTint="D9"/>
           <w:sz w:val="22"/>
           <w:szCs w:val="22"/>
-          <w:lang w:val="it-IT"/>
         </w:rPr>
         <w:t xml:space="preserve"> </w:t>
       </w:r>
@@ -204,7 +196,6 @@
           <w:color w:val="262626" w:themeColor="text1" w:themeTint="D9"/>
           <w:sz w:val="22"/>
           <w:szCs w:val="22"/>
-          <w:lang w:val="it-IT"/>
         </w:rPr>
         <w:t>|</w:t>
       </w:r>
@@ -215,7 +206,6 @@
           <w:color w:val="262626" w:themeColor="text1" w:themeTint="D9"/>
           <w:sz w:val="22"/>
           <w:szCs w:val="22"/>
-          <w:lang w:val="it-IT"/>
         </w:rPr>
         <w:t xml:space="preserve"> </w:t>
       </w:r>
@@ -226,7 +216,6 @@
           <w:color w:val="262626" w:themeColor="text1" w:themeTint="D9"/>
           <w:sz w:val="22"/>
           <w:szCs w:val="22"/>
-          <w:lang w:val="it-IT"/>
         </w:rPr>
         <w:t xml:space="preserve"> </w:t>
       </w:r>
@@ -248,7 +237,6 @@
           <w:color w:val="262626" w:themeColor="text1" w:themeTint="D9"/>
           <w:sz w:val="22"/>
           <w:szCs w:val="22"/>
-          <w:lang w:val="it-IT"/>
         </w:rPr>
         <w:t xml:space="preserve"> </w:t>
       </w:r>
@@ -262,7 +250,6 @@
             <w:sz w:val="22"/>
             <w:szCs w:val="22"/>
             <w:u w:val="none"/>
-            <w:lang w:val="it-IT"/>
           </w:rPr>
           <w:t>www.kgdiaz.com</w:t>
         </w:r>
@@ -275,7 +262,6 @@
           <w:color w:val="262626" w:themeColor="text1" w:themeTint="D9"/>
           <w:sz w:val="22"/>
           <w:szCs w:val="22"/>
-          <w:lang w:val="it-IT"/>
         </w:rPr>
       </w:pPr>
     </w:p>
@@ -1113,16 +1099,6 @@
                 <w:sz w:val="22"/>
                 <w:szCs w:val="22"/>
               </w:rPr>
-              <w:t xml:space="preserve">Grant </w:t>
-            </w:r>
-            <w:r>
-              <w:rPr>
-                <w:rFonts w:ascii="Roboto" w:hAnsi="Roboto"/>
-                <w:b/>
-                <w:color w:val="262626" w:themeColor="text1" w:themeTint="D9"/>
-                <w:sz w:val="22"/>
-                <w:szCs w:val="22"/>
-              </w:rPr>
               <w:t xml:space="preserve">Graduate </w:t>
             </w:r>
             <w:r>
@@ -1133,7 +1109,17 @@
                 <w:sz w:val="22"/>
                 <w:szCs w:val="22"/>
               </w:rPr>
-              <w:t>Assistantship</w:t>
+              <w:t>Assistant</w:t>
+            </w:r>
+            <w:r>
+              <w:rPr>
+                <w:rFonts w:ascii="Roboto" w:hAnsi="Roboto"/>
+                <w:b/>
+                <w:color w:val="262626" w:themeColor="text1" w:themeTint="D9"/>
+                <w:sz w:val="22"/>
+                <w:szCs w:val="22"/>
+              </w:rPr>
+              <w:t xml:space="preserve"> Scholarship</w:t>
             </w:r>
           </w:p>
           <w:p>
@@ -2354,7 +2340,6 @@
                 <w:sz w:val="22"/>
                 <w:szCs w:val="22"/>
               </w:rPr>
-              <w:lastRenderedPageBreak/>
               <w:t>D</w:t>
             </w:r>
             <w:r>
@@ -2838,38 +2823,42 @@
                 <w:sz w:val="22"/>
                 <w:szCs w:val="22"/>
                 <w:shd w:val="clear" w:color="auto" w:fill="FFFFFF"/>
-                <w:lang w:val="es-CL"/>
-              </w:rPr>
-              <w:t xml:space="preserve">Diaz </w:t>
+              </w:rPr>
+              <w:t>Diaz Yanez, K</w:t>
+            </w:r>
+            <w:r>
+              <w:rPr>
+                <w:rFonts w:ascii="Roboto" w:hAnsi="Roboto" w:cstheme="majorHAnsi"/>
+                <w:color w:val="262626" w:themeColor="text1" w:themeTint="D9"/>
+                <w:sz w:val="22"/>
+                <w:szCs w:val="22"/>
+                <w:shd w:val="clear" w:color="auto" w:fill="FFFFFF"/>
+              </w:rPr>
+              <w:t xml:space="preserve">., </w:t>
             </w:r>
             <w:proofErr w:type="spellStart"/>
             <w:r>
               <w:rPr>
                 <w:rFonts w:ascii="Roboto" w:hAnsi="Roboto" w:cstheme="majorHAnsi"/>
-                <w:b/>
-                <w:bCs/>
                 <w:color w:val="262626" w:themeColor="text1" w:themeTint="D9"/>
                 <w:sz w:val="22"/>
                 <w:szCs w:val="22"/>
                 <w:shd w:val="clear" w:color="auto" w:fill="FFFFFF"/>
-                <w:lang w:val="es-CL"/>
-              </w:rPr>
-              <w:t>Yanez</w:t>
+              </w:rPr>
+              <w:t>Ravest</w:t>
             </w:r>
             <w:proofErr w:type="spellEnd"/>
             <w:r>
               <w:rPr>
                 <w:rFonts w:ascii="Roboto" w:hAnsi="Roboto" w:cstheme="majorHAnsi"/>
-                <w:b/>
-                <w:bCs/>
                 <w:color w:val="262626" w:themeColor="text1" w:themeTint="D9"/>
                 <w:sz w:val="22"/>
                 <w:szCs w:val="22"/>
                 <w:shd w:val="clear" w:color="auto" w:fill="FFFFFF"/>
-                <w:lang w:val="es-CL"/>
-              </w:rPr>
-              <w:t>, K</w:t>
-            </w:r>
+              </w:rPr>
+              <w:t xml:space="preserve"> </w:t>
+            </w:r>
+            <w:proofErr w:type="spellStart"/>
             <w:r>
               <w:rPr>
                 <w:rFonts w:ascii="Roboto" w:hAnsi="Roboto" w:cstheme="majorHAnsi"/>
@@ -2877,9 +2866,19 @@
                 <w:sz w:val="22"/>
                 <w:szCs w:val="22"/>
                 <w:shd w:val="clear" w:color="auto" w:fill="FFFFFF"/>
-                <w:lang w:val="es-CL"/>
-              </w:rPr>
-              <w:t xml:space="preserve">., </w:t>
+              </w:rPr>
+              <w:t>Tropa</w:t>
+            </w:r>
+            <w:proofErr w:type="spellEnd"/>
+            <w:r>
+              <w:rPr>
+                <w:rFonts w:ascii="Roboto" w:hAnsi="Roboto" w:cstheme="majorHAnsi"/>
+                <w:color w:val="262626" w:themeColor="text1" w:themeTint="D9"/>
+                <w:sz w:val="22"/>
+                <w:szCs w:val="22"/>
+                <w:shd w:val="clear" w:color="auto" w:fill="FFFFFF"/>
+              </w:rPr>
+              <w:t xml:space="preserve">, J., &amp; </w:t>
             </w:r>
             <w:proofErr w:type="spellStart"/>
             <w:r>
@@ -2889,9 +2888,8 @@
                 <w:sz w:val="22"/>
                 <w:szCs w:val="22"/>
                 <w:shd w:val="clear" w:color="auto" w:fill="FFFFFF"/>
-                <w:lang w:val="es-CL"/>
-              </w:rPr>
-              <w:t>Ravest</w:t>
+              </w:rPr>
+              <w:t>Queupil</w:t>
             </w:r>
             <w:proofErr w:type="spellEnd"/>
             <w:r>
@@ -2901,9 +2899,8 @@
                 <w:sz w:val="22"/>
                 <w:szCs w:val="22"/>
                 <w:shd w:val="clear" w:color="auto" w:fill="FFFFFF"/>
-                <w:lang w:val="es-CL"/>
-              </w:rPr>
-              <w:t xml:space="preserve"> Tropa, J., &amp; </w:t>
+              </w:rPr>
+              <w:t xml:space="preserve"> </w:t>
             </w:r>
             <w:proofErr w:type="spellStart"/>
             <w:r>
@@ -2913,9 +2910,8 @@
                 <w:sz w:val="22"/>
                 <w:szCs w:val="22"/>
                 <w:shd w:val="clear" w:color="auto" w:fill="FFFFFF"/>
-                <w:lang w:val="es-CL"/>
-              </w:rPr>
-              <w:t>Queupil</w:t>
+              </w:rPr>
+              <w:t>Quilamán</w:t>
             </w:r>
             <w:proofErr w:type="spellEnd"/>
             <w:r>
@@ -2925,11 +2921,19 @@
                 <w:sz w:val="22"/>
                 <w:szCs w:val="22"/>
                 <w:shd w:val="clear" w:color="auto" w:fill="FFFFFF"/>
-                <w:lang w:val="es-CL"/>
+              </w:rPr>
+              <w:t>, J.</w:t>
+            </w:r>
+            <w:r>
+              <w:rPr>
+                <w:rFonts w:ascii="Roboto" w:hAnsi="Roboto" w:cstheme="majorHAnsi"/>
+                <w:color w:val="262626" w:themeColor="text1" w:themeTint="D9"/>
+                <w:sz w:val="22"/>
+                <w:szCs w:val="22"/>
+                <w:shd w:val="clear" w:color="auto" w:fill="FFFFFF"/>
               </w:rPr>
               <w:t xml:space="preserve"> </w:t>
             </w:r>
-            <w:proofErr w:type="spellStart"/>
             <w:r>
               <w:rPr>
                 <w:rFonts w:ascii="Roboto" w:hAnsi="Roboto" w:cstheme="majorHAnsi"/>
@@ -2937,41 +2941,6 @@
                 <w:sz w:val="22"/>
                 <w:szCs w:val="22"/>
                 <w:shd w:val="clear" w:color="auto" w:fill="FFFFFF"/>
-                <w:lang w:val="es-CL"/>
-              </w:rPr>
-              <w:t>Quilamán</w:t>
-            </w:r>
-            <w:proofErr w:type="spellEnd"/>
-            <w:r>
-              <w:rPr>
-                <w:rFonts w:ascii="Roboto" w:hAnsi="Roboto" w:cstheme="majorHAnsi"/>
-                <w:color w:val="262626" w:themeColor="text1" w:themeTint="D9"/>
-                <w:sz w:val="22"/>
-                <w:szCs w:val="22"/>
-                <w:shd w:val="clear" w:color="auto" w:fill="FFFFFF"/>
-                <w:lang w:val="es-CL"/>
-              </w:rPr>
-              <w:t>, J.</w:t>
-            </w:r>
-            <w:r>
-              <w:rPr>
-                <w:rFonts w:ascii="Roboto" w:hAnsi="Roboto" w:cstheme="majorHAnsi"/>
-                <w:color w:val="262626" w:themeColor="text1" w:themeTint="D9"/>
-                <w:sz w:val="22"/>
-                <w:szCs w:val="22"/>
-                <w:shd w:val="clear" w:color="auto" w:fill="FFFFFF"/>
-                <w:lang w:val="es-CL"/>
-              </w:rPr>
-              <w:t xml:space="preserve"> </w:t>
-            </w:r>
-            <w:r>
-              <w:rPr>
-                <w:rFonts w:ascii="Roboto" w:hAnsi="Roboto" w:cstheme="majorHAnsi"/>
-                <w:color w:val="262626" w:themeColor="text1" w:themeTint="D9"/>
-                <w:sz w:val="22"/>
-                <w:szCs w:val="22"/>
-                <w:shd w:val="clear" w:color="auto" w:fill="FFFFFF"/>
-                <w:lang w:val="es-CL"/>
               </w:rPr>
               <w:t xml:space="preserve">(2019). </w:t>
             </w:r>
@@ -3040,20 +3009,42 @@
               </w:rPr>
               <w:t xml:space="preserve">(1), 1-19. </w:t>
             </w:r>
-            <w:hyperlink r:id="rId9" w:history="1">
-              <w:r>
-                <w:rPr>
-                  <w:rStyle w:val="Hyperlink"/>
-                  <w:rFonts w:ascii="Roboto" w:hAnsi="Roboto" w:cstheme="majorHAnsi"/>
-                  <w:color w:val="262626" w:themeColor="text1" w:themeTint="D9"/>
-                  <w:sz w:val="22"/>
-                  <w:szCs w:val="22"/>
-                  <w:shd w:val="clear" w:color="auto" w:fill="FFFFFF"/>
-                  <w:lang w:val="es-US"/>
-                </w:rPr>
-                <w:t>https://doi.org/10.7764/pel.56.1.2019.5</w:t>
-              </w:r>
-            </w:hyperlink>
+            <w:r>
+              <w:fldChar w:fldCharType="begin"/>
+            </w:r>
+            <w:r>
+              <w:rPr>
+                <w:lang w:val="es-US"/>
+              </w:rPr>
+              <w:instrText xml:space="preserve"> HYPERLINK "https://doi.org/10.7764/pel.56.1.2019.5" </w:instrText>
+            </w:r>
+            <w:r>
+              <w:fldChar w:fldCharType="separate"/>
+            </w:r>
+            <w:r>
+              <w:rPr>
+                <w:rStyle w:val="Hyperlink"/>
+                <w:rFonts w:ascii="Roboto" w:hAnsi="Roboto" w:cstheme="majorHAnsi"/>
+                <w:color w:val="262626" w:themeColor="text1" w:themeTint="D9"/>
+                <w:sz w:val="22"/>
+                <w:szCs w:val="22"/>
+                <w:shd w:val="clear" w:color="auto" w:fill="FFFFFF"/>
+                <w:lang w:val="es-US"/>
+              </w:rPr>
+              <w:t>https://doi.org/10.7764/pel.56.1.2019.5</w:t>
+            </w:r>
+            <w:r>
+              <w:rPr>
+                <w:rStyle w:val="Hyperlink"/>
+                <w:rFonts w:ascii="Roboto" w:hAnsi="Roboto" w:cstheme="majorHAnsi"/>
+                <w:color w:val="262626" w:themeColor="text1" w:themeTint="D9"/>
+                <w:sz w:val="22"/>
+                <w:szCs w:val="22"/>
+                <w:shd w:val="clear" w:color="auto" w:fill="FFFFFF"/>
+                <w:lang w:val="es-US"/>
+              </w:rPr>
+              <w:fldChar w:fldCharType="end"/>
+            </w:r>
           </w:p>
           <w:p>
             <w:pPr>
@@ -3638,7 +3629,6 @@
                 <w:color w:val="262626" w:themeColor="text1" w:themeTint="D9"/>
                 <w:sz w:val="22"/>
                 <w:szCs w:val="22"/>
-                <w:lang w:val="es-CL"/>
               </w:rPr>
             </w:pPr>
           </w:p>
@@ -3658,7 +3648,6 @@
                 <w:color w:val="262626" w:themeColor="text1" w:themeTint="D9"/>
                 <w:sz w:val="22"/>
                 <w:szCs w:val="22"/>
-                <w:lang w:val="es-CL"/>
               </w:rPr>
               <w:t>Mejias</w:t>
             </w:r>
@@ -3669,7 +3658,6 @@
                 <w:color w:val="262626" w:themeColor="text1" w:themeTint="D9"/>
                 <w:sz w:val="22"/>
                 <w:szCs w:val="22"/>
-                <w:lang w:val="es-CL"/>
               </w:rPr>
               <w:t xml:space="preserve">, P. &amp; </w:t>
             </w:r>
@@ -3681,7 +3669,6 @@
                 <w:color w:val="262626" w:themeColor="text1" w:themeTint="D9"/>
                 <w:sz w:val="22"/>
                 <w:szCs w:val="22"/>
-                <w:lang w:val="es-CL"/>
               </w:rPr>
               <w:t>Diaz, K. G.</w:t>
             </w:r>
@@ -3691,7 +3678,6 @@
                 <w:color w:val="262626" w:themeColor="text1" w:themeTint="D9"/>
                 <w:sz w:val="22"/>
                 <w:szCs w:val="22"/>
-                <w:lang w:val="es-CL"/>
               </w:rPr>
               <w:t xml:space="preserve"> (2019). </w:t>
             </w:r>
@@ -4120,7 +4106,6 @@
                 <w:sz w:val="22"/>
                 <w:szCs w:val="22"/>
               </w:rPr>
-              <w:lastRenderedPageBreak/>
               <w:t xml:space="preserve">Diaz, K.G. </w:t>
             </w:r>
             <w:r>
@@ -4237,8 +4222,8 @@
                 <w:color w:val="262626" w:themeColor="text1" w:themeTint="D9"/>
                 <w:sz w:val="22"/>
                 <w:szCs w:val="22"/>
-                <w:lang w:val="es-CL"/>
-              </w:rPr>
+              </w:rPr>
+              <w:lastRenderedPageBreak/>
               <w:t xml:space="preserve">Diaz, K.G., </w:t>
             </w:r>
             <w:r>
@@ -4247,19 +4232,37 @@
                 <w:color w:val="262626" w:themeColor="text1" w:themeTint="D9"/>
                 <w:sz w:val="22"/>
                 <w:szCs w:val="22"/>
-                <w:lang w:val="es-CL"/>
-              </w:rPr>
-              <w:t>Araya, R. &amp; Gormaz, R.</w:t>
-            </w:r>
-            <w:r>
-              <w:rPr>
-                <w:rFonts w:ascii="Roboto" w:hAnsi="Roboto" w:cstheme="majorHAnsi"/>
-                <w:b/>
-                <w:bCs/>
-                <w:color w:val="262626" w:themeColor="text1" w:themeTint="D9"/>
-                <w:sz w:val="22"/>
-                <w:szCs w:val="22"/>
-                <w:lang w:val="es-CL"/>
+              </w:rPr>
+              <w:t xml:space="preserve">Araya, R. &amp; </w:t>
+            </w:r>
+            <w:proofErr w:type="spellStart"/>
+            <w:r>
+              <w:rPr>
+                <w:rFonts w:ascii="Roboto" w:hAnsi="Roboto" w:cstheme="majorHAnsi"/>
+                <w:color w:val="262626" w:themeColor="text1" w:themeTint="D9"/>
+                <w:sz w:val="22"/>
+                <w:szCs w:val="22"/>
+              </w:rPr>
+              <w:t>Gormaz</w:t>
+            </w:r>
+            <w:proofErr w:type="spellEnd"/>
+            <w:r>
+              <w:rPr>
+                <w:rFonts w:ascii="Roboto" w:hAnsi="Roboto" w:cstheme="majorHAnsi"/>
+                <w:color w:val="262626" w:themeColor="text1" w:themeTint="D9"/>
+                <w:sz w:val="22"/>
+                <w:szCs w:val="22"/>
+              </w:rPr>
+              <w:t>, R.</w:t>
+            </w:r>
+            <w:r>
+              <w:rPr>
+                <w:rFonts w:ascii="Roboto" w:hAnsi="Roboto" w:cstheme="majorHAnsi"/>
+                <w:b/>
+                <w:bCs/>
+                <w:color w:val="262626" w:themeColor="text1" w:themeTint="D9"/>
+                <w:sz w:val="22"/>
+                <w:szCs w:val="22"/>
               </w:rPr>
               <w:t xml:space="preserve"> </w:t>
             </w:r>
@@ -4269,7 +4272,6 @@
                 <w:color w:val="262626" w:themeColor="text1" w:themeTint="D9"/>
                 <w:sz w:val="22"/>
                 <w:szCs w:val="22"/>
-                <w:lang w:val="es-CL"/>
               </w:rPr>
               <w:t xml:space="preserve">(2017). </w:t>
             </w:r>
@@ -5301,6 +5303,9 @@
           <w:tcPr>
             <w:tcW w:w="1719" w:type="dxa"/>
             <w:gridSpan w:val="2"/>
+            <w:tcBorders>
+              <w:left w:val="nil"/>
+            </w:tcBorders>
           </w:tcPr>
           <w:p>
             <w:pPr>
@@ -5408,6 +5413,9 @@
           <w:tcPr>
             <w:tcW w:w="1719" w:type="dxa"/>
             <w:gridSpan w:val="2"/>
+            <w:tcBorders>
+              <w:left w:val="nil"/>
+            </w:tcBorders>
           </w:tcPr>
           <w:p>
             <w:pPr>
@@ -5495,14 +5503,6 @@
           </w:tcPr>
           <w:p>
             <w:pPr>
-              <w:rPr>
-                <w:rFonts w:ascii="Roboto" w:hAnsi="Roboto"/>
-                <w:color w:val="262626" w:themeColor="text1" w:themeTint="D9"/>
-                <w:sz w:val="22"/>
-                <w:szCs w:val="22"/>
-              </w:rPr>
-            </w:pPr>
-            <w:r>
               <w:rPr>
                 <w:rFonts w:ascii="Roboto" w:hAnsi="Roboto"/>
                 <w:b/>
@@ -5512,7 +5512,18 @@
                 <w:sz w:val="22"/>
                 <w:szCs w:val="22"/>
               </w:rPr>
-              <w:t>Professional Society Membership</w:t>
+            </w:pPr>
+            <w:r>
+              <w:rPr>
+                <w:rFonts w:ascii="Roboto" w:hAnsi="Roboto"/>
+                <w:b/>
+                <w:i/>
+                <w:iCs/>
+                <w:color w:val="4472C4" w:themeColor="accent1"/>
+                <w:sz w:val="22"/>
+                <w:szCs w:val="22"/>
+              </w:rPr>
+              <w:t>Journal Referee Service</w:t>
             </w:r>
           </w:p>
         </w:tc>
@@ -5520,6 +5531,122 @@
       <w:tr>
         <w:tc>
           <w:tcPr>
+            <w:tcW w:w="10065" w:type="dxa"/>
+            <w:gridSpan w:val="3"/>
+          </w:tcPr>
+          <w:p>
+            <w:pPr>
+              <w:rPr>
+                <w:rFonts w:ascii="Roboto" w:hAnsi="Roboto"/>
+                <w:bCs/>
+                <w:i/>
+                <w:iCs/>
+                <w:color w:val="262626" w:themeColor="text1" w:themeTint="D9"/>
+                <w:sz w:val="22"/>
+                <w:szCs w:val="22"/>
+              </w:rPr>
+            </w:pPr>
+            <w:proofErr w:type="spellStart"/>
+            <w:r>
+              <w:rPr>
+                <w:rFonts w:ascii="Roboto" w:hAnsi="Roboto"/>
+                <w:bCs/>
+                <w:i/>
+                <w:iCs/>
+                <w:color w:val="262626" w:themeColor="text1" w:themeTint="D9"/>
+                <w:sz w:val="22"/>
+                <w:szCs w:val="22"/>
+              </w:rPr>
+              <w:t>Pensamiento</w:t>
+            </w:r>
+            <w:proofErr w:type="spellEnd"/>
+            <w:r>
+              <w:rPr>
+                <w:rFonts w:ascii="Roboto" w:hAnsi="Roboto"/>
+                <w:bCs/>
+                <w:i/>
+                <w:iCs/>
+                <w:color w:val="262626" w:themeColor="text1" w:themeTint="D9"/>
+                <w:sz w:val="22"/>
+                <w:szCs w:val="22"/>
+              </w:rPr>
+              <w:t xml:space="preserve"> </w:t>
+            </w:r>
+            <w:proofErr w:type="spellStart"/>
+            <w:r>
+              <w:rPr>
+                <w:rFonts w:ascii="Roboto" w:hAnsi="Roboto"/>
+                <w:bCs/>
+                <w:i/>
+                <w:iCs/>
+                <w:color w:val="262626" w:themeColor="text1" w:themeTint="D9"/>
+                <w:sz w:val="22"/>
+                <w:szCs w:val="22"/>
+              </w:rPr>
+              <w:t>Educativo</w:t>
+            </w:r>
+            <w:proofErr w:type="spellEnd"/>
+            <w:r>
+              <w:rPr>
+                <w:rFonts w:ascii="Roboto" w:hAnsi="Roboto"/>
+                <w:bCs/>
+                <w:i/>
+                <w:iCs/>
+                <w:color w:val="262626" w:themeColor="text1" w:themeTint="D9"/>
+                <w:sz w:val="22"/>
+                <w:szCs w:val="22"/>
+              </w:rPr>
+              <w:t>, Latin American Educational Research Journal</w:t>
+            </w:r>
+          </w:p>
+          <w:p>
+            <w:pPr>
+              <w:rPr>
+                <w:rFonts w:ascii="Roboto" w:hAnsi="Roboto"/>
+                <w:b/>
+                <w:i/>
+                <w:iCs/>
+                <w:color w:val="4472C4" w:themeColor="accent1"/>
+                <w:sz w:val="22"/>
+                <w:szCs w:val="22"/>
+              </w:rPr>
+            </w:pPr>
+          </w:p>
+        </w:tc>
+      </w:tr>
+      <w:tr>
+        <w:tc>
+          <w:tcPr>
+            <w:tcW w:w="10065" w:type="dxa"/>
+            <w:gridSpan w:val="3"/>
+          </w:tcPr>
+          <w:p>
+            <w:pPr>
+              <w:rPr>
+                <w:rFonts w:ascii="Roboto" w:hAnsi="Roboto"/>
+                <w:color w:val="262626" w:themeColor="text1" w:themeTint="D9"/>
+                <w:sz w:val="22"/>
+                <w:szCs w:val="22"/>
+              </w:rPr>
+            </w:pPr>
+            <w:r>
+              <w:rPr>
+                <w:rFonts w:ascii="Roboto" w:hAnsi="Roboto"/>
+                <w:b/>
+                <w:i/>
+                <w:iCs/>
+                <w:color w:val="4472C4" w:themeColor="accent1"/>
+                <w:sz w:val="22"/>
+                <w:szCs w:val="22"/>
+              </w:rPr>
+              <w:t>Professional Society Membership</w:t>
+            </w:r>
+          </w:p>
+        </w:tc>
+      </w:tr>
+      <w:tr>
+        <w:tc>
+          <w:tcPr>
             <w:tcW w:w="8346" w:type="dxa"/>
           </w:tcPr>
           <w:p>
@@ -5548,6 +5675,9 @@
           <w:tcPr>
             <w:tcW w:w="1719" w:type="dxa"/>
             <w:gridSpan w:val="2"/>
+            <w:tcBorders>
+              <w:left w:val="nil"/>
+            </w:tcBorders>
           </w:tcPr>
           <w:p>
             <w:pPr>
@@ -5604,6 +5734,9 @@
           <w:tcPr>
             <w:tcW w:w="1719" w:type="dxa"/>
             <w:gridSpan w:val="2"/>
+            <w:tcBorders>
+              <w:left w:val="nil"/>
+            </w:tcBorders>
           </w:tcPr>
           <w:p>
             <w:pPr>
@@ -5764,7 +5897,25 @@
                 <w:sz w:val="22"/>
                 <w:szCs w:val="22"/>
               </w:rPr>
-              <w:t>Proficient in Java and SQL Programming; HLM, R, SPSS, Mplus, and SAS Database analysis; Matlab engineering software.</w:t>
+              <w:t>Proficient in</w:t>
+            </w:r>
+            <w:r>
+              <w:rPr>
+                <w:rFonts w:ascii="Roboto" w:hAnsi="Roboto"/>
+                <w:color w:val="262626" w:themeColor="text1" w:themeTint="D9"/>
+                <w:sz w:val="22"/>
+                <w:szCs w:val="22"/>
+              </w:rPr>
+              <w:t xml:space="preserve"> </w:t>
+            </w:r>
+            <w:r>
+              <w:rPr>
+                <w:rFonts w:ascii="Roboto" w:hAnsi="Roboto"/>
+                <w:color w:val="262626" w:themeColor="text1" w:themeTint="D9"/>
+                <w:sz w:val="22"/>
+                <w:szCs w:val="22"/>
+              </w:rPr>
+              <w:t>HLM, R, SPSS, Mplus, and SAS Database analysis; Matlab engineering software.</w:t>
             </w:r>
           </w:p>
         </w:tc>
@@ -6930,7 +7081,7 @@
 </file>
 
 <file path=customXml/itemProps1.xml><?xml version="1.0" encoding="utf-8"?>
-<ds:datastoreItem xmlns:ds="http://schemas.openxmlformats.org/officeDocument/2006/customXml" ds:itemID="{7DEFA39B-8350-A04F-A8EC-EFBEA15A0AD0}">
+<ds:datastoreItem xmlns:ds="http://schemas.openxmlformats.org/officeDocument/2006/customXml" ds:itemID="{6482880E-19D8-E641-B5E5-B8E2D1B5FB25}">
   <ds:schemaRefs>
     <ds:schemaRef ds:uri="http://schemas.openxmlformats.org/officeDocument/2006/bibliography"/>
   </ds:schemaRefs>

--- a/documents/Diaz_Karina_CV_2020.docx
+++ b/documents/Diaz_Karina_CV_2020.docx
@@ -520,7 +520,29 @@
                 <w:sz w:val="20"/>
                 <w:szCs w:val="20"/>
               </w:rPr>
-              <w:t>Elizabeth Tipton, Bryan Keller, Young-Sun Lee</w:t>
+              <w:t>Elizabeth Tipton</w:t>
+            </w:r>
+            <w:r>
+              <w:rPr>
+                <w:rFonts w:ascii="Roboto" w:hAnsi="Roboto"/>
+                <w:i/>
+                <w:iCs/>
+                <w:color w:val="262626" w:themeColor="text1" w:themeTint="D9"/>
+                <w:sz w:val="20"/>
+                <w:szCs w:val="20"/>
+              </w:rPr>
+              <w:t xml:space="preserve"> (chair)</w:t>
+            </w:r>
+            <w:r>
+              <w:rPr>
+                <w:rFonts w:ascii="Roboto" w:hAnsi="Roboto"/>
+                <w:i/>
+                <w:iCs/>
+                <w:color w:val="262626" w:themeColor="text1" w:themeTint="D9"/>
+                <w:sz w:val="20"/>
+                <w:szCs w:val="20"/>
+              </w:rPr>
+              <w:t>, Bryan Keller, Young-Sun Lee</w:t>
             </w:r>
           </w:p>
           <w:p>
@@ -719,6 +741,15 @@
                 <w:sz w:val="22"/>
                 <w:szCs w:val="22"/>
               </w:rPr>
+              <w:t>ing</w:t>
+            </w:r>
+            <w:r>
+              <w:rPr>
+                <w:rFonts w:ascii="Roboto" w:hAnsi="Roboto"/>
+                <w:color w:val="262626" w:themeColor="text1" w:themeTint="D9"/>
+                <w:sz w:val="22"/>
+                <w:szCs w:val="22"/>
+              </w:rPr>
               <w:t xml:space="preserve"> (</w:t>
             </w:r>
             <w:r>
@@ -771,6 +802,15 @@
                 <w:szCs w:val="22"/>
               </w:rPr>
               <w:t>B.S. Industrial Engineer</w:t>
+            </w:r>
+            <w:r>
+              <w:rPr>
+                <w:rFonts w:ascii="Roboto" w:hAnsi="Roboto"/>
+                <w:color w:val="262626" w:themeColor="text1" w:themeTint="D9"/>
+                <w:sz w:val="22"/>
+                <w:szCs w:val="22"/>
+              </w:rPr>
+              <w:t>ing</w:t>
             </w:r>
           </w:p>
           <w:p>
@@ -2641,24 +2681,24 @@
           </w:tcPr>
           <w:p>
             <w:pPr>
-              <w:rPr>
-                <w:rFonts w:ascii="Roboto" w:hAnsi="Roboto"/>
-                <w:b/>
-                <w:bCs/>
-                <w:color w:val="262626" w:themeColor="text1" w:themeTint="D9"/>
-                <w:sz w:val="22"/>
-                <w:szCs w:val="22"/>
-              </w:rPr>
-            </w:pPr>
-            <w:r>
-              <w:rPr>
-                <w:rFonts w:ascii="Roboto" w:hAnsi="Roboto"/>
-                <w:b/>
-                <w:bCs/>
+              <w:pStyle w:val="Heading1"/>
+              <w:pBdr>
+                <w:bottom w:val="none" w:sz="0" w:space="0" w:color="auto"/>
+              </w:pBdr>
+              <w:rPr>
+                <w:rFonts w:ascii="Roboto" w:hAnsi="Roboto"/>
+                <w:color w:val="262626" w:themeColor="text1" w:themeTint="D9"/>
+                <w:sz w:val="28"/>
+                <w:szCs w:val="28"/>
+                <w:u w:val="single"/>
+              </w:rPr>
+            </w:pPr>
+            <w:r>
+              <w:rPr>
+                <w:rFonts w:ascii="Roboto" w:hAnsi="Roboto"/>
                 <w:color w:val="4472C4" w:themeColor="accent1"/>
                 <w:sz w:val="28"/>
                 <w:szCs w:val="28"/>
-                <w:lang w:val="fr-FR"/>
               </w:rPr>
               <w:t>PUBLICATIONS</w:t>
             </w:r>
@@ -2668,8 +2708,7 @@
       <w:tr>
         <w:tc>
           <w:tcPr>
-            <w:tcW w:w="10065" w:type="dxa"/>
-            <w:gridSpan w:val="3"/>
+            <w:tcW w:w="8346" w:type="dxa"/>
             <w:tcBorders>
               <w:top w:val="single" w:sz="4" w:space="0" w:color="auto"/>
             </w:tcBorders>
@@ -2677,6 +2716,17 @@
           <w:p>
             <w:pPr>
               <w:rPr>
+                <w:rFonts w:ascii="Roboto" w:hAnsi="Roboto"/>
+                <w:b/>
+                <w:color w:val="262626" w:themeColor="text1" w:themeTint="D9"/>
+                <w:sz w:val="22"/>
+                <w:szCs w:val="22"/>
+              </w:rPr>
+            </w:pPr>
+          </w:p>
+          <w:p>
+            <w:pPr>
+              <w:rPr>
                 <w:rFonts w:ascii="Roboto" w:hAnsi="Roboto" w:cstheme="majorHAnsi"/>
                 <w:color w:val="262626" w:themeColor="text1" w:themeTint="D9"/>
                 <w:sz w:val="22"/>
@@ -2684,9 +2734,7 @@
                 <w:shd w:val="clear" w:color="auto" w:fill="FFFFFF"/>
               </w:rPr>
             </w:pPr>
-          </w:p>
-          <w:p>
-            <w:pPr>
+            <w:r>
               <w:rPr>
                 <w:rFonts w:ascii="Roboto" w:hAnsi="Roboto" w:cstheme="majorHAnsi"/>
                 <w:color w:val="262626" w:themeColor="text1" w:themeTint="D9"/>
@@ -2694,28 +2742,29 @@
                 <w:szCs w:val="22"/>
                 <w:shd w:val="clear" w:color="auto" w:fill="FFFFFF"/>
               </w:rPr>
-            </w:pPr>
-            <w:r>
-              <w:rPr>
-                <w:rFonts w:ascii="Roboto" w:hAnsi="Roboto" w:cstheme="majorHAnsi"/>
+              <w:t xml:space="preserve">Araya, R., &amp; </w:t>
+            </w:r>
+            <w:r>
+              <w:rPr>
+                <w:rFonts w:ascii="Roboto" w:hAnsi="Roboto" w:cstheme="majorHAnsi"/>
+                <w:b/>
+                <w:bCs/>
                 <w:color w:val="262626" w:themeColor="text1" w:themeTint="D9"/>
                 <w:sz w:val="22"/>
                 <w:szCs w:val="22"/>
                 <w:shd w:val="clear" w:color="auto" w:fill="FFFFFF"/>
               </w:rPr>
-              <w:t xml:space="preserve">Araya, R., &amp; </w:t>
-            </w:r>
-            <w:r>
-              <w:rPr>
-                <w:rFonts w:ascii="Roboto" w:hAnsi="Roboto" w:cstheme="majorHAnsi"/>
-                <w:b/>
-                <w:bCs/>
+              <w:t>Diaz, K</w:t>
+            </w:r>
+            <w:r>
+              <w:rPr>
+                <w:rFonts w:ascii="Roboto" w:hAnsi="Roboto" w:cstheme="majorHAnsi"/>
                 <w:color w:val="262626" w:themeColor="text1" w:themeTint="D9"/>
                 <w:sz w:val="22"/>
                 <w:szCs w:val="22"/>
                 <w:shd w:val="clear" w:color="auto" w:fill="FFFFFF"/>
               </w:rPr>
-              <w:t>Diaz, K</w:t>
+              <w:t>.</w:t>
             </w:r>
             <w:r>
               <w:rPr>
@@ -2725,7 +2774,7 @@
                 <w:szCs w:val="22"/>
                 <w:shd w:val="clear" w:color="auto" w:fill="FFFFFF"/>
               </w:rPr>
-              <w:t xml:space="preserve">. (2020). </w:t>
+              <w:t xml:space="preserve"> I</w:t>
             </w:r>
             <w:r>
               <w:rPr>
@@ -2735,7 +2784,7 @@
                 <w:szCs w:val="22"/>
                 <w:shd w:val="clear" w:color="auto" w:fill="FFFFFF"/>
               </w:rPr>
-              <w:t>Implementing Government Elementary Math Exercises Online: Positive Effects Found in RCT under Social Turmoil in Chile. </w:t>
+              <w:t>mplementing Government Elementary Math Exercises Online: Positive Effects Found in RCT under Social Turmoil in Chile. </w:t>
             </w:r>
             <w:r>
               <w:rPr>
@@ -2779,28 +2828,88 @@
                   <w:szCs w:val="22"/>
                   <w:shd w:val="clear" w:color="auto" w:fill="FFFFFF"/>
                 </w:rPr>
-                <w:t>https://doi.org/10.3390/educsci10090244</w:t>
+                <w:t>https://doi.org/10.3390/ed</w:t>
+              </w:r>
+              <w:r>
+                <w:rPr>
+                  <w:rStyle w:val="Hyperlink"/>
+                  <w:rFonts w:ascii="Roboto" w:hAnsi="Roboto" w:cstheme="majorHAnsi"/>
+                  <w:color w:val="262626" w:themeColor="text1" w:themeTint="D9"/>
+                  <w:sz w:val="22"/>
+                  <w:szCs w:val="22"/>
+                  <w:shd w:val="clear" w:color="auto" w:fill="FFFFFF"/>
+                </w:rPr>
+                <w:t>u</w:t>
+              </w:r>
+              <w:r>
+                <w:rPr>
+                  <w:rStyle w:val="Hyperlink"/>
+                  <w:rFonts w:ascii="Roboto" w:hAnsi="Roboto" w:cstheme="majorHAnsi"/>
+                  <w:color w:val="262626" w:themeColor="text1" w:themeTint="D9"/>
+                  <w:sz w:val="22"/>
+                  <w:szCs w:val="22"/>
+                  <w:shd w:val="clear" w:color="auto" w:fill="FFFFFF"/>
+                </w:rPr>
+                <w:t>csci10090244</w:t>
               </w:r>
             </w:hyperlink>
           </w:p>
           <w:p>
             <w:pPr>
               <w:rPr>
-                <w:rFonts w:ascii="Roboto" w:hAnsi="Roboto" w:cstheme="majorHAnsi"/>
-                <w:color w:val="262626" w:themeColor="text1" w:themeTint="D9"/>
-                <w:sz w:val="22"/>
-                <w:szCs w:val="22"/>
-                <w:shd w:val="clear" w:color="auto" w:fill="FFFFFF"/>
-              </w:rPr>
-            </w:pPr>
+                <w:rFonts w:ascii="Roboto" w:hAnsi="Roboto"/>
+                <w:color w:val="262626" w:themeColor="text1" w:themeTint="D9"/>
+                <w:sz w:val="22"/>
+                <w:szCs w:val="22"/>
+              </w:rPr>
+            </w:pPr>
+          </w:p>
+        </w:tc>
+        <w:tc>
+          <w:tcPr>
+            <w:tcW w:w="1719" w:type="dxa"/>
+            <w:gridSpan w:val="2"/>
+            <w:tcBorders>
+              <w:top w:val="single" w:sz="4" w:space="0" w:color="auto"/>
+            </w:tcBorders>
+          </w:tcPr>
+          <w:p>
+            <w:pPr>
+              <w:jc w:val="right"/>
+              <w:rPr>
+                <w:rFonts w:ascii="Roboto" w:hAnsi="Roboto"/>
+                <w:color w:val="262626" w:themeColor="text1" w:themeTint="D9"/>
+                <w:sz w:val="22"/>
+                <w:szCs w:val="22"/>
+              </w:rPr>
+            </w:pPr>
+          </w:p>
+          <w:p>
+            <w:pPr>
+              <w:jc w:val="right"/>
+              <w:rPr>
+                <w:rFonts w:ascii="Roboto" w:hAnsi="Roboto"/>
+                <w:color w:val="262626" w:themeColor="text1" w:themeTint="D9"/>
+                <w:sz w:val="22"/>
+                <w:szCs w:val="22"/>
+              </w:rPr>
+            </w:pPr>
+            <w:r>
+              <w:rPr>
+                <w:rFonts w:ascii="Roboto" w:hAnsi="Roboto"/>
+                <w:color w:val="262626" w:themeColor="text1" w:themeTint="D9"/>
+                <w:sz w:val="22"/>
+                <w:szCs w:val="22"/>
+              </w:rPr>
+              <w:t xml:space="preserve">2020 </w:t>
+            </w:r>
           </w:p>
         </w:tc>
       </w:tr>
       <w:tr>
         <w:tc>
           <w:tcPr>
-            <w:tcW w:w="10065" w:type="dxa"/>
-            <w:gridSpan w:val="3"/>
+            <w:tcW w:w="8346" w:type="dxa"/>
           </w:tcPr>
           <w:p>
             <w:pPr>
@@ -2922,7 +3031,7 @@
                 <w:szCs w:val="22"/>
                 <w:shd w:val="clear" w:color="auto" w:fill="FFFFFF"/>
               </w:rPr>
-              <w:t>, J.</w:t>
+              <w:t xml:space="preserve">, J. (2019). </w:t>
             </w:r>
             <w:r>
               <w:rPr>
@@ -2932,47 +3041,7 @@
                 <w:szCs w:val="22"/>
                 <w:shd w:val="clear" w:color="auto" w:fill="FFFFFF"/>
               </w:rPr>
-              <w:t xml:space="preserve"> </w:t>
-            </w:r>
-            <w:r>
-              <w:rPr>
-                <w:rFonts w:ascii="Roboto" w:hAnsi="Roboto" w:cstheme="majorHAnsi"/>
-                <w:color w:val="262626" w:themeColor="text1" w:themeTint="D9"/>
-                <w:sz w:val="22"/>
-                <w:szCs w:val="22"/>
-                <w:shd w:val="clear" w:color="auto" w:fill="FFFFFF"/>
-              </w:rPr>
-              <w:t xml:space="preserve">(2019). </w:t>
-            </w:r>
-            <w:r>
-              <w:rPr>
-                <w:rFonts w:ascii="Roboto" w:hAnsi="Roboto" w:cstheme="majorHAnsi"/>
-                <w:color w:val="262626" w:themeColor="text1" w:themeTint="D9"/>
-                <w:sz w:val="22"/>
-                <w:szCs w:val="22"/>
-                <w:shd w:val="clear" w:color="auto" w:fill="FFFFFF"/>
-              </w:rPr>
-              <w:t xml:space="preserve">Gender Gap in University Admission Test in Chile: What is Happening at the Top and Bottom of the Test Score </w:t>
-            </w:r>
-            <w:r>
-              <w:rPr>
-                <w:rFonts w:ascii="Roboto" w:hAnsi="Roboto" w:cstheme="majorHAnsi"/>
-                <w:color w:val="262626" w:themeColor="text1" w:themeTint="D9"/>
-                <w:sz w:val="22"/>
-                <w:szCs w:val="22"/>
-                <w:shd w:val="clear" w:color="auto" w:fill="FFFFFF"/>
-              </w:rPr>
-              <w:t>Distribution?</w:t>
-            </w:r>
-            <w:r>
-              <w:rPr>
-                <w:rFonts w:ascii="Roboto" w:hAnsi="Roboto" w:cstheme="majorHAnsi"/>
-                <w:color w:val="262626" w:themeColor="text1" w:themeTint="D9"/>
-                <w:sz w:val="22"/>
-                <w:szCs w:val="22"/>
-                <w:shd w:val="clear" w:color="auto" w:fill="FFFFFF"/>
-              </w:rPr>
-              <w:t> </w:t>
+              <w:t>Gender Gap in University Admission Test in Chile: What is Happening at the Top and Bottom of the Test Score Distribution? </w:t>
             </w:r>
             <w:r>
               <w:rPr>
@@ -3013,9 +3082,6 @@
               <w:fldChar w:fldCharType="begin"/>
             </w:r>
             <w:r>
-              <w:rPr>
-                <w:lang w:val="es-US"/>
-              </w:rPr>
               <w:instrText xml:space="preserve"> HYPERLINK "https://doi.org/10.7764/pel.56.1.2019.5" </w:instrText>
             </w:r>
             <w:r>
@@ -3049,14 +3115,47 @@
           <w:p>
             <w:pPr>
               <w:rPr>
-                <w:rFonts w:ascii="Roboto" w:hAnsi="Roboto" w:cstheme="majorHAnsi"/>
-                <w:color w:val="262626" w:themeColor="text1" w:themeTint="D9"/>
-                <w:sz w:val="22"/>
-                <w:szCs w:val="22"/>
-                <w:shd w:val="clear" w:color="auto" w:fill="FFFFFF"/>
-                <w:lang w:val="es-US"/>
-              </w:rPr>
-            </w:pPr>
+                <w:rFonts w:ascii="Roboto" w:hAnsi="Roboto"/>
+                <w:color w:val="262626" w:themeColor="text1" w:themeTint="D9"/>
+                <w:sz w:val="22"/>
+                <w:szCs w:val="22"/>
+              </w:rPr>
+            </w:pPr>
+          </w:p>
+        </w:tc>
+        <w:tc>
+          <w:tcPr>
+            <w:tcW w:w="1719" w:type="dxa"/>
+            <w:gridSpan w:val="2"/>
+          </w:tcPr>
+          <w:p>
+            <w:pPr>
+              <w:jc w:val="right"/>
+              <w:rPr>
+                <w:rFonts w:ascii="Roboto" w:hAnsi="Roboto"/>
+                <w:color w:val="262626" w:themeColor="text1" w:themeTint="D9"/>
+                <w:sz w:val="22"/>
+                <w:szCs w:val="22"/>
+              </w:rPr>
+            </w:pPr>
+            <w:r>
+              <w:rPr>
+                <w:rFonts w:ascii="Roboto" w:hAnsi="Roboto"/>
+                <w:color w:val="262626" w:themeColor="text1" w:themeTint="D9"/>
+                <w:sz w:val="22"/>
+                <w:szCs w:val="22"/>
+              </w:rPr>
+              <w:t>201</w:t>
+            </w:r>
+            <w:r>
+              <w:rPr>
+                <w:rFonts w:ascii="Roboto" w:hAnsi="Roboto"/>
+                <w:color w:val="262626" w:themeColor="text1" w:themeTint="D9"/>
+                <w:sz w:val="22"/>
+                <w:szCs w:val="22"/>
+              </w:rPr>
+              <w:t>9</w:t>
+            </w:r>
           </w:p>
         </w:tc>
       </w:tr>
@@ -3071,25 +3170,1798 @@
           </w:tcPr>
           <w:p>
             <w:pPr>
-              <w:rPr>
-                <w:rFonts w:ascii="Roboto" w:hAnsi="Roboto"/>
-                <w:b/>
-                <w:bCs/>
+              <w:pStyle w:val="Heading1"/>
+              <w:pBdr>
+                <w:bottom w:val="none" w:sz="0" w:space="0" w:color="auto"/>
+              </w:pBdr>
+              <w:rPr>
+                <w:rFonts w:ascii="Roboto" w:hAnsi="Roboto"/>
+                <w:color w:val="262626" w:themeColor="text1" w:themeTint="D9"/>
+                <w:sz w:val="28"/>
+                <w:szCs w:val="28"/>
+                <w:u w:val="single"/>
+              </w:rPr>
+            </w:pPr>
+            <w:r>
+              <w:rPr>
+                <w:rFonts w:ascii="Roboto" w:hAnsi="Roboto"/>
                 <w:color w:val="4472C4" w:themeColor="accent1"/>
                 <w:sz w:val="28"/>
                 <w:szCs w:val="28"/>
               </w:rPr>
-            </w:pPr>
-            <w:r>
-              <w:rPr>
-                <w:rFonts w:ascii="Roboto" w:hAnsi="Roboto"/>
-                <w:b/>
-                <w:bCs/>
+              <w:t>PAPERS IN PROGRESS</w:t>
+            </w:r>
+          </w:p>
+        </w:tc>
+      </w:tr>
+      <w:tr>
+        <w:tc>
+          <w:tcPr>
+            <w:tcW w:w="8346" w:type="dxa"/>
+            <w:tcBorders>
+              <w:top w:val="single" w:sz="4" w:space="0" w:color="auto"/>
+            </w:tcBorders>
+          </w:tcPr>
+          <w:p>
+            <w:pPr>
+              <w:rPr>
+                <w:rFonts w:ascii="Roboto" w:hAnsi="Roboto"/>
+                <w:b/>
+                <w:color w:val="262626" w:themeColor="text1" w:themeTint="D9"/>
+                <w:sz w:val="22"/>
+                <w:szCs w:val="22"/>
+              </w:rPr>
+            </w:pPr>
+          </w:p>
+          <w:p>
+            <w:pPr>
+              <w:rPr>
+                <w:rFonts w:ascii="Roboto" w:hAnsi="Roboto" w:cstheme="majorHAnsi"/>
+                <w:color w:val="262626" w:themeColor="text1" w:themeTint="D9"/>
+                <w:sz w:val="22"/>
+                <w:szCs w:val="22"/>
+              </w:rPr>
+            </w:pPr>
+            <w:proofErr w:type="spellStart"/>
+            <w:r>
+              <w:rPr>
+                <w:rFonts w:ascii="Roboto" w:hAnsi="Roboto" w:cstheme="majorHAnsi"/>
+                <w:color w:val="262626" w:themeColor="text1" w:themeTint="D9"/>
+                <w:sz w:val="22"/>
+                <w:szCs w:val="22"/>
+                <w:lang w:val="sv-SE"/>
+              </w:rPr>
+              <w:t>Hedges</w:t>
+            </w:r>
+            <w:proofErr w:type="spellEnd"/>
+            <w:r>
+              <w:rPr>
+                <w:rFonts w:ascii="Roboto" w:hAnsi="Roboto" w:cstheme="majorHAnsi"/>
+                <w:color w:val="262626" w:themeColor="text1" w:themeTint="D9"/>
+                <w:sz w:val="22"/>
+                <w:szCs w:val="22"/>
+                <w:lang w:val="sv-SE"/>
+              </w:rPr>
+              <w:t xml:space="preserve">, L.V., </w:t>
+            </w:r>
+            <w:proofErr w:type="spellStart"/>
+            <w:r>
+              <w:rPr>
+                <w:rFonts w:ascii="Roboto" w:hAnsi="Roboto" w:cstheme="majorHAnsi"/>
+                <w:color w:val="262626" w:themeColor="text1" w:themeTint="D9"/>
+                <w:sz w:val="22"/>
+                <w:szCs w:val="22"/>
+                <w:lang w:val="sv-SE"/>
+              </w:rPr>
+              <w:t>Tipton</w:t>
+            </w:r>
+            <w:proofErr w:type="spellEnd"/>
+            <w:r>
+              <w:rPr>
+                <w:rFonts w:ascii="Roboto" w:hAnsi="Roboto" w:cstheme="majorHAnsi"/>
+                <w:color w:val="262626" w:themeColor="text1" w:themeTint="D9"/>
+                <w:sz w:val="22"/>
+                <w:szCs w:val="22"/>
+                <w:lang w:val="sv-SE"/>
+              </w:rPr>
+              <w:t xml:space="preserve">, E., </w:t>
+            </w:r>
+            <w:proofErr w:type="spellStart"/>
+            <w:r>
+              <w:rPr>
+                <w:rFonts w:ascii="Roboto" w:hAnsi="Roboto" w:cstheme="majorHAnsi"/>
+                <w:color w:val="262626" w:themeColor="text1" w:themeTint="D9"/>
+                <w:sz w:val="22"/>
+                <w:szCs w:val="22"/>
+                <w:lang w:val="sv-SE"/>
+              </w:rPr>
+              <w:t>Zejnullahi</w:t>
+            </w:r>
+            <w:proofErr w:type="spellEnd"/>
+            <w:r>
+              <w:rPr>
+                <w:rFonts w:ascii="Roboto" w:hAnsi="Roboto" w:cstheme="majorHAnsi"/>
+                <w:color w:val="262626" w:themeColor="text1" w:themeTint="D9"/>
+                <w:sz w:val="22"/>
+                <w:szCs w:val="22"/>
+                <w:lang w:val="sv-SE"/>
+              </w:rPr>
+              <w:t xml:space="preserve">, R., &amp; </w:t>
+            </w:r>
+            <w:r>
+              <w:rPr>
+                <w:rFonts w:ascii="Roboto" w:hAnsi="Roboto" w:cstheme="majorHAnsi"/>
+                <w:b/>
+                <w:bCs/>
+                <w:color w:val="262626" w:themeColor="text1" w:themeTint="D9"/>
+                <w:sz w:val="22"/>
+                <w:szCs w:val="22"/>
+                <w:lang w:val="sv-SE"/>
+              </w:rPr>
+              <w:t>Diaz, K.G</w:t>
+            </w:r>
+            <w:r>
+              <w:rPr>
+                <w:rFonts w:ascii="Roboto" w:hAnsi="Roboto" w:cstheme="majorHAnsi"/>
+                <w:color w:val="262626" w:themeColor="text1" w:themeTint="D9"/>
+                <w:sz w:val="22"/>
+                <w:szCs w:val="22"/>
+                <w:lang w:val="sv-SE"/>
+              </w:rPr>
+              <w:t xml:space="preserve">. </w:t>
+            </w:r>
+            <w:r>
+              <w:rPr>
+                <w:rFonts w:ascii="Roboto" w:hAnsi="Roboto" w:cstheme="majorHAnsi"/>
+                <w:color w:val="262626" w:themeColor="text1" w:themeTint="D9"/>
+                <w:sz w:val="22"/>
+                <w:szCs w:val="22"/>
+              </w:rPr>
+              <w:t>Adjusting for covariates with the standardized mean difference effect size.</w:t>
+            </w:r>
+          </w:p>
+          <w:p>
+            <w:pPr>
+              <w:rPr>
+                <w:rFonts w:ascii="Roboto" w:hAnsi="Roboto"/>
+                <w:color w:val="262626" w:themeColor="text1" w:themeTint="D9"/>
+                <w:sz w:val="22"/>
+                <w:szCs w:val="22"/>
+              </w:rPr>
+            </w:pPr>
+          </w:p>
+        </w:tc>
+        <w:tc>
+          <w:tcPr>
+            <w:tcW w:w="1719" w:type="dxa"/>
+            <w:gridSpan w:val="2"/>
+            <w:tcBorders>
+              <w:top w:val="single" w:sz="4" w:space="0" w:color="auto"/>
+            </w:tcBorders>
+          </w:tcPr>
+          <w:p>
+            <w:pPr>
+              <w:jc w:val="right"/>
+              <w:rPr>
+                <w:rFonts w:ascii="Roboto" w:hAnsi="Roboto"/>
+                <w:color w:val="262626" w:themeColor="text1" w:themeTint="D9"/>
+                <w:sz w:val="22"/>
+                <w:szCs w:val="22"/>
+              </w:rPr>
+            </w:pPr>
+          </w:p>
+          <w:p>
+            <w:pPr>
+              <w:jc w:val="right"/>
+              <w:rPr>
+                <w:rFonts w:ascii="Roboto" w:hAnsi="Roboto"/>
+                <w:color w:val="262626" w:themeColor="text1" w:themeTint="D9"/>
+                <w:sz w:val="22"/>
+                <w:szCs w:val="22"/>
+              </w:rPr>
+            </w:pPr>
+            <w:r>
+              <w:rPr>
+                <w:rFonts w:ascii="Roboto" w:hAnsi="Roboto"/>
+                <w:color w:val="262626" w:themeColor="text1" w:themeTint="D9"/>
+                <w:sz w:val="22"/>
+                <w:szCs w:val="22"/>
+              </w:rPr>
+              <w:t xml:space="preserve">In </w:t>
+            </w:r>
+            <w:r>
+              <w:rPr>
+                <w:rFonts w:ascii="Roboto" w:hAnsi="Roboto"/>
+                <w:color w:val="262626" w:themeColor="text1" w:themeTint="D9"/>
+                <w:sz w:val="22"/>
+                <w:szCs w:val="22"/>
+              </w:rPr>
+              <w:t>P</w:t>
+            </w:r>
+            <w:r>
+              <w:rPr>
+                <w:rFonts w:ascii="Roboto" w:hAnsi="Roboto"/>
+                <w:color w:val="262626" w:themeColor="text1" w:themeTint="D9"/>
+                <w:sz w:val="22"/>
+                <w:szCs w:val="22"/>
+              </w:rPr>
+              <w:t>reparation</w:t>
+            </w:r>
+            <w:r>
+              <w:rPr>
+                <w:rFonts w:ascii="Roboto" w:hAnsi="Roboto"/>
+                <w:color w:val="262626" w:themeColor="text1" w:themeTint="D9"/>
+                <w:sz w:val="22"/>
+                <w:szCs w:val="22"/>
+              </w:rPr>
+              <w:t xml:space="preserve"> </w:t>
+            </w:r>
+          </w:p>
+        </w:tc>
+      </w:tr>
+      <w:tr>
+        <w:tc>
+          <w:tcPr>
+            <w:tcW w:w="8346" w:type="dxa"/>
+          </w:tcPr>
+          <w:p>
+            <w:pPr>
+              <w:rPr>
+                <w:rFonts w:ascii="Roboto" w:hAnsi="Roboto" w:cstheme="majorHAnsi"/>
+                <w:color w:val="262626" w:themeColor="text1" w:themeTint="D9"/>
+                <w:sz w:val="22"/>
+                <w:szCs w:val="22"/>
+              </w:rPr>
+            </w:pPr>
+            <w:r>
+              <w:rPr>
+                <w:rFonts w:ascii="Roboto" w:hAnsi="Roboto" w:cstheme="majorHAnsi"/>
+                <w:color w:val="262626" w:themeColor="text1" w:themeTint="D9"/>
+                <w:sz w:val="22"/>
+                <w:szCs w:val="22"/>
+              </w:rPr>
+              <w:t xml:space="preserve">Schauer, J. M., </w:t>
+            </w:r>
+            <w:r>
+              <w:rPr>
+                <w:rFonts w:ascii="Roboto" w:hAnsi="Roboto" w:cstheme="majorHAnsi"/>
+                <w:b/>
+                <w:bCs/>
+                <w:color w:val="262626" w:themeColor="text1" w:themeTint="D9"/>
+                <w:sz w:val="22"/>
+                <w:szCs w:val="22"/>
+              </w:rPr>
+              <w:t>Diaz, K</w:t>
+            </w:r>
+            <w:r>
+              <w:rPr>
+                <w:rFonts w:ascii="Roboto" w:hAnsi="Roboto" w:cstheme="majorHAnsi"/>
+                <w:color w:val="262626" w:themeColor="text1" w:themeTint="D9"/>
+                <w:sz w:val="22"/>
+                <w:szCs w:val="22"/>
+              </w:rPr>
+              <w:t>.</w:t>
+            </w:r>
+            <w:r>
+              <w:rPr>
+                <w:rFonts w:ascii="Roboto" w:hAnsi="Roboto" w:cstheme="majorHAnsi"/>
+                <w:b/>
+                <w:bCs/>
+                <w:color w:val="262626" w:themeColor="text1" w:themeTint="D9"/>
+                <w:sz w:val="22"/>
+                <w:szCs w:val="22"/>
+              </w:rPr>
+              <w:t>G.</w:t>
+            </w:r>
+            <w:r>
+              <w:rPr>
+                <w:rFonts w:ascii="Roboto" w:hAnsi="Roboto" w:cstheme="majorHAnsi"/>
+                <w:color w:val="262626" w:themeColor="text1" w:themeTint="D9"/>
+                <w:sz w:val="22"/>
+                <w:szCs w:val="22"/>
+              </w:rPr>
+              <w:t>, Lee, J., &amp; Pigott, T. D. On the bias of complete</w:t>
+            </w:r>
+            <w:r>
+              <w:rPr>
+                <w:rFonts w:ascii="Roboto" w:hAnsi="Roboto" w:cstheme="majorHAnsi"/>
+                <w:color w:val="262626" w:themeColor="text1" w:themeTint="D9"/>
+                <w:sz w:val="22"/>
+                <w:szCs w:val="22"/>
+              </w:rPr>
+              <w:noBreakHyphen/>
+              <w:t xml:space="preserve"> and available</w:t>
+            </w:r>
+            <w:r>
+              <w:rPr>
+                <w:rFonts w:ascii="Roboto" w:hAnsi="Roboto" w:cstheme="majorHAnsi"/>
+                <w:color w:val="262626" w:themeColor="text1" w:themeTint="D9"/>
+                <w:sz w:val="22"/>
+                <w:szCs w:val="22"/>
+              </w:rPr>
+              <w:noBreakHyphen/>
+              <w:t>case meta</w:t>
+            </w:r>
+            <w:r>
+              <w:rPr>
+                <w:rFonts w:ascii="Roboto" w:hAnsi="Roboto" w:cstheme="majorHAnsi"/>
+                <w:color w:val="262626" w:themeColor="text1" w:themeTint="D9"/>
+                <w:sz w:val="22"/>
+                <w:szCs w:val="22"/>
+              </w:rPr>
+              <w:noBreakHyphen/>
+              <w:t xml:space="preserve"> regressions with missing covariates.</w:t>
+            </w:r>
+          </w:p>
+          <w:p>
+            <w:pPr>
+              <w:rPr>
+                <w:rFonts w:ascii="Roboto" w:hAnsi="Roboto"/>
+                <w:color w:val="262626" w:themeColor="text1" w:themeTint="D9"/>
+                <w:sz w:val="22"/>
+                <w:szCs w:val="22"/>
+              </w:rPr>
+            </w:pPr>
+          </w:p>
+        </w:tc>
+        <w:tc>
+          <w:tcPr>
+            <w:tcW w:w="1719" w:type="dxa"/>
+            <w:gridSpan w:val="2"/>
+          </w:tcPr>
+          <w:p>
+            <w:pPr>
+              <w:jc w:val="right"/>
+              <w:rPr>
+                <w:rFonts w:ascii="Roboto" w:hAnsi="Roboto"/>
+                <w:color w:val="262626" w:themeColor="text1" w:themeTint="D9"/>
+                <w:sz w:val="22"/>
+                <w:szCs w:val="22"/>
+              </w:rPr>
+            </w:pPr>
+            <w:r>
+              <w:rPr>
+                <w:rFonts w:ascii="Roboto" w:hAnsi="Roboto"/>
+                <w:color w:val="262626" w:themeColor="text1" w:themeTint="D9"/>
+                <w:sz w:val="22"/>
+                <w:szCs w:val="22"/>
+              </w:rPr>
+              <w:t xml:space="preserve">In </w:t>
+            </w:r>
+            <w:r>
+              <w:rPr>
+                <w:rFonts w:ascii="Roboto" w:hAnsi="Roboto"/>
+                <w:color w:val="262626" w:themeColor="text1" w:themeTint="D9"/>
+                <w:sz w:val="22"/>
+                <w:szCs w:val="22"/>
+              </w:rPr>
+              <w:t>P</w:t>
+            </w:r>
+            <w:r>
+              <w:rPr>
+                <w:rFonts w:ascii="Roboto" w:hAnsi="Roboto"/>
+                <w:color w:val="262626" w:themeColor="text1" w:themeTint="D9"/>
+                <w:sz w:val="22"/>
+                <w:szCs w:val="22"/>
+              </w:rPr>
+              <w:t>reparation</w:t>
+            </w:r>
+          </w:p>
+        </w:tc>
+      </w:tr>
+      <w:tr>
+        <w:tc>
+          <w:tcPr>
+            <w:tcW w:w="8346" w:type="dxa"/>
+          </w:tcPr>
+          <w:p>
+            <w:pPr>
+              <w:rPr>
+                <w:rFonts w:ascii="Roboto" w:hAnsi="Roboto" w:cstheme="majorHAnsi"/>
+                <w:color w:val="262626" w:themeColor="text1" w:themeTint="D9"/>
+                <w:sz w:val="22"/>
+                <w:szCs w:val="22"/>
+              </w:rPr>
+            </w:pPr>
+            <w:r>
+              <w:rPr>
+                <w:rFonts w:ascii="Roboto" w:hAnsi="Roboto" w:cstheme="majorHAnsi"/>
+                <w:color w:val="262626" w:themeColor="text1" w:themeTint="D9"/>
+                <w:sz w:val="22"/>
+                <w:szCs w:val="22"/>
+              </w:rPr>
+              <w:t xml:space="preserve">Schauer, J. M., </w:t>
+            </w:r>
+            <w:r>
+              <w:rPr>
+                <w:rFonts w:ascii="Roboto" w:hAnsi="Roboto" w:cstheme="majorHAnsi"/>
+                <w:b/>
+                <w:bCs/>
+                <w:color w:val="262626" w:themeColor="text1" w:themeTint="D9"/>
+                <w:sz w:val="22"/>
+                <w:szCs w:val="22"/>
+              </w:rPr>
+              <w:t xml:space="preserve">Diaz, </w:t>
+            </w:r>
+            <w:r>
+              <w:rPr>
+                <w:rFonts w:ascii="Roboto" w:hAnsi="Roboto" w:cstheme="majorHAnsi"/>
+                <w:b/>
+                <w:bCs/>
+                <w:color w:val="262626" w:themeColor="text1" w:themeTint="D9"/>
+                <w:sz w:val="22"/>
+                <w:szCs w:val="22"/>
+              </w:rPr>
+              <w:t>K.G</w:t>
+            </w:r>
+            <w:r>
+              <w:rPr>
+                <w:rFonts w:ascii="Roboto" w:hAnsi="Roboto" w:cstheme="majorHAnsi"/>
+                <w:color w:val="262626" w:themeColor="text1" w:themeTint="D9"/>
+                <w:sz w:val="22"/>
+                <w:szCs w:val="22"/>
+              </w:rPr>
+              <w:t>.</w:t>
+            </w:r>
+            <w:r>
+              <w:rPr>
+                <w:rFonts w:ascii="Roboto" w:hAnsi="Roboto" w:cstheme="majorHAnsi"/>
+                <w:color w:val="262626" w:themeColor="text1" w:themeTint="D9"/>
+                <w:sz w:val="22"/>
+                <w:szCs w:val="22"/>
+              </w:rPr>
+              <w:t>, &amp; Pigott, T. D. Exploratory analyses for missing data in meta</w:t>
+            </w:r>
+            <w:r>
+              <w:rPr>
+                <w:rFonts w:ascii="Roboto" w:hAnsi="Roboto" w:cstheme="majorHAnsi"/>
+                <w:color w:val="262626" w:themeColor="text1" w:themeTint="D9"/>
+                <w:sz w:val="22"/>
+                <w:szCs w:val="22"/>
+              </w:rPr>
+              <w:noBreakHyphen/>
+              <w:t xml:space="preserve">analyses. </w:t>
+            </w:r>
+            <w:r>
+              <w:rPr>
+                <w:rFonts w:ascii="Roboto" w:hAnsi="Roboto" w:cstheme="majorHAnsi"/>
+                <w:i/>
+                <w:iCs/>
+                <w:color w:val="262626" w:themeColor="text1" w:themeTint="D9"/>
+                <w:sz w:val="22"/>
+                <w:szCs w:val="22"/>
+              </w:rPr>
+              <w:t>Alcohol and Alcoholism</w:t>
+            </w:r>
+            <w:r>
+              <w:rPr>
+                <w:rFonts w:ascii="Roboto" w:hAnsi="Roboto" w:cstheme="majorHAnsi"/>
+                <w:color w:val="262626" w:themeColor="text1" w:themeTint="D9"/>
+                <w:sz w:val="22"/>
+                <w:szCs w:val="22"/>
+              </w:rPr>
+              <w:t>.</w:t>
+            </w:r>
+          </w:p>
+          <w:p>
+            <w:pPr>
+              <w:rPr>
+                <w:rFonts w:ascii="Roboto" w:hAnsi="Roboto" w:cstheme="majorHAnsi"/>
+                <w:color w:val="262626" w:themeColor="text1" w:themeTint="D9"/>
+                <w:sz w:val="22"/>
+                <w:szCs w:val="22"/>
+              </w:rPr>
+            </w:pPr>
+          </w:p>
+        </w:tc>
+        <w:tc>
+          <w:tcPr>
+            <w:tcW w:w="1719" w:type="dxa"/>
+            <w:gridSpan w:val="2"/>
+          </w:tcPr>
+          <w:p>
+            <w:pPr>
+              <w:jc w:val="right"/>
+              <w:rPr>
+                <w:rFonts w:ascii="Roboto" w:hAnsi="Roboto"/>
+                <w:color w:val="262626" w:themeColor="text1" w:themeTint="D9"/>
+                <w:sz w:val="22"/>
+                <w:szCs w:val="22"/>
+              </w:rPr>
+            </w:pPr>
+            <w:r>
+              <w:rPr>
+                <w:rFonts w:ascii="Roboto" w:hAnsi="Roboto"/>
+                <w:color w:val="262626" w:themeColor="text1" w:themeTint="D9"/>
+                <w:sz w:val="22"/>
+                <w:szCs w:val="22"/>
+              </w:rPr>
+              <w:t>Under Review</w:t>
+            </w:r>
+          </w:p>
+        </w:tc>
+      </w:tr>
+      <w:tr>
+        <w:tc>
+          <w:tcPr>
+            <w:tcW w:w="8346" w:type="dxa"/>
+          </w:tcPr>
+          <w:p>
+            <w:pPr>
+              <w:rPr>
+                <w:rFonts w:ascii="Roboto" w:hAnsi="Roboto" w:cstheme="majorHAnsi"/>
+                <w:color w:val="262626" w:themeColor="text1" w:themeTint="D9"/>
+                <w:sz w:val="22"/>
+                <w:szCs w:val="22"/>
+              </w:rPr>
+            </w:pPr>
+            <w:r>
+              <w:rPr>
+                <w:rFonts w:ascii="Roboto" w:hAnsi="Roboto" w:cstheme="majorHAnsi"/>
+                <w:color w:val="262626" w:themeColor="text1" w:themeTint="D9"/>
+                <w:sz w:val="22"/>
+                <w:szCs w:val="22"/>
+              </w:rPr>
+              <w:t xml:space="preserve">Perez </w:t>
+            </w:r>
+            <w:proofErr w:type="spellStart"/>
+            <w:r>
+              <w:rPr>
+                <w:rFonts w:ascii="Roboto" w:hAnsi="Roboto" w:cstheme="majorHAnsi"/>
+                <w:color w:val="262626" w:themeColor="text1" w:themeTint="D9"/>
+                <w:sz w:val="22"/>
+                <w:szCs w:val="22"/>
+              </w:rPr>
+              <w:t>Mejias</w:t>
+            </w:r>
+            <w:proofErr w:type="spellEnd"/>
+            <w:r>
+              <w:rPr>
+                <w:rFonts w:ascii="Roboto" w:hAnsi="Roboto" w:cstheme="majorHAnsi"/>
+                <w:color w:val="262626" w:themeColor="text1" w:themeTint="D9"/>
+                <w:sz w:val="22"/>
+                <w:szCs w:val="22"/>
+              </w:rPr>
+              <w:t xml:space="preserve">, P., McAllister, D., </w:t>
+            </w:r>
+            <w:r>
+              <w:rPr>
+                <w:rFonts w:ascii="Roboto" w:hAnsi="Roboto" w:cstheme="majorHAnsi"/>
+                <w:b/>
+                <w:bCs/>
+                <w:color w:val="262626" w:themeColor="text1" w:themeTint="D9"/>
+                <w:sz w:val="22"/>
+                <w:szCs w:val="22"/>
+              </w:rPr>
+              <w:t>Diaz, K.</w:t>
+            </w:r>
+            <w:r>
+              <w:rPr>
+                <w:rFonts w:ascii="Roboto" w:hAnsi="Roboto" w:cstheme="majorHAnsi"/>
+                <w:b/>
+                <w:bCs/>
+                <w:color w:val="262626" w:themeColor="text1" w:themeTint="D9"/>
+                <w:sz w:val="22"/>
+                <w:szCs w:val="22"/>
+              </w:rPr>
+              <w:t>G.</w:t>
+            </w:r>
+            <w:r>
+              <w:rPr>
+                <w:rFonts w:ascii="Roboto" w:hAnsi="Roboto" w:cstheme="majorHAnsi"/>
+                <w:color w:val="262626" w:themeColor="text1" w:themeTint="D9"/>
+                <w:sz w:val="22"/>
+                <w:szCs w:val="22"/>
+              </w:rPr>
+              <w:t xml:space="preserve">, &amp; </w:t>
+            </w:r>
+            <w:proofErr w:type="spellStart"/>
+            <w:r>
+              <w:rPr>
+                <w:rFonts w:ascii="Roboto" w:hAnsi="Roboto" w:cstheme="majorHAnsi"/>
+                <w:color w:val="262626" w:themeColor="text1" w:themeTint="D9"/>
+                <w:sz w:val="22"/>
+                <w:szCs w:val="22"/>
+                <w:shd w:val="clear" w:color="auto" w:fill="FFFFFF"/>
+              </w:rPr>
+              <w:t>Ravest</w:t>
+            </w:r>
+            <w:proofErr w:type="spellEnd"/>
+            <w:r>
+              <w:rPr>
+                <w:rFonts w:ascii="Roboto" w:hAnsi="Roboto" w:cstheme="majorHAnsi"/>
+                <w:color w:val="262626" w:themeColor="text1" w:themeTint="D9"/>
+                <w:sz w:val="22"/>
+                <w:szCs w:val="22"/>
+                <w:shd w:val="clear" w:color="auto" w:fill="FFFFFF"/>
+              </w:rPr>
+              <w:t xml:space="preserve"> </w:t>
+            </w:r>
+            <w:proofErr w:type="spellStart"/>
+            <w:r>
+              <w:rPr>
+                <w:rFonts w:ascii="Roboto" w:hAnsi="Roboto" w:cstheme="majorHAnsi"/>
+                <w:color w:val="262626" w:themeColor="text1" w:themeTint="D9"/>
+                <w:sz w:val="22"/>
+                <w:szCs w:val="22"/>
+                <w:shd w:val="clear" w:color="auto" w:fill="FFFFFF"/>
+              </w:rPr>
+              <w:t>Tropa</w:t>
+            </w:r>
+            <w:proofErr w:type="spellEnd"/>
+            <w:r>
+              <w:rPr>
+                <w:rFonts w:ascii="Roboto" w:hAnsi="Roboto" w:cstheme="majorHAnsi"/>
+                <w:color w:val="262626" w:themeColor="text1" w:themeTint="D9"/>
+                <w:sz w:val="22"/>
+                <w:szCs w:val="22"/>
+                <w:shd w:val="clear" w:color="auto" w:fill="FFFFFF"/>
+              </w:rPr>
+              <w:t>, J</w:t>
+            </w:r>
+            <w:r>
+              <w:rPr>
+                <w:rFonts w:ascii="Roboto" w:hAnsi="Roboto" w:cstheme="majorHAnsi"/>
+                <w:color w:val="262626" w:themeColor="text1" w:themeTint="D9"/>
+                <w:sz w:val="22"/>
+                <w:szCs w:val="22"/>
+              </w:rPr>
+              <w:t xml:space="preserve">. A Longitudinal Study of the Gender Gap in Math: Evidence from Chile. </w:t>
+            </w:r>
+            <w:r>
+              <w:rPr>
+                <w:rFonts w:ascii="Roboto" w:hAnsi="Roboto" w:cstheme="majorHAnsi"/>
+                <w:i/>
+                <w:iCs/>
+                <w:color w:val="262626" w:themeColor="text1" w:themeTint="D9"/>
+                <w:sz w:val="22"/>
+                <w:szCs w:val="22"/>
+              </w:rPr>
+              <w:t>Educational Studies in Mathematics</w:t>
+            </w:r>
+            <w:r>
+              <w:rPr>
+                <w:rFonts w:ascii="Roboto" w:hAnsi="Roboto" w:cstheme="majorHAnsi"/>
+                <w:color w:val="262626" w:themeColor="text1" w:themeTint="D9"/>
+                <w:sz w:val="22"/>
+                <w:szCs w:val="22"/>
+              </w:rPr>
+              <w:t>.</w:t>
+            </w:r>
+          </w:p>
+          <w:p>
+            <w:pPr>
+              <w:rPr>
+                <w:rFonts w:ascii="Roboto" w:hAnsi="Roboto" w:cstheme="majorHAnsi"/>
+                <w:color w:val="262626" w:themeColor="text1" w:themeTint="D9"/>
+                <w:sz w:val="22"/>
+                <w:szCs w:val="22"/>
+              </w:rPr>
+            </w:pPr>
+          </w:p>
+        </w:tc>
+        <w:tc>
+          <w:tcPr>
+            <w:tcW w:w="1719" w:type="dxa"/>
+            <w:gridSpan w:val="2"/>
+          </w:tcPr>
+          <w:p>
+            <w:pPr>
+              <w:jc w:val="right"/>
+              <w:rPr>
+                <w:rFonts w:ascii="Roboto" w:hAnsi="Roboto"/>
+                <w:color w:val="262626" w:themeColor="text1" w:themeTint="D9"/>
+                <w:sz w:val="22"/>
+                <w:szCs w:val="22"/>
+              </w:rPr>
+            </w:pPr>
+            <w:r>
+              <w:rPr>
+                <w:rFonts w:ascii="Roboto" w:hAnsi="Roboto"/>
+                <w:color w:val="262626" w:themeColor="text1" w:themeTint="D9"/>
+                <w:sz w:val="22"/>
+                <w:szCs w:val="22"/>
+              </w:rPr>
+              <w:t>Under Review</w:t>
+            </w:r>
+          </w:p>
+        </w:tc>
+      </w:tr>
+      <w:tr>
+        <w:tc>
+          <w:tcPr>
+            <w:tcW w:w="10065" w:type="dxa"/>
+            <w:gridSpan w:val="3"/>
+            <w:tcBorders>
+              <w:bottom w:val="single" w:sz="4" w:space="0" w:color="auto"/>
+            </w:tcBorders>
+          </w:tcPr>
+          <w:p>
+            <w:pPr>
+              <w:pStyle w:val="Heading1"/>
+              <w:pBdr>
+                <w:bottom w:val="none" w:sz="0" w:space="0" w:color="auto"/>
+              </w:pBdr>
+              <w:rPr>
+                <w:rFonts w:ascii="Roboto" w:hAnsi="Roboto"/>
+                <w:color w:val="262626" w:themeColor="text1" w:themeTint="D9"/>
+                <w:sz w:val="28"/>
+                <w:szCs w:val="28"/>
+                <w:u w:val="single"/>
+              </w:rPr>
+            </w:pPr>
+            <w:r>
+              <w:rPr>
+                <w:rFonts w:ascii="Roboto" w:hAnsi="Roboto"/>
                 <w:color w:val="4472C4" w:themeColor="accent1"/>
                 <w:sz w:val="28"/>
                 <w:szCs w:val="28"/>
               </w:rPr>
-              <w:t>PAPERS IN PROGRESS</w:t>
+              <w:t>CONFERENCE PRESENTATIONS &amp; INVITED TALKS</w:t>
+            </w:r>
+          </w:p>
+        </w:tc>
+      </w:tr>
+      <w:tr>
+        <w:tc>
+          <w:tcPr>
+            <w:tcW w:w="8346" w:type="dxa"/>
+            <w:tcBorders>
+              <w:top w:val="single" w:sz="4" w:space="0" w:color="auto"/>
+            </w:tcBorders>
+          </w:tcPr>
+          <w:p>
+            <w:pPr>
+              <w:rPr>
+                <w:rFonts w:ascii="Roboto" w:hAnsi="Roboto"/>
+                <w:b/>
+                <w:color w:val="262626" w:themeColor="text1" w:themeTint="D9"/>
+                <w:sz w:val="22"/>
+                <w:szCs w:val="22"/>
+              </w:rPr>
+            </w:pPr>
+          </w:p>
+          <w:p>
+            <w:pPr>
+              <w:rPr>
+                <w:rFonts w:ascii="Roboto" w:hAnsi="Roboto" w:cstheme="majorHAnsi"/>
+                <w:color w:val="262626" w:themeColor="text1" w:themeTint="D9"/>
+                <w:sz w:val="22"/>
+                <w:szCs w:val="22"/>
+              </w:rPr>
+            </w:pPr>
+            <w:proofErr w:type="spellStart"/>
+            <w:r>
+              <w:rPr>
+                <w:rFonts w:ascii="Roboto" w:hAnsi="Roboto" w:cstheme="majorHAnsi"/>
+                <w:color w:val="262626" w:themeColor="text1" w:themeTint="D9"/>
+                <w:sz w:val="22"/>
+                <w:szCs w:val="22"/>
+              </w:rPr>
+              <w:t>Mejias</w:t>
+            </w:r>
+            <w:proofErr w:type="spellEnd"/>
+            <w:r>
+              <w:rPr>
+                <w:rFonts w:ascii="Roboto" w:hAnsi="Roboto" w:cstheme="majorHAnsi"/>
+                <w:color w:val="262626" w:themeColor="text1" w:themeTint="D9"/>
+                <w:sz w:val="22"/>
+                <w:szCs w:val="22"/>
+              </w:rPr>
+              <w:t xml:space="preserve">, P. &amp; </w:t>
+            </w:r>
+            <w:r>
+              <w:rPr>
+                <w:rFonts w:ascii="Roboto" w:hAnsi="Roboto" w:cstheme="majorHAnsi"/>
+                <w:b/>
+                <w:bCs/>
+                <w:color w:val="262626" w:themeColor="text1" w:themeTint="D9"/>
+                <w:sz w:val="22"/>
+                <w:szCs w:val="22"/>
+              </w:rPr>
+              <w:t>Diaz, K. G</w:t>
+            </w:r>
+            <w:r>
+              <w:rPr>
+                <w:rFonts w:ascii="Roboto" w:hAnsi="Roboto" w:cstheme="majorHAnsi"/>
+                <w:color w:val="262626" w:themeColor="text1" w:themeTint="D9"/>
+                <w:sz w:val="22"/>
+                <w:szCs w:val="22"/>
+              </w:rPr>
+              <w:t xml:space="preserve">. </w:t>
+            </w:r>
+            <w:r>
+              <w:rPr>
+                <w:rFonts w:ascii="Roboto" w:hAnsi="Roboto" w:cstheme="majorHAnsi"/>
+                <w:i/>
+                <w:iCs/>
+                <w:color w:val="262626" w:themeColor="text1" w:themeTint="D9"/>
+                <w:sz w:val="22"/>
+                <w:szCs w:val="22"/>
+              </w:rPr>
+              <w:t>A Multi-group Latent Growth Model of the Gender Gap in Math Achievement: Evidence from Chile</w:t>
+            </w:r>
+            <w:r>
+              <w:rPr>
+                <w:rFonts w:ascii="Roboto" w:hAnsi="Roboto" w:cstheme="majorHAnsi"/>
+                <w:color w:val="262626" w:themeColor="text1" w:themeTint="D9"/>
+                <w:sz w:val="22"/>
+                <w:szCs w:val="22"/>
+              </w:rPr>
+              <w:t>. Paper presented at the American Educational Research Association Annual Meeting, Toronto, Canada.</w:t>
+            </w:r>
+          </w:p>
+          <w:p>
+            <w:pPr>
+              <w:rPr>
+                <w:rFonts w:ascii="Roboto" w:hAnsi="Roboto"/>
+                <w:color w:val="262626" w:themeColor="text1" w:themeTint="D9"/>
+                <w:sz w:val="22"/>
+                <w:szCs w:val="22"/>
+              </w:rPr>
+            </w:pPr>
+          </w:p>
+        </w:tc>
+        <w:tc>
+          <w:tcPr>
+            <w:tcW w:w="1719" w:type="dxa"/>
+            <w:gridSpan w:val="2"/>
+            <w:tcBorders>
+              <w:top w:val="single" w:sz="4" w:space="0" w:color="auto"/>
+            </w:tcBorders>
+          </w:tcPr>
+          <w:p>
+            <w:pPr>
+              <w:jc w:val="right"/>
+              <w:rPr>
+                <w:rFonts w:ascii="Roboto" w:hAnsi="Roboto"/>
+                <w:color w:val="262626" w:themeColor="text1" w:themeTint="D9"/>
+                <w:sz w:val="22"/>
+                <w:szCs w:val="22"/>
+              </w:rPr>
+            </w:pPr>
+          </w:p>
+          <w:p>
+            <w:pPr>
+              <w:jc w:val="right"/>
+              <w:rPr>
+                <w:rFonts w:ascii="Roboto" w:hAnsi="Roboto"/>
+                <w:color w:val="262626" w:themeColor="text1" w:themeTint="D9"/>
+                <w:sz w:val="22"/>
+                <w:szCs w:val="22"/>
+              </w:rPr>
+            </w:pPr>
+            <w:r>
+              <w:rPr>
+                <w:rFonts w:ascii="Roboto" w:hAnsi="Roboto"/>
+                <w:color w:val="262626" w:themeColor="text1" w:themeTint="D9"/>
+                <w:sz w:val="22"/>
+                <w:szCs w:val="22"/>
+              </w:rPr>
+              <w:t xml:space="preserve"> </w:t>
+            </w:r>
+            <w:r>
+              <w:rPr>
+                <w:rFonts w:ascii="Roboto" w:hAnsi="Roboto"/>
+                <w:color w:val="262626" w:themeColor="text1" w:themeTint="D9"/>
+                <w:sz w:val="22"/>
+                <w:szCs w:val="22"/>
+              </w:rPr>
+              <w:t>20</w:t>
+            </w:r>
+            <w:r>
+              <w:rPr>
+                <w:rFonts w:ascii="Roboto" w:hAnsi="Roboto"/>
+                <w:color w:val="262626" w:themeColor="text1" w:themeTint="D9"/>
+                <w:sz w:val="22"/>
+                <w:szCs w:val="22"/>
+              </w:rPr>
+              <w:t>19</w:t>
+            </w:r>
+            <w:r>
+              <w:rPr>
+                <w:rFonts w:ascii="Roboto" w:hAnsi="Roboto"/>
+                <w:color w:val="262626" w:themeColor="text1" w:themeTint="D9"/>
+                <w:sz w:val="22"/>
+                <w:szCs w:val="22"/>
+              </w:rPr>
+              <w:t xml:space="preserve"> </w:t>
+            </w:r>
+          </w:p>
+        </w:tc>
+      </w:tr>
+      <w:tr>
+        <w:tc>
+          <w:tcPr>
+            <w:tcW w:w="8346" w:type="dxa"/>
+          </w:tcPr>
+          <w:p>
+            <w:pPr>
+              <w:rPr>
+                <w:rFonts w:ascii="Roboto" w:hAnsi="Roboto" w:cstheme="majorHAnsi"/>
+                <w:color w:val="262626" w:themeColor="text1" w:themeTint="D9"/>
+                <w:sz w:val="22"/>
+                <w:szCs w:val="22"/>
+              </w:rPr>
+            </w:pPr>
+            <w:r>
+              <w:rPr>
+                <w:rFonts w:ascii="Roboto" w:hAnsi="Roboto" w:cstheme="majorHAnsi"/>
+                <w:b/>
+                <w:bCs/>
+                <w:color w:val="262626" w:themeColor="text1" w:themeTint="D9"/>
+                <w:sz w:val="22"/>
+                <w:szCs w:val="22"/>
+              </w:rPr>
+              <w:t>Diaz, K.G.</w:t>
+            </w:r>
+            <w:r>
+              <w:rPr>
+                <w:rFonts w:ascii="Roboto" w:hAnsi="Roboto" w:cstheme="majorHAnsi"/>
+                <w:color w:val="262626" w:themeColor="text1" w:themeTint="D9"/>
+                <w:sz w:val="22"/>
+                <w:szCs w:val="22"/>
+              </w:rPr>
+              <w:t xml:space="preserve"> </w:t>
+            </w:r>
+            <w:r>
+              <w:rPr>
+                <w:rFonts w:ascii="Roboto" w:hAnsi="Roboto" w:cstheme="majorHAnsi"/>
+                <w:i/>
+                <w:iCs/>
+                <w:color w:val="262626" w:themeColor="text1" w:themeTint="D9"/>
+                <w:sz w:val="22"/>
+                <w:szCs w:val="22"/>
+              </w:rPr>
+              <w:t>Evolution and effects of gender gaps in the higher education transition</w:t>
+            </w:r>
+            <w:r>
+              <w:rPr>
+                <w:rFonts w:ascii="Roboto" w:hAnsi="Roboto" w:cstheme="majorHAnsi"/>
+                <w:color w:val="262626" w:themeColor="text1" w:themeTint="D9"/>
+                <w:sz w:val="22"/>
+                <w:szCs w:val="22"/>
+              </w:rPr>
+              <w:t xml:space="preserve">. Invited talk at Equity and Inclusion of Students in Higher Education Seminar </w:t>
+            </w:r>
+            <w:r>
+              <w:rPr>
+                <w:rFonts w:ascii="Roboto" w:hAnsi="Roboto" w:cstheme="majorHAnsi"/>
+                <w:color w:val="262626" w:themeColor="text1" w:themeTint="D9"/>
+                <w:sz w:val="22"/>
+                <w:szCs w:val="22"/>
+              </w:rPr>
+              <w:t xml:space="preserve">hosted by Pontificia Universidad </w:t>
+            </w:r>
+            <w:proofErr w:type="spellStart"/>
+            <w:r>
+              <w:rPr>
+                <w:rFonts w:ascii="Roboto" w:hAnsi="Roboto" w:cstheme="majorHAnsi"/>
+                <w:color w:val="262626" w:themeColor="text1" w:themeTint="D9"/>
+                <w:sz w:val="22"/>
+                <w:szCs w:val="22"/>
+              </w:rPr>
+              <w:t>Catolica</w:t>
+            </w:r>
+            <w:proofErr w:type="spellEnd"/>
+            <w:r>
+              <w:rPr>
+                <w:rFonts w:ascii="Roboto" w:hAnsi="Roboto" w:cstheme="majorHAnsi"/>
+                <w:color w:val="262626" w:themeColor="text1" w:themeTint="D9"/>
+                <w:sz w:val="22"/>
+                <w:szCs w:val="22"/>
+              </w:rPr>
+              <w:t xml:space="preserve"> de Valparaiso, Vina del Mar, Chile. </w:t>
+            </w:r>
+          </w:p>
+          <w:p>
+            <w:pPr>
+              <w:rPr>
+                <w:rFonts w:ascii="Roboto" w:hAnsi="Roboto"/>
+                <w:color w:val="262626" w:themeColor="text1" w:themeTint="D9"/>
+                <w:sz w:val="22"/>
+                <w:szCs w:val="22"/>
+              </w:rPr>
+            </w:pPr>
+          </w:p>
+        </w:tc>
+        <w:tc>
+          <w:tcPr>
+            <w:tcW w:w="1719" w:type="dxa"/>
+            <w:gridSpan w:val="2"/>
+          </w:tcPr>
+          <w:p>
+            <w:pPr>
+              <w:jc w:val="right"/>
+              <w:rPr>
+                <w:rFonts w:ascii="Roboto" w:hAnsi="Roboto"/>
+                <w:color w:val="262626" w:themeColor="text1" w:themeTint="D9"/>
+                <w:sz w:val="22"/>
+                <w:szCs w:val="22"/>
+              </w:rPr>
+            </w:pPr>
+            <w:r>
+              <w:rPr>
+                <w:rFonts w:ascii="Roboto" w:hAnsi="Roboto"/>
+                <w:color w:val="262626" w:themeColor="text1" w:themeTint="D9"/>
+                <w:sz w:val="22"/>
+                <w:szCs w:val="22"/>
+              </w:rPr>
+              <w:t>201</w:t>
+            </w:r>
+            <w:r>
+              <w:rPr>
+                <w:rFonts w:ascii="Roboto" w:hAnsi="Roboto"/>
+                <w:color w:val="262626" w:themeColor="text1" w:themeTint="D9"/>
+                <w:sz w:val="22"/>
+                <w:szCs w:val="22"/>
+              </w:rPr>
+              <w:t>8</w:t>
+            </w:r>
+          </w:p>
+        </w:tc>
+      </w:tr>
+      <w:tr>
+        <w:tc>
+          <w:tcPr>
+            <w:tcW w:w="8346" w:type="dxa"/>
+          </w:tcPr>
+          <w:p>
+            <w:pPr>
+              <w:rPr>
+                <w:rFonts w:ascii="Roboto" w:hAnsi="Roboto" w:cstheme="majorHAnsi"/>
+                <w:color w:val="262626" w:themeColor="text1" w:themeTint="D9"/>
+                <w:sz w:val="22"/>
+                <w:szCs w:val="22"/>
+              </w:rPr>
+            </w:pPr>
+            <w:r>
+              <w:rPr>
+                <w:rFonts w:ascii="Roboto" w:hAnsi="Roboto" w:cstheme="majorHAnsi"/>
+                <w:b/>
+                <w:bCs/>
+                <w:color w:val="262626" w:themeColor="text1" w:themeTint="D9"/>
+                <w:sz w:val="22"/>
+                <w:szCs w:val="22"/>
+              </w:rPr>
+              <w:t>Diaz, K.G.</w:t>
+            </w:r>
+            <w:r>
+              <w:rPr>
+                <w:rFonts w:ascii="Roboto" w:hAnsi="Roboto" w:cstheme="majorHAnsi"/>
+                <w:color w:val="262626" w:themeColor="text1" w:themeTint="D9"/>
+                <w:sz w:val="22"/>
+                <w:szCs w:val="22"/>
+              </w:rPr>
+              <w:t xml:space="preserve"> &amp; </w:t>
+            </w:r>
+            <w:proofErr w:type="spellStart"/>
+            <w:r>
+              <w:rPr>
+                <w:rFonts w:ascii="Roboto" w:hAnsi="Roboto" w:cstheme="majorHAnsi"/>
+                <w:color w:val="262626" w:themeColor="text1" w:themeTint="D9"/>
+                <w:sz w:val="22"/>
+                <w:szCs w:val="22"/>
+              </w:rPr>
+              <w:t>Ravest</w:t>
+            </w:r>
+            <w:proofErr w:type="spellEnd"/>
+            <w:r>
+              <w:rPr>
+                <w:rFonts w:ascii="Roboto" w:hAnsi="Roboto" w:cstheme="majorHAnsi"/>
+                <w:color w:val="262626" w:themeColor="text1" w:themeTint="D9"/>
+                <w:sz w:val="22"/>
+                <w:szCs w:val="22"/>
+              </w:rPr>
+              <w:t>, J.</w:t>
+            </w:r>
+            <w:r>
+              <w:rPr>
+                <w:rFonts w:ascii="Roboto" w:hAnsi="Roboto" w:cstheme="majorHAnsi"/>
+                <w:color w:val="262626" w:themeColor="text1" w:themeTint="D9"/>
+                <w:sz w:val="22"/>
+                <w:szCs w:val="22"/>
+              </w:rPr>
+              <w:t xml:space="preserve"> </w:t>
+            </w:r>
+            <w:r>
+              <w:rPr>
+                <w:rFonts w:ascii="Roboto" w:hAnsi="Roboto" w:cstheme="majorHAnsi"/>
+                <w:i/>
+                <w:iCs/>
+                <w:color w:val="262626" w:themeColor="text1" w:themeTint="D9"/>
+                <w:sz w:val="22"/>
+                <w:szCs w:val="22"/>
+              </w:rPr>
+              <w:t>Measuring Competencies over Curricular Contents. Factors Related to Outcomes in Standardized Test in Chile</w:t>
+            </w:r>
+            <w:r>
+              <w:rPr>
+                <w:rFonts w:ascii="Roboto" w:hAnsi="Roboto" w:cstheme="majorHAnsi"/>
+                <w:color w:val="262626" w:themeColor="text1" w:themeTint="D9"/>
+                <w:sz w:val="22"/>
+                <w:szCs w:val="22"/>
+              </w:rPr>
+              <w:t>. Presented at the American Educational Research Association Annual Meeting, New York, NY.</w:t>
+            </w:r>
+          </w:p>
+          <w:p>
+            <w:pPr>
+              <w:rPr>
+                <w:rFonts w:ascii="Roboto" w:hAnsi="Roboto" w:cstheme="majorHAnsi"/>
+                <w:color w:val="262626" w:themeColor="text1" w:themeTint="D9"/>
+                <w:sz w:val="22"/>
+                <w:szCs w:val="22"/>
+              </w:rPr>
+            </w:pPr>
+          </w:p>
+        </w:tc>
+        <w:tc>
+          <w:tcPr>
+            <w:tcW w:w="1719" w:type="dxa"/>
+            <w:gridSpan w:val="2"/>
+          </w:tcPr>
+          <w:p>
+            <w:pPr>
+              <w:jc w:val="right"/>
+              <w:rPr>
+                <w:rFonts w:ascii="Roboto" w:hAnsi="Roboto"/>
+                <w:color w:val="262626" w:themeColor="text1" w:themeTint="D9"/>
+                <w:sz w:val="22"/>
+                <w:szCs w:val="22"/>
+              </w:rPr>
+            </w:pPr>
+            <w:r>
+              <w:rPr>
+                <w:rFonts w:ascii="Roboto" w:hAnsi="Roboto"/>
+                <w:color w:val="262626" w:themeColor="text1" w:themeTint="D9"/>
+                <w:sz w:val="22"/>
+                <w:szCs w:val="22"/>
+              </w:rPr>
+              <w:t>2018</w:t>
+            </w:r>
+          </w:p>
+        </w:tc>
+      </w:tr>
+      <w:tr>
+        <w:tc>
+          <w:tcPr>
+            <w:tcW w:w="8346" w:type="dxa"/>
+          </w:tcPr>
+          <w:p>
+            <w:pPr>
+              <w:rPr>
+                <w:rFonts w:ascii="Roboto" w:hAnsi="Roboto" w:cstheme="majorHAnsi"/>
+                <w:color w:val="262626" w:themeColor="text1" w:themeTint="D9"/>
+                <w:sz w:val="22"/>
+                <w:szCs w:val="22"/>
+              </w:rPr>
+            </w:pPr>
+            <w:r>
+              <w:rPr>
+                <w:rFonts w:ascii="Roboto" w:hAnsi="Roboto" w:cstheme="majorHAnsi"/>
+                <w:b/>
+                <w:bCs/>
+                <w:color w:val="262626" w:themeColor="text1" w:themeTint="D9"/>
+                <w:sz w:val="22"/>
+                <w:szCs w:val="22"/>
+              </w:rPr>
+              <w:t>Diaz, K.G.</w:t>
+            </w:r>
+            <w:r>
+              <w:rPr>
+                <w:rFonts w:ascii="Roboto" w:hAnsi="Roboto" w:cstheme="majorHAnsi"/>
+                <w:color w:val="262626" w:themeColor="text1" w:themeTint="D9"/>
+                <w:sz w:val="22"/>
+                <w:szCs w:val="22"/>
+              </w:rPr>
+              <w:t xml:space="preserve"> &amp; </w:t>
+            </w:r>
+            <w:proofErr w:type="spellStart"/>
+            <w:r>
+              <w:rPr>
+                <w:rFonts w:ascii="Roboto" w:hAnsi="Roboto" w:cstheme="majorHAnsi"/>
+                <w:color w:val="262626" w:themeColor="text1" w:themeTint="D9"/>
+                <w:sz w:val="22"/>
+                <w:szCs w:val="22"/>
+              </w:rPr>
+              <w:t>Ravest</w:t>
+            </w:r>
+            <w:proofErr w:type="spellEnd"/>
+            <w:r>
+              <w:rPr>
+                <w:rFonts w:ascii="Roboto" w:hAnsi="Roboto" w:cstheme="majorHAnsi"/>
+                <w:color w:val="262626" w:themeColor="text1" w:themeTint="D9"/>
+                <w:sz w:val="22"/>
+                <w:szCs w:val="22"/>
+              </w:rPr>
+              <w:t>, J.</w:t>
+            </w:r>
+            <w:r>
+              <w:rPr>
+                <w:rFonts w:ascii="Roboto" w:hAnsi="Roboto" w:cstheme="majorHAnsi"/>
+                <w:color w:val="262626" w:themeColor="text1" w:themeTint="D9"/>
+                <w:sz w:val="22"/>
+                <w:szCs w:val="22"/>
+              </w:rPr>
+              <w:t xml:space="preserve"> </w:t>
+            </w:r>
+            <w:r>
+              <w:rPr>
+                <w:rFonts w:ascii="Roboto" w:hAnsi="Roboto" w:cstheme="majorHAnsi"/>
+                <w:i/>
+                <w:iCs/>
+                <w:color w:val="262626" w:themeColor="text1" w:themeTint="D9"/>
+                <w:sz w:val="22"/>
+                <w:szCs w:val="22"/>
+              </w:rPr>
+              <w:t>Relationships between gender gap in academic performance and measures of gender equality: Evidence from Chile</w:t>
+            </w:r>
+            <w:r>
+              <w:rPr>
+                <w:rFonts w:ascii="Roboto" w:hAnsi="Roboto"/>
+                <w:color w:val="262626" w:themeColor="text1" w:themeTint="D9"/>
+                <w:sz w:val="22"/>
+                <w:szCs w:val="22"/>
+              </w:rPr>
+              <w:t xml:space="preserve">. </w:t>
+            </w:r>
+            <w:r>
+              <w:rPr>
+                <w:rFonts w:ascii="Roboto" w:hAnsi="Roboto" w:cstheme="majorHAnsi"/>
+                <w:color w:val="262626" w:themeColor="text1" w:themeTint="D9"/>
+                <w:sz w:val="22"/>
+                <w:szCs w:val="22"/>
+              </w:rPr>
+              <w:t>Paper presented at the Comparative and International Education Society, 62</w:t>
+            </w:r>
+            <w:r>
+              <w:rPr>
+                <w:rFonts w:ascii="Roboto" w:hAnsi="Roboto" w:cstheme="majorHAnsi"/>
+                <w:color w:val="262626" w:themeColor="text1" w:themeTint="D9"/>
+                <w:sz w:val="22"/>
+                <w:szCs w:val="22"/>
+                <w:vertAlign w:val="superscript"/>
+              </w:rPr>
+              <w:t>nd</w:t>
+            </w:r>
+            <w:r>
+              <w:rPr>
+                <w:rFonts w:ascii="Roboto" w:hAnsi="Roboto" w:cstheme="majorHAnsi"/>
+                <w:color w:val="262626" w:themeColor="text1" w:themeTint="D9"/>
+                <w:sz w:val="22"/>
+                <w:szCs w:val="22"/>
+              </w:rPr>
+              <w:t xml:space="preserve"> Annual Conference, Mexico City, Mexico.</w:t>
+            </w:r>
+          </w:p>
+          <w:p>
+            <w:pPr>
+              <w:rPr>
+                <w:rFonts w:ascii="Roboto" w:hAnsi="Roboto" w:cstheme="majorHAnsi"/>
+                <w:b/>
+                <w:bCs/>
+                <w:color w:val="262626" w:themeColor="text1" w:themeTint="D9"/>
+                <w:sz w:val="22"/>
+                <w:szCs w:val="22"/>
+              </w:rPr>
+            </w:pPr>
+          </w:p>
+        </w:tc>
+        <w:tc>
+          <w:tcPr>
+            <w:tcW w:w="1719" w:type="dxa"/>
+            <w:gridSpan w:val="2"/>
+          </w:tcPr>
+          <w:p>
+            <w:pPr>
+              <w:jc w:val="right"/>
+              <w:rPr>
+                <w:rFonts w:ascii="Roboto" w:hAnsi="Roboto"/>
+                <w:color w:val="262626" w:themeColor="text1" w:themeTint="D9"/>
+                <w:sz w:val="22"/>
+                <w:szCs w:val="22"/>
+              </w:rPr>
+            </w:pPr>
+            <w:r>
+              <w:rPr>
+                <w:rFonts w:ascii="Roboto" w:hAnsi="Roboto"/>
+                <w:color w:val="262626" w:themeColor="text1" w:themeTint="D9"/>
+                <w:sz w:val="22"/>
+                <w:szCs w:val="22"/>
+              </w:rPr>
+              <w:t>2018</w:t>
+            </w:r>
+          </w:p>
+        </w:tc>
+      </w:tr>
+      <w:tr>
+        <w:tc>
+          <w:tcPr>
+            <w:tcW w:w="8346" w:type="dxa"/>
+          </w:tcPr>
+          <w:p>
+            <w:pPr>
+              <w:rPr>
+                <w:rFonts w:ascii="Roboto" w:hAnsi="Roboto" w:cstheme="majorHAnsi"/>
+                <w:color w:val="262626" w:themeColor="text1" w:themeTint="D9"/>
+                <w:sz w:val="22"/>
+                <w:szCs w:val="22"/>
+              </w:rPr>
+            </w:pPr>
+            <w:r>
+              <w:rPr>
+                <w:rFonts w:ascii="Roboto" w:hAnsi="Roboto" w:cstheme="majorHAnsi"/>
+                <w:b/>
+                <w:bCs/>
+                <w:color w:val="262626" w:themeColor="text1" w:themeTint="D9"/>
+                <w:sz w:val="22"/>
+                <w:szCs w:val="22"/>
+                <w:lang w:val="it-IT"/>
+              </w:rPr>
+              <w:t>Diaz, K.G.</w:t>
+            </w:r>
+            <w:r>
+              <w:rPr>
+                <w:rFonts w:ascii="Roboto" w:hAnsi="Roboto" w:cstheme="majorHAnsi"/>
+                <w:color w:val="262626" w:themeColor="text1" w:themeTint="D9"/>
+                <w:sz w:val="22"/>
+                <w:szCs w:val="22"/>
+                <w:lang w:val="it-IT"/>
+              </w:rPr>
+              <w:t xml:space="preserve"> &amp; Bianchetti, R.</w:t>
+            </w:r>
+            <w:r>
+              <w:rPr>
+                <w:rFonts w:ascii="Roboto" w:hAnsi="Roboto" w:cstheme="majorHAnsi"/>
+                <w:color w:val="262626" w:themeColor="text1" w:themeTint="D9"/>
+                <w:sz w:val="22"/>
+                <w:szCs w:val="22"/>
+                <w:lang w:val="it-IT"/>
+              </w:rPr>
+              <w:t xml:space="preserve"> </w:t>
+            </w:r>
+            <w:r>
+              <w:rPr>
+                <w:rFonts w:ascii="Roboto" w:hAnsi="Roboto" w:cstheme="majorHAnsi"/>
+                <w:i/>
+                <w:iCs/>
+                <w:color w:val="262626" w:themeColor="text1" w:themeTint="D9"/>
+                <w:sz w:val="22"/>
+                <w:szCs w:val="22"/>
+              </w:rPr>
+              <w:t>Tea</w:t>
+            </w:r>
+            <w:r>
+              <w:rPr>
+                <w:rFonts w:ascii="Roboto" w:hAnsi="Roboto" w:cstheme="majorHAnsi"/>
+                <w:i/>
+                <w:iCs/>
+                <w:color w:val="262626" w:themeColor="text1" w:themeTint="D9"/>
+                <w:sz w:val="22"/>
+                <w:szCs w:val="22"/>
+              </w:rPr>
+              <w:t xml:space="preserve">cher Formation and Certification in Chile: Perpetuating Inequality? </w:t>
+            </w:r>
+            <w:r>
+              <w:rPr>
+                <w:rFonts w:ascii="Roboto" w:hAnsi="Roboto" w:cstheme="majorHAnsi"/>
+                <w:color w:val="262626" w:themeColor="text1" w:themeTint="D9"/>
+                <w:sz w:val="22"/>
+                <w:szCs w:val="22"/>
+              </w:rPr>
+              <w:t>Presented at the Comparative and International Education Society, 61st Annual Conference, Atlanta, GA.</w:t>
+            </w:r>
+          </w:p>
+          <w:p>
+            <w:pPr>
+              <w:rPr>
+                <w:rFonts w:ascii="Roboto" w:hAnsi="Roboto" w:cstheme="majorHAnsi"/>
+                <w:b/>
+                <w:bCs/>
+                <w:color w:val="262626" w:themeColor="text1" w:themeTint="D9"/>
+                <w:sz w:val="22"/>
+                <w:szCs w:val="22"/>
+              </w:rPr>
+            </w:pPr>
+          </w:p>
+        </w:tc>
+        <w:tc>
+          <w:tcPr>
+            <w:tcW w:w="1719" w:type="dxa"/>
+            <w:gridSpan w:val="2"/>
+          </w:tcPr>
+          <w:p>
+            <w:pPr>
+              <w:jc w:val="right"/>
+              <w:rPr>
+                <w:rFonts w:ascii="Roboto" w:hAnsi="Roboto"/>
+                <w:color w:val="262626" w:themeColor="text1" w:themeTint="D9"/>
+                <w:sz w:val="22"/>
+                <w:szCs w:val="22"/>
+              </w:rPr>
+            </w:pPr>
+            <w:r>
+              <w:rPr>
+                <w:rFonts w:ascii="Roboto" w:hAnsi="Roboto"/>
+                <w:color w:val="262626" w:themeColor="text1" w:themeTint="D9"/>
+                <w:sz w:val="22"/>
+                <w:szCs w:val="22"/>
+              </w:rPr>
+              <w:t>2017</w:t>
+            </w:r>
+          </w:p>
+        </w:tc>
+      </w:tr>
+      <w:tr>
+        <w:tc>
+          <w:tcPr>
+            <w:tcW w:w="8346" w:type="dxa"/>
+          </w:tcPr>
+          <w:p>
+            <w:pPr>
+              <w:rPr>
+                <w:rFonts w:ascii="Roboto" w:hAnsi="Roboto" w:cstheme="majorHAnsi"/>
+                <w:b/>
+                <w:bCs/>
+                <w:color w:val="262626" w:themeColor="text1" w:themeTint="D9"/>
+                <w:sz w:val="22"/>
+                <w:szCs w:val="22"/>
+              </w:rPr>
+            </w:pPr>
+            <w:r>
+              <w:rPr>
+                <w:rFonts w:ascii="Roboto" w:hAnsi="Roboto" w:cstheme="majorHAnsi"/>
+                <w:b/>
+                <w:bCs/>
+                <w:color w:val="262626" w:themeColor="text1" w:themeTint="D9"/>
+                <w:sz w:val="22"/>
+                <w:szCs w:val="22"/>
+              </w:rPr>
+              <w:lastRenderedPageBreak/>
+              <w:t>Diaz, K.G.</w:t>
+            </w:r>
+            <w:r>
+              <w:rPr>
+                <w:rFonts w:ascii="Roboto" w:hAnsi="Roboto" w:cstheme="majorHAnsi"/>
+                <w:b/>
+                <w:bCs/>
+                <w:color w:val="262626" w:themeColor="text1" w:themeTint="D9"/>
+                <w:sz w:val="22"/>
+                <w:szCs w:val="22"/>
+              </w:rPr>
+              <w:t xml:space="preserve"> </w:t>
+            </w:r>
+            <w:r>
+              <w:rPr>
+                <w:rFonts w:ascii="Roboto" w:hAnsi="Roboto" w:cstheme="majorHAnsi"/>
+                <w:i/>
+                <w:iCs/>
+                <w:color w:val="262626" w:themeColor="text1" w:themeTint="D9"/>
+                <w:sz w:val="22"/>
+                <w:szCs w:val="22"/>
+              </w:rPr>
+              <w:t>Equity and Retention in Higher Education</w:t>
+            </w:r>
+            <w:r>
+              <w:rPr>
+                <w:rFonts w:ascii="Roboto" w:hAnsi="Roboto" w:cstheme="majorHAnsi"/>
+                <w:color w:val="262626" w:themeColor="text1" w:themeTint="D9"/>
+                <w:sz w:val="22"/>
+                <w:szCs w:val="22"/>
+              </w:rPr>
+              <w:t xml:space="preserve">. Invited talk at </w:t>
+            </w:r>
+            <w:r>
+              <w:rPr>
+                <w:rFonts w:ascii="Roboto" w:hAnsi="Roboto" w:cstheme="majorHAnsi"/>
+                <w:color w:val="262626" w:themeColor="text1" w:themeTint="D9"/>
+                <w:sz w:val="22"/>
+                <w:szCs w:val="22"/>
+              </w:rPr>
+              <w:t>Certificate Program in Higher</w:t>
+            </w:r>
+            <w:r>
+              <w:rPr>
+                <w:rFonts w:ascii="Roboto" w:hAnsi="Roboto" w:cstheme="majorHAnsi"/>
+                <w:color w:val="262626" w:themeColor="text1" w:themeTint="D9"/>
+                <w:sz w:val="22"/>
+                <w:szCs w:val="22"/>
+              </w:rPr>
+              <w:t xml:space="preserve"> E</w:t>
+            </w:r>
+            <w:r>
+              <w:rPr>
+                <w:rFonts w:ascii="Roboto" w:hAnsi="Roboto" w:cstheme="majorHAnsi"/>
+                <w:color w:val="262626" w:themeColor="text1" w:themeTint="D9"/>
+                <w:sz w:val="22"/>
+                <w:szCs w:val="22"/>
+              </w:rPr>
+              <w:t>ducation for Institutional Management</w:t>
+            </w:r>
+            <w:r>
+              <w:rPr>
+                <w:rFonts w:ascii="Roboto" w:hAnsi="Roboto" w:cstheme="majorHAnsi"/>
+                <w:color w:val="262626" w:themeColor="text1" w:themeTint="D9"/>
+                <w:sz w:val="22"/>
+                <w:szCs w:val="22"/>
+              </w:rPr>
+              <w:t xml:space="preserve"> dictated by Pontificia Universidad </w:t>
+            </w:r>
+            <w:proofErr w:type="spellStart"/>
+            <w:r>
+              <w:rPr>
+                <w:rFonts w:ascii="Roboto" w:hAnsi="Roboto" w:cstheme="majorHAnsi"/>
+                <w:color w:val="262626" w:themeColor="text1" w:themeTint="D9"/>
+                <w:sz w:val="22"/>
+                <w:szCs w:val="22"/>
+              </w:rPr>
+              <w:t>Catolica</w:t>
+            </w:r>
+            <w:proofErr w:type="spellEnd"/>
+            <w:r>
+              <w:rPr>
+                <w:rFonts w:ascii="Roboto" w:hAnsi="Roboto" w:cstheme="majorHAnsi"/>
+                <w:color w:val="262626" w:themeColor="text1" w:themeTint="D9"/>
+                <w:sz w:val="22"/>
+                <w:szCs w:val="22"/>
+              </w:rPr>
+              <w:t xml:space="preserve"> de Chile, Santiago, Chile. </w:t>
+            </w:r>
+            <w:r>
+              <w:rPr>
+                <w:rFonts w:ascii="Roboto" w:hAnsi="Roboto" w:cstheme="majorHAnsi"/>
+                <w:b/>
+                <w:bCs/>
+                <w:color w:val="262626" w:themeColor="text1" w:themeTint="D9"/>
+                <w:sz w:val="22"/>
+                <w:szCs w:val="22"/>
+              </w:rPr>
+              <w:t xml:space="preserve"> </w:t>
+            </w:r>
+          </w:p>
+          <w:p>
+            <w:pPr>
+              <w:rPr>
+                <w:rFonts w:ascii="Roboto" w:hAnsi="Roboto" w:cstheme="majorHAnsi"/>
+                <w:b/>
+                <w:bCs/>
+                <w:color w:val="262626" w:themeColor="text1" w:themeTint="D9"/>
+                <w:sz w:val="22"/>
+                <w:szCs w:val="22"/>
+                <w:lang w:val="it-IT"/>
+              </w:rPr>
+            </w:pPr>
+          </w:p>
+        </w:tc>
+        <w:tc>
+          <w:tcPr>
+            <w:tcW w:w="1719" w:type="dxa"/>
+            <w:gridSpan w:val="2"/>
+          </w:tcPr>
+          <w:p>
+            <w:pPr>
+              <w:jc w:val="right"/>
+              <w:rPr>
+                <w:rFonts w:ascii="Roboto" w:hAnsi="Roboto"/>
+                <w:color w:val="262626" w:themeColor="text1" w:themeTint="D9"/>
+                <w:sz w:val="22"/>
+                <w:szCs w:val="22"/>
+              </w:rPr>
+            </w:pPr>
+            <w:r>
+              <w:rPr>
+                <w:rFonts w:ascii="Roboto" w:hAnsi="Roboto"/>
+                <w:color w:val="262626" w:themeColor="text1" w:themeTint="D9"/>
+                <w:sz w:val="22"/>
+                <w:szCs w:val="22"/>
+              </w:rPr>
+              <w:t>2017</w:t>
+            </w:r>
+          </w:p>
+        </w:tc>
+      </w:tr>
+      <w:tr>
+        <w:tc>
+          <w:tcPr>
+            <w:tcW w:w="8346" w:type="dxa"/>
+          </w:tcPr>
+          <w:p>
+            <w:pPr>
+              <w:rPr>
+                <w:rFonts w:ascii="Roboto" w:hAnsi="Roboto" w:cstheme="majorHAnsi"/>
+                <w:color w:val="262626" w:themeColor="text1" w:themeTint="D9"/>
+                <w:sz w:val="22"/>
+                <w:szCs w:val="22"/>
+              </w:rPr>
+            </w:pPr>
+            <w:r>
+              <w:rPr>
+                <w:rFonts w:ascii="Roboto" w:hAnsi="Roboto" w:cstheme="majorHAnsi"/>
+                <w:b/>
+                <w:bCs/>
+                <w:color w:val="262626" w:themeColor="text1" w:themeTint="D9"/>
+                <w:sz w:val="22"/>
+                <w:szCs w:val="22"/>
+              </w:rPr>
+              <w:t xml:space="preserve">Diaz, K.G., </w:t>
+            </w:r>
+            <w:r>
+              <w:rPr>
+                <w:rFonts w:ascii="Roboto" w:hAnsi="Roboto" w:cstheme="majorHAnsi"/>
+                <w:color w:val="262626" w:themeColor="text1" w:themeTint="D9"/>
+                <w:sz w:val="22"/>
+                <w:szCs w:val="22"/>
+              </w:rPr>
+              <w:t xml:space="preserve">Araya, R. &amp; </w:t>
+            </w:r>
+            <w:proofErr w:type="spellStart"/>
+            <w:r>
+              <w:rPr>
+                <w:rFonts w:ascii="Roboto" w:hAnsi="Roboto" w:cstheme="majorHAnsi"/>
+                <w:color w:val="262626" w:themeColor="text1" w:themeTint="D9"/>
+                <w:sz w:val="22"/>
+                <w:szCs w:val="22"/>
+              </w:rPr>
+              <w:t>Gormaz</w:t>
+            </w:r>
+            <w:proofErr w:type="spellEnd"/>
+            <w:r>
+              <w:rPr>
+                <w:rFonts w:ascii="Roboto" w:hAnsi="Roboto" w:cstheme="majorHAnsi"/>
+                <w:color w:val="262626" w:themeColor="text1" w:themeTint="D9"/>
+                <w:sz w:val="22"/>
+                <w:szCs w:val="22"/>
+              </w:rPr>
+              <w:t>, R.</w:t>
+            </w:r>
+            <w:r>
+              <w:rPr>
+                <w:rFonts w:ascii="Roboto" w:hAnsi="Roboto" w:cstheme="majorHAnsi"/>
+                <w:b/>
+                <w:bCs/>
+                <w:color w:val="262626" w:themeColor="text1" w:themeTint="D9"/>
+                <w:sz w:val="22"/>
+                <w:szCs w:val="22"/>
+              </w:rPr>
+              <w:t xml:space="preserve"> </w:t>
+            </w:r>
+            <w:r>
+              <w:rPr>
+                <w:rFonts w:ascii="Roboto" w:hAnsi="Roboto" w:cstheme="majorHAnsi"/>
+                <w:i/>
+                <w:iCs/>
+                <w:color w:val="262626" w:themeColor="text1" w:themeTint="D9"/>
+                <w:sz w:val="22"/>
+                <w:szCs w:val="22"/>
+              </w:rPr>
+              <w:t>Gender gap in SIMCE 4</w:t>
+            </w:r>
+            <w:r>
+              <w:rPr>
+                <w:rFonts w:ascii="Roboto" w:hAnsi="Roboto" w:cstheme="majorHAnsi"/>
+                <w:i/>
+                <w:iCs/>
+                <w:color w:val="262626" w:themeColor="text1" w:themeTint="D9"/>
+                <w:sz w:val="22"/>
+                <w:szCs w:val="22"/>
+                <w:vertAlign w:val="superscript"/>
+              </w:rPr>
+              <w:t>th</w:t>
+            </w:r>
+            <w:r>
+              <w:rPr>
+                <w:rFonts w:ascii="Roboto" w:hAnsi="Roboto" w:cstheme="majorHAnsi"/>
+                <w:i/>
+                <w:iCs/>
+                <w:color w:val="262626" w:themeColor="text1" w:themeTint="D9"/>
+                <w:sz w:val="22"/>
+                <w:szCs w:val="22"/>
+              </w:rPr>
+              <w:t xml:space="preserve"> grade results. Narrowing the gap at the top and bottom ends of the distribution?</w:t>
+            </w:r>
+            <w:r>
+              <w:rPr>
+                <w:rFonts w:ascii="Roboto" w:hAnsi="Roboto" w:cstheme="majorHAnsi"/>
+                <w:i/>
+                <w:iCs/>
+                <w:color w:val="262626" w:themeColor="text1" w:themeTint="D9"/>
+                <w:sz w:val="22"/>
+                <w:szCs w:val="22"/>
+              </w:rPr>
+              <w:t xml:space="preserve"> </w:t>
+            </w:r>
+            <w:r>
+              <w:rPr>
+                <w:rFonts w:ascii="Roboto" w:hAnsi="Roboto" w:cstheme="majorHAnsi"/>
+                <w:color w:val="262626" w:themeColor="text1" w:themeTint="D9"/>
+                <w:sz w:val="22"/>
+                <w:szCs w:val="22"/>
+              </w:rPr>
+              <w:t>Presented at the IV Interdisciplinary Conference of Research in Education (CIIE), Santiago, Chile.</w:t>
+            </w:r>
+            <w:r>
+              <w:rPr>
+                <w:rFonts w:ascii="Roboto" w:hAnsi="Roboto" w:cstheme="majorHAnsi"/>
+                <w:color w:val="262626" w:themeColor="text1" w:themeTint="D9"/>
+                <w:sz w:val="22"/>
+                <w:szCs w:val="22"/>
+              </w:rPr>
+              <w:t xml:space="preserve"> </w:t>
+            </w:r>
+          </w:p>
+          <w:p>
+            <w:pPr>
+              <w:rPr>
+                <w:rFonts w:ascii="Roboto" w:hAnsi="Roboto" w:cstheme="majorHAnsi"/>
+                <w:b/>
+                <w:bCs/>
+                <w:color w:val="262626" w:themeColor="text1" w:themeTint="D9"/>
+                <w:sz w:val="22"/>
+                <w:szCs w:val="22"/>
+                <w:lang w:val="it-IT"/>
+              </w:rPr>
+            </w:pPr>
+          </w:p>
+        </w:tc>
+        <w:tc>
+          <w:tcPr>
+            <w:tcW w:w="1719" w:type="dxa"/>
+            <w:gridSpan w:val="2"/>
+          </w:tcPr>
+          <w:p>
+            <w:pPr>
+              <w:jc w:val="right"/>
+              <w:rPr>
+                <w:rFonts w:ascii="Roboto" w:hAnsi="Roboto"/>
+                <w:color w:val="262626" w:themeColor="text1" w:themeTint="D9"/>
+                <w:sz w:val="22"/>
+                <w:szCs w:val="22"/>
+              </w:rPr>
+            </w:pPr>
+            <w:r>
+              <w:rPr>
+                <w:rFonts w:ascii="Roboto" w:hAnsi="Roboto"/>
+                <w:color w:val="262626" w:themeColor="text1" w:themeTint="D9"/>
+                <w:sz w:val="22"/>
+                <w:szCs w:val="22"/>
+              </w:rPr>
+              <w:t>2017</w:t>
+            </w:r>
+          </w:p>
+        </w:tc>
+      </w:tr>
+      <w:tr>
+        <w:tc>
+          <w:tcPr>
+            <w:tcW w:w="10065" w:type="dxa"/>
+            <w:gridSpan w:val="3"/>
+            <w:tcBorders>
+              <w:bottom w:val="single" w:sz="4" w:space="0" w:color="auto"/>
+            </w:tcBorders>
+          </w:tcPr>
+          <w:p>
+            <w:pPr>
+              <w:pStyle w:val="Heading1"/>
+              <w:pBdr>
+                <w:bottom w:val="none" w:sz="0" w:space="0" w:color="auto"/>
+              </w:pBdr>
+              <w:rPr>
+                <w:rFonts w:ascii="Roboto" w:hAnsi="Roboto"/>
+                <w:color w:val="262626" w:themeColor="text1" w:themeTint="D9"/>
+                <w:sz w:val="28"/>
+                <w:szCs w:val="28"/>
+                <w:u w:val="single"/>
+              </w:rPr>
+            </w:pPr>
+            <w:r>
+              <w:rPr>
+                <w:rFonts w:ascii="Roboto" w:hAnsi="Roboto"/>
+                <w:color w:val="4472C4" w:themeColor="accent1"/>
+                <w:sz w:val="28"/>
+                <w:szCs w:val="28"/>
+              </w:rPr>
+              <w:t>TEACHING</w:t>
             </w:r>
           </w:p>
         </w:tc>
@@ -3106,1462 +4978,6 @@
           <w:p>
             <w:pPr>
               <w:rPr>
-                <w:rFonts w:ascii="Roboto" w:hAnsi="Roboto" w:cstheme="majorHAnsi"/>
-                <w:color w:val="262626" w:themeColor="text1" w:themeTint="D9"/>
-                <w:sz w:val="22"/>
-                <w:szCs w:val="22"/>
-                <w:lang w:val="sv-SE"/>
-              </w:rPr>
-            </w:pPr>
-          </w:p>
-          <w:p>
-            <w:pPr>
-              <w:rPr>
-                <w:rFonts w:ascii="Roboto" w:hAnsi="Roboto" w:cstheme="majorHAnsi"/>
-                <w:color w:val="262626" w:themeColor="text1" w:themeTint="D9"/>
-                <w:sz w:val="22"/>
-                <w:szCs w:val="22"/>
-              </w:rPr>
-            </w:pPr>
-            <w:r>
-              <w:rPr>
-                <w:rFonts w:ascii="Roboto" w:hAnsi="Roboto" w:cstheme="majorHAnsi"/>
-                <w:color w:val="262626" w:themeColor="text1" w:themeTint="D9"/>
-                <w:sz w:val="22"/>
-                <w:szCs w:val="22"/>
-                <w:lang w:val="sv-SE"/>
-              </w:rPr>
-              <w:t xml:space="preserve">Hedges, </w:t>
-            </w:r>
-            <w:r>
-              <w:rPr>
-                <w:rFonts w:ascii="Roboto" w:hAnsi="Roboto" w:cstheme="majorHAnsi"/>
-                <w:color w:val="262626" w:themeColor="text1" w:themeTint="D9"/>
-                <w:sz w:val="22"/>
-                <w:szCs w:val="22"/>
-                <w:lang w:val="sv-SE"/>
-              </w:rPr>
-              <w:t>L.V., Tipton</w:t>
-            </w:r>
-            <w:r>
-              <w:rPr>
-                <w:rFonts w:ascii="Roboto" w:hAnsi="Roboto" w:cstheme="majorHAnsi"/>
-                <w:color w:val="262626" w:themeColor="text1" w:themeTint="D9"/>
-                <w:sz w:val="22"/>
-                <w:szCs w:val="22"/>
-                <w:lang w:val="sv-SE"/>
-              </w:rPr>
-              <w:t xml:space="preserve">, E., Zejnullahi, R., &amp; </w:t>
-            </w:r>
-            <w:r>
-              <w:rPr>
-                <w:rFonts w:ascii="Roboto" w:hAnsi="Roboto" w:cstheme="majorHAnsi"/>
-                <w:b/>
-                <w:bCs/>
-                <w:color w:val="262626" w:themeColor="text1" w:themeTint="D9"/>
-                <w:sz w:val="22"/>
-                <w:szCs w:val="22"/>
-                <w:lang w:val="sv-SE"/>
-              </w:rPr>
-              <w:t>Diaz, K.G</w:t>
-            </w:r>
-            <w:r>
-              <w:rPr>
-                <w:rFonts w:ascii="Roboto" w:hAnsi="Roboto" w:cstheme="majorHAnsi"/>
-                <w:color w:val="262626" w:themeColor="text1" w:themeTint="D9"/>
-                <w:sz w:val="22"/>
-                <w:szCs w:val="22"/>
-                <w:lang w:val="sv-SE"/>
-              </w:rPr>
-              <w:t>. (in preparation</w:t>
-            </w:r>
-            <w:r>
-              <w:rPr>
-                <w:rFonts w:ascii="Roboto" w:hAnsi="Roboto" w:cstheme="majorHAnsi"/>
-                <w:color w:val="262626" w:themeColor="text1" w:themeTint="D9"/>
-                <w:sz w:val="22"/>
-                <w:szCs w:val="22"/>
-                <w:lang w:val="sv-SE"/>
-              </w:rPr>
-              <w:noBreakHyphen/>
-              <w:t xml:space="preserve">). </w:t>
-            </w:r>
-            <w:r>
-              <w:rPr>
-                <w:rFonts w:ascii="Roboto" w:hAnsi="Roboto" w:cstheme="majorHAnsi"/>
-                <w:color w:val="262626" w:themeColor="text1" w:themeTint="D9"/>
-                <w:sz w:val="22"/>
-                <w:szCs w:val="22"/>
-              </w:rPr>
-              <w:t>Adjusting for covariates with the standardized mean difference effect size.</w:t>
-            </w:r>
-          </w:p>
-          <w:p>
-            <w:pPr>
-              <w:rPr>
-                <w:rFonts w:ascii="Roboto" w:hAnsi="Roboto"/>
-                <w:color w:val="4472C4" w:themeColor="accent1"/>
-                <w:sz w:val="28"/>
-                <w:szCs w:val="28"/>
-              </w:rPr>
-            </w:pPr>
-          </w:p>
-        </w:tc>
-      </w:tr>
-      <w:tr>
-        <w:tc>
-          <w:tcPr>
-            <w:tcW w:w="10065" w:type="dxa"/>
-            <w:gridSpan w:val="3"/>
-          </w:tcPr>
-          <w:p>
-            <w:pPr>
-              <w:rPr>
-                <w:rFonts w:ascii="Roboto" w:hAnsi="Roboto" w:cstheme="majorHAnsi"/>
-                <w:color w:val="262626" w:themeColor="text1" w:themeTint="D9"/>
-                <w:sz w:val="22"/>
-                <w:szCs w:val="22"/>
-              </w:rPr>
-            </w:pPr>
-            <w:r>
-              <w:rPr>
-                <w:rFonts w:ascii="Roboto" w:hAnsi="Roboto" w:cstheme="majorHAnsi"/>
-                <w:color w:val="262626" w:themeColor="text1" w:themeTint="D9"/>
-                <w:sz w:val="22"/>
-                <w:szCs w:val="22"/>
-              </w:rPr>
-              <w:t xml:space="preserve">Schauer, J. M., </w:t>
-            </w:r>
-            <w:r>
-              <w:rPr>
-                <w:rFonts w:ascii="Roboto" w:hAnsi="Roboto" w:cstheme="majorHAnsi"/>
-                <w:b/>
-                <w:bCs/>
-                <w:color w:val="262626" w:themeColor="text1" w:themeTint="D9"/>
-                <w:sz w:val="22"/>
-                <w:szCs w:val="22"/>
-              </w:rPr>
-              <w:t>Diaz, K</w:t>
-            </w:r>
-            <w:r>
-              <w:rPr>
-                <w:rFonts w:ascii="Roboto" w:hAnsi="Roboto" w:cstheme="majorHAnsi"/>
-                <w:color w:val="262626" w:themeColor="text1" w:themeTint="D9"/>
-                <w:sz w:val="22"/>
-                <w:szCs w:val="22"/>
-              </w:rPr>
-              <w:t>.</w:t>
-            </w:r>
-            <w:r>
-              <w:rPr>
-                <w:rFonts w:ascii="Roboto" w:hAnsi="Roboto" w:cstheme="majorHAnsi"/>
-                <w:b/>
-                <w:bCs/>
-                <w:color w:val="262626" w:themeColor="text1" w:themeTint="D9"/>
-                <w:sz w:val="22"/>
-                <w:szCs w:val="22"/>
-              </w:rPr>
-              <w:t>G.</w:t>
-            </w:r>
-            <w:r>
-              <w:rPr>
-                <w:rFonts w:ascii="Roboto" w:hAnsi="Roboto" w:cstheme="majorHAnsi"/>
-                <w:color w:val="262626" w:themeColor="text1" w:themeTint="D9"/>
-                <w:sz w:val="22"/>
-                <w:szCs w:val="22"/>
-              </w:rPr>
-              <w:t>, Lee, J., &amp; Pigott, T. D. (in preparation</w:t>
-            </w:r>
-            <w:r>
-              <w:rPr>
-                <w:rFonts w:ascii="Roboto" w:hAnsi="Roboto" w:cstheme="majorHAnsi"/>
-                <w:color w:val="262626" w:themeColor="text1" w:themeTint="D9"/>
-                <w:sz w:val="22"/>
-                <w:szCs w:val="22"/>
-              </w:rPr>
-              <w:noBreakHyphen/>
-              <w:t>). On the bias of complete</w:t>
-            </w:r>
-            <w:r>
-              <w:rPr>
-                <w:rFonts w:ascii="Roboto" w:hAnsi="Roboto" w:cstheme="majorHAnsi"/>
-                <w:color w:val="262626" w:themeColor="text1" w:themeTint="D9"/>
-                <w:sz w:val="22"/>
-                <w:szCs w:val="22"/>
-              </w:rPr>
-              <w:noBreakHyphen/>
-              <w:t xml:space="preserve"> and available</w:t>
-            </w:r>
-            <w:r>
-              <w:rPr>
-                <w:rFonts w:ascii="Roboto" w:hAnsi="Roboto" w:cstheme="majorHAnsi"/>
-                <w:color w:val="262626" w:themeColor="text1" w:themeTint="D9"/>
-                <w:sz w:val="22"/>
-                <w:szCs w:val="22"/>
-              </w:rPr>
-              <w:noBreakHyphen/>
-              <w:t>case meta</w:t>
-            </w:r>
-            <w:r>
-              <w:rPr>
-                <w:rFonts w:ascii="Roboto" w:hAnsi="Roboto" w:cstheme="majorHAnsi"/>
-                <w:color w:val="262626" w:themeColor="text1" w:themeTint="D9"/>
-                <w:sz w:val="22"/>
-                <w:szCs w:val="22"/>
-              </w:rPr>
-              <w:noBreakHyphen/>
-              <w:t xml:space="preserve"> regressions with missing covariates.</w:t>
-            </w:r>
-          </w:p>
-          <w:p>
-            <w:pPr>
-              <w:rPr>
-                <w:rFonts w:ascii="Roboto" w:hAnsi="Roboto" w:cstheme="majorHAnsi"/>
-                <w:color w:val="262626" w:themeColor="text1" w:themeTint="D9"/>
-                <w:sz w:val="22"/>
-                <w:szCs w:val="22"/>
-              </w:rPr>
-            </w:pPr>
-          </w:p>
-        </w:tc>
-      </w:tr>
-      <w:tr>
-        <w:tc>
-          <w:tcPr>
-            <w:tcW w:w="10065" w:type="dxa"/>
-            <w:gridSpan w:val="3"/>
-          </w:tcPr>
-          <w:p>
-            <w:pPr>
-              <w:rPr>
-                <w:rFonts w:ascii="Roboto" w:hAnsi="Roboto" w:cstheme="majorHAnsi"/>
-                <w:color w:val="262626" w:themeColor="text1" w:themeTint="D9"/>
-                <w:sz w:val="22"/>
-                <w:szCs w:val="22"/>
-              </w:rPr>
-            </w:pPr>
-            <w:r>
-              <w:rPr>
-                <w:rFonts w:ascii="Roboto" w:hAnsi="Roboto" w:cstheme="majorHAnsi"/>
-                <w:color w:val="262626" w:themeColor="text1" w:themeTint="D9"/>
-                <w:sz w:val="22"/>
-                <w:szCs w:val="22"/>
-              </w:rPr>
-              <w:t xml:space="preserve">Schauer, J. M., </w:t>
-            </w:r>
-            <w:r>
-              <w:rPr>
-                <w:rFonts w:ascii="Roboto" w:hAnsi="Roboto" w:cstheme="majorHAnsi"/>
-                <w:b/>
-                <w:bCs/>
-                <w:color w:val="262626" w:themeColor="text1" w:themeTint="D9"/>
-                <w:sz w:val="22"/>
-                <w:szCs w:val="22"/>
-              </w:rPr>
-              <w:t xml:space="preserve">Diaz, </w:t>
-            </w:r>
-            <w:r>
-              <w:rPr>
-                <w:rFonts w:ascii="Roboto" w:hAnsi="Roboto" w:cstheme="majorHAnsi"/>
-                <w:b/>
-                <w:bCs/>
-                <w:color w:val="262626" w:themeColor="text1" w:themeTint="D9"/>
-                <w:sz w:val="22"/>
-                <w:szCs w:val="22"/>
-              </w:rPr>
-              <w:t>K.G</w:t>
-            </w:r>
-            <w:r>
-              <w:rPr>
-                <w:rFonts w:ascii="Roboto" w:hAnsi="Roboto" w:cstheme="majorHAnsi"/>
-                <w:color w:val="262626" w:themeColor="text1" w:themeTint="D9"/>
-                <w:sz w:val="22"/>
-                <w:szCs w:val="22"/>
-              </w:rPr>
-              <w:t>.</w:t>
-            </w:r>
-            <w:r>
-              <w:rPr>
-                <w:rFonts w:ascii="Roboto" w:hAnsi="Roboto" w:cstheme="majorHAnsi"/>
-                <w:color w:val="262626" w:themeColor="text1" w:themeTint="D9"/>
-                <w:sz w:val="22"/>
-                <w:szCs w:val="22"/>
-              </w:rPr>
-              <w:t>, &amp; Pigott, T. D. (under review</w:t>
-            </w:r>
-            <w:r>
-              <w:rPr>
-                <w:rFonts w:ascii="Roboto" w:hAnsi="Roboto" w:cstheme="majorHAnsi"/>
-                <w:color w:val="262626" w:themeColor="text1" w:themeTint="D9"/>
-                <w:sz w:val="22"/>
-                <w:szCs w:val="22"/>
-              </w:rPr>
-              <w:noBreakHyphen/>
-              <w:t>). Exploratory analyses for missing data in meta</w:t>
-            </w:r>
-            <w:r>
-              <w:rPr>
-                <w:rFonts w:ascii="Roboto" w:hAnsi="Roboto" w:cstheme="majorHAnsi"/>
-                <w:color w:val="262626" w:themeColor="text1" w:themeTint="D9"/>
-                <w:sz w:val="22"/>
-                <w:szCs w:val="22"/>
-              </w:rPr>
-              <w:noBreakHyphen/>
-              <w:t xml:space="preserve">analyses. </w:t>
-            </w:r>
-            <w:r>
-              <w:rPr>
-                <w:rFonts w:ascii="Roboto" w:hAnsi="Roboto" w:cstheme="majorHAnsi"/>
-                <w:i/>
-                <w:iCs/>
-                <w:color w:val="262626" w:themeColor="text1" w:themeTint="D9"/>
-                <w:sz w:val="22"/>
-                <w:szCs w:val="22"/>
-              </w:rPr>
-              <w:t>Alcohol and Alcoholism</w:t>
-            </w:r>
-            <w:r>
-              <w:rPr>
-                <w:rFonts w:ascii="Roboto" w:hAnsi="Roboto" w:cstheme="majorHAnsi"/>
-                <w:color w:val="262626" w:themeColor="text1" w:themeTint="D9"/>
-                <w:sz w:val="22"/>
-                <w:szCs w:val="22"/>
-              </w:rPr>
-              <w:t>.</w:t>
-            </w:r>
-          </w:p>
-          <w:p>
-            <w:pPr>
-              <w:rPr>
-                <w:rFonts w:ascii="Roboto" w:hAnsi="Roboto" w:cstheme="majorHAnsi"/>
-                <w:color w:val="262626" w:themeColor="text1" w:themeTint="D9"/>
-                <w:sz w:val="22"/>
-                <w:szCs w:val="22"/>
-              </w:rPr>
-            </w:pPr>
-          </w:p>
-        </w:tc>
-      </w:tr>
-      <w:tr>
-        <w:tc>
-          <w:tcPr>
-            <w:tcW w:w="10065" w:type="dxa"/>
-            <w:gridSpan w:val="3"/>
-          </w:tcPr>
-          <w:p>
-            <w:pPr>
-              <w:rPr>
-                <w:rFonts w:ascii="Roboto" w:hAnsi="Roboto" w:cstheme="majorHAnsi"/>
-                <w:color w:val="262626" w:themeColor="text1" w:themeTint="D9"/>
-                <w:sz w:val="22"/>
-                <w:szCs w:val="22"/>
-              </w:rPr>
-            </w:pPr>
-            <w:r>
-              <w:rPr>
-                <w:rFonts w:ascii="Roboto" w:hAnsi="Roboto" w:cstheme="majorHAnsi"/>
-                <w:color w:val="262626" w:themeColor="text1" w:themeTint="D9"/>
-                <w:sz w:val="22"/>
-                <w:szCs w:val="22"/>
-              </w:rPr>
-              <w:t xml:space="preserve">Perez </w:t>
-            </w:r>
-            <w:proofErr w:type="spellStart"/>
-            <w:r>
-              <w:rPr>
-                <w:rFonts w:ascii="Roboto" w:hAnsi="Roboto" w:cstheme="majorHAnsi"/>
-                <w:color w:val="262626" w:themeColor="text1" w:themeTint="D9"/>
-                <w:sz w:val="22"/>
-                <w:szCs w:val="22"/>
-              </w:rPr>
-              <w:t>Mejias</w:t>
-            </w:r>
-            <w:proofErr w:type="spellEnd"/>
-            <w:r>
-              <w:rPr>
-                <w:rFonts w:ascii="Roboto" w:hAnsi="Roboto" w:cstheme="majorHAnsi"/>
-                <w:color w:val="262626" w:themeColor="text1" w:themeTint="D9"/>
-                <w:sz w:val="22"/>
-                <w:szCs w:val="22"/>
-              </w:rPr>
-              <w:t xml:space="preserve">, P., McAllister, D., </w:t>
-            </w:r>
-            <w:r>
-              <w:rPr>
-                <w:rFonts w:ascii="Roboto" w:hAnsi="Roboto" w:cstheme="majorHAnsi"/>
-                <w:b/>
-                <w:bCs/>
-                <w:color w:val="262626" w:themeColor="text1" w:themeTint="D9"/>
-                <w:sz w:val="22"/>
-                <w:szCs w:val="22"/>
-              </w:rPr>
-              <w:t>Diaz, K.</w:t>
-            </w:r>
-            <w:r>
-              <w:rPr>
-                <w:rFonts w:ascii="Roboto" w:hAnsi="Roboto" w:cstheme="majorHAnsi"/>
-                <w:b/>
-                <w:bCs/>
-                <w:color w:val="262626" w:themeColor="text1" w:themeTint="D9"/>
-                <w:sz w:val="22"/>
-                <w:szCs w:val="22"/>
-              </w:rPr>
-              <w:t>G.</w:t>
-            </w:r>
-            <w:r>
-              <w:rPr>
-                <w:rFonts w:ascii="Roboto" w:hAnsi="Roboto" w:cstheme="majorHAnsi"/>
-                <w:color w:val="262626" w:themeColor="text1" w:themeTint="D9"/>
-                <w:sz w:val="22"/>
-                <w:szCs w:val="22"/>
-              </w:rPr>
-              <w:t xml:space="preserve">, &amp; </w:t>
-            </w:r>
-            <w:r>
-              <w:rPr>
-                <w:rFonts w:ascii="Roboto" w:hAnsi="Roboto" w:cstheme="majorHAnsi"/>
-                <w:color w:val="262626" w:themeColor="text1" w:themeTint="D9"/>
-                <w:sz w:val="22"/>
-                <w:szCs w:val="22"/>
-                <w:shd w:val="clear" w:color="auto" w:fill="FFFFFF"/>
-              </w:rPr>
-              <w:t xml:space="preserve">Ravest Tropa, J. </w:t>
-            </w:r>
-            <w:r>
-              <w:rPr>
-                <w:rFonts w:ascii="Roboto" w:hAnsi="Roboto" w:cstheme="majorHAnsi"/>
-                <w:color w:val="262626" w:themeColor="text1" w:themeTint="D9"/>
-                <w:sz w:val="22"/>
-                <w:szCs w:val="22"/>
-              </w:rPr>
-              <w:t>(under review</w:t>
-            </w:r>
-            <w:r>
-              <w:rPr>
-                <w:rFonts w:ascii="Roboto" w:hAnsi="Roboto" w:cstheme="majorHAnsi"/>
-                <w:color w:val="262626" w:themeColor="text1" w:themeTint="D9"/>
-                <w:sz w:val="22"/>
-                <w:szCs w:val="22"/>
-              </w:rPr>
-              <w:noBreakHyphen/>
-              <w:t xml:space="preserve">). A Longitudinal Study of the Gender Gap in Math: Evidence from Chile. </w:t>
-            </w:r>
-            <w:r>
-              <w:rPr>
-                <w:rFonts w:ascii="Roboto" w:hAnsi="Roboto" w:cstheme="majorHAnsi"/>
-                <w:i/>
-                <w:iCs/>
-                <w:color w:val="262626" w:themeColor="text1" w:themeTint="D9"/>
-                <w:sz w:val="22"/>
-                <w:szCs w:val="22"/>
-              </w:rPr>
-              <w:t>Educational Studies in Mathematics</w:t>
-            </w:r>
-            <w:r>
-              <w:rPr>
-                <w:rFonts w:ascii="Roboto" w:hAnsi="Roboto" w:cstheme="majorHAnsi"/>
-                <w:color w:val="262626" w:themeColor="text1" w:themeTint="D9"/>
-                <w:sz w:val="22"/>
-                <w:szCs w:val="22"/>
-              </w:rPr>
-              <w:t>.</w:t>
-            </w:r>
-          </w:p>
-          <w:p>
-            <w:pPr>
-              <w:rPr>
-                <w:rFonts w:ascii="Roboto" w:hAnsi="Roboto" w:cstheme="majorHAnsi"/>
-                <w:color w:val="262626" w:themeColor="text1" w:themeTint="D9"/>
-                <w:sz w:val="22"/>
-                <w:szCs w:val="22"/>
-              </w:rPr>
-            </w:pPr>
-          </w:p>
-        </w:tc>
-      </w:tr>
-      <w:tr>
-        <w:tc>
-          <w:tcPr>
-            <w:tcW w:w="10065" w:type="dxa"/>
-            <w:gridSpan w:val="3"/>
-            <w:tcBorders>
-              <w:bottom w:val="single" w:sz="4" w:space="0" w:color="auto"/>
-            </w:tcBorders>
-          </w:tcPr>
-          <w:p>
-            <w:pPr>
-              <w:rPr>
-                <w:rFonts w:ascii="Roboto" w:hAnsi="Roboto"/>
-                <w:b/>
-                <w:bCs/>
-                <w:color w:val="4472C4" w:themeColor="accent1"/>
-                <w:sz w:val="28"/>
-                <w:szCs w:val="28"/>
-              </w:rPr>
-            </w:pPr>
-            <w:r>
-              <w:rPr>
-                <w:rFonts w:ascii="Roboto" w:hAnsi="Roboto"/>
-                <w:b/>
-                <w:bCs/>
-                <w:color w:val="4472C4" w:themeColor="accent1"/>
-                <w:sz w:val="28"/>
-                <w:szCs w:val="28"/>
-              </w:rPr>
-              <w:t>CONFERENCE PRESENTATIONS &amp; INVITED TALKS</w:t>
-            </w:r>
-          </w:p>
-        </w:tc>
-      </w:tr>
-      <w:tr>
-        <w:tc>
-          <w:tcPr>
-            <w:tcW w:w="10065" w:type="dxa"/>
-            <w:gridSpan w:val="3"/>
-            <w:tcBorders>
-              <w:top w:val="single" w:sz="4" w:space="0" w:color="auto"/>
-            </w:tcBorders>
-          </w:tcPr>
-          <w:p>
-            <w:pPr>
-              <w:rPr>
-                <w:rFonts w:ascii="Roboto" w:hAnsi="Roboto" w:cstheme="majorHAnsi"/>
-                <w:color w:val="262626" w:themeColor="text1" w:themeTint="D9"/>
-                <w:sz w:val="22"/>
-                <w:szCs w:val="22"/>
-              </w:rPr>
-            </w:pPr>
-          </w:p>
-          <w:p>
-            <w:pPr>
-              <w:rPr>
-                <w:rFonts w:ascii="Roboto" w:hAnsi="Roboto" w:cstheme="majorHAnsi"/>
-                <w:color w:val="262626" w:themeColor="text1" w:themeTint="D9"/>
-                <w:sz w:val="22"/>
-                <w:szCs w:val="22"/>
-              </w:rPr>
-            </w:pPr>
-            <w:proofErr w:type="spellStart"/>
-            <w:r>
-              <w:rPr>
-                <w:rFonts w:ascii="Roboto" w:hAnsi="Roboto" w:cstheme="majorHAnsi"/>
-                <w:color w:val="262626" w:themeColor="text1" w:themeTint="D9"/>
-                <w:sz w:val="22"/>
-                <w:szCs w:val="22"/>
-              </w:rPr>
-              <w:t>Mejias</w:t>
-            </w:r>
-            <w:proofErr w:type="spellEnd"/>
-            <w:r>
-              <w:rPr>
-                <w:rFonts w:ascii="Roboto" w:hAnsi="Roboto" w:cstheme="majorHAnsi"/>
-                <w:color w:val="262626" w:themeColor="text1" w:themeTint="D9"/>
-                <w:sz w:val="22"/>
-                <w:szCs w:val="22"/>
-              </w:rPr>
-              <w:t xml:space="preserve">, P. &amp; </w:t>
-            </w:r>
-            <w:r>
-              <w:rPr>
-                <w:rFonts w:ascii="Roboto" w:hAnsi="Roboto" w:cstheme="majorHAnsi"/>
-                <w:b/>
-                <w:bCs/>
-                <w:color w:val="262626" w:themeColor="text1" w:themeTint="D9"/>
-                <w:sz w:val="22"/>
-                <w:szCs w:val="22"/>
-              </w:rPr>
-              <w:t>Diaz, K. G.</w:t>
-            </w:r>
-            <w:r>
-              <w:rPr>
-                <w:rFonts w:ascii="Roboto" w:hAnsi="Roboto" w:cstheme="majorHAnsi"/>
-                <w:color w:val="262626" w:themeColor="text1" w:themeTint="D9"/>
-                <w:sz w:val="22"/>
-                <w:szCs w:val="22"/>
-              </w:rPr>
-              <w:t xml:space="preserve"> (2019). </w:t>
-            </w:r>
-            <w:r>
-              <w:rPr>
-                <w:rFonts w:ascii="Roboto" w:hAnsi="Roboto" w:cstheme="majorHAnsi"/>
-                <w:i/>
-                <w:iCs/>
-                <w:color w:val="262626" w:themeColor="text1" w:themeTint="D9"/>
-                <w:sz w:val="22"/>
-                <w:szCs w:val="22"/>
-              </w:rPr>
-              <w:t>A Multi-group Latent Growth Model of the Gender Gap in Math Achievement: Evidence from Chile</w:t>
-            </w:r>
-            <w:r>
-              <w:rPr>
-                <w:rFonts w:ascii="Roboto" w:hAnsi="Roboto" w:cstheme="majorHAnsi"/>
-                <w:color w:val="262626" w:themeColor="text1" w:themeTint="D9"/>
-                <w:sz w:val="22"/>
-                <w:szCs w:val="22"/>
-              </w:rPr>
-              <w:t>. Paper presented at the American Educational Research Association Annual Meeting, Toronto, Canada.</w:t>
-            </w:r>
-          </w:p>
-          <w:p>
-            <w:pPr>
-              <w:rPr>
-                <w:rFonts w:ascii="Roboto" w:hAnsi="Roboto" w:cstheme="majorHAnsi"/>
-                <w:color w:val="262626" w:themeColor="text1" w:themeTint="D9"/>
-                <w:sz w:val="22"/>
-                <w:szCs w:val="22"/>
-              </w:rPr>
-            </w:pPr>
-          </w:p>
-        </w:tc>
-      </w:tr>
-      <w:tr>
-        <w:tc>
-          <w:tcPr>
-            <w:tcW w:w="10065" w:type="dxa"/>
-            <w:gridSpan w:val="3"/>
-          </w:tcPr>
-          <w:p>
-            <w:pPr>
-              <w:rPr>
-                <w:rFonts w:ascii="Roboto" w:hAnsi="Roboto" w:cstheme="majorHAnsi"/>
-                <w:color w:val="262626" w:themeColor="text1" w:themeTint="D9"/>
-                <w:sz w:val="22"/>
-                <w:szCs w:val="22"/>
-              </w:rPr>
-            </w:pPr>
-            <w:r>
-              <w:rPr>
-                <w:rFonts w:ascii="Roboto" w:hAnsi="Roboto" w:cstheme="majorHAnsi"/>
-                <w:b/>
-                <w:bCs/>
-                <w:color w:val="262626" w:themeColor="text1" w:themeTint="D9"/>
-                <w:sz w:val="22"/>
-                <w:szCs w:val="22"/>
-              </w:rPr>
-              <w:t>Diaz, K.G.</w:t>
-            </w:r>
-            <w:r>
-              <w:rPr>
-                <w:rFonts w:ascii="Roboto" w:hAnsi="Roboto" w:cstheme="majorHAnsi"/>
-                <w:color w:val="262626" w:themeColor="text1" w:themeTint="D9"/>
-                <w:sz w:val="22"/>
-                <w:szCs w:val="22"/>
-              </w:rPr>
-              <w:t xml:space="preserve"> (</w:t>
-            </w:r>
-            <w:r>
-              <w:rPr>
-                <w:rFonts w:ascii="Roboto" w:hAnsi="Roboto" w:cstheme="majorHAnsi"/>
-                <w:color w:val="262626" w:themeColor="text1" w:themeTint="D9"/>
-                <w:sz w:val="22"/>
-                <w:szCs w:val="22"/>
-              </w:rPr>
-              <w:t>2018</w:t>
-            </w:r>
-            <w:r>
-              <w:rPr>
-                <w:rFonts w:ascii="Roboto" w:hAnsi="Roboto" w:cstheme="majorHAnsi"/>
-                <w:color w:val="262626" w:themeColor="text1" w:themeTint="D9"/>
-                <w:sz w:val="22"/>
-                <w:szCs w:val="22"/>
-              </w:rPr>
-              <w:t xml:space="preserve">). </w:t>
-            </w:r>
-            <w:r>
-              <w:rPr>
-                <w:rFonts w:ascii="Roboto" w:hAnsi="Roboto" w:cstheme="majorHAnsi"/>
-                <w:i/>
-                <w:iCs/>
-                <w:color w:val="262626" w:themeColor="text1" w:themeTint="D9"/>
-                <w:sz w:val="22"/>
-                <w:szCs w:val="22"/>
-              </w:rPr>
-              <w:t>Evolution and effects of gender gaps in the higher education transition</w:t>
-            </w:r>
-            <w:r>
-              <w:rPr>
-                <w:rFonts w:ascii="Roboto" w:hAnsi="Roboto" w:cstheme="majorHAnsi"/>
-                <w:color w:val="262626" w:themeColor="text1" w:themeTint="D9"/>
-                <w:sz w:val="22"/>
-                <w:szCs w:val="22"/>
-              </w:rPr>
-              <w:t xml:space="preserve">. Invited talk at Equity and Inclusion of Students in Higher Education Seminar </w:t>
-            </w:r>
-            <w:r>
-              <w:rPr>
-                <w:rFonts w:ascii="Roboto" w:hAnsi="Roboto" w:cstheme="majorHAnsi"/>
-                <w:color w:val="262626" w:themeColor="text1" w:themeTint="D9"/>
-                <w:sz w:val="22"/>
-                <w:szCs w:val="22"/>
-              </w:rPr>
-              <w:t xml:space="preserve">hosted by Pontificia Universidad Catolica de Valparaiso, Vina del Mar, Chile. </w:t>
-            </w:r>
-          </w:p>
-          <w:p>
-            <w:pPr>
-              <w:rPr>
-                <w:rFonts w:ascii="Roboto" w:hAnsi="Roboto" w:cstheme="majorHAnsi"/>
-                <w:b/>
-                <w:bCs/>
-                <w:color w:val="262626" w:themeColor="text1" w:themeTint="D9"/>
-                <w:sz w:val="22"/>
-                <w:szCs w:val="22"/>
-              </w:rPr>
-            </w:pPr>
-          </w:p>
-        </w:tc>
-      </w:tr>
-      <w:tr>
-        <w:tc>
-          <w:tcPr>
-            <w:tcW w:w="10065" w:type="dxa"/>
-            <w:gridSpan w:val="3"/>
-          </w:tcPr>
-          <w:p>
-            <w:pPr>
-              <w:rPr>
-                <w:rFonts w:ascii="Roboto" w:hAnsi="Roboto" w:cstheme="majorHAnsi"/>
-                <w:color w:val="262626" w:themeColor="text1" w:themeTint="D9"/>
-                <w:sz w:val="22"/>
-                <w:szCs w:val="22"/>
-              </w:rPr>
-            </w:pPr>
-            <w:r>
-              <w:rPr>
-                <w:rFonts w:ascii="Roboto" w:hAnsi="Roboto" w:cstheme="majorHAnsi"/>
-                <w:b/>
-                <w:bCs/>
-                <w:color w:val="262626" w:themeColor="text1" w:themeTint="D9"/>
-                <w:sz w:val="22"/>
-                <w:szCs w:val="22"/>
-              </w:rPr>
-              <w:t>Diaz, K.G.</w:t>
-            </w:r>
-            <w:r>
-              <w:rPr>
-                <w:rFonts w:ascii="Roboto" w:hAnsi="Roboto" w:cstheme="majorHAnsi"/>
-                <w:color w:val="262626" w:themeColor="text1" w:themeTint="D9"/>
-                <w:sz w:val="22"/>
-                <w:szCs w:val="22"/>
-              </w:rPr>
-              <w:t xml:space="preserve"> &amp; Ravest, J. (2018). </w:t>
-            </w:r>
-            <w:r>
-              <w:rPr>
-                <w:rFonts w:ascii="Roboto" w:hAnsi="Roboto" w:cstheme="majorHAnsi"/>
-                <w:i/>
-                <w:iCs/>
-                <w:color w:val="262626" w:themeColor="text1" w:themeTint="D9"/>
-                <w:sz w:val="22"/>
-                <w:szCs w:val="22"/>
-              </w:rPr>
-              <w:t>Measuring Competencies over Curricular Contents. Factors Related to Outcomes in Standardized Test in Chile</w:t>
-            </w:r>
-            <w:r>
-              <w:rPr>
-                <w:rFonts w:ascii="Roboto" w:hAnsi="Roboto" w:cstheme="majorHAnsi"/>
-                <w:color w:val="262626" w:themeColor="text1" w:themeTint="D9"/>
-                <w:sz w:val="22"/>
-                <w:szCs w:val="22"/>
-              </w:rPr>
-              <w:t>. Presented at the American Educational Research Association Annual Meeting, New York, NY.</w:t>
-            </w:r>
-          </w:p>
-          <w:p>
-            <w:pPr>
-              <w:rPr>
-                <w:rFonts w:ascii="Roboto" w:hAnsi="Roboto" w:cstheme="majorHAnsi"/>
-                <w:color w:val="262626" w:themeColor="text1" w:themeTint="D9"/>
-                <w:sz w:val="22"/>
-                <w:szCs w:val="22"/>
-              </w:rPr>
-            </w:pPr>
-          </w:p>
-        </w:tc>
-      </w:tr>
-      <w:tr>
-        <w:tc>
-          <w:tcPr>
-            <w:tcW w:w="10065" w:type="dxa"/>
-            <w:gridSpan w:val="3"/>
-          </w:tcPr>
-          <w:p>
-            <w:pPr>
-              <w:rPr>
-                <w:rFonts w:ascii="Roboto" w:hAnsi="Roboto" w:cstheme="majorHAnsi"/>
-                <w:color w:val="262626" w:themeColor="text1" w:themeTint="D9"/>
-                <w:sz w:val="22"/>
-                <w:szCs w:val="22"/>
-              </w:rPr>
-            </w:pPr>
-            <w:r>
-              <w:rPr>
-                <w:rFonts w:ascii="Roboto" w:hAnsi="Roboto" w:cstheme="majorHAnsi"/>
-                <w:b/>
-                <w:bCs/>
-                <w:color w:val="262626" w:themeColor="text1" w:themeTint="D9"/>
-                <w:sz w:val="22"/>
-                <w:szCs w:val="22"/>
-              </w:rPr>
-              <w:t>Diaz, K.G.</w:t>
-            </w:r>
-            <w:r>
-              <w:rPr>
-                <w:rFonts w:ascii="Roboto" w:hAnsi="Roboto" w:cstheme="majorHAnsi"/>
-                <w:color w:val="262626" w:themeColor="text1" w:themeTint="D9"/>
-                <w:sz w:val="22"/>
-                <w:szCs w:val="22"/>
-              </w:rPr>
-              <w:t xml:space="preserve"> &amp; Ravest, J. (2018). </w:t>
-            </w:r>
-            <w:r>
-              <w:rPr>
-                <w:rFonts w:ascii="Roboto" w:hAnsi="Roboto" w:cstheme="majorHAnsi"/>
-                <w:i/>
-                <w:iCs/>
-                <w:color w:val="262626" w:themeColor="text1" w:themeTint="D9"/>
-                <w:sz w:val="22"/>
-                <w:szCs w:val="22"/>
-              </w:rPr>
-              <w:t>Relationships between gender gap in academic performance and measures of gender equality: Evidence from Chile</w:t>
-            </w:r>
-            <w:r>
-              <w:rPr>
-                <w:rFonts w:ascii="Roboto" w:hAnsi="Roboto"/>
-                <w:color w:val="262626" w:themeColor="text1" w:themeTint="D9"/>
-                <w:sz w:val="22"/>
-                <w:szCs w:val="22"/>
-              </w:rPr>
-              <w:t xml:space="preserve">. </w:t>
-            </w:r>
-            <w:r>
-              <w:rPr>
-                <w:rFonts w:ascii="Roboto" w:hAnsi="Roboto" w:cstheme="majorHAnsi"/>
-                <w:color w:val="262626" w:themeColor="text1" w:themeTint="D9"/>
-                <w:sz w:val="22"/>
-                <w:szCs w:val="22"/>
-              </w:rPr>
-              <w:t>Paper presented at the Comparative and International Education Society, 62</w:t>
-            </w:r>
-            <w:r>
-              <w:rPr>
-                <w:rFonts w:ascii="Roboto" w:hAnsi="Roboto" w:cstheme="majorHAnsi"/>
-                <w:color w:val="262626" w:themeColor="text1" w:themeTint="D9"/>
-                <w:sz w:val="22"/>
-                <w:szCs w:val="22"/>
-                <w:vertAlign w:val="superscript"/>
-              </w:rPr>
-              <w:t>nd</w:t>
-            </w:r>
-            <w:r>
-              <w:rPr>
-                <w:rFonts w:ascii="Roboto" w:hAnsi="Roboto" w:cstheme="majorHAnsi"/>
-                <w:color w:val="262626" w:themeColor="text1" w:themeTint="D9"/>
-                <w:sz w:val="22"/>
-                <w:szCs w:val="22"/>
-              </w:rPr>
-              <w:t xml:space="preserve"> Annual Conference, Mexico City, Mexico.</w:t>
-            </w:r>
-          </w:p>
-          <w:p>
-            <w:pPr>
-              <w:rPr>
-                <w:rFonts w:ascii="Roboto" w:hAnsi="Roboto" w:cstheme="majorHAnsi"/>
-                <w:b/>
-                <w:bCs/>
-                <w:color w:val="262626" w:themeColor="text1" w:themeTint="D9"/>
-                <w:sz w:val="22"/>
-                <w:szCs w:val="22"/>
-              </w:rPr>
-            </w:pPr>
-          </w:p>
-        </w:tc>
-      </w:tr>
-      <w:tr>
-        <w:tc>
-          <w:tcPr>
-            <w:tcW w:w="10065" w:type="dxa"/>
-            <w:gridSpan w:val="3"/>
-          </w:tcPr>
-          <w:p>
-            <w:pPr>
-              <w:rPr>
-                <w:rFonts w:ascii="Roboto" w:hAnsi="Roboto" w:cstheme="majorHAnsi"/>
-                <w:color w:val="262626" w:themeColor="text1" w:themeTint="D9"/>
-                <w:sz w:val="22"/>
-                <w:szCs w:val="22"/>
-              </w:rPr>
-            </w:pPr>
-            <w:r>
-              <w:rPr>
-                <w:rFonts w:ascii="Roboto" w:hAnsi="Roboto" w:cstheme="majorHAnsi"/>
-                <w:b/>
-                <w:bCs/>
-                <w:color w:val="262626" w:themeColor="text1" w:themeTint="D9"/>
-                <w:sz w:val="22"/>
-                <w:szCs w:val="22"/>
-                <w:lang w:val="it-IT"/>
-              </w:rPr>
-              <w:t>Diaz, K.G.</w:t>
-            </w:r>
-            <w:r>
-              <w:rPr>
-                <w:rFonts w:ascii="Roboto" w:hAnsi="Roboto" w:cstheme="majorHAnsi"/>
-                <w:color w:val="262626" w:themeColor="text1" w:themeTint="D9"/>
-                <w:sz w:val="22"/>
-                <w:szCs w:val="22"/>
-                <w:lang w:val="it-IT"/>
-              </w:rPr>
-              <w:t xml:space="preserve"> &amp; Bianchetti, R. (2017).</w:t>
-            </w:r>
-            <w:r>
-              <w:rPr>
-                <w:rFonts w:ascii="Roboto" w:hAnsi="Roboto" w:cstheme="majorHAnsi"/>
-                <w:color w:val="262626" w:themeColor="text1" w:themeTint="D9"/>
-                <w:sz w:val="22"/>
-                <w:szCs w:val="22"/>
-                <w:lang w:val="it-IT"/>
-              </w:rPr>
-              <w:t xml:space="preserve"> </w:t>
-            </w:r>
-            <w:r>
-              <w:rPr>
-                <w:rFonts w:ascii="Roboto" w:hAnsi="Roboto" w:cstheme="majorHAnsi"/>
-                <w:i/>
-                <w:iCs/>
-                <w:color w:val="262626" w:themeColor="text1" w:themeTint="D9"/>
-                <w:sz w:val="22"/>
-                <w:szCs w:val="22"/>
-              </w:rPr>
-              <w:t>Tea</w:t>
-            </w:r>
-            <w:r>
-              <w:rPr>
-                <w:rFonts w:ascii="Roboto" w:hAnsi="Roboto" w:cstheme="majorHAnsi"/>
-                <w:i/>
-                <w:iCs/>
-                <w:color w:val="262626" w:themeColor="text1" w:themeTint="D9"/>
-                <w:sz w:val="22"/>
-                <w:szCs w:val="22"/>
-              </w:rPr>
-              <w:t xml:space="preserve">cher Formation and Certification in Chile: Perpetuating </w:t>
-            </w:r>
-            <w:r>
-              <w:rPr>
-                <w:rFonts w:ascii="Roboto" w:hAnsi="Roboto" w:cstheme="majorHAnsi"/>
-                <w:i/>
-                <w:iCs/>
-                <w:color w:val="262626" w:themeColor="text1" w:themeTint="D9"/>
-                <w:sz w:val="22"/>
-                <w:szCs w:val="22"/>
-              </w:rPr>
-              <w:t>Inequality?</w:t>
-            </w:r>
-            <w:r>
-              <w:rPr>
-                <w:rFonts w:ascii="Roboto" w:hAnsi="Roboto" w:cstheme="majorHAnsi"/>
-                <w:i/>
-                <w:iCs/>
-                <w:color w:val="262626" w:themeColor="text1" w:themeTint="D9"/>
-                <w:sz w:val="22"/>
-                <w:szCs w:val="22"/>
-              </w:rPr>
-              <w:t xml:space="preserve"> </w:t>
-            </w:r>
-            <w:r>
-              <w:rPr>
-                <w:rFonts w:ascii="Roboto" w:hAnsi="Roboto" w:cstheme="majorHAnsi"/>
-                <w:color w:val="262626" w:themeColor="text1" w:themeTint="D9"/>
-                <w:sz w:val="22"/>
-                <w:szCs w:val="22"/>
-              </w:rPr>
-              <w:t>Presented at the Comparative and International Education Society, 61st Annual Conference, Atlanta, GA.</w:t>
-            </w:r>
-          </w:p>
-        </w:tc>
-      </w:tr>
-      <w:tr>
-        <w:tc>
-          <w:tcPr>
-            <w:tcW w:w="10065" w:type="dxa"/>
-            <w:gridSpan w:val="3"/>
-          </w:tcPr>
-          <w:p>
-            <w:pPr>
-              <w:rPr>
-                <w:rFonts w:ascii="Roboto" w:hAnsi="Roboto" w:cstheme="majorHAnsi"/>
-                <w:b/>
-                <w:bCs/>
-                <w:color w:val="262626" w:themeColor="text1" w:themeTint="D9"/>
-                <w:sz w:val="22"/>
-                <w:szCs w:val="22"/>
-              </w:rPr>
-            </w:pPr>
-            <w:r>
-              <w:rPr>
-                <w:rFonts w:ascii="Roboto" w:hAnsi="Roboto" w:cstheme="majorHAnsi"/>
-                <w:b/>
-                <w:bCs/>
-                <w:color w:val="262626" w:themeColor="text1" w:themeTint="D9"/>
-                <w:sz w:val="22"/>
-                <w:szCs w:val="22"/>
-              </w:rPr>
-              <w:t xml:space="preserve">Diaz, K.G. </w:t>
-            </w:r>
-            <w:r>
-              <w:rPr>
-                <w:rFonts w:ascii="Roboto" w:hAnsi="Roboto" w:cstheme="majorHAnsi"/>
-                <w:color w:val="262626" w:themeColor="text1" w:themeTint="D9"/>
-                <w:sz w:val="22"/>
-                <w:szCs w:val="22"/>
-              </w:rPr>
-              <w:t xml:space="preserve">(2017). </w:t>
-            </w:r>
-            <w:r>
-              <w:rPr>
-                <w:rFonts w:ascii="Roboto" w:hAnsi="Roboto" w:cstheme="majorHAnsi"/>
-                <w:i/>
-                <w:iCs/>
-                <w:color w:val="262626" w:themeColor="text1" w:themeTint="D9"/>
-                <w:sz w:val="22"/>
-                <w:szCs w:val="22"/>
-              </w:rPr>
-              <w:t>Equity and Retention in Higher Education</w:t>
-            </w:r>
-            <w:r>
-              <w:rPr>
-                <w:rFonts w:ascii="Roboto" w:hAnsi="Roboto" w:cstheme="majorHAnsi"/>
-                <w:color w:val="262626" w:themeColor="text1" w:themeTint="D9"/>
-                <w:sz w:val="22"/>
-                <w:szCs w:val="22"/>
-              </w:rPr>
-              <w:t xml:space="preserve">. Invited talk at </w:t>
-            </w:r>
-            <w:r>
-              <w:rPr>
-                <w:rFonts w:ascii="Roboto" w:hAnsi="Roboto" w:cstheme="majorHAnsi"/>
-                <w:color w:val="262626" w:themeColor="text1" w:themeTint="D9"/>
-                <w:sz w:val="22"/>
-                <w:szCs w:val="22"/>
-              </w:rPr>
-              <w:t>Certificate Program in Higher</w:t>
-            </w:r>
-            <w:r>
-              <w:rPr>
-                <w:rFonts w:ascii="Roboto" w:hAnsi="Roboto" w:cstheme="majorHAnsi"/>
-                <w:color w:val="262626" w:themeColor="text1" w:themeTint="D9"/>
-                <w:sz w:val="22"/>
-                <w:szCs w:val="22"/>
-              </w:rPr>
-              <w:t xml:space="preserve"> E</w:t>
-            </w:r>
-            <w:r>
-              <w:rPr>
-                <w:rFonts w:ascii="Roboto" w:hAnsi="Roboto" w:cstheme="majorHAnsi"/>
-                <w:color w:val="262626" w:themeColor="text1" w:themeTint="D9"/>
-                <w:sz w:val="22"/>
-                <w:szCs w:val="22"/>
-              </w:rPr>
-              <w:t>ducation for Institutional Management</w:t>
-            </w:r>
-            <w:r>
-              <w:rPr>
-                <w:rFonts w:ascii="Roboto" w:hAnsi="Roboto" w:cstheme="majorHAnsi"/>
-                <w:color w:val="262626" w:themeColor="text1" w:themeTint="D9"/>
-                <w:sz w:val="22"/>
-                <w:szCs w:val="22"/>
-              </w:rPr>
-              <w:t xml:space="preserve"> dictated by Pontificia Universidad Catolica de Chile, Santiago, Chile. </w:t>
-            </w:r>
-            <w:r>
-              <w:rPr>
-                <w:rFonts w:ascii="Roboto" w:hAnsi="Roboto" w:cstheme="majorHAnsi"/>
-                <w:b/>
-                <w:bCs/>
-                <w:color w:val="262626" w:themeColor="text1" w:themeTint="D9"/>
-                <w:sz w:val="22"/>
-                <w:szCs w:val="22"/>
-              </w:rPr>
-              <w:t xml:space="preserve"> </w:t>
-            </w:r>
-          </w:p>
-          <w:p>
-            <w:pPr>
-              <w:rPr>
-                <w:rFonts w:ascii="Roboto" w:hAnsi="Roboto" w:cstheme="majorHAnsi"/>
-                <w:b/>
-                <w:bCs/>
-                <w:color w:val="262626" w:themeColor="text1" w:themeTint="D9"/>
-                <w:sz w:val="22"/>
-                <w:szCs w:val="22"/>
-              </w:rPr>
-            </w:pPr>
-          </w:p>
-        </w:tc>
-      </w:tr>
-      <w:tr>
-        <w:tc>
-          <w:tcPr>
-            <w:tcW w:w="10065" w:type="dxa"/>
-            <w:gridSpan w:val="3"/>
-          </w:tcPr>
-          <w:p>
-            <w:pPr>
-              <w:rPr>
-                <w:rFonts w:ascii="Roboto" w:hAnsi="Roboto" w:cstheme="majorHAnsi"/>
-                <w:color w:val="262626" w:themeColor="text1" w:themeTint="D9"/>
-                <w:sz w:val="22"/>
-                <w:szCs w:val="22"/>
-              </w:rPr>
-            </w:pPr>
-            <w:r>
-              <w:rPr>
-                <w:rFonts w:ascii="Roboto" w:hAnsi="Roboto" w:cstheme="majorHAnsi"/>
-                <w:b/>
-                <w:bCs/>
-                <w:color w:val="262626" w:themeColor="text1" w:themeTint="D9"/>
-                <w:sz w:val="22"/>
-                <w:szCs w:val="22"/>
-              </w:rPr>
-              <w:lastRenderedPageBreak/>
-              <w:t xml:space="preserve">Diaz, K.G., </w:t>
-            </w:r>
-            <w:r>
-              <w:rPr>
-                <w:rFonts w:ascii="Roboto" w:hAnsi="Roboto" w:cstheme="majorHAnsi"/>
-                <w:color w:val="262626" w:themeColor="text1" w:themeTint="D9"/>
-                <w:sz w:val="22"/>
-                <w:szCs w:val="22"/>
-              </w:rPr>
-              <w:t xml:space="preserve">Araya, R. &amp; </w:t>
-            </w:r>
-            <w:proofErr w:type="spellStart"/>
-            <w:r>
-              <w:rPr>
-                <w:rFonts w:ascii="Roboto" w:hAnsi="Roboto" w:cstheme="majorHAnsi"/>
-                <w:color w:val="262626" w:themeColor="text1" w:themeTint="D9"/>
-                <w:sz w:val="22"/>
-                <w:szCs w:val="22"/>
-              </w:rPr>
-              <w:t>Gormaz</w:t>
-            </w:r>
-            <w:proofErr w:type="spellEnd"/>
-            <w:r>
-              <w:rPr>
-                <w:rFonts w:ascii="Roboto" w:hAnsi="Roboto" w:cstheme="majorHAnsi"/>
-                <w:color w:val="262626" w:themeColor="text1" w:themeTint="D9"/>
-                <w:sz w:val="22"/>
-                <w:szCs w:val="22"/>
-              </w:rPr>
-              <w:t>, R.</w:t>
-            </w:r>
-            <w:r>
-              <w:rPr>
-                <w:rFonts w:ascii="Roboto" w:hAnsi="Roboto" w:cstheme="majorHAnsi"/>
-                <w:b/>
-                <w:bCs/>
-                <w:color w:val="262626" w:themeColor="text1" w:themeTint="D9"/>
-                <w:sz w:val="22"/>
-                <w:szCs w:val="22"/>
-              </w:rPr>
-              <w:t xml:space="preserve"> </w:t>
-            </w:r>
-            <w:r>
-              <w:rPr>
-                <w:rFonts w:ascii="Roboto" w:hAnsi="Roboto" w:cstheme="majorHAnsi"/>
-                <w:color w:val="262626" w:themeColor="text1" w:themeTint="D9"/>
-                <w:sz w:val="22"/>
-                <w:szCs w:val="22"/>
-              </w:rPr>
-              <w:t xml:space="preserve">(2017). </w:t>
-            </w:r>
-            <w:r>
-              <w:rPr>
-                <w:rFonts w:ascii="Roboto" w:hAnsi="Roboto" w:cstheme="majorHAnsi"/>
-                <w:i/>
-                <w:iCs/>
-                <w:color w:val="262626" w:themeColor="text1" w:themeTint="D9"/>
-                <w:sz w:val="22"/>
-                <w:szCs w:val="22"/>
-              </w:rPr>
-              <w:t>Gender gap in SIMCE 4</w:t>
-            </w:r>
-            <w:r>
-              <w:rPr>
-                <w:rFonts w:ascii="Roboto" w:hAnsi="Roboto" w:cstheme="majorHAnsi"/>
-                <w:i/>
-                <w:iCs/>
-                <w:color w:val="262626" w:themeColor="text1" w:themeTint="D9"/>
-                <w:sz w:val="22"/>
-                <w:szCs w:val="22"/>
-                <w:vertAlign w:val="superscript"/>
-              </w:rPr>
-              <w:t>th</w:t>
-            </w:r>
-            <w:r>
-              <w:rPr>
-                <w:rFonts w:ascii="Roboto" w:hAnsi="Roboto" w:cstheme="majorHAnsi"/>
-                <w:i/>
-                <w:iCs/>
-                <w:color w:val="262626" w:themeColor="text1" w:themeTint="D9"/>
-                <w:sz w:val="22"/>
-                <w:szCs w:val="22"/>
-              </w:rPr>
-              <w:t xml:space="preserve"> grade results. Narrowing the gap at the top and bottom ends of the distribution?</w:t>
-            </w:r>
-            <w:r>
-              <w:rPr>
-                <w:rFonts w:ascii="Roboto" w:hAnsi="Roboto" w:cstheme="majorHAnsi"/>
-                <w:i/>
-                <w:iCs/>
-                <w:color w:val="262626" w:themeColor="text1" w:themeTint="D9"/>
-                <w:sz w:val="22"/>
-                <w:szCs w:val="22"/>
-              </w:rPr>
-              <w:t xml:space="preserve"> </w:t>
-            </w:r>
-            <w:r>
-              <w:rPr>
-                <w:rFonts w:ascii="Roboto" w:hAnsi="Roboto" w:cstheme="majorHAnsi"/>
-                <w:color w:val="262626" w:themeColor="text1" w:themeTint="D9"/>
-                <w:sz w:val="22"/>
-                <w:szCs w:val="22"/>
-              </w:rPr>
-              <w:t>Presented at the IV Interdisciplinary Conference of Research in Education (CIIE), Santiago, Chile.</w:t>
-            </w:r>
-            <w:r>
-              <w:rPr>
-                <w:rFonts w:ascii="Roboto" w:hAnsi="Roboto" w:cstheme="majorHAnsi"/>
-                <w:color w:val="262626" w:themeColor="text1" w:themeTint="D9"/>
-                <w:sz w:val="22"/>
-                <w:szCs w:val="22"/>
-              </w:rPr>
-              <w:t xml:space="preserve"> </w:t>
-            </w:r>
-          </w:p>
-          <w:p>
-            <w:pPr>
-              <w:rPr>
-                <w:rFonts w:ascii="Roboto" w:hAnsi="Roboto" w:cstheme="majorHAnsi"/>
-                <w:b/>
-                <w:bCs/>
-                <w:color w:val="262626" w:themeColor="text1" w:themeTint="D9"/>
-                <w:sz w:val="22"/>
-                <w:szCs w:val="22"/>
-              </w:rPr>
-            </w:pPr>
-          </w:p>
-        </w:tc>
-      </w:tr>
-      <w:tr>
-        <w:tc>
-          <w:tcPr>
-            <w:tcW w:w="10065" w:type="dxa"/>
-            <w:gridSpan w:val="3"/>
-            <w:tcBorders>
-              <w:bottom w:val="single" w:sz="4" w:space="0" w:color="auto"/>
-            </w:tcBorders>
-          </w:tcPr>
-          <w:p>
-            <w:pPr>
-              <w:pStyle w:val="Heading1"/>
-              <w:pBdr>
-                <w:bottom w:val="none" w:sz="0" w:space="0" w:color="auto"/>
-              </w:pBdr>
-              <w:rPr>
-                <w:rFonts w:ascii="Roboto" w:hAnsi="Roboto"/>
-                <w:color w:val="262626" w:themeColor="text1" w:themeTint="D9"/>
-                <w:sz w:val="28"/>
-                <w:szCs w:val="28"/>
-                <w:u w:val="single"/>
-              </w:rPr>
-            </w:pPr>
-            <w:r>
-              <w:rPr>
-                <w:rFonts w:ascii="Roboto" w:hAnsi="Roboto"/>
-                <w:color w:val="4472C4" w:themeColor="accent1"/>
-                <w:sz w:val="28"/>
-                <w:szCs w:val="28"/>
-              </w:rPr>
-              <w:t>TEACHING</w:t>
-            </w:r>
-          </w:p>
-        </w:tc>
-      </w:tr>
-      <w:tr>
-        <w:tc>
-          <w:tcPr>
-            <w:tcW w:w="8346" w:type="dxa"/>
-            <w:tcBorders>
-              <w:top w:val="single" w:sz="4" w:space="0" w:color="auto"/>
-            </w:tcBorders>
-          </w:tcPr>
-          <w:p>
-            <w:pPr>
-              <w:rPr>
-                <w:rFonts w:ascii="Roboto" w:hAnsi="Roboto"/>
-                <w:b/>
-                <w:color w:val="262626" w:themeColor="text1" w:themeTint="D9"/>
-                <w:sz w:val="22"/>
-                <w:szCs w:val="22"/>
-              </w:rPr>
-            </w:pPr>
-          </w:p>
-          <w:p>
-            <w:pPr>
-              <w:rPr>
-                <w:rFonts w:ascii="Roboto" w:hAnsi="Roboto"/>
-                <w:b/>
-                <w:color w:val="262626" w:themeColor="text1" w:themeTint="D9"/>
-                <w:sz w:val="22"/>
-                <w:szCs w:val="22"/>
-              </w:rPr>
-            </w:pPr>
-            <w:r>
-              <w:rPr>
-                <w:rFonts w:ascii="Roboto" w:hAnsi="Roboto"/>
-                <w:b/>
-                <w:color w:val="262626" w:themeColor="text1" w:themeTint="D9"/>
-                <w:sz w:val="22"/>
-                <w:szCs w:val="22"/>
-              </w:rPr>
-              <w:t>Economics I</w:t>
-            </w:r>
-          </w:p>
-          <w:p>
-            <w:pPr>
-              <w:rPr>
-                <w:rFonts w:ascii="Roboto" w:hAnsi="Roboto"/>
-                <w:color w:val="262626" w:themeColor="text1" w:themeTint="D9"/>
-                <w:sz w:val="22"/>
-                <w:szCs w:val="22"/>
-              </w:rPr>
-            </w:pPr>
-            <w:r>
-              <w:rPr>
-                <w:rFonts w:ascii="Roboto" w:hAnsi="Roboto"/>
-                <w:color w:val="262626" w:themeColor="text1" w:themeTint="D9"/>
-                <w:sz w:val="22"/>
-                <w:szCs w:val="22"/>
-              </w:rPr>
-              <w:t>School of Engineering and Business, Universidad de las Americas</w:t>
-            </w:r>
-          </w:p>
-          <w:p>
-            <w:pPr>
-              <w:rPr>
-                <w:rFonts w:ascii="Roboto" w:hAnsi="Roboto"/>
-                <w:color w:val="262626" w:themeColor="text1" w:themeTint="D9"/>
-                <w:sz w:val="22"/>
-                <w:szCs w:val="22"/>
-              </w:rPr>
-            </w:pPr>
-          </w:p>
-        </w:tc>
-        <w:tc>
-          <w:tcPr>
-            <w:tcW w:w="1719" w:type="dxa"/>
-            <w:gridSpan w:val="2"/>
-            <w:tcBorders>
-              <w:top w:val="single" w:sz="4" w:space="0" w:color="auto"/>
-            </w:tcBorders>
-          </w:tcPr>
-          <w:p>
-            <w:pPr>
-              <w:jc w:val="right"/>
-              <w:rPr>
-                <w:rFonts w:ascii="Roboto" w:hAnsi="Roboto"/>
-                <w:bCs/>
-                <w:color w:val="262626" w:themeColor="text1" w:themeTint="D9"/>
-                <w:sz w:val="22"/>
-                <w:szCs w:val="22"/>
-              </w:rPr>
-            </w:pPr>
-          </w:p>
-          <w:p>
-            <w:pPr>
-              <w:jc w:val="right"/>
-              <w:rPr>
-                <w:rFonts w:ascii="Roboto" w:hAnsi="Roboto"/>
-                <w:bCs/>
-                <w:color w:val="262626" w:themeColor="text1" w:themeTint="D9"/>
-                <w:sz w:val="22"/>
-                <w:szCs w:val="22"/>
-              </w:rPr>
-            </w:pPr>
-          </w:p>
-          <w:p>
-            <w:pPr>
-              <w:jc w:val="right"/>
-              <w:rPr>
-                <w:rFonts w:ascii="Roboto" w:hAnsi="Roboto"/>
-                <w:color w:val="262626" w:themeColor="text1" w:themeTint="D9"/>
-                <w:sz w:val="22"/>
-                <w:szCs w:val="22"/>
-              </w:rPr>
-            </w:pPr>
-            <w:r>
-              <w:rPr>
-                <w:rFonts w:ascii="Roboto" w:hAnsi="Roboto"/>
-                <w:bCs/>
-                <w:color w:val="262626" w:themeColor="text1" w:themeTint="D9"/>
-                <w:sz w:val="22"/>
-                <w:szCs w:val="22"/>
-              </w:rPr>
-              <w:t>2012</w:t>
-            </w:r>
-            <w:r>
-              <w:rPr>
-                <w:rFonts w:ascii="Roboto" w:hAnsi="Roboto"/>
-                <w:bCs/>
-                <w:color w:val="262626" w:themeColor="text1" w:themeTint="D9"/>
-                <w:sz w:val="22"/>
-                <w:szCs w:val="22"/>
-              </w:rPr>
-              <w:t xml:space="preserve"> </w:t>
-            </w:r>
-            <w:r>
-              <w:rPr>
-                <w:rFonts w:ascii="Roboto" w:hAnsi="Roboto"/>
-                <w:bCs/>
-                <w:color w:val="262626" w:themeColor="text1" w:themeTint="D9"/>
-                <w:sz w:val="22"/>
-                <w:szCs w:val="22"/>
-              </w:rPr>
-              <w:t>-</w:t>
-            </w:r>
-            <w:r>
-              <w:rPr>
-                <w:rFonts w:ascii="Roboto" w:hAnsi="Roboto"/>
-                <w:bCs/>
-                <w:color w:val="262626" w:themeColor="text1" w:themeTint="D9"/>
-                <w:sz w:val="22"/>
-                <w:szCs w:val="22"/>
-              </w:rPr>
-              <w:t xml:space="preserve"> </w:t>
-            </w:r>
-            <w:r>
-              <w:rPr>
-                <w:rFonts w:ascii="Roboto" w:hAnsi="Roboto"/>
-                <w:bCs/>
-                <w:color w:val="262626" w:themeColor="text1" w:themeTint="D9"/>
-                <w:sz w:val="22"/>
-                <w:szCs w:val="22"/>
-              </w:rPr>
-              <w:t>2014</w:t>
-            </w:r>
-          </w:p>
-        </w:tc>
-      </w:tr>
-      <w:tr>
-        <w:tc>
-          <w:tcPr>
-            <w:tcW w:w="10065" w:type="dxa"/>
-            <w:gridSpan w:val="3"/>
-          </w:tcPr>
-          <w:p>
-            <w:pPr>
-              <w:rPr>
                 <w:rFonts w:ascii="Roboto" w:hAnsi="Roboto"/>
                 <w:b/>
                 <w:i/>
@@ -4571,7 +4987,9 @@
                 <w:szCs w:val="22"/>
               </w:rPr>
             </w:pPr>
-            <w:r>
+          </w:p>
+          <w:p>
+            <w:pPr>
               <w:rPr>
                 <w:rFonts w:ascii="Roboto" w:hAnsi="Roboto"/>
                 <w:b/>
@@ -4581,7 +4999,18 @@
                 <w:sz w:val="22"/>
                 <w:szCs w:val="22"/>
               </w:rPr>
-              <w:t>Teaching Assistant</w:t>
+            </w:pPr>
+            <w:r>
+              <w:rPr>
+                <w:rFonts w:ascii="Roboto" w:hAnsi="Roboto"/>
+                <w:b/>
+                <w:i/>
+                <w:iCs/>
+                <w:color w:val="4472C4" w:themeColor="accent1"/>
+                <w:sz w:val="22"/>
+                <w:szCs w:val="22"/>
+              </w:rPr>
+              <w:t>Instructor</w:t>
             </w:r>
           </w:p>
         </w:tc>
@@ -4609,28 +5038,26 @@
                 <w:sz w:val="22"/>
                 <w:szCs w:val="22"/>
               </w:rPr>
-              <w:t>Applied Regression Analysis</w:t>
-            </w:r>
-          </w:p>
-          <w:p>
-            <w:pPr>
-              <w:rPr>
-                <w:rFonts w:ascii="Roboto" w:hAnsi="Roboto"/>
-                <w:bCs/>
-                <w:color w:val="262626" w:themeColor="text1" w:themeTint="D9"/>
-                <w:sz w:val="22"/>
-                <w:szCs w:val="22"/>
-              </w:rPr>
-            </w:pPr>
-            <w:r>
-              <w:rPr>
-                <w:rFonts w:ascii="Roboto" w:hAnsi="Roboto"/>
-                <w:bCs/>
-                <w:color w:val="262626" w:themeColor="text1" w:themeTint="D9"/>
-                <w:sz w:val="22"/>
-                <w:szCs w:val="22"/>
-              </w:rPr>
-              <w:t>Human Development Department, Teachers College, Columbia University</w:t>
+              <w:t>Economics I</w:t>
+            </w:r>
+          </w:p>
+          <w:p>
+            <w:pPr>
+              <w:rPr>
+                <w:rFonts w:ascii="Roboto" w:hAnsi="Roboto"/>
+                <w:color w:val="262626" w:themeColor="text1" w:themeTint="D9"/>
+                <w:sz w:val="22"/>
+                <w:szCs w:val="22"/>
+              </w:rPr>
+            </w:pPr>
+            <w:r>
+              <w:rPr>
+                <w:rFonts w:ascii="Roboto" w:hAnsi="Roboto"/>
+                <w:color w:val="262626" w:themeColor="text1" w:themeTint="D9"/>
+                <w:sz w:val="22"/>
+                <w:szCs w:val="22"/>
+              </w:rPr>
+              <w:t>School of Engineering and Business, Universidad de las Americas</w:t>
             </w:r>
           </w:p>
           <w:p>
@@ -4668,6 +5095,194 @@
               <w:rPr>
                 <w:rFonts w:ascii="Roboto" w:hAnsi="Roboto"/>
                 <w:b/>
+                <w:color w:val="262626" w:themeColor="text1" w:themeTint="D9"/>
+                <w:sz w:val="22"/>
+                <w:szCs w:val="22"/>
+              </w:rPr>
+            </w:pPr>
+            <w:r>
+              <w:rPr>
+                <w:rFonts w:ascii="Roboto" w:hAnsi="Roboto"/>
+                <w:bCs/>
+                <w:color w:val="262626" w:themeColor="text1" w:themeTint="D9"/>
+                <w:sz w:val="22"/>
+                <w:szCs w:val="22"/>
+              </w:rPr>
+              <w:t>2012</w:t>
+            </w:r>
+            <w:r>
+              <w:rPr>
+                <w:rFonts w:ascii="Roboto" w:hAnsi="Roboto"/>
+                <w:bCs/>
+                <w:color w:val="262626" w:themeColor="text1" w:themeTint="D9"/>
+                <w:sz w:val="22"/>
+                <w:szCs w:val="22"/>
+              </w:rPr>
+              <w:t xml:space="preserve"> </w:t>
+            </w:r>
+            <w:r>
+              <w:rPr>
+                <w:rFonts w:ascii="Roboto" w:hAnsi="Roboto"/>
+                <w:bCs/>
+                <w:color w:val="262626" w:themeColor="text1" w:themeTint="D9"/>
+                <w:sz w:val="22"/>
+                <w:szCs w:val="22"/>
+              </w:rPr>
+              <w:t>-</w:t>
+            </w:r>
+            <w:r>
+              <w:rPr>
+                <w:rFonts w:ascii="Roboto" w:hAnsi="Roboto"/>
+                <w:bCs/>
+                <w:color w:val="262626" w:themeColor="text1" w:themeTint="D9"/>
+                <w:sz w:val="22"/>
+                <w:szCs w:val="22"/>
+              </w:rPr>
+              <w:t xml:space="preserve"> </w:t>
+            </w:r>
+            <w:r>
+              <w:rPr>
+                <w:rFonts w:ascii="Roboto" w:hAnsi="Roboto"/>
+                <w:bCs/>
+                <w:color w:val="262626" w:themeColor="text1" w:themeTint="D9"/>
+                <w:sz w:val="22"/>
+                <w:szCs w:val="22"/>
+              </w:rPr>
+              <w:t>2014</w:t>
+            </w:r>
+          </w:p>
+        </w:tc>
+      </w:tr>
+      <w:tr>
+        <w:tc>
+          <w:tcPr>
+            <w:tcW w:w="8346" w:type="dxa"/>
+          </w:tcPr>
+          <w:p>
+            <w:pPr>
+              <w:rPr>
+                <w:rFonts w:ascii="Roboto" w:hAnsi="Roboto"/>
+                <w:b/>
+                <w:color w:val="262626" w:themeColor="text1" w:themeTint="D9"/>
+                <w:sz w:val="22"/>
+                <w:szCs w:val="22"/>
+              </w:rPr>
+            </w:pPr>
+            <w:r>
+              <w:rPr>
+                <w:rFonts w:ascii="Roboto" w:hAnsi="Roboto"/>
+                <w:b/>
+                <w:i/>
+                <w:iCs/>
+                <w:color w:val="4472C4" w:themeColor="accent1"/>
+                <w:sz w:val="22"/>
+                <w:szCs w:val="22"/>
+              </w:rPr>
+              <w:t>Teaching Assistant</w:t>
+            </w:r>
+          </w:p>
+        </w:tc>
+        <w:tc>
+          <w:tcPr>
+            <w:tcW w:w="1719" w:type="dxa"/>
+            <w:gridSpan w:val="2"/>
+          </w:tcPr>
+          <w:p>
+            <w:pPr>
+              <w:jc w:val="right"/>
+              <w:rPr>
+                <w:rFonts w:ascii="Roboto" w:hAnsi="Roboto"/>
+                <w:bCs/>
+                <w:color w:val="262626" w:themeColor="text1" w:themeTint="D9"/>
+                <w:sz w:val="22"/>
+                <w:szCs w:val="22"/>
+              </w:rPr>
+            </w:pPr>
+          </w:p>
+        </w:tc>
+      </w:tr>
+      <w:tr>
+        <w:tc>
+          <w:tcPr>
+            <w:tcW w:w="8346" w:type="dxa"/>
+          </w:tcPr>
+          <w:p>
+            <w:pPr>
+              <w:rPr>
+                <w:rFonts w:ascii="Roboto" w:hAnsi="Roboto"/>
+                <w:b/>
+                <w:color w:val="262626" w:themeColor="text1" w:themeTint="D9"/>
+                <w:sz w:val="22"/>
+                <w:szCs w:val="22"/>
+              </w:rPr>
+            </w:pPr>
+            <w:r>
+              <w:rPr>
+                <w:rFonts w:ascii="Roboto" w:hAnsi="Roboto"/>
+                <w:b/>
+                <w:color w:val="262626" w:themeColor="text1" w:themeTint="D9"/>
+                <w:sz w:val="22"/>
+                <w:szCs w:val="22"/>
+              </w:rPr>
+              <w:t>Applied Regression Analysis</w:t>
+            </w:r>
+          </w:p>
+          <w:p>
+            <w:pPr>
+              <w:rPr>
+                <w:rFonts w:ascii="Roboto" w:hAnsi="Roboto"/>
+                <w:bCs/>
+                <w:color w:val="262626" w:themeColor="text1" w:themeTint="D9"/>
+                <w:sz w:val="22"/>
+                <w:szCs w:val="22"/>
+              </w:rPr>
+            </w:pPr>
+            <w:r>
+              <w:rPr>
+                <w:rFonts w:ascii="Roboto" w:hAnsi="Roboto"/>
+                <w:bCs/>
+                <w:color w:val="262626" w:themeColor="text1" w:themeTint="D9"/>
+                <w:sz w:val="22"/>
+                <w:szCs w:val="22"/>
+              </w:rPr>
+              <w:t>Human Development Department, Teachers College, Columbia University</w:t>
+            </w:r>
+          </w:p>
+          <w:p>
+            <w:pPr>
+              <w:rPr>
+                <w:rFonts w:ascii="Roboto" w:hAnsi="Roboto"/>
+                <w:b/>
+                <w:color w:val="262626" w:themeColor="text1" w:themeTint="D9"/>
+                <w:sz w:val="22"/>
+                <w:szCs w:val="22"/>
+              </w:rPr>
+            </w:pPr>
+          </w:p>
+        </w:tc>
+        <w:tc>
+          <w:tcPr>
+            <w:tcW w:w="1719" w:type="dxa"/>
+            <w:gridSpan w:val="2"/>
+          </w:tcPr>
+          <w:p>
+            <w:pPr>
+              <w:jc w:val="right"/>
+              <w:rPr>
+                <w:rFonts w:ascii="Roboto" w:hAnsi="Roboto"/>
+                <w:bCs/>
+                <w:color w:val="262626" w:themeColor="text1" w:themeTint="D9"/>
+                <w:sz w:val="22"/>
+                <w:szCs w:val="22"/>
+              </w:rPr>
+            </w:pPr>
+          </w:p>
+          <w:p>
+            <w:pPr>
+              <w:jc w:val="right"/>
+              <w:rPr>
+                <w:rFonts w:ascii="Roboto" w:hAnsi="Roboto"/>
+                <w:bCs/>
                 <w:color w:val="262626" w:themeColor="text1" w:themeTint="D9"/>
                 <w:sz w:val="22"/>
                 <w:szCs w:val="22"/>
@@ -5271,31 +5886,7 @@
                 <w:sz w:val="22"/>
                 <w:szCs w:val="22"/>
               </w:rPr>
-              <w:t>Professional</w:t>
-            </w:r>
-            <w:r>
-              <w:rPr>
-                <w:rFonts w:ascii="Roboto" w:hAnsi="Roboto"/>
-                <w:b/>
-                <w:i/>
-                <w:iCs/>
-                <w:color w:val="4472C4" w:themeColor="accent1"/>
-                <w:sz w:val="22"/>
-                <w:szCs w:val="22"/>
-              </w:rPr>
-              <w:t xml:space="preserve"> </w:t>
-            </w:r>
-            <w:r>
-              <w:rPr>
-                <w:rFonts w:ascii="Roboto" w:hAnsi="Roboto"/>
-                <w:b/>
-                <w:i/>
-                <w:iCs/>
-                <w:color w:val="4472C4" w:themeColor="accent1"/>
-                <w:sz w:val="22"/>
-                <w:szCs w:val="22"/>
-              </w:rPr>
-              <w:t>Service</w:t>
+              <w:t>Professional Service</w:t>
             </w:r>
           </w:p>
         </w:tc>
@@ -5445,52 +6036,7 @@
                 <w:sz w:val="22"/>
                 <w:szCs w:val="22"/>
               </w:rPr>
-              <w:t>201</w:t>
-            </w:r>
-            <w:r>
-              <w:rPr>
-                <w:rFonts w:ascii="Roboto" w:hAnsi="Roboto"/>
-                <w:color w:val="262626" w:themeColor="text1" w:themeTint="D9"/>
-                <w:sz w:val="22"/>
-                <w:szCs w:val="22"/>
-              </w:rPr>
-              <w:t>8</w:t>
-            </w:r>
-            <w:r>
-              <w:rPr>
-                <w:rFonts w:ascii="Roboto" w:hAnsi="Roboto"/>
-                <w:color w:val="262626" w:themeColor="text1" w:themeTint="D9"/>
-                <w:sz w:val="22"/>
-                <w:szCs w:val="22"/>
-              </w:rPr>
-              <w:t xml:space="preserve"> </w:t>
-            </w:r>
-            <w:r>
-              <w:rPr>
-                <w:rFonts w:ascii="Roboto" w:hAnsi="Roboto"/>
-                <w:color w:val="262626" w:themeColor="text1" w:themeTint="D9"/>
-                <w:sz w:val="22"/>
-                <w:szCs w:val="22"/>
-              </w:rPr>
-              <w:t>-</w:t>
-            </w:r>
-            <w:r>
-              <w:rPr>
-                <w:rFonts w:ascii="Roboto" w:hAnsi="Roboto"/>
-                <w:color w:val="262626" w:themeColor="text1" w:themeTint="D9"/>
-                <w:sz w:val="22"/>
-                <w:szCs w:val="22"/>
-              </w:rPr>
-              <w:t xml:space="preserve"> </w:t>
-            </w:r>
-            <w:r>
-              <w:rPr>
-                <w:rFonts w:ascii="Roboto" w:hAnsi="Roboto"/>
-                <w:color w:val="262626" w:themeColor="text1" w:themeTint="D9"/>
-                <w:sz w:val="22"/>
-                <w:szCs w:val="22"/>
-              </w:rPr>
-              <w:t>2019</w:t>
+              <w:t>2018 - 2019</w:t>
             </w:r>
           </w:p>
         </w:tc>
@@ -6778,6 +7324,18 @@
       </w:tblBorders>
     </w:tblPr>
   </w:style>
+  <w:style w:type="character" w:styleId="FollowedHyperlink">
+    <w:name w:val="FollowedHyperlink"/>
+    <w:basedOn w:val="DefaultParagraphFont"/>
+    <w:uiPriority w:val="99"/>
+    <w:semiHidden/>
+    <w:unhideWhenUsed/>
+    <w:rsid w:val="00C10FA6"/>
+    <w:rPr>
+      <w:color w:val="954F72" w:themeColor="followedHyperlink"/>
+      <w:u w:val="single"/>
+    </w:rPr>
+  </w:style>
 </w:styles>
 </file>
 

--- a/documents/Diaz_Karina_CV_2020.docx
+++ b/documents/Diaz_Karina_CV_2020.docx
@@ -2173,6 +2173,17 @@
                 <w:szCs w:val="22"/>
               </w:rPr>
             </w:pPr>
+          </w:p>
+          <w:p>
+            <w:pPr>
+              <w:jc w:val="right"/>
+              <w:rPr>
+                <w:rFonts w:ascii="Roboto" w:hAnsi="Roboto"/>
+                <w:color w:val="262626" w:themeColor="text1" w:themeTint="D9"/>
+                <w:sz w:val="22"/>
+                <w:szCs w:val="22"/>
+              </w:rPr>
+            </w:pPr>
             <w:r>
               <w:rPr>
                 <w:rFonts w:ascii="Roboto" w:hAnsi="Roboto"/>
@@ -2828,29 +2839,7 @@
                   <w:szCs w:val="22"/>
                   <w:shd w:val="clear" w:color="auto" w:fill="FFFFFF"/>
                 </w:rPr>
-                <w:t>https://doi.org/10.3390/ed</w:t>
-              </w:r>
-              <w:r>
-                <w:rPr>
-                  <w:rStyle w:val="Hyperlink"/>
-                  <w:rFonts w:ascii="Roboto" w:hAnsi="Roboto" w:cstheme="majorHAnsi"/>
-                  <w:color w:val="262626" w:themeColor="text1" w:themeTint="D9"/>
-                  <w:sz w:val="22"/>
-                  <w:szCs w:val="22"/>
-                  <w:shd w:val="clear" w:color="auto" w:fill="FFFFFF"/>
-                </w:rPr>
-                <w:t>u</w:t>
-              </w:r>
-              <w:r>
-                <w:rPr>
-                  <w:rStyle w:val="Hyperlink"/>
-                  <w:rFonts w:ascii="Roboto" w:hAnsi="Roboto" w:cstheme="majorHAnsi"/>
-                  <w:color w:val="262626" w:themeColor="text1" w:themeTint="D9"/>
-                  <w:sz w:val="22"/>
-                  <w:szCs w:val="22"/>
-                  <w:shd w:val="clear" w:color="auto" w:fill="FFFFFF"/>
-                </w:rPr>
-                <w:t>csci10090244</w:t>
+                <w:t>https://doi.org/10.3390/educsci10090244</w:t>
               </w:r>
             </w:hyperlink>
           </w:p>

--- a/documents/Diaz_Karina_CV_2020.docx
+++ b/documents/Diaz_Karina_CV_2020.docx
@@ -1927,6 +1927,16 @@
                 <w:sz w:val="22"/>
                 <w:szCs w:val="22"/>
               </w:rPr>
+              <w:t xml:space="preserve">STEEP Center at the </w:t>
+            </w:r>
+            <w:r>
+              <w:rPr>
+                <w:rFonts w:ascii="Roboto" w:hAnsi="Roboto"/>
+                <w:b/>
+                <w:color w:val="262626" w:themeColor="text1" w:themeTint="D9"/>
+                <w:sz w:val="22"/>
+                <w:szCs w:val="22"/>
+              </w:rPr>
               <w:t xml:space="preserve">Institute </w:t>
             </w:r>
             <w:r>
@@ -3067,39 +3077,20 @@
               </w:rPr>
               <w:t xml:space="preserve">(1), 1-19. </w:t>
             </w:r>
-            <w:r>
-              <w:fldChar w:fldCharType="begin"/>
-            </w:r>
-            <w:r>
-              <w:instrText xml:space="preserve"> HYPERLINK "https://doi.org/10.7764/pel.56.1.2019.5" </w:instrText>
-            </w:r>
-            <w:r>
-              <w:fldChar w:fldCharType="separate"/>
-            </w:r>
-            <w:r>
-              <w:rPr>
-                <w:rStyle w:val="Hyperlink"/>
-                <w:rFonts w:ascii="Roboto" w:hAnsi="Roboto" w:cstheme="majorHAnsi"/>
-                <w:color w:val="262626" w:themeColor="text1" w:themeTint="D9"/>
-                <w:sz w:val="22"/>
-                <w:szCs w:val="22"/>
-                <w:shd w:val="clear" w:color="auto" w:fill="FFFFFF"/>
-                <w:lang w:val="es-US"/>
-              </w:rPr>
-              <w:t>https://doi.org/10.7764/pel.56.1.2019.5</w:t>
-            </w:r>
-            <w:r>
-              <w:rPr>
-                <w:rStyle w:val="Hyperlink"/>
-                <w:rFonts w:ascii="Roboto" w:hAnsi="Roboto" w:cstheme="majorHAnsi"/>
-                <w:color w:val="262626" w:themeColor="text1" w:themeTint="D9"/>
-                <w:sz w:val="22"/>
-                <w:szCs w:val="22"/>
-                <w:shd w:val="clear" w:color="auto" w:fill="FFFFFF"/>
-                <w:lang w:val="es-US"/>
-              </w:rPr>
-              <w:fldChar w:fldCharType="end"/>
-            </w:r>
+            <w:hyperlink r:id="rId9" w:history="1">
+              <w:r>
+                <w:rPr>
+                  <w:rStyle w:val="Hyperlink"/>
+                  <w:rFonts w:ascii="Roboto" w:hAnsi="Roboto" w:cstheme="majorHAnsi"/>
+                  <w:color w:val="262626" w:themeColor="text1" w:themeTint="D9"/>
+                  <w:sz w:val="22"/>
+                  <w:szCs w:val="22"/>
+                  <w:shd w:val="clear" w:color="auto" w:fill="FFFFFF"/>
+                  <w:lang w:val="es-US"/>
+                </w:rPr>
+                <w:t>https://doi.org/10.7764/pel.56.1.2019.5</w:t>
+              </w:r>
+            </w:hyperlink>
           </w:p>
           <w:p>
             <w:pPr>

--- a/documents/Diaz_Karina_CV_2020.docx
+++ b/documents/Diaz_Karina_CV_2020.docx
@@ -2165,16 +2165,6 @@
           </w:tcPr>
           <w:p>
             <w:pPr>
-              <w:rPr>
-                <w:rFonts w:ascii="Roboto" w:hAnsi="Roboto"/>
-                <w:color w:val="262626" w:themeColor="text1" w:themeTint="D9"/>
-                <w:sz w:val="22"/>
-                <w:szCs w:val="22"/>
-              </w:rPr>
-            </w:pPr>
-          </w:p>
-          <w:p>
-            <w:pPr>
               <w:jc w:val="right"/>
               <w:rPr>
                 <w:rFonts w:ascii="Roboto" w:hAnsi="Roboto"/>
@@ -2311,16 +2301,6 @@
               <w:t>Research Assistant</w:t>
             </w:r>
           </w:p>
-          <w:p>
-            <w:pPr>
-              <w:rPr>
-                <w:rFonts w:ascii="Roboto" w:hAnsi="Roboto"/>
-                <w:color w:val="262626" w:themeColor="text1" w:themeTint="D9"/>
-                <w:sz w:val="22"/>
-                <w:szCs w:val="22"/>
-              </w:rPr>
-            </w:pPr>
-          </w:p>
         </w:tc>
         <w:tc>
           <w:tcPr>
@@ -2378,6 +2358,27 @@
           </w:p>
         </w:tc>
       </w:tr>
+    </w:tbl>
+    <w:p/>
+    <w:tbl>
+      <w:tblPr>
+        <w:tblStyle w:val="TableGrid"/>
+        <w:tblW w:w="10065" w:type="dxa"/>
+        <w:tblInd w:w="-426" w:type="dxa"/>
+        <w:tblBorders>
+          <w:top w:val="none" w:sz="0" w:space="0" w:color="auto"/>
+          <w:left w:val="none" w:sz="0" w:space="0" w:color="auto"/>
+          <w:bottom w:val="none" w:sz="0" w:space="0" w:color="auto"/>
+          <w:right w:val="none" w:sz="0" w:space="0" w:color="auto"/>
+          <w:insideH w:val="none" w:sz="0" w:space="0" w:color="auto"/>
+          <w:insideV w:val="none" w:sz="0" w:space="0" w:color="auto"/>
+        </w:tblBorders>
+        <w:tblLook w:val="04A0" w:firstRow="1" w:lastRow="0" w:firstColumn="1" w:lastColumn="0" w:noHBand="0" w:noVBand="1"/>
+      </w:tblPr>
+      <w:tblGrid>
+        <w:gridCol w:w="8346"/>
+        <w:gridCol w:w="1719"/>
+      </w:tblGrid>
       <w:tr>
         <w:tc>
           <w:tcPr>
@@ -2463,21 +2464,10 @@
               <w:t>Researcher at Analysis and Development Department</w:t>
             </w:r>
           </w:p>
-          <w:p>
-            <w:pPr>
-              <w:rPr>
-                <w:rFonts w:ascii="Roboto" w:hAnsi="Roboto"/>
-                <w:color w:val="262626" w:themeColor="text1" w:themeTint="D9"/>
-                <w:sz w:val="22"/>
-                <w:szCs w:val="22"/>
-              </w:rPr>
-            </w:pPr>
-          </w:p>
         </w:tc>
         <w:tc>
           <w:tcPr>
             <w:tcW w:w="1719" w:type="dxa"/>
-            <w:gridSpan w:val="2"/>
           </w:tcPr>
           <w:p>
             <w:pPr>
@@ -2552,6 +2542,7 @@
                 <w:sz w:val="22"/>
                 <w:szCs w:val="22"/>
               </w:rPr>
+              <w:lastRenderedPageBreak/>
               <w:t>U</w:t>
             </w:r>
             <w:r>
@@ -2638,7 +2629,6 @@
         <w:tc>
           <w:tcPr>
             <w:tcW w:w="1719" w:type="dxa"/>
-            <w:gridSpan w:val="2"/>
           </w:tcPr>
           <w:p>
             <w:pPr>
@@ -2695,7 +2685,7 @@
         <w:tc>
           <w:tcPr>
             <w:tcW w:w="10065" w:type="dxa"/>
-            <w:gridSpan w:val="3"/>
+            <w:gridSpan w:val="2"/>
             <w:tcBorders>
               <w:bottom w:val="single" w:sz="4" w:space="0" w:color="auto"/>
             </w:tcBorders>
@@ -2867,7 +2857,6 @@
         <w:tc>
           <w:tcPr>
             <w:tcW w:w="1719" w:type="dxa"/>
-            <w:gridSpan w:val="2"/>
             <w:tcBorders>
               <w:top w:val="single" w:sz="4" w:space="0" w:color="auto"/>
             </w:tcBorders>
@@ -2931,16 +2920,46 @@
                 <w:sz w:val="22"/>
                 <w:szCs w:val="22"/>
                 <w:shd w:val="clear" w:color="auto" w:fill="FFFFFF"/>
-              </w:rPr>
-              <w:t>Diaz Yanez, K</w:t>
-            </w:r>
-            <w:r>
-              <w:rPr>
-                <w:rFonts w:ascii="Roboto" w:hAnsi="Roboto" w:cstheme="majorHAnsi"/>
+                <w:lang w:val="es-CL"/>
+              </w:rPr>
+              <w:t xml:space="preserve">Diaz </w:t>
+            </w:r>
+            <w:proofErr w:type="spellStart"/>
+            <w:r>
+              <w:rPr>
+                <w:rFonts w:ascii="Roboto" w:hAnsi="Roboto" w:cstheme="majorHAnsi"/>
+                <w:b/>
+                <w:bCs/>
                 <w:color w:val="262626" w:themeColor="text1" w:themeTint="D9"/>
                 <w:sz w:val="22"/>
                 <w:szCs w:val="22"/>
                 <w:shd w:val="clear" w:color="auto" w:fill="FFFFFF"/>
+                <w:lang w:val="es-CL"/>
+              </w:rPr>
+              <w:t>Yanez</w:t>
+            </w:r>
+            <w:proofErr w:type="spellEnd"/>
+            <w:r>
+              <w:rPr>
+                <w:rFonts w:ascii="Roboto" w:hAnsi="Roboto" w:cstheme="majorHAnsi"/>
+                <w:b/>
+                <w:bCs/>
+                <w:color w:val="262626" w:themeColor="text1" w:themeTint="D9"/>
+                <w:sz w:val="22"/>
+                <w:szCs w:val="22"/>
+                <w:shd w:val="clear" w:color="auto" w:fill="FFFFFF"/>
+                <w:lang w:val="es-CL"/>
+              </w:rPr>
+              <w:t>, K</w:t>
+            </w:r>
+            <w:r>
+              <w:rPr>
+                <w:rFonts w:ascii="Roboto" w:hAnsi="Roboto" w:cstheme="majorHAnsi"/>
+                <w:color w:val="262626" w:themeColor="text1" w:themeTint="D9"/>
+                <w:sz w:val="22"/>
+                <w:szCs w:val="22"/>
+                <w:shd w:val="clear" w:color="auto" w:fill="FFFFFF"/>
+                <w:lang w:val="es-CL"/>
               </w:rPr>
               <w:t xml:space="preserve">., </w:t>
             </w:r>
@@ -2952,6 +2971,7 @@
                 <w:sz w:val="22"/>
                 <w:szCs w:val="22"/>
                 <w:shd w:val="clear" w:color="auto" w:fill="FFFFFF"/>
+                <w:lang w:val="es-CL"/>
               </w:rPr>
               <w:t>Ravest</w:t>
             </w:r>
@@ -2963,6 +2983,31 @@
                 <w:sz w:val="22"/>
                 <w:szCs w:val="22"/>
                 <w:shd w:val="clear" w:color="auto" w:fill="FFFFFF"/>
+                <w:lang w:val="es-CL"/>
+              </w:rPr>
+              <w:t xml:space="preserve"> Tropa, J., &amp; </w:t>
+            </w:r>
+            <w:proofErr w:type="spellStart"/>
+            <w:r>
+              <w:rPr>
+                <w:rFonts w:ascii="Roboto" w:hAnsi="Roboto" w:cstheme="majorHAnsi"/>
+                <w:color w:val="262626" w:themeColor="text1" w:themeTint="D9"/>
+                <w:sz w:val="22"/>
+                <w:szCs w:val="22"/>
+                <w:shd w:val="clear" w:color="auto" w:fill="FFFFFF"/>
+                <w:lang w:val="es-CL"/>
+              </w:rPr>
+              <w:t>Queupil</w:t>
+            </w:r>
+            <w:proofErr w:type="spellEnd"/>
+            <w:r>
+              <w:rPr>
+                <w:rFonts w:ascii="Roboto" w:hAnsi="Roboto" w:cstheme="majorHAnsi"/>
+                <w:color w:val="262626" w:themeColor="text1" w:themeTint="D9"/>
+                <w:sz w:val="22"/>
+                <w:szCs w:val="22"/>
+                <w:shd w:val="clear" w:color="auto" w:fill="FFFFFF"/>
+                <w:lang w:val="es-CL"/>
               </w:rPr>
               <w:t xml:space="preserve"> </w:t>
             </w:r>
@@ -2974,8 +3019,9 @@
                 <w:sz w:val="22"/>
                 <w:szCs w:val="22"/>
                 <w:shd w:val="clear" w:color="auto" w:fill="FFFFFF"/>
-              </w:rPr>
-              <w:t>Tropa</w:t>
+                <w:lang w:val="es-CL"/>
+              </w:rPr>
+              <w:t>Quilamán</w:t>
             </w:r>
             <w:proofErr w:type="spellEnd"/>
             <w:r>
@@ -2985,50 +3031,7 @@
                 <w:sz w:val="22"/>
                 <w:szCs w:val="22"/>
                 <w:shd w:val="clear" w:color="auto" w:fill="FFFFFF"/>
-              </w:rPr>
-              <w:t xml:space="preserve">, J., &amp; </w:t>
-            </w:r>
-            <w:proofErr w:type="spellStart"/>
-            <w:r>
-              <w:rPr>
-                <w:rFonts w:ascii="Roboto" w:hAnsi="Roboto" w:cstheme="majorHAnsi"/>
-                <w:color w:val="262626" w:themeColor="text1" w:themeTint="D9"/>
-                <w:sz w:val="22"/>
-                <w:szCs w:val="22"/>
-                <w:shd w:val="clear" w:color="auto" w:fill="FFFFFF"/>
-              </w:rPr>
-              <w:t>Queupil</w:t>
-            </w:r>
-            <w:proofErr w:type="spellEnd"/>
-            <w:r>
-              <w:rPr>
-                <w:rFonts w:ascii="Roboto" w:hAnsi="Roboto" w:cstheme="majorHAnsi"/>
-                <w:color w:val="262626" w:themeColor="text1" w:themeTint="D9"/>
-                <w:sz w:val="22"/>
-                <w:szCs w:val="22"/>
-                <w:shd w:val="clear" w:color="auto" w:fill="FFFFFF"/>
-              </w:rPr>
-              <w:t xml:space="preserve"> </w:t>
-            </w:r>
-            <w:proofErr w:type="spellStart"/>
-            <w:r>
-              <w:rPr>
-                <w:rFonts w:ascii="Roboto" w:hAnsi="Roboto" w:cstheme="majorHAnsi"/>
-                <w:color w:val="262626" w:themeColor="text1" w:themeTint="D9"/>
-                <w:sz w:val="22"/>
-                <w:szCs w:val="22"/>
-                <w:shd w:val="clear" w:color="auto" w:fill="FFFFFF"/>
-              </w:rPr>
-              <w:t>Quilamán</w:t>
-            </w:r>
-            <w:proofErr w:type="spellEnd"/>
-            <w:r>
-              <w:rPr>
-                <w:rFonts w:ascii="Roboto" w:hAnsi="Roboto" w:cstheme="majorHAnsi"/>
-                <w:color w:val="262626" w:themeColor="text1" w:themeTint="D9"/>
-                <w:sz w:val="22"/>
-                <w:szCs w:val="22"/>
-                <w:shd w:val="clear" w:color="auto" w:fill="FFFFFF"/>
+                <w:lang w:val="es-CL"/>
               </w:rPr>
               <w:t xml:space="preserve">, J. (2019). </w:t>
             </w:r>
@@ -3099,6 +3102,7 @@
                 <w:color w:val="262626" w:themeColor="text1" w:themeTint="D9"/>
                 <w:sz w:val="22"/>
                 <w:szCs w:val="22"/>
+                <w:lang w:val="es-CL"/>
               </w:rPr>
             </w:pPr>
           </w:p>
@@ -3106,7 +3110,6 @@
         <w:tc>
           <w:tcPr>
             <w:tcW w:w="1719" w:type="dxa"/>
-            <w:gridSpan w:val="2"/>
           </w:tcPr>
           <w:p>
             <w:pPr>
@@ -3143,7 +3146,7 @@
         <w:tc>
           <w:tcPr>
             <w:tcW w:w="10065" w:type="dxa"/>
-            <w:gridSpan w:val="3"/>
+            <w:gridSpan w:val="2"/>
             <w:tcBorders>
               <w:bottom w:val="single" w:sz="4" w:space="0" w:color="auto"/>
             </w:tcBorders>
@@ -3197,11 +3200,289 @@
             <w:pPr>
               <w:rPr>
                 <w:rFonts w:ascii="Roboto" w:hAnsi="Roboto" w:cstheme="majorHAnsi"/>
-                <w:color w:val="262626" w:themeColor="text1" w:themeTint="D9"/>
-                <w:sz w:val="22"/>
-                <w:szCs w:val="22"/>
-              </w:rPr>
-            </w:pPr>
+                <w:i/>
+                <w:iCs/>
+                <w:color w:val="262626" w:themeColor="text1" w:themeTint="D9"/>
+                <w:sz w:val="22"/>
+                <w:szCs w:val="22"/>
+              </w:rPr>
+            </w:pPr>
+            <w:r>
+              <w:rPr>
+                <w:rFonts w:ascii="Roboto" w:hAnsi="Roboto" w:cstheme="majorHAnsi"/>
+                <w:color w:val="262626" w:themeColor="text1" w:themeTint="D9"/>
+                <w:sz w:val="22"/>
+                <w:szCs w:val="22"/>
+                <w:lang w:val="sv-SE"/>
+              </w:rPr>
+              <w:t xml:space="preserve">Hedges, L.V., Tipton, E., Zejnullahi, R., &amp; </w:t>
+            </w:r>
+            <w:r>
+              <w:rPr>
+                <w:rFonts w:ascii="Roboto" w:hAnsi="Roboto" w:cstheme="majorHAnsi"/>
+                <w:b/>
+                <w:bCs/>
+                <w:color w:val="262626" w:themeColor="text1" w:themeTint="D9"/>
+                <w:sz w:val="22"/>
+                <w:szCs w:val="22"/>
+                <w:lang w:val="sv-SE"/>
+              </w:rPr>
+              <w:t>Diaz, K.G</w:t>
+            </w:r>
+            <w:r>
+              <w:rPr>
+                <w:rFonts w:ascii="Roboto" w:hAnsi="Roboto" w:cstheme="majorHAnsi"/>
+                <w:color w:val="262626" w:themeColor="text1" w:themeTint="D9"/>
+                <w:sz w:val="22"/>
+                <w:szCs w:val="22"/>
+                <w:lang w:val="sv-SE"/>
+              </w:rPr>
+              <w:t xml:space="preserve">. </w:t>
+            </w:r>
+            <w:r>
+              <w:rPr>
+                <w:rFonts w:ascii="Roboto" w:hAnsi="Roboto" w:cstheme="majorHAnsi"/>
+                <w:color w:val="262626" w:themeColor="text1" w:themeTint="D9"/>
+                <w:sz w:val="22"/>
+                <w:szCs w:val="22"/>
+              </w:rPr>
+              <w:t>Adjusting for covariates with the standardized mean difference effect size.</w:t>
+            </w:r>
+            <w:r>
+              <w:rPr>
+                <w:rFonts w:ascii="Roboto" w:hAnsi="Roboto" w:cstheme="majorHAnsi"/>
+                <w:color w:val="262626" w:themeColor="text1" w:themeTint="D9"/>
+                <w:sz w:val="22"/>
+                <w:szCs w:val="22"/>
+              </w:rPr>
+              <w:t xml:space="preserve"> </w:t>
+            </w:r>
+            <w:r>
+              <w:rPr>
+                <w:rFonts w:ascii="Roboto" w:hAnsi="Roboto" w:cstheme="majorHAnsi"/>
+                <w:i/>
+                <w:iCs/>
+                <w:color w:val="262626" w:themeColor="text1" w:themeTint="D9"/>
+                <w:sz w:val="22"/>
+                <w:szCs w:val="22"/>
+              </w:rPr>
+              <w:t>Psychological Methods.</w:t>
+            </w:r>
+          </w:p>
+          <w:p>
+            <w:pPr>
+              <w:rPr>
+                <w:rFonts w:ascii="Roboto" w:hAnsi="Roboto"/>
+                <w:color w:val="262626" w:themeColor="text1" w:themeTint="D9"/>
+                <w:sz w:val="22"/>
+                <w:szCs w:val="22"/>
+              </w:rPr>
+            </w:pPr>
+          </w:p>
+        </w:tc>
+        <w:tc>
+          <w:tcPr>
+            <w:tcW w:w="1719" w:type="dxa"/>
+            <w:tcBorders>
+              <w:top w:val="single" w:sz="4" w:space="0" w:color="auto"/>
+            </w:tcBorders>
+          </w:tcPr>
+          <w:p>
+            <w:pPr>
+              <w:jc w:val="right"/>
+              <w:rPr>
+                <w:rFonts w:ascii="Roboto" w:hAnsi="Roboto"/>
+                <w:color w:val="262626" w:themeColor="text1" w:themeTint="D9"/>
+                <w:sz w:val="22"/>
+                <w:szCs w:val="22"/>
+              </w:rPr>
+            </w:pPr>
+          </w:p>
+          <w:p>
+            <w:pPr>
+              <w:jc w:val="right"/>
+              <w:rPr>
+                <w:rFonts w:ascii="Roboto" w:hAnsi="Roboto"/>
+                <w:color w:val="262626" w:themeColor="text1" w:themeTint="D9"/>
+                <w:sz w:val="22"/>
+                <w:szCs w:val="22"/>
+              </w:rPr>
+            </w:pPr>
+            <w:r>
+              <w:rPr>
+                <w:rFonts w:ascii="Roboto" w:hAnsi="Roboto"/>
+                <w:color w:val="262626" w:themeColor="text1" w:themeTint="D9"/>
+                <w:sz w:val="22"/>
+                <w:szCs w:val="22"/>
+              </w:rPr>
+              <w:t>Under Review</w:t>
+            </w:r>
+            <w:r>
+              <w:rPr>
+                <w:rFonts w:ascii="Roboto" w:hAnsi="Roboto"/>
+                <w:color w:val="262626" w:themeColor="text1" w:themeTint="D9"/>
+                <w:sz w:val="22"/>
+                <w:szCs w:val="22"/>
+              </w:rPr>
+              <w:t xml:space="preserve"> </w:t>
+            </w:r>
+          </w:p>
+        </w:tc>
+      </w:tr>
+      <w:tr>
+        <w:tc>
+          <w:tcPr>
+            <w:tcW w:w="8346" w:type="dxa"/>
+          </w:tcPr>
+          <w:p>
+            <w:pPr>
+              <w:rPr>
+                <w:rFonts w:ascii="Roboto" w:hAnsi="Roboto" w:cstheme="majorHAnsi"/>
+                <w:color w:val="262626" w:themeColor="text1" w:themeTint="D9"/>
+                <w:sz w:val="22"/>
+                <w:szCs w:val="22"/>
+              </w:rPr>
+            </w:pPr>
+            <w:r>
+              <w:rPr>
+                <w:rFonts w:ascii="Roboto" w:hAnsi="Roboto" w:cstheme="majorHAnsi"/>
+                <w:color w:val="262626" w:themeColor="text1" w:themeTint="D9"/>
+                <w:sz w:val="22"/>
+                <w:szCs w:val="22"/>
+              </w:rPr>
+              <w:t xml:space="preserve">Schauer, J. M., </w:t>
+            </w:r>
+            <w:r>
+              <w:rPr>
+                <w:rFonts w:ascii="Roboto" w:hAnsi="Roboto" w:cstheme="majorHAnsi"/>
+                <w:b/>
+                <w:bCs/>
+                <w:color w:val="262626" w:themeColor="text1" w:themeTint="D9"/>
+                <w:sz w:val="22"/>
+                <w:szCs w:val="22"/>
+              </w:rPr>
+              <w:t xml:space="preserve">Diaz, </w:t>
+            </w:r>
+            <w:r>
+              <w:rPr>
+                <w:rFonts w:ascii="Roboto" w:hAnsi="Roboto" w:cstheme="majorHAnsi"/>
+                <w:b/>
+                <w:bCs/>
+                <w:color w:val="262626" w:themeColor="text1" w:themeTint="D9"/>
+                <w:sz w:val="22"/>
+                <w:szCs w:val="22"/>
+              </w:rPr>
+              <w:t>K.G</w:t>
+            </w:r>
+            <w:r>
+              <w:rPr>
+                <w:rFonts w:ascii="Roboto" w:hAnsi="Roboto" w:cstheme="majorHAnsi"/>
+                <w:color w:val="262626" w:themeColor="text1" w:themeTint="D9"/>
+                <w:sz w:val="22"/>
+                <w:szCs w:val="22"/>
+              </w:rPr>
+              <w:t>.</w:t>
+            </w:r>
+            <w:r>
+              <w:rPr>
+                <w:rFonts w:ascii="Roboto" w:hAnsi="Roboto" w:cstheme="majorHAnsi"/>
+                <w:color w:val="262626" w:themeColor="text1" w:themeTint="D9"/>
+                <w:sz w:val="22"/>
+                <w:szCs w:val="22"/>
+              </w:rPr>
+              <w:t>, &amp; Pigott, T. D. Exploratory analyses for missing data in meta</w:t>
+            </w:r>
+            <w:r>
+              <w:rPr>
+                <w:rFonts w:ascii="Roboto" w:hAnsi="Roboto" w:cstheme="majorHAnsi"/>
+                <w:color w:val="262626" w:themeColor="text1" w:themeTint="D9"/>
+                <w:sz w:val="22"/>
+                <w:szCs w:val="22"/>
+              </w:rPr>
+              <w:noBreakHyphen/>
+              <w:t xml:space="preserve">analyses. </w:t>
+            </w:r>
+            <w:r>
+              <w:rPr>
+                <w:rFonts w:ascii="Roboto" w:hAnsi="Roboto" w:cstheme="majorHAnsi"/>
+                <w:i/>
+                <w:iCs/>
+                <w:color w:val="262626" w:themeColor="text1" w:themeTint="D9"/>
+                <w:sz w:val="22"/>
+                <w:szCs w:val="22"/>
+              </w:rPr>
+              <w:t>Alcohol and Alcoholism</w:t>
+            </w:r>
+            <w:r>
+              <w:rPr>
+                <w:rFonts w:ascii="Roboto" w:hAnsi="Roboto" w:cstheme="majorHAnsi"/>
+                <w:color w:val="262626" w:themeColor="text1" w:themeTint="D9"/>
+                <w:sz w:val="22"/>
+                <w:szCs w:val="22"/>
+              </w:rPr>
+              <w:t>.</w:t>
+            </w:r>
+          </w:p>
+          <w:p>
+            <w:pPr>
+              <w:rPr>
+                <w:rFonts w:ascii="Roboto" w:hAnsi="Roboto" w:cstheme="majorHAnsi"/>
+                <w:color w:val="262626" w:themeColor="text1" w:themeTint="D9"/>
+                <w:sz w:val="22"/>
+                <w:szCs w:val="22"/>
+              </w:rPr>
+            </w:pPr>
+          </w:p>
+        </w:tc>
+        <w:tc>
+          <w:tcPr>
+            <w:tcW w:w="1719" w:type="dxa"/>
+          </w:tcPr>
+          <w:p>
+            <w:pPr>
+              <w:jc w:val="right"/>
+              <w:rPr>
+                <w:rFonts w:ascii="Roboto" w:hAnsi="Roboto"/>
+                <w:color w:val="262626" w:themeColor="text1" w:themeTint="D9"/>
+                <w:sz w:val="22"/>
+                <w:szCs w:val="22"/>
+              </w:rPr>
+            </w:pPr>
+            <w:r>
+              <w:rPr>
+                <w:rFonts w:ascii="Roboto" w:hAnsi="Roboto"/>
+                <w:color w:val="262626" w:themeColor="text1" w:themeTint="D9"/>
+                <w:sz w:val="22"/>
+                <w:szCs w:val="22"/>
+              </w:rPr>
+              <w:t>Under Review</w:t>
+            </w:r>
+          </w:p>
+        </w:tc>
+      </w:tr>
+      <w:tr>
+        <w:tc>
+          <w:tcPr>
+            <w:tcW w:w="8346" w:type="dxa"/>
+          </w:tcPr>
+          <w:p>
+            <w:pPr>
+              <w:rPr>
+                <w:rFonts w:ascii="Roboto" w:hAnsi="Roboto" w:cstheme="majorHAnsi"/>
+                <w:color w:val="262626" w:themeColor="text1" w:themeTint="D9"/>
+                <w:sz w:val="22"/>
+                <w:szCs w:val="22"/>
+              </w:rPr>
+            </w:pPr>
+            <w:r>
+              <w:rPr>
+                <w:rFonts w:ascii="Roboto" w:hAnsi="Roboto" w:cstheme="majorHAnsi"/>
+                <w:color w:val="262626" w:themeColor="text1" w:themeTint="D9"/>
+                <w:sz w:val="22"/>
+                <w:szCs w:val="22"/>
+              </w:rPr>
+              <w:t xml:space="preserve">Perez </w:t>
+            </w:r>
             <w:proofErr w:type="spellStart"/>
             <w:r>
               <w:rPr>
@@ -3209,9 +3490,8 @@
                 <w:color w:val="262626" w:themeColor="text1" w:themeTint="D9"/>
                 <w:sz w:val="22"/>
                 <w:szCs w:val="22"/>
-                <w:lang w:val="sv-SE"/>
-              </w:rPr>
-              <w:t>Hedges</w:t>
+              </w:rPr>
+              <w:t>Mejias</w:t>
             </w:r>
             <w:proofErr w:type="spellEnd"/>
             <w:r>
@@ -3220,9 +3500,39 @@
                 <w:color w:val="262626" w:themeColor="text1" w:themeTint="D9"/>
                 <w:sz w:val="22"/>
                 <w:szCs w:val="22"/>
-                <w:lang w:val="sv-SE"/>
-              </w:rPr>
-              <w:t xml:space="preserve">, L.V., </w:t>
+              </w:rPr>
+              <w:t xml:space="preserve">, P., McAllister, D., </w:t>
+            </w:r>
+            <w:r>
+              <w:rPr>
+                <w:rFonts w:ascii="Roboto" w:hAnsi="Roboto" w:cstheme="majorHAnsi"/>
+                <w:b/>
+                <w:bCs/>
+                <w:color w:val="262626" w:themeColor="text1" w:themeTint="D9"/>
+                <w:sz w:val="22"/>
+                <w:szCs w:val="22"/>
+              </w:rPr>
+              <w:t>Diaz, K.</w:t>
+            </w:r>
+            <w:r>
+              <w:rPr>
+                <w:rFonts w:ascii="Roboto" w:hAnsi="Roboto" w:cstheme="majorHAnsi"/>
+                <w:b/>
+                <w:bCs/>
+                <w:color w:val="262626" w:themeColor="text1" w:themeTint="D9"/>
+                <w:sz w:val="22"/>
+                <w:szCs w:val="22"/>
+              </w:rPr>
+              <w:t>G.</w:t>
+            </w:r>
+            <w:r>
+              <w:rPr>
+                <w:rFonts w:ascii="Roboto" w:hAnsi="Roboto" w:cstheme="majorHAnsi"/>
+                <w:color w:val="262626" w:themeColor="text1" w:themeTint="D9"/>
+                <w:sz w:val="22"/>
+                <w:szCs w:val="22"/>
+              </w:rPr>
+              <w:t xml:space="preserve">, &amp; </w:t>
             </w:r>
             <w:proofErr w:type="spellStart"/>
             <w:r>
@@ -3231,9 +3541,9 @@
                 <w:color w:val="262626" w:themeColor="text1" w:themeTint="D9"/>
                 <w:sz w:val="22"/>
                 <w:szCs w:val="22"/>
-                <w:lang w:val="sv-SE"/>
-              </w:rPr>
-              <w:t>Tipton</w:t>
+                <w:shd w:val="clear" w:color="auto" w:fill="FFFFFF"/>
+              </w:rPr>
+              <w:t>Ravest</w:t>
             </w:r>
             <w:proofErr w:type="spellEnd"/>
             <w:r>
@@ -3242,9 +3552,9 @@
                 <w:color w:val="262626" w:themeColor="text1" w:themeTint="D9"/>
                 <w:sz w:val="22"/>
                 <w:szCs w:val="22"/>
-                <w:lang w:val="sv-SE"/>
-              </w:rPr>
-              <w:t xml:space="preserve">, E., </w:t>
+                <w:shd w:val="clear" w:color="auto" w:fill="FFFFFF"/>
+              </w:rPr>
+              <w:t xml:space="preserve"> </w:t>
             </w:r>
             <w:proofErr w:type="spellStart"/>
             <w:r>
@@ -3253,9 +3563,9 @@
                 <w:color w:val="262626" w:themeColor="text1" w:themeTint="D9"/>
                 <w:sz w:val="22"/>
                 <w:szCs w:val="22"/>
-                <w:lang w:val="sv-SE"/>
-              </w:rPr>
-              <w:t>Zejnullahi</w:t>
+                <w:shd w:val="clear" w:color="auto" w:fill="FFFFFF"/>
+              </w:rPr>
+              <w:t>Tropa</w:t>
             </w:r>
             <w:proofErr w:type="spellEnd"/>
             <w:r>
@@ -3264,40 +3574,363 @@
                 <w:color w:val="262626" w:themeColor="text1" w:themeTint="D9"/>
                 <w:sz w:val="22"/>
                 <w:szCs w:val="22"/>
-                <w:lang w:val="sv-SE"/>
-              </w:rPr>
-              <w:t xml:space="preserve">, R., &amp; </w:t>
-            </w:r>
-            <w:r>
-              <w:rPr>
-                <w:rFonts w:ascii="Roboto" w:hAnsi="Roboto" w:cstheme="majorHAnsi"/>
-                <w:b/>
-                <w:bCs/>
-                <w:color w:val="262626" w:themeColor="text1" w:themeTint="D9"/>
-                <w:sz w:val="22"/>
-                <w:szCs w:val="22"/>
-                <w:lang w:val="sv-SE"/>
-              </w:rPr>
-              <w:t>Diaz, K.G</w:t>
-            </w:r>
-            <w:r>
-              <w:rPr>
-                <w:rFonts w:ascii="Roboto" w:hAnsi="Roboto" w:cstheme="majorHAnsi"/>
-                <w:color w:val="262626" w:themeColor="text1" w:themeTint="D9"/>
-                <w:sz w:val="22"/>
-                <w:szCs w:val="22"/>
-                <w:lang w:val="sv-SE"/>
+                <w:shd w:val="clear" w:color="auto" w:fill="FFFFFF"/>
+              </w:rPr>
+              <w:t>, J</w:t>
+            </w:r>
+            <w:r>
+              <w:rPr>
+                <w:rFonts w:ascii="Roboto" w:hAnsi="Roboto" w:cstheme="majorHAnsi"/>
+                <w:color w:val="262626" w:themeColor="text1" w:themeTint="D9"/>
+                <w:sz w:val="22"/>
+                <w:szCs w:val="22"/>
+              </w:rPr>
+              <w:t xml:space="preserve">. A Longitudinal Study of the Gender Gap in Math: Evidence from Chile. </w:t>
+            </w:r>
+            <w:r>
+              <w:rPr>
+                <w:rFonts w:ascii="Roboto" w:hAnsi="Roboto" w:cstheme="majorHAnsi"/>
+                <w:i/>
+                <w:iCs/>
+                <w:color w:val="262626" w:themeColor="text1" w:themeTint="D9"/>
+                <w:sz w:val="22"/>
+                <w:szCs w:val="22"/>
+              </w:rPr>
+              <w:t>Educational Studies in Mathematics</w:t>
+            </w:r>
+            <w:r>
+              <w:rPr>
+                <w:rFonts w:ascii="Roboto" w:hAnsi="Roboto" w:cstheme="majorHAnsi"/>
+                <w:color w:val="262626" w:themeColor="text1" w:themeTint="D9"/>
+                <w:sz w:val="22"/>
+                <w:szCs w:val="22"/>
+              </w:rPr>
+              <w:t>.</w:t>
+            </w:r>
+          </w:p>
+          <w:p>
+            <w:pPr>
+              <w:rPr>
+                <w:rFonts w:ascii="Roboto" w:hAnsi="Roboto" w:cstheme="majorHAnsi"/>
+                <w:color w:val="262626" w:themeColor="text1" w:themeTint="D9"/>
+                <w:sz w:val="22"/>
+                <w:szCs w:val="22"/>
+              </w:rPr>
+            </w:pPr>
+          </w:p>
+        </w:tc>
+        <w:tc>
+          <w:tcPr>
+            <w:tcW w:w="1719" w:type="dxa"/>
+          </w:tcPr>
+          <w:p>
+            <w:pPr>
+              <w:jc w:val="right"/>
+              <w:rPr>
+                <w:rFonts w:ascii="Roboto" w:hAnsi="Roboto"/>
+                <w:color w:val="262626" w:themeColor="text1" w:themeTint="D9"/>
+                <w:sz w:val="22"/>
+                <w:szCs w:val="22"/>
+              </w:rPr>
+            </w:pPr>
+            <w:r>
+              <w:rPr>
+                <w:rFonts w:ascii="Roboto" w:hAnsi="Roboto"/>
+                <w:color w:val="262626" w:themeColor="text1" w:themeTint="D9"/>
+                <w:sz w:val="22"/>
+                <w:szCs w:val="22"/>
+              </w:rPr>
+              <w:t>Under Review</w:t>
+            </w:r>
+          </w:p>
+        </w:tc>
+      </w:tr>
+      <w:tr>
+        <w:tc>
+          <w:tcPr>
+            <w:tcW w:w="8346" w:type="dxa"/>
+          </w:tcPr>
+          <w:p>
+            <w:pPr>
+              <w:rPr>
+                <w:rFonts w:ascii="Roboto" w:hAnsi="Roboto" w:cstheme="majorHAnsi"/>
+                <w:color w:val="262626" w:themeColor="text1" w:themeTint="D9"/>
+                <w:sz w:val="22"/>
+                <w:szCs w:val="22"/>
+              </w:rPr>
+            </w:pPr>
+            <w:r>
+              <w:rPr>
+                <w:rFonts w:ascii="Roboto" w:hAnsi="Roboto" w:cstheme="majorHAnsi"/>
+                <w:color w:val="262626" w:themeColor="text1" w:themeTint="D9"/>
+                <w:sz w:val="22"/>
+                <w:szCs w:val="22"/>
+              </w:rPr>
+              <w:t xml:space="preserve">Schauer, J. M., </w:t>
+            </w:r>
+            <w:r>
+              <w:rPr>
+                <w:rFonts w:ascii="Roboto" w:hAnsi="Roboto" w:cstheme="majorHAnsi"/>
+                <w:b/>
+                <w:bCs/>
+                <w:color w:val="262626" w:themeColor="text1" w:themeTint="D9"/>
+                <w:sz w:val="22"/>
+                <w:szCs w:val="22"/>
+              </w:rPr>
+              <w:t>Diaz, K</w:t>
+            </w:r>
+            <w:r>
+              <w:rPr>
+                <w:rFonts w:ascii="Roboto" w:hAnsi="Roboto" w:cstheme="majorHAnsi"/>
+                <w:color w:val="262626" w:themeColor="text1" w:themeTint="D9"/>
+                <w:sz w:val="22"/>
+                <w:szCs w:val="22"/>
+              </w:rPr>
+              <w:t>.</w:t>
+            </w:r>
+            <w:r>
+              <w:rPr>
+                <w:rFonts w:ascii="Roboto" w:hAnsi="Roboto" w:cstheme="majorHAnsi"/>
+                <w:b/>
+                <w:bCs/>
+                <w:color w:val="262626" w:themeColor="text1" w:themeTint="D9"/>
+                <w:sz w:val="22"/>
+                <w:szCs w:val="22"/>
+              </w:rPr>
+              <w:t>G.</w:t>
+            </w:r>
+            <w:r>
+              <w:rPr>
+                <w:rFonts w:ascii="Roboto" w:hAnsi="Roboto" w:cstheme="majorHAnsi"/>
+                <w:color w:val="262626" w:themeColor="text1" w:themeTint="D9"/>
+                <w:sz w:val="22"/>
+                <w:szCs w:val="22"/>
+              </w:rPr>
+              <w:t>, Lee, J., &amp; Pigott, T. D. On the bias of complete</w:t>
+            </w:r>
+            <w:r>
+              <w:rPr>
+                <w:rFonts w:ascii="Roboto" w:hAnsi="Roboto" w:cstheme="majorHAnsi"/>
+                <w:color w:val="262626" w:themeColor="text1" w:themeTint="D9"/>
+                <w:sz w:val="22"/>
+                <w:szCs w:val="22"/>
+              </w:rPr>
+              <w:noBreakHyphen/>
+              <w:t xml:space="preserve"> and available</w:t>
+            </w:r>
+            <w:r>
+              <w:rPr>
+                <w:rFonts w:ascii="Roboto" w:hAnsi="Roboto" w:cstheme="majorHAnsi"/>
+                <w:color w:val="262626" w:themeColor="text1" w:themeTint="D9"/>
+                <w:sz w:val="22"/>
+                <w:szCs w:val="22"/>
+              </w:rPr>
+              <w:noBreakHyphen/>
+              <w:t>case meta</w:t>
+            </w:r>
+            <w:r>
+              <w:rPr>
+                <w:rFonts w:ascii="Roboto" w:hAnsi="Roboto" w:cstheme="majorHAnsi"/>
+                <w:color w:val="262626" w:themeColor="text1" w:themeTint="D9"/>
+                <w:sz w:val="22"/>
+                <w:szCs w:val="22"/>
+              </w:rPr>
+              <w:noBreakHyphen/>
+              <w:t xml:space="preserve"> regressions with missing covariates.</w:t>
+            </w:r>
+          </w:p>
+          <w:p>
+            <w:pPr>
+              <w:rPr>
+                <w:rFonts w:ascii="Roboto" w:hAnsi="Roboto" w:cstheme="majorHAnsi"/>
+                <w:color w:val="262626" w:themeColor="text1" w:themeTint="D9"/>
+                <w:sz w:val="22"/>
+                <w:szCs w:val="22"/>
+              </w:rPr>
+            </w:pPr>
+          </w:p>
+        </w:tc>
+        <w:tc>
+          <w:tcPr>
+            <w:tcW w:w="1719" w:type="dxa"/>
+          </w:tcPr>
+          <w:p>
+            <w:pPr>
+              <w:jc w:val="right"/>
+              <w:rPr>
+                <w:rFonts w:ascii="Roboto" w:hAnsi="Roboto"/>
+                <w:color w:val="262626" w:themeColor="text1" w:themeTint="D9"/>
+                <w:sz w:val="22"/>
+                <w:szCs w:val="22"/>
+              </w:rPr>
+            </w:pPr>
+            <w:r>
+              <w:rPr>
+                <w:rFonts w:ascii="Roboto" w:hAnsi="Roboto"/>
+                <w:color w:val="262626" w:themeColor="text1" w:themeTint="D9"/>
+                <w:sz w:val="22"/>
+                <w:szCs w:val="22"/>
+              </w:rPr>
+              <w:t>In Preparation</w:t>
+            </w:r>
+          </w:p>
+        </w:tc>
+      </w:tr>
+      <w:tr>
+        <w:tc>
+          <w:tcPr>
+            <w:tcW w:w="8346" w:type="dxa"/>
+          </w:tcPr>
+          <w:p>
+            <w:pPr>
+              <w:rPr>
+                <w:rFonts w:ascii="Roboto" w:hAnsi="Roboto" w:cstheme="majorHAnsi"/>
+                <w:color w:val="262626" w:themeColor="text1" w:themeTint="D9"/>
+                <w:sz w:val="22"/>
+                <w:szCs w:val="22"/>
+              </w:rPr>
+            </w:pPr>
+          </w:p>
+        </w:tc>
+        <w:tc>
+          <w:tcPr>
+            <w:tcW w:w="1719" w:type="dxa"/>
+          </w:tcPr>
+          <w:p>
+            <w:pPr>
+              <w:jc w:val="right"/>
+              <w:rPr>
+                <w:rFonts w:ascii="Roboto" w:hAnsi="Roboto"/>
+                <w:color w:val="262626" w:themeColor="text1" w:themeTint="D9"/>
+                <w:sz w:val="22"/>
+                <w:szCs w:val="22"/>
+              </w:rPr>
+            </w:pPr>
+          </w:p>
+        </w:tc>
+      </w:tr>
+      <w:tr>
+        <w:tc>
+          <w:tcPr>
+            <w:tcW w:w="10065" w:type="dxa"/>
+            <w:gridSpan w:val="2"/>
+            <w:tcBorders>
+              <w:bottom w:val="single" w:sz="4" w:space="0" w:color="auto"/>
+            </w:tcBorders>
+          </w:tcPr>
+          <w:p>
+            <w:pPr>
+              <w:pStyle w:val="Heading1"/>
+              <w:pBdr>
+                <w:bottom w:val="none" w:sz="0" w:space="0" w:color="auto"/>
+              </w:pBdr>
+              <w:rPr>
+                <w:rFonts w:ascii="Roboto" w:hAnsi="Roboto"/>
+                <w:color w:val="262626" w:themeColor="text1" w:themeTint="D9"/>
+                <w:sz w:val="28"/>
+                <w:szCs w:val="28"/>
+                <w:u w:val="single"/>
+              </w:rPr>
+            </w:pPr>
+            <w:r>
+              <w:rPr>
+                <w:rFonts w:ascii="Roboto" w:hAnsi="Roboto"/>
+                <w:color w:val="4472C4" w:themeColor="accent1"/>
+                <w:sz w:val="28"/>
+                <w:szCs w:val="28"/>
+              </w:rPr>
+              <w:t>CONFERENCE PRESENTATIONS &amp; INVITED TALKS</w:t>
+            </w:r>
+          </w:p>
+        </w:tc>
+      </w:tr>
+      <w:tr>
+        <w:tc>
+          <w:tcPr>
+            <w:tcW w:w="8346" w:type="dxa"/>
+            <w:tcBorders>
+              <w:top w:val="single" w:sz="4" w:space="0" w:color="auto"/>
+            </w:tcBorders>
+          </w:tcPr>
+          <w:p>
+            <w:pPr>
+              <w:rPr>
+                <w:rFonts w:ascii="Roboto" w:hAnsi="Roboto"/>
+                <w:b/>
+                <w:color w:val="262626" w:themeColor="text1" w:themeTint="D9"/>
+                <w:sz w:val="22"/>
+                <w:szCs w:val="22"/>
+              </w:rPr>
+            </w:pPr>
+          </w:p>
+          <w:p>
+            <w:pPr>
+              <w:rPr>
+                <w:rFonts w:ascii="Roboto" w:hAnsi="Roboto" w:cstheme="majorHAnsi"/>
+                <w:color w:val="262626" w:themeColor="text1" w:themeTint="D9"/>
+                <w:sz w:val="22"/>
+                <w:szCs w:val="22"/>
+              </w:rPr>
+            </w:pPr>
+            <w:proofErr w:type="spellStart"/>
+            <w:r>
+              <w:rPr>
+                <w:rFonts w:ascii="Roboto" w:hAnsi="Roboto" w:cstheme="majorHAnsi"/>
+                <w:color w:val="262626" w:themeColor="text1" w:themeTint="D9"/>
+                <w:sz w:val="22"/>
+                <w:szCs w:val="22"/>
+              </w:rPr>
+              <w:t>Mejias</w:t>
+            </w:r>
+            <w:proofErr w:type="spellEnd"/>
+            <w:r>
+              <w:rPr>
+                <w:rFonts w:ascii="Roboto" w:hAnsi="Roboto" w:cstheme="majorHAnsi"/>
+                <w:color w:val="262626" w:themeColor="text1" w:themeTint="D9"/>
+                <w:sz w:val="22"/>
+                <w:szCs w:val="22"/>
+              </w:rPr>
+              <w:t xml:space="preserve">, P. &amp; </w:t>
+            </w:r>
+            <w:r>
+              <w:rPr>
+                <w:rFonts w:ascii="Roboto" w:hAnsi="Roboto" w:cstheme="majorHAnsi"/>
+                <w:b/>
+                <w:bCs/>
+                <w:color w:val="262626" w:themeColor="text1" w:themeTint="D9"/>
+                <w:sz w:val="22"/>
+                <w:szCs w:val="22"/>
+              </w:rPr>
+              <w:t>Diaz, K. G</w:t>
+            </w:r>
+            <w:r>
+              <w:rPr>
+                <w:rFonts w:ascii="Roboto" w:hAnsi="Roboto" w:cstheme="majorHAnsi"/>
+                <w:color w:val="262626" w:themeColor="text1" w:themeTint="D9"/>
+                <w:sz w:val="22"/>
+                <w:szCs w:val="22"/>
               </w:rPr>
               <w:t xml:space="preserve">. </w:t>
             </w:r>
             <w:r>
               <w:rPr>
                 <w:rFonts w:ascii="Roboto" w:hAnsi="Roboto" w:cstheme="majorHAnsi"/>
-                <w:color w:val="262626" w:themeColor="text1" w:themeTint="D9"/>
-                <w:sz w:val="22"/>
-                <w:szCs w:val="22"/>
-              </w:rPr>
-              <w:t>Adjusting for covariates with the standardized mean difference effect size.</w:t>
+                <w:i/>
+                <w:iCs/>
+                <w:color w:val="262626" w:themeColor="text1" w:themeTint="D9"/>
+                <w:sz w:val="22"/>
+                <w:szCs w:val="22"/>
+              </w:rPr>
+              <w:t>A Multi-group Latent Growth Model of the Gender Gap in Math Achievement: Evidence from Chile</w:t>
+            </w:r>
+            <w:r>
+              <w:rPr>
+                <w:rFonts w:ascii="Roboto" w:hAnsi="Roboto" w:cstheme="majorHAnsi"/>
+                <w:color w:val="262626" w:themeColor="text1" w:themeTint="D9"/>
+                <w:sz w:val="22"/>
+                <w:szCs w:val="22"/>
+              </w:rPr>
+              <w:t>. Paper presented at the American Educational Research Association Annual Meeting, Toronto, Canada.</w:t>
             </w:r>
           </w:p>
           <w:p>
@@ -3314,6 +3947,1038 @@
         <w:tc>
           <w:tcPr>
             <w:tcW w:w="1719" w:type="dxa"/>
+            <w:tcBorders>
+              <w:top w:val="single" w:sz="4" w:space="0" w:color="auto"/>
+            </w:tcBorders>
+          </w:tcPr>
+          <w:p>
+            <w:pPr>
+              <w:jc w:val="right"/>
+              <w:rPr>
+                <w:rFonts w:ascii="Roboto" w:hAnsi="Roboto"/>
+                <w:color w:val="262626" w:themeColor="text1" w:themeTint="D9"/>
+                <w:sz w:val="22"/>
+                <w:szCs w:val="22"/>
+              </w:rPr>
+            </w:pPr>
+          </w:p>
+          <w:p>
+            <w:pPr>
+              <w:jc w:val="right"/>
+              <w:rPr>
+                <w:rFonts w:ascii="Roboto" w:hAnsi="Roboto"/>
+                <w:color w:val="262626" w:themeColor="text1" w:themeTint="D9"/>
+                <w:sz w:val="22"/>
+                <w:szCs w:val="22"/>
+              </w:rPr>
+            </w:pPr>
+            <w:r>
+              <w:rPr>
+                <w:rFonts w:ascii="Roboto" w:hAnsi="Roboto"/>
+                <w:color w:val="262626" w:themeColor="text1" w:themeTint="D9"/>
+                <w:sz w:val="22"/>
+                <w:szCs w:val="22"/>
+              </w:rPr>
+              <w:t xml:space="preserve"> </w:t>
+            </w:r>
+            <w:r>
+              <w:rPr>
+                <w:rFonts w:ascii="Roboto" w:hAnsi="Roboto"/>
+                <w:color w:val="262626" w:themeColor="text1" w:themeTint="D9"/>
+                <w:sz w:val="22"/>
+                <w:szCs w:val="22"/>
+              </w:rPr>
+              <w:t>20</w:t>
+            </w:r>
+            <w:r>
+              <w:rPr>
+                <w:rFonts w:ascii="Roboto" w:hAnsi="Roboto"/>
+                <w:color w:val="262626" w:themeColor="text1" w:themeTint="D9"/>
+                <w:sz w:val="22"/>
+                <w:szCs w:val="22"/>
+              </w:rPr>
+              <w:t>19</w:t>
+            </w:r>
+            <w:r>
+              <w:rPr>
+                <w:rFonts w:ascii="Roboto" w:hAnsi="Roboto"/>
+                <w:color w:val="262626" w:themeColor="text1" w:themeTint="D9"/>
+                <w:sz w:val="22"/>
+                <w:szCs w:val="22"/>
+              </w:rPr>
+              <w:t xml:space="preserve"> </w:t>
+            </w:r>
+          </w:p>
+        </w:tc>
+      </w:tr>
+      <w:tr>
+        <w:tc>
+          <w:tcPr>
+            <w:tcW w:w="8346" w:type="dxa"/>
+          </w:tcPr>
+          <w:p>
+            <w:pPr>
+              <w:rPr>
+                <w:rFonts w:ascii="Roboto" w:hAnsi="Roboto" w:cstheme="majorHAnsi"/>
+                <w:color w:val="262626" w:themeColor="text1" w:themeTint="D9"/>
+                <w:sz w:val="22"/>
+                <w:szCs w:val="22"/>
+              </w:rPr>
+            </w:pPr>
+            <w:r>
+              <w:rPr>
+                <w:rFonts w:ascii="Roboto" w:hAnsi="Roboto" w:cstheme="majorHAnsi"/>
+                <w:b/>
+                <w:bCs/>
+                <w:color w:val="262626" w:themeColor="text1" w:themeTint="D9"/>
+                <w:sz w:val="22"/>
+                <w:szCs w:val="22"/>
+              </w:rPr>
+              <w:t>Diaz, K.G.</w:t>
+            </w:r>
+            <w:r>
+              <w:rPr>
+                <w:rFonts w:ascii="Roboto" w:hAnsi="Roboto" w:cstheme="majorHAnsi"/>
+                <w:color w:val="262626" w:themeColor="text1" w:themeTint="D9"/>
+                <w:sz w:val="22"/>
+                <w:szCs w:val="22"/>
+              </w:rPr>
+              <w:t xml:space="preserve"> </w:t>
+            </w:r>
+            <w:r>
+              <w:rPr>
+                <w:rFonts w:ascii="Roboto" w:hAnsi="Roboto" w:cstheme="majorHAnsi"/>
+                <w:i/>
+                <w:iCs/>
+                <w:color w:val="262626" w:themeColor="text1" w:themeTint="D9"/>
+                <w:sz w:val="22"/>
+                <w:szCs w:val="22"/>
+              </w:rPr>
+              <w:t>Evolution and effects of gender gaps in the higher education transition</w:t>
+            </w:r>
+            <w:r>
+              <w:rPr>
+                <w:rFonts w:ascii="Roboto" w:hAnsi="Roboto" w:cstheme="majorHAnsi"/>
+                <w:color w:val="262626" w:themeColor="text1" w:themeTint="D9"/>
+                <w:sz w:val="22"/>
+                <w:szCs w:val="22"/>
+              </w:rPr>
+              <w:t xml:space="preserve">. Invited talk at Equity and Inclusion of Students in Higher Education Seminar </w:t>
+            </w:r>
+            <w:r>
+              <w:rPr>
+                <w:rFonts w:ascii="Roboto" w:hAnsi="Roboto" w:cstheme="majorHAnsi"/>
+                <w:color w:val="262626" w:themeColor="text1" w:themeTint="D9"/>
+                <w:sz w:val="22"/>
+                <w:szCs w:val="22"/>
+              </w:rPr>
+              <w:t xml:space="preserve">hosted by Pontificia Universidad </w:t>
+            </w:r>
+            <w:proofErr w:type="spellStart"/>
+            <w:r>
+              <w:rPr>
+                <w:rFonts w:ascii="Roboto" w:hAnsi="Roboto" w:cstheme="majorHAnsi"/>
+                <w:color w:val="262626" w:themeColor="text1" w:themeTint="D9"/>
+                <w:sz w:val="22"/>
+                <w:szCs w:val="22"/>
+              </w:rPr>
+              <w:t>Católica</w:t>
+            </w:r>
+            <w:proofErr w:type="spellEnd"/>
+            <w:r>
+              <w:rPr>
+                <w:rFonts w:ascii="Roboto" w:hAnsi="Roboto" w:cstheme="majorHAnsi"/>
+                <w:color w:val="262626" w:themeColor="text1" w:themeTint="D9"/>
+                <w:sz w:val="22"/>
+                <w:szCs w:val="22"/>
+              </w:rPr>
+              <w:t xml:space="preserve"> de Valpara</w:t>
+            </w:r>
+            <w:r>
+              <w:rPr>
+                <w:rFonts w:ascii="Roboto" w:hAnsi="Roboto" w:cstheme="majorHAnsi"/>
+                <w:color w:val="262626" w:themeColor="text1" w:themeTint="D9"/>
+                <w:sz w:val="22"/>
+                <w:szCs w:val="22"/>
+              </w:rPr>
+              <w:t>í</w:t>
+            </w:r>
+            <w:r>
+              <w:rPr>
+                <w:rFonts w:ascii="Roboto" w:hAnsi="Roboto" w:cstheme="majorHAnsi"/>
+                <w:color w:val="262626" w:themeColor="text1" w:themeTint="D9"/>
+                <w:sz w:val="22"/>
+                <w:szCs w:val="22"/>
+              </w:rPr>
+              <w:t xml:space="preserve">so, </w:t>
+            </w:r>
+            <w:proofErr w:type="spellStart"/>
+            <w:r>
+              <w:rPr>
+                <w:rFonts w:ascii="Roboto" w:hAnsi="Roboto" w:cstheme="majorHAnsi"/>
+                <w:color w:val="262626" w:themeColor="text1" w:themeTint="D9"/>
+                <w:sz w:val="22"/>
+                <w:szCs w:val="22"/>
+              </w:rPr>
+              <w:t>Vi</w:t>
+            </w:r>
+            <w:r>
+              <w:rPr>
+                <w:rFonts w:ascii="Roboto" w:hAnsi="Roboto" w:cstheme="majorHAnsi"/>
+                <w:color w:val="262626" w:themeColor="text1" w:themeTint="D9"/>
+                <w:sz w:val="22"/>
+                <w:szCs w:val="22"/>
+              </w:rPr>
+              <w:t>ñ</w:t>
+            </w:r>
+            <w:r>
+              <w:rPr>
+                <w:rFonts w:ascii="Roboto" w:hAnsi="Roboto" w:cstheme="majorHAnsi"/>
+                <w:color w:val="262626" w:themeColor="text1" w:themeTint="D9"/>
+                <w:sz w:val="22"/>
+                <w:szCs w:val="22"/>
+              </w:rPr>
+              <w:t>a</w:t>
+            </w:r>
+            <w:proofErr w:type="spellEnd"/>
+            <w:r>
+              <w:rPr>
+                <w:rFonts w:ascii="Roboto" w:hAnsi="Roboto" w:cstheme="majorHAnsi"/>
+                <w:color w:val="262626" w:themeColor="text1" w:themeTint="D9"/>
+                <w:sz w:val="22"/>
+                <w:szCs w:val="22"/>
+              </w:rPr>
+              <w:t xml:space="preserve"> del Mar, Chile. </w:t>
+            </w:r>
+          </w:p>
+          <w:p>
+            <w:pPr>
+              <w:rPr>
+                <w:rFonts w:ascii="Roboto" w:hAnsi="Roboto"/>
+                <w:color w:val="262626" w:themeColor="text1" w:themeTint="D9"/>
+                <w:sz w:val="22"/>
+                <w:szCs w:val="22"/>
+              </w:rPr>
+            </w:pPr>
+          </w:p>
+        </w:tc>
+        <w:tc>
+          <w:tcPr>
+            <w:tcW w:w="1719" w:type="dxa"/>
+          </w:tcPr>
+          <w:p>
+            <w:pPr>
+              <w:jc w:val="right"/>
+              <w:rPr>
+                <w:rFonts w:ascii="Roboto" w:hAnsi="Roboto"/>
+                <w:color w:val="262626" w:themeColor="text1" w:themeTint="D9"/>
+                <w:sz w:val="22"/>
+                <w:szCs w:val="22"/>
+              </w:rPr>
+            </w:pPr>
+            <w:r>
+              <w:rPr>
+                <w:rFonts w:ascii="Roboto" w:hAnsi="Roboto"/>
+                <w:color w:val="262626" w:themeColor="text1" w:themeTint="D9"/>
+                <w:sz w:val="22"/>
+                <w:szCs w:val="22"/>
+              </w:rPr>
+              <w:t>201</w:t>
+            </w:r>
+            <w:r>
+              <w:rPr>
+                <w:rFonts w:ascii="Roboto" w:hAnsi="Roboto"/>
+                <w:color w:val="262626" w:themeColor="text1" w:themeTint="D9"/>
+                <w:sz w:val="22"/>
+                <w:szCs w:val="22"/>
+              </w:rPr>
+              <w:t>8</w:t>
+            </w:r>
+          </w:p>
+        </w:tc>
+      </w:tr>
+      <w:tr>
+        <w:tc>
+          <w:tcPr>
+            <w:tcW w:w="8346" w:type="dxa"/>
+          </w:tcPr>
+          <w:p>
+            <w:pPr>
+              <w:rPr>
+                <w:rFonts w:ascii="Roboto" w:hAnsi="Roboto" w:cstheme="majorHAnsi"/>
+                <w:color w:val="262626" w:themeColor="text1" w:themeTint="D9"/>
+                <w:sz w:val="22"/>
+                <w:szCs w:val="22"/>
+              </w:rPr>
+            </w:pPr>
+            <w:r>
+              <w:rPr>
+                <w:rFonts w:ascii="Roboto" w:hAnsi="Roboto" w:cstheme="majorHAnsi"/>
+                <w:b/>
+                <w:bCs/>
+                <w:color w:val="262626" w:themeColor="text1" w:themeTint="D9"/>
+                <w:sz w:val="22"/>
+                <w:szCs w:val="22"/>
+              </w:rPr>
+              <w:t>Diaz, K.G.</w:t>
+            </w:r>
+            <w:r>
+              <w:rPr>
+                <w:rFonts w:ascii="Roboto" w:hAnsi="Roboto" w:cstheme="majorHAnsi"/>
+                <w:color w:val="262626" w:themeColor="text1" w:themeTint="D9"/>
+                <w:sz w:val="22"/>
+                <w:szCs w:val="22"/>
+              </w:rPr>
+              <w:t xml:space="preserve"> &amp; </w:t>
+            </w:r>
+            <w:proofErr w:type="spellStart"/>
+            <w:r>
+              <w:rPr>
+                <w:rFonts w:ascii="Roboto" w:hAnsi="Roboto" w:cstheme="majorHAnsi"/>
+                <w:color w:val="262626" w:themeColor="text1" w:themeTint="D9"/>
+                <w:sz w:val="22"/>
+                <w:szCs w:val="22"/>
+              </w:rPr>
+              <w:t>Ravest</w:t>
+            </w:r>
+            <w:proofErr w:type="spellEnd"/>
+            <w:r>
+              <w:rPr>
+                <w:rFonts w:ascii="Roboto" w:hAnsi="Roboto" w:cstheme="majorHAnsi"/>
+                <w:color w:val="262626" w:themeColor="text1" w:themeTint="D9"/>
+                <w:sz w:val="22"/>
+                <w:szCs w:val="22"/>
+              </w:rPr>
+              <w:t>, J.</w:t>
+            </w:r>
+            <w:r>
+              <w:rPr>
+                <w:rFonts w:ascii="Roboto" w:hAnsi="Roboto" w:cstheme="majorHAnsi"/>
+                <w:color w:val="262626" w:themeColor="text1" w:themeTint="D9"/>
+                <w:sz w:val="22"/>
+                <w:szCs w:val="22"/>
+              </w:rPr>
+              <w:t xml:space="preserve"> </w:t>
+            </w:r>
+            <w:r>
+              <w:rPr>
+                <w:rFonts w:ascii="Roboto" w:hAnsi="Roboto" w:cstheme="majorHAnsi"/>
+                <w:i/>
+                <w:iCs/>
+                <w:color w:val="262626" w:themeColor="text1" w:themeTint="D9"/>
+                <w:sz w:val="22"/>
+                <w:szCs w:val="22"/>
+              </w:rPr>
+              <w:t>Measuring Competencies over Curricular Contents. Factors Related to Outcomes in Standardized Test in Chile</w:t>
+            </w:r>
+            <w:r>
+              <w:rPr>
+                <w:rFonts w:ascii="Roboto" w:hAnsi="Roboto" w:cstheme="majorHAnsi"/>
+                <w:color w:val="262626" w:themeColor="text1" w:themeTint="D9"/>
+                <w:sz w:val="22"/>
+                <w:szCs w:val="22"/>
+              </w:rPr>
+              <w:t>. Presented at the American Educational Research Association Annual Meeting, New York, NY.</w:t>
+            </w:r>
+          </w:p>
+          <w:p>
+            <w:pPr>
+              <w:rPr>
+                <w:rFonts w:ascii="Roboto" w:hAnsi="Roboto" w:cstheme="majorHAnsi"/>
+                <w:color w:val="262626" w:themeColor="text1" w:themeTint="D9"/>
+                <w:sz w:val="22"/>
+                <w:szCs w:val="22"/>
+              </w:rPr>
+            </w:pPr>
+          </w:p>
+        </w:tc>
+        <w:tc>
+          <w:tcPr>
+            <w:tcW w:w="1719" w:type="dxa"/>
+          </w:tcPr>
+          <w:p>
+            <w:pPr>
+              <w:jc w:val="right"/>
+              <w:rPr>
+                <w:rFonts w:ascii="Roboto" w:hAnsi="Roboto"/>
+                <w:color w:val="262626" w:themeColor="text1" w:themeTint="D9"/>
+                <w:sz w:val="22"/>
+                <w:szCs w:val="22"/>
+              </w:rPr>
+            </w:pPr>
+            <w:r>
+              <w:rPr>
+                <w:rFonts w:ascii="Roboto" w:hAnsi="Roboto"/>
+                <w:color w:val="262626" w:themeColor="text1" w:themeTint="D9"/>
+                <w:sz w:val="22"/>
+                <w:szCs w:val="22"/>
+              </w:rPr>
+              <w:t>2018</w:t>
+            </w:r>
+          </w:p>
+        </w:tc>
+      </w:tr>
+      <w:tr>
+        <w:tc>
+          <w:tcPr>
+            <w:tcW w:w="8346" w:type="dxa"/>
+          </w:tcPr>
+          <w:p>
+            <w:pPr>
+              <w:rPr>
+                <w:rFonts w:ascii="Roboto" w:hAnsi="Roboto" w:cstheme="majorHAnsi"/>
+                <w:color w:val="262626" w:themeColor="text1" w:themeTint="D9"/>
+                <w:sz w:val="22"/>
+                <w:szCs w:val="22"/>
+              </w:rPr>
+            </w:pPr>
+            <w:r>
+              <w:rPr>
+                <w:rFonts w:ascii="Roboto" w:hAnsi="Roboto" w:cstheme="majorHAnsi"/>
+                <w:b/>
+                <w:bCs/>
+                <w:color w:val="262626" w:themeColor="text1" w:themeTint="D9"/>
+                <w:sz w:val="22"/>
+                <w:szCs w:val="22"/>
+              </w:rPr>
+              <w:t>Diaz, K.G.</w:t>
+            </w:r>
+            <w:r>
+              <w:rPr>
+                <w:rFonts w:ascii="Roboto" w:hAnsi="Roboto" w:cstheme="majorHAnsi"/>
+                <w:color w:val="262626" w:themeColor="text1" w:themeTint="D9"/>
+                <w:sz w:val="22"/>
+                <w:szCs w:val="22"/>
+              </w:rPr>
+              <w:t xml:space="preserve"> &amp; </w:t>
+            </w:r>
+            <w:proofErr w:type="spellStart"/>
+            <w:r>
+              <w:rPr>
+                <w:rFonts w:ascii="Roboto" w:hAnsi="Roboto" w:cstheme="majorHAnsi"/>
+                <w:color w:val="262626" w:themeColor="text1" w:themeTint="D9"/>
+                <w:sz w:val="22"/>
+                <w:szCs w:val="22"/>
+              </w:rPr>
+              <w:t>Ravest</w:t>
+            </w:r>
+            <w:proofErr w:type="spellEnd"/>
+            <w:r>
+              <w:rPr>
+                <w:rFonts w:ascii="Roboto" w:hAnsi="Roboto" w:cstheme="majorHAnsi"/>
+                <w:color w:val="262626" w:themeColor="text1" w:themeTint="D9"/>
+                <w:sz w:val="22"/>
+                <w:szCs w:val="22"/>
+              </w:rPr>
+              <w:t>, J.</w:t>
+            </w:r>
+            <w:r>
+              <w:rPr>
+                <w:rFonts w:ascii="Roboto" w:hAnsi="Roboto" w:cstheme="majorHAnsi"/>
+                <w:color w:val="262626" w:themeColor="text1" w:themeTint="D9"/>
+                <w:sz w:val="22"/>
+                <w:szCs w:val="22"/>
+              </w:rPr>
+              <w:t xml:space="preserve"> </w:t>
+            </w:r>
+            <w:r>
+              <w:rPr>
+                <w:rFonts w:ascii="Roboto" w:hAnsi="Roboto" w:cstheme="majorHAnsi"/>
+                <w:i/>
+                <w:iCs/>
+                <w:color w:val="262626" w:themeColor="text1" w:themeTint="D9"/>
+                <w:sz w:val="22"/>
+                <w:szCs w:val="22"/>
+              </w:rPr>
+              <w:t>Relationships between gender gap in academic performance and measures of gender equality: Evidence from Chile</w:t>
+            </w:r>
+            <w:r>
+              <w:rPr>
+                <w:rFonts w:ascii="Roboto" w:hAnsi="Roboto"/>
+                <w:color w:val="262626" w:themeColor="text1" w:themeTint="D9"/>
+                <w:sz w:val="22"/>
+                <w:szCs w:val="22"/>
+              </w:rPr>
+              <w:t xml:space="preserve">. </w:t>
+            </w:r>
+            <w:r>
+              <w:rPr>
+                <w:rFonts w:ascii="Roboto" w:hAnsi="Roboto" w:cstheme="majorHAnsi"/>
+                <w:color w:val="262626" w:themeColor="text1" w:themeTint="D9"/>
+                <w:sz w:val="22"/>
+                <w:szCs w:val="22"/>
+              </w:rPr>
+              <w:t>Paper presented at the Comparative and International Education Society, 62</w:t>
+            </w:r>
+            <w:r>
+              <w:rPr>
+                <w:rFonts w:ascii="Roboto" w:hAnsi="Roboto" w:cstheme="majorHAnsi"/>
+                <w:color w:val="262626" w:themeColor="text1" w:themeTint="D9"/>
+                <w:sz w:val="22"/>
+                <w:szCs w:val="22"/>
+                <w:vertAlign w:val="superscript"/>
+              </w:rPr>
+              <w:t>nd</w:t>
+            </w:r>
+            <w:r>
+              <w:rPr>
+                <w:rFonts w:ascii="Roboto" w:hAnsi="Roboto" w:cstheme="majorHAnsi"/>
+                <w:color w:val="262626" w:themeColor="text1" w:themeTint="D9"/>
+                <w:sz w:val="22"/>
+                <w:szCs w:val="22"/>
+              </w:rPr>
+              <w:t xml:space="preserve"> Annual Conference, Mexico City, Mexico.</w:t>
+            </w:r>
+          </w:p>
+          <w:p>
+            <w:pPr>
+              <w:rPr>
+                <w:rFonts w:ascii="Roboto" w:hAnsi="Roboto" w:cstheme="majorHAnsi"/>
+                <w:b/>
+                <w:bCs/>
+                <w:color w:val="262626" w:themeColor="text1" w:themeTint="D9"/>
+                <w:sz w:val="22"/>
+                <w:szCs w:val="22"/>
+              </w:rPr>
+            </w:pPr>
+          </w:p>
+        </w:tc>
+        <w:tc>
+          <w:tcPr>
+            <w:tcW w:w="1719" w:type="dxa"/>
+          </w:tcPr>
+          <w:p>
+            <w:pPr>
+              <w:jc w:val="right"/>
+              <w:rPr>
+                <w:rFonts w:ascii="Roboto" w:hAnsi="Roboto"/>
+                <w:color w:val="262626" w:themeColor="text1" w:themeTint="D9"/>
+                <w:sz w:val="22"/>
+                <w:szCs w:val="22"/>
+              </w:rPr>
+            </w:pPr>
+            <w:r>
+              <w:rPr>
+                <w:rFonts w:ascii="Roboto" w:hAnsi="Roboto"/>
+                <w:color w:val="262626" w:themeColor="text1" w:themeTint="D9"/>
+                <w:sz w:val="22"/>
+                <w:szCs w:val="22"/>
+              </w:rPr>
+              <w:t>2018</w:t>
+            </w:r>
+          </w:p>
+        </w:tc>
+      </w:tr>
+      <w:tr>
+        <w:tc>
+          <w:tcPr>
+            <w:tcW w:w="8346" w:type="dxa"/>
+          </w:tcPr>
+          <w:p>
+            <w:pPr>
+              <w:rPr>
+                <w:rFonts w:ascii="Roboto" w:hAnsi="Roboto" w:cstheme="majorHAnsi"/>
+                <w:color w:val="262626" w:themeColor="text1" w:themeTint="D9"/>
+                <w:sz w:val="22"/>
+                <w:szCs w:val="22"/>
+              </w:rPr>
+            </w:pPr>
+            <w:r>
+              <w:rPr>
+                <w:rFonts w:ascii="Roboto" w:hAnsi="Roboto" w:cstheme="majorHAnsi"/>
+                <w:b/>
+                <w:bCs/>
+                <w:color w:val="262626" w:themeColor="text1" w:themeTint="D9"/>
+                <w:sz w:val="22"/>
+                <w:szCs w:val="22"/>
+                <w:lang w:val="it-IT"/>
+              </w:rPr>
+              <w:t>Diaz, K.G.</w:t>
+            </w:r>
+            <w:r>
+              <w:rPr>
+                <w:rFonts w:ascii="Roboto" w:hAnsi="Roboto" w:cstheme="majorHAnsi"/>
+                <w:color w:val="262626" w:themeColor="text1" w:themeTint="D9"/>
+                <w:sz w:val="22"/>
+                <w:szCs w:val="22"/>
+                <w:lang w:val="it-IT"/>
+              </w:rPr>
+              <w:t xml:space="preserve"> &amp; Bianchetti, R.</w:t>
+            </w:r>
+            <w:r>
+              <w:rPr>
+                <w:rFonts w:ascii="Roboto" w:hAnsi="Roboto" w:cstheme="majorHAnsi"/>
+                <w:color w:val="262626" w:themeColor="text1" w:themeTint="D9"/>
+                <w:sz w:val="22"/>
+                <w:szCs w:val="22"/>
+                <w:lang w:val="it-IT"/>
+              </w:rPr>
+              <w:t xml:space="preserve"> </w:t>
+            </w:r>
+            <w:r>
+              <w:rPr>
+                <w:rFonts w:ascii="Roboto" w:hAnsi="Roboto" w:cstheme="majorHAnsi"/>
+                <w:i/>
+                <w:iCs/>
+                <w:color w:val="262626" w:themeColor="text1" w:themeTint="D9"/>
+                <w:sz w:val="22"/>
+                <w:szCs w:val="22"/>
+              </w:rPr>
+              <w:t>Tea</w:t>
+            </w:r>
+            <w:r>
+              <w:rPr>
+                <w:rFonts w:ascii="Roboto" w:hAnsi="Roboto" w:cstheme="majorHAnsi"/>
+                <w:i/>
+                <w:iCs/>
+                <w:color w:val="262626" w:themeColor="text1" w:themeTint="D9"/>
+                <w:sz w:val="22"/>
+                <w:szCs w:val="22"/>
+              </w:rPr>
+              <w:t xml:space="preserve">cher Formation and Certification in Chile: Perpetuating Inequality? </w:t>
+            </w:r>
+            <w:r>
+              <w:rPr>
+                <w:rFonts w:ascii="Roboto" w:hAnsi="Roboto" w:cstheme="majorHAnsi"/>
+                <w:color w:val="262626" w:themeColor="text1" w:themeTint="D9"/>
+                <w:sz w:val="22"/>
+                <w:szCs w:val="22"/>
+              </w:rPr>
+              <w:t>Presented at the Comparative and International Education Society, 61st Annual Conference, Atlanta, GA.</w:t>
+            </w:r>
+          </w:p>
+          <w:p>
+            <w:pPr>
+              <w:rPr>
+                <w:rFonts w:ascii="Roboto" w:hAnsi="Roboto" w:cstheme="majorHAnsi"/>
+                <w:b/>
+                <w:bCs/>
+                <w:color w:val="262626" w:themeColor="text1" w:themeTint="D9"/>
+                <w:sz w:val="22"/>
+                <w:szCs w:val="22"/>
+              </w:rPr>
+            </w:pPr>
+          </w:p>
+        </w:tc>
+        <w:tc>
+          <w:tcPr>
+            <w:tcW w:w="1719" w:type="dxa"/>
+          </w:tcPr>
+          <w:p>
+            <w:pPr>
+              <w:jc w:val="right"/>
+              <w:rPr>
+                <w:rFonts w:ascii="Roboto" w:hAnsi="Roboto"/>
+                <w:color w:val="262626" w:themeColor="text1" w:themeTint="D9"/>
+                <w:sz w:val="22"/>
+                <w:szCs w:val="22"/>
+              </w:rPr>
+            </w:pPr>
+            <w:r>
+              <w:rPr>
+                <w:rFonts w:ascii="Roboto" w:hAnsi="Roboto"/>
+                <w:color w:val="262626" w:themeColor="text1" w:themeTint="D9"/>
+                <w:sz w:val="22"/>
+                <w:szCs w:val="22"/>
+              </w:rPr>
+              <w:t>2017</w:t>
+            </w:r>
+          </w:p>
+        </w:tc>
+      </w:tr>
+      <w:tr>
+        <w:tc>
+          <w:tcPr>
+            <w:tcW w:w="8346" w:type="dxa"/>
+          </w:tcPr>
+          <w:p>
+            <w:pPr>
+              <w:rPr>
+                <w:rFonts w:ascii="Roboto" w:hAnsi="Roboto" w:cstheme="majorHAnsi"/>
+                <w:b/>
+                <w:bCs/>
+                <w:color w:val="262626" w:themeColor="text1" w:themeTint="D9"/>
+                <w:sz w:val="22"/>
+                <w:szCs w:val="22"/>
+              </w:rPr>
+            </w:pPr>
+            <w:r>
+              <w:rPr>
+                <w:rFonts w:ascii="Roboto" w:hAnsi="Roboto" w:cstheme="majorHAnsi"/>
+                <w:b/>
+                <w:bCs/>
+                <w:color w:val="262626" w:themeColor="text1" w:themeTint="D9"/>
+                <w:sz w:val="22"/>
+                <w:szCs w:val="22"/>
+              </w:rPr>
+              <w:lastRenderedPageBreak/>
+              <w:t>Diaz, K.G.</w:t>
+            </w:r>
+            <w:r>
+              <w:rPr>
+                <w:rFonts w:ascii="Roboto" w:hAnsi="Roboto" w:cstheme="majorHAnsi"/>
+                <w:b/>
+                <w:bCs/>
+                <w:color w:val="262626" w:themeColor="text1" w:themeTint="D9"/>
+                <w:sz w:val="22"/>
+                <w:szCs w:val="22"/>
+              </w:rPr>
+              <w:t xml:space="preserve"> </w:t>
+            </w:r>
+            <w:r>
+              <w:rPr>
+                <w:rFonts w:ascii="Roboto" w:hAnsi="Roboto" w:cstheme="majorHAnsi"/>
+                <w:i/>
+                <w:iCs/>
+                <w:color w:val="262626" w:themeColor="text1" w:themeTint="D9"/>
+                <w:sz w:val="22"/>
+                <w:szCs w:val="22"/>
+              </w:rPr>
+              <w:t>Equity and Retention in Higher Education</w:t>
+            </w:r>
+            <w:r>
+              <w:rPr>
+                <w:rFonts w:ascii="Roboto" w:hAnsi="Roboto" w:cstheme="majorHAnsi"/>
+                <w:color w:val="262626" w:themeColor="text1" w:themeTint="D9"/>
+                <w:sz w:val="22"/>
+                <w:szCs w:val="22"/>
+              </w:rPr>
+              <w:t xml:space="preserve">. Invited talk at </w:t>
+            </w:r>
+            <w:r>
+              <w:rPr>
+                <w:rFonts w:ascii="Roboto" w:hAnsi="Roboto" w:cstheme="majorHAnsi"/>
+                <w:color w:val="262626" w:themeColor="text1" w:themeTint="D9"/>
+                <w:sz w:val="22"/>
+                <w:szCs w:val="22"/>
+              </w:rPr>
+              <w:t>Certificate Program in Higher</w:t>
+            </w:r>
+            <w:r>
+              <w:rPr>
+                <w:rFonts w:ascii="Roboto" w:hAnsi="Roboto" w:cstheme="majorHAnsi"/>
+                <w:color w:val="262626" w:themeColor="text1" w:themeTint="D9"/>
+                <w:sz w:val="22"/>
+                <w:szCs w:val="22"/>
+              </w:rPr>
+              <w:t xml:space="preserve"> E</w:t>
+            </w:r>
+            <w:r>
+              <w:rPr>
+                <w:rFonts w:ascii="Roboto" w:hAnsi="Roboto" w:cstheme="majorHAnsi"/>
+                <w:color w:val="262626" w:themeColor="text1" w:themeTint="D9"/>
+                <w:sz w:val="22"/>
+                <w:szCs w:val="22"/>
+              </w:rPr>
+              <w:t>ducation for Institutional Management</w:t>
+            </w:r>
+            <w:r>
+              <w:rPr>
+                <w:rFonts w:ascii="Roboto" w:hAnsi="Roboto" w:cstheme="majorHAnsi"/>
+                <w:color w:val="262626" w:themeColor="text1" w:themeTint="D9"/>
+                <w:sz w:val="22"/>
+                <w:szCs w:val="22"/>
+              </w:rPr>
+              <w:t xml:space="preserve"> dictated by Pontificia Universidad </w:t>
+            </w:r>
+            <w:proofErr w:type="spellStart"/>
+            <w:r>
+              <w:rPr>
+                <w:rFonts w:ascii="Roboto" w:hAnsi="Roboto" w:cstheme="majorHAnsi"/>
+                <w:color w:val="262626" w:themeColor="text1" w:themeTint="D9"/>
+                <w:sz w:val="22"/>
+                <w:szCs w:val="22"/>
+              </w:rPr>
+              <w:t>Cat</w:t>
+            </w:r>
+            <w:r>
+              <w:rPr>
+                <w:rFonts w:ascii="Roboto" w:hAnsi="Roboto" w:cstheme="majorHAnsi"/>
+                <w:color w:val="262626" w:themeColor="text1" w:themeTint="D9"/>
+                <w:sz w:val="22"/>
+                <w:szCs w:val="22"/>
+              </w:rPr>
+              <w:t>ó</w:t>
+            </w:r>
+            <w:r>
+              <w:rPr>
+                <w:rFonts w:ascii="Roboto" w:hAnsi="Roboto" w:cstheme="majorHAnsi"/>
+                <w:color w:val="262626" w:themeColor="text1" w:themeTint="D9"/>
+                <w:sz w:val="22"/>
+                <w:szCs w:val="22"/>
+              </w:rPr>
+              <w:t>lica</w:t>
+            </w:r>
+            <w:proofErr w:type="spellEnd"/>
+            <w:r>
+              <w:rPr>
+                <w:rFonts w:ascii="Roboto" w:hAnsi="Roboto" w:cstheme="majorHAnsi"/>
+                <w:color w:val="262626" w:themeColor="text1" w:themeTint="D9"/>
+                <w:sz w:val="22"/>
+                <w:szCs w:val="22"/>
+              </w:rPr>
+              <w:t xml:space="preserve"> de Chile, Santiago, Chile. </w:t>
+            </w:r>
+            <w:r>
+              <w:rPr>
+                <w:rFonts w:ascii="Roboto" w:hAnsi="Roboto" w:cstheme="majorHAnsi"/>
+                <w:b/>
+                <w:bCs/>
+                <w:color w:val="262626" w:themeColor="text1" w:themeTint="D9"/>
+                <w:sz w:val="22"/>
+                <w:szCs w:val="22"/>
+              </w:rPr>
+              <w:t xml:space="preserve"> </w:t>
+            </w:r>
+          </w:p>
+          <w:p>
+            <w:pPr>
+              <w:rPr>
+                <w:rFonts w:ascii="Roboto" w:hAnsi="Roboto" w:cstheme="majorHAnsi"/>
+                <w:b/>
+                <w:bCs/>
+                <w:color w:val="262626" w:themeColor="text1" w:themeTint="D9"/>
+                <w:sz w:val="22"/>
+                <w:szCs w:val="22"/>
+                <w:lang w:val="it-IT"/>
+              </w:rPr>
+            </w:pPr>
+          </w:p>
+        </w:tc>
+        <w:tc>
+          <w:tcPr>
+            <w:tcW w:w="1719" w:type="dxa"/>
+          </w:tcPr>
+          <w:p>
+            <w:pPr>
+              <w:jc w:val="right"/>
+              <w:rPr>
+                <w:rFonts w:ascii="Roboto" w:hAnsi="Roboto"/>
+                <w:color w:val="262626" w:themeColor="text1" w:themeTint="D9"/>
+                <w:sz w:val="22"/>
+                <w:szCs w:val="22"/>
+              </w:rPr>
+            </w:pPr>
+            <w:r>
+              <w:rPr>
+                <w:rFonts w:ascii="Roboto" w:hAnsi="Roboto"/>
+                <w:color w:val="262626" w:themeColor="text1" w:themeTint="D9"/>
+                <w:sz w:val="22"/>
+                <w:szCs w:val="22"/>
+              </w:rPr>
+              <w:t>2017</w:t>
+            </w:r>
+          </w:p>
+        </w:tc>
+      </w:tr>
+      <w:tr>
+        <w:tc>
+          <w:tcPr>
+            <w:tcW w:w="8346" w:type="dxa"/>
+          </w:tcPr>
+          <w:p>
+            <w:pPr>
+              <w:rPr>
+                <w:rFonts w:ascii="Roboto" w:hAnsi="Roboto" w:cstheme="majorHAnsi"/>
+                <w:color w:val="262626" w:themeColor="text1" w:themeTint="D9"/>
+                <w:sz w:val="22"/>
+                <w:szCs w:val="22"/>
+              </w:rPr>
+            </w:pPr>
+            <w:r>
+              <w:rPr>
+                <w:rFonts w:ascii="Roboto" w:hAnsi="Roboto" w:cstheme="majorHAnsi"/>
+                <w:b/>
+                <w:bCs/>
+                <w:color w:val="262626" w:themeColor="text1" w:themeTint="D9"/>
+                <w:sz w:val="22"/>
+                <w:szCs w:val="22"/>
+              </w:rPr>
+              <w:t xml:space="preserve">Diaz, K.G., </w:t>
+            </w:r>
+            <w:r>
+              <w:rPr>
+                <w:rFonts w:ascii="Roboto" w:hAnsi="Roboto" w:cstheme="majorHAnsi"/>
+                <w:color w:val="262626" w:themeColor="text1" w:themeTint="D9"/>
+                <w:sz w:val="22"/>
+                <w:szCs w:val="22"/>
+              </w:rPr>
+              <w:t xml:space="preserve">Araya, R. &amp; </w:t>
+            </w:r>
+            <w:proofErr w:type="spellStart"/>
+            <w:r>
+              <w:rPr>
+                <w:rFonts w:ascii="Roboto" w:hAnsi="Roboto" w:cstheme="majorHAnsi"/>
+                <w:color w:val="262626" w:themeColor="text1" w:themeTint="D9"/>
+                <w:sz w:val="22"/>
+                <w:szCs w:val="22"/>
+              </w:rPr>
+              <w:t>Gormaz</w:t>
+            </w:r>
+            <w:proofErr w:type="spellEnd"/>
+            <w:r>
+              <w:rPr>
+                <w:rFonts w:ascii="Roboto" w:hAnsi="Roboto" w:cstheme="majorHAnsi"/>
+                <w:color w:val="262626" w:themeColor="text1" w:themeTint="D9"/>
+                <w:sz w:val="22"/>
+                <w:szCs w:val="22"/>
+              </w:rPr>
+              <w:t>, R.</w:t>
+            </w:r>
+            <w:r>
+              <w:rPr>
+                <w:rFonts w:ascii="Roboto" w:hAnsi="Roboto" w:cstheme="majorHAnsi"/>
+                <w:b/>
+                <w:bCs/>
+                <w:color w:val="262626" w:themeColor="text1" w:themeTint="D9"/>
+                <w:sz w:val="22"/>
+                <w:szCs w:val="22"/>
+              </w:rPr>
+              <w:t xml:space="preserve"> </w:t>
+            </w:r>
+            <w:r>
+              <w:rPr>
+                <w:rFonts w:ascii="Roboto" w:hAnsi="Roboto" w:cstheme="majorHAnsi"/>
+                <w:i/>
+                <w:iCs/>
+                <w:color w:val="262626" w:themeColor="text1" w:themeTint="D9"/>
+                <w:sz w:val="22"/>
+                <w:szCs w:val="22"/>
+              </w:rPr>
+              <w:t>Gender gap in SIMCE 4</w:t>
+            </w:r>
+            <w:r>
+              <w:rPr>
+                <w:rFonts w:ascii="Roboto" w:hAnsi="Roboto" w:cstheme="majorHAnsi"/>
+                <w:i/>
+                <w:iCs/>
+                <w:color w:val="262626" w:themeColor="text1" w:themeTint="D9"/>
+                <w:sz w:val="22"/>
+                <w:szCs w:val="22"/>
+                <w:vertAlign w:val="superscript"/>
+              </w:rPr>
+              <w:t>th</w:t>
+            </w:r>
+            <w:r>
+              <w:rPr>
+                <w:rFonts w:ascii="Roboto" w:hAnsi="Roboto" w:cstheme="majorHAnsi"/>
+                <w:i/>
+                <w:iCs/>
+                <w:color w:val="262626" w:themeColor="text1" w:themeTint="D9"/>
+                <w:sz w:val="22"/>
+                <w:szCs w:val="22"/>
+              </w:rPr>
+              <w:t xml:space="preserve"> grade results. Narrowing the gap at the top and bottom ends of the distribution?</w:t>
+            </w:r>
+            <w:r>
+              <w:rPr>
+                <w:rFonts w:ascii="Roboto" w:hAnsi="Roboto" w:cstheme="majorHAnsi"/>
+                <w:i/>
+                <w:iCs/>
+                <w:color w:val="262626" w:themeColor="text1" w:themeTint="D9"/>
+                <w:sz w:val="22"/>
+                <w:szCs w:val="22"/>
+              </w:rPr>
+              <w:t xml:space="preserve"> </w:t>
+            </w:r>
+            <w:r>
+              <w:rPr>
+                <w:rFonts w:ascii="Roboto" w:hAnsi="Roboto" w:cstheme="majorHAnsi"/>
+                <w:color w:val="262626" w:themeColor="text1" w:themeTint="D9"/>
+                <w:sz w:val="22"/>
+                <w:szCs w:val="22"/>
+              </w:rPr>
+              <w:t>Presented at the IV Interdisciplinary Conference of Research in Education (CIIE), Santiago, Chile.</w:t>
+            </w:r>
+            <w:r>
+              <w:rPr>
+                <w:rFonts w:ascii="Roboto" w:hAnsi="Roboto" w:cstheme="majorHAnsi"/>
+                <w:color w:val="262626" w:themeColor="text1" w:themeTint="D9"/>
+                <w:sz w:val="22"/>
+                <w:szCs w:val="22"/>
+              </w:rPr>
+              <w:t xml:space="preserve"> </w:t>
+            </w:r>
+          </w:p>
+          <w:p>
+            <w:pPr>
+              <w:rPr>
+                <w:rFonts w:ascii="Roboto" w:hAnsi="Roboto" w:cstheme="majorHAnsi"/>
+                <w:b/>
+                <w:bCs/>
+                <w:color w:val="262626" w:themeColor="text1" w:themeTint="D9"/>
+                <w:sz w:val="22"/>
+                <w:szCs w:val="22"/>
+                <w:lang w:val="it-IT"/>
+              </w:rPr>
+            </w:pPr>
+          </w:p>
+        </w:tc>
+        <w:tc>
+          <w:tcPr>
+            <w:tcW w:w="1719" w:type="dxa"/>
+          </w:tcPr>
+          <w:p>
+            <w:pPr>
+              <w:jc w:val="right"/>
+              <w:rPr>
+                <w:rFonts w:ascii="Roboto" w:hAnsi="Roboto"/>
+                <w:color w:val="262626" w:themeColor="text1" w:themeTint="D9"/>
+                <w:sz w:val="22"/>
+                <w:szCs w:val="22"/>
+              </w:rPr>
+            </w:pPr>
+            <w:r>
+              <w:rPr>
+                <w:rFonts w:ascii="Roboto" w:hAnsi="Roboto"/>
+                <w:color w:val="262626" w:themeColor="text1" w:themeTint="D9"/>
+                <w:sz w:val="22"/>
+                <w:szCs w:val="22"/>
+              </w:rPr>
+              <w:t>2017</w:t>
+            </w:r>
+          </w:p>
+        </w:tc>
+      </w:tr>
+      <w:tr>
+        <w:tc>
+          <w:tcPr>
+            <w:tcW w:w="10065" w:type="dxa"/>
+            <w:gridSpan w:val="2"/>
+            <w:tcBorders>
+              <w:bottom w:val="single" w:sz="4" w:space="0" w:color="auto"/>
+            </w:tcBorders>
+          </w:tcPr>
+          <w:p>
+            <w:pPr>
+              <w:pStyle w:val="Heading1"/>
+              <w:pBdr>
+                <w:bottom w:val="none" w:sz="0" w:space="0" w:color="auto"/>
+              </w:pBdr>
+              <w:rPr>
+                <w:rFonts w:ascii="Roboto" w:hAnsi="Roboto"/>
+                <w:color w:val="262626" w:themeColor="text1" w:themeTint="D9"/>
+                <w:sz w:val="28"/>
+                <w:szCs w:val="28"/>
+                <w:u w:val="single"/>
+              </w:rPr>
+            </w:pPr>
+            <w:r>
+              <w:rPr>
+                <w:rFonts w:ascii="Roboto" w:hAnsi="Roboto"/>
+                <w:color w:val="4472C4" w:themeColor="accent1"/>
+                <w:sz w:val="28"/>
+                <w:szCs w:val="28"/>
+              </w:rPr>
+              <w:t>TEACHING</w:t>
+            </w:r>
+          </w:p>
+        </w:tc>
+      </w:tr>
+      <w:tr>
+        <w:tc>
+          <w:tcPr>
+            <w:tcW w:w="10065" w:type="dxa"/>
             <w:gridSpan w:val="2"/>
             <w:tcBorders>
               <w:top w:val="single" w:sz="4" w:space="0" w:color="auto"/>
@@ -3321,60 +4986,40 @@
           </w:tcPr>
           <w:p>
             <w:pPr>
-              <w:jc w:val="right"/>
-              <w:rPr>
-                <w:rFonts w:ascii="Roboto" w:hAnsi="Roboto"/>
-                <w:color w:val="262626" w:themeColor="text1" w:themeTint="D9"/>
-                <w:sz w:val="22"/>
-                <w:szCs w:val="22"/>
-              </w:rPr>
-            </w:pPr>
-          </w:p>
-          <w:p>
-            <w:pPr>
-              <w:jc w:val="right"/>
-              <w:rPr>
-                <w:rFonts w:ascii="Roboto" w:hAnsi="Roboto"/>
-                <w:color w:val="262626" w:themeColor="text1" w:themeTint="D9"/>
-                <w:sz w:val="22"/>
-                <w:szCs w:val="22"/>
-              </w:rPr>
-            </w:pPr>
-            <w:r>
-              <w:rPr>
-                <w:rFonts w:ascii="Roboto" w:hAnsi="Roboto"/>
-                <w:color w:val="262626" w:themeColor="text1" w:themeTint="D9"/>
-                <w:sz w:val="22"/>
-                <w:szCs w:val="22"/>
-              </w:rPr>
-              <w:t xml:space="preserve">In </w:t>
-            </w:r>
-            <w:r>
-              <w:rPr>
-                <w:rFonts w:ascii="Roboto" w:hAnsi="Roboto"/>
-                <w:color w:val="262626" w:themeColor="text1" w:themeTint="D9"/>
-                <w:sz w:val="22"/>
-                <w:szCs w:val="22"/>
-              </w:rPr>
-              <w:t>P</w:t>
-            </w:r>
-            <w:r>
-              <w:rPr>
-                <w:rFonts w:ascii="Roboto" w:hAnsi="Roboto"/>
-                <w:color w:val="262626" w:themeColor="text1" w:themeTint="D9"/>
-                <w:sz w:val="22"/>
-                <w:szCs w:val="22"/>
-              </w:rPr>
-              <w:t>reparation</w:t>
-            </w:r>
-            <w:r>
-              <w:rPr>
-                <w:rFonts w:ascii="Roboto" w:hAnsi="Roboto"/>
-                <w:color w:val="262626" w:themeColor="text1" w:themeTint="D9"/>
-                <w:sz w:val="22"/>
-                <w:szCs w:val="22"/>
-              </w:rPr>
-              <w:t xml:space="preserve"> </w:t>
+              <w:rPr>
+                <w:rFonts w:ascii="Roboto" w:hAnsi="Roboto"/>
+                <w:b/>
+                <w:i/>
+                <w:iCs/>
+                <w:color w:val="4472C4" w:themeColor="accent1"/>
+                <w:sz w:val="22"/>
+                <w:szCs w:val="22"/>
+              </w:rPr>
+            </w:pPr>
+          </w:p>
+          <w:p>
+            <w:pPr>
+              <w:rPr>
+                <w:rFonts w:ascii="Roboto" w:hAnsi="Roboto"/>
+                <w:b/>
+                <w:i/>
+                <w:iCs/>
+                <w:color w:val="4472C4" w:themeColor="accent1"/>
+                <w:sz w:val="22"/>
+                <w:szCs w:val="22"/>
+              </w:rPr>
+            </w:pPr>
+            <w:r>
+              <w:rPr>
+                <w:rFonts w:ascii="Roboto" w:hAnsi="Roboto"/>
+                <w:b/>
+                <w:i/>
+                <w:iCs/>
+                <w:color w:val="4472C4" w:themeColor="accent1"/>
+                <w:sz w:val="22"/>
+                <w:szCs w:val="22"/>
+              </w:rPr>
+              <w:t>Instructor</w:t>
             </w:r>
           </w:p>
         </w:tc>
@@ -3387,96 +5032,48 @@
           <w:p>
             <w:pPr>
               <w:rPr>
-                <w:rFonts w:ascii="Roboto" w:hAnsi="Roboto" w:cstheme="majorHAnsi"/>
-                <w:color w:val="262626" w:themeColor="text1" w:themeTint="D9"/>
-                <w:sz w:val="22"/>
-                <w:szCs w:val="22"/>
-              </w:rPr>
-            </w:pPr>
-            <w:r>
-              <w:rPr>
-                <w:rFonts w:ascii="Roboto" w:hAnsi="Roboto" w:cstheme="majorHAnsi"/>
-                <w:color w:val="262626" w:themeColor="text1" w:themeTint="D9"/>
-                <w:sz w:val="22"/>
-                <w:szCs w:val="22"/>
-              </w:rPr>
-              <w:t xml:space="preserve">Schauer, J. M., </w:t>
-            </w:r>
-            <w:r>
-              <w:rPr>
-                <w:rFonts w:ascii="Roboto" w:hAnsi="Roboto" w:cstheme="majorHAnsi"/>
-                <w:b/>
-                <w:bCs/>
-                <w:color w:val="262626" w:themeColor="text1" w:themeTint="D9"/>
-                <w:sz w:val="22"/>
-                <w:szCs w:val="22"/>
-              </w:rPr>
-              <w:t>Diaz, K</w:t>
-            </w:r>
-            <w:r>
-              <w:rPr>
-                <w:rFonts w:ascii="Roboto" w:hAnsi="Roboto" w:cstheme="majorHAnsi"/>
-                <w:color w:val="262626" w:themeColor="text1" w:themeTint="D9"/>
-                <w:sz w:val="22"/>
-                <w:szCs w:val="22"/>
-              </w:rPr>
-              <w:t>.</w:t>
-            </w:r>
-            <w:r>
-              <w:rPr>
-                <w:rFonts w:ascii="Roboto" w:hAnsi="Roboto" w:cstheme="majorHAnsi"/>
-                <w:b/>
-                <w:bCs/>
-                <w:color w:val="262626" w:themeColor="text1" w:themeTint="D9"/>
-                <w:sz w:val="22"/>
-                <w:szCs w:val="22"/>
-              </w:rPr>
-              <w:t>G.</w:t>
-            </w:r>
-            <w:r>
-              <w:rPr>
-                <w:rFonts w:ascii="Roboto" w:hAnsi="Roboto" w:cstheme="majorHAnsi"/>
-                <w:color w:val="262626" w:themeColor="text1" w:themeTint="D9"/>
-                <w:sz w:val="22"/>
-                <w:szCs w:val="22"/>
-              </w:rPr>
-              <w:t>, Lee, J., &amp; Pigott, T. D. On the bias of complete</w:t>
-            </w:r>
-            <w:r>
-              <w:rPr>
-                <w:rFonts w:ascii="Roboto" w:hAnsi="Roboto" w:cstheme="majorHAnsi"/>
-                <w:color w:val="262626" w:themeColor="text1" w:themeTint="D9"/>
-                <w:sz w:val="22"/>
-                <w:szCs w:val="22"/>
-              </w:rPr>
-              <w:noBreakHyphen/>
-              <w:t xml:space="preserve"> and available</w:t>
-            </w:r>
-            <w:r>
-              <w:rPr>
-                <w:rFonts w:ascii="Roboto" w:hAnsi="Roboto" w:cstheme="majorHAnsi"/>
-                <w:color w:val="262626" w:themeColor="text1" w:themeTint="D9"/>
-                <w:sz w:val="22"/>
-                <w:szCs w:val="22"/>
-              </w:rPr>
-              <w:noBreakHyphen/>
-              <w:t>case meta</w:t>
-            </w:r>
-            <w:r>
-              <w:rPr>
-                <w:rFonts w:ascii="Roboto" w:hAnsi="Roboto" w:cstheme="majorHAnsi"/>
-                <w:color w:val="262626" w:themeColor="text1" w:themeTint="D9"/>
-                <w:sz w:val="22"/>
-                <w:szCs w:val="22"/>
-              </w:rPr>
-              <w:noBreakHyphen/>
-              <w:t xml:space="preserve"> regressions with missing covariates.</w:t>
-            </w:r>
-          </w:p>
-          <w:p>
-            <w:pPr>
-              <w:rPr>
-                <w:rFonts w:ascii="Roboto" w:hAnsi="Roboto"/>
+                <w:rFonts w:ascii="Roboto" w:hAnsi="Roboto"/>
+                <w:b/>
+                <w:color w:val="262626" w:themeColor="text1" w:themeTint="D9"/>
+                <w:sz w:val="22"/>
+                <w:szCs w:val="22"/>
+              </w:rPr>
+            </w:pPr>
+            <w:r>
+              <w:rPr>
+                <w:rFonts w:ascii="Roboto" w:hAnsi="Roboto"/>
+                <w:b/>
+                <w:color w:val="262626" w:themeColor="text1" w:themeTint="D9"/>
+                <w:sz w:val="22"/>
+                <w:szCs w:val="22"/>
+              </w:rPr>
+              <w:t>Economics I</w:t>
+            </w:r>
+          </w:p>
+          <w:p>
+            <w:pPr>
+              <w:rPr>
+                <w:rFonts w:ascii="Roboto" w:hAnsi="Roboto"/>
+                <w:color w:val="262626" w:themeColor="text1" w:themeTint="D9"/>
+                <w:sz w:val="22"/>
+                <w:szCs w:val="22"/>
+              </w:rPr>
+            </w:pPr>
+            <w:r>
+              <w:rPr>
+                <w:rFonts w:ascii="Roboto" w:hAnsi="Roboto"/>
+                <w:color w:val="262626" w:themeColor="text1" w:themeTint="D9"/>
+                <w:sz w:val="22"/>
+                <w:szCs w:val="22"/>
+              </w:rPr>
+              <w:t>School of Engineering and Business, Universidad de las Americas</w:t>
+            </w:r>
+          </w:p>
+          <w:p>
+            <w:pPr>
+              <w:rPr>
+                <w:rFonts w:ascii="Roboto" w:hAnsi="Roboto"/>
+                <w:bCs/>
                 <w:color w:val="262626" w:themeColor="text1" w:themeTint="D9"/>
                 <w:sz w:val="22"/>
                 <w:szCs w:val="22"/>
@@ -3487,44 +5084,79 @@
         <w:tc>
           <w:tcPr>
             <w:tcW w:w="1719" w:type="dxa"/>
-            <w:gridSpan w:val="2"/>
           </w:tcPr>
           <w:p>
             <w:pPr>
               <w:jc w:val="right"/>
               <w:rPr>
                 <w:rFonts w:ascii="Roboto" w:hAnsi="Roboto"/>
-                <w:color w:val="262626" w:themeColor="text1" w:themeTint="D9"/>
-                <w:sz w:val="22"/>
-                <w:szCs w:val="22"/>
-              </w:rPr>
-            </w:pPr>
-            <w:r>
-              <w:rPr>
-                <w:rFonts w:ascii="Roboto" w:hAnsi="Roboto"/>
-                <w:color w:val="262626" w:themeColor="text1" w:themeTint="D9"/>
-                <w:sz w:val="22"/>
-                <w:szCs w:val="22"/>
-              </w:rPr>
-              <w:t xml:space="preserve">In </w:t>
-            </w:r>
-            <w:r>
-              <w:rPr>
-                <w:rFonts w:ascii="Roboto" w:hAnsi="Roboto"/>
-                <w:color w:val="262626" w:themeColor="text1" w:themeTint="D9"/>
-                <w:sz w:val="22"/>
-                <w:szCs w:val="22"/>
-              </w:rPr>
-              <w:t>P</w:t>
-            </w:r>
-            <w:r>
-              <w:rPr>
-                <w:rFonts w:ascii="Roboto" w:hAnsi="Roboto"/>
-                <w:color w:val="262626" w:themeColor="text1" w:themeTint="D9"/>
-                <w:sz w:val="22"/>
-                <w:szCs w:val="22"/>
-              </w:rPr>
-              <w:t>reparation</w:t>
+                <w:bCs/>
+                <w:color w:val="262626" w:themeColor="text1" w:themeTint="D9"/>
+                <w:sz w:val="22"/>
+                <w:szCs w:val="22"/>
+              </w:rPr>
+            </w:pPr>
+          </w:p>
+          <w:p>
+            <w:pPr>
+              <w:jc w:val="right"/>
+              <w:rPr>
+                <w:rFonts w:ascii="Roboto" w:hAnsi="Roboto"/>
+                <w:b/>
+                <w:color w:val="262626" w:themeColor="text1" w:themeTint="D9"/>
+                <w:sz w:val="22"/>
+                <w:szCs w:val="22"/>
+              </w:rPr>
+            </w:pPr>
+            <w:r>
+              <w:rPr>
+                <w:rFonts w:ascii="Roboto" w:hAnsi="Roboto"/>
+                <w:bCs/>
+                <w:color w:val="262626" w:themeColor="text1" w:themeTint="D9"/>
+                <w:sz w:val="22"/>
+                <w:szCs w:val="22"/>
+              </w:rPr>
+              <w:t>2012</w:t>
+            </w:r>
+            <w:r>
+              <w:rPr>
+                <w:rFonts w:ascii="Roboto" w:hAnsi="Roboto"/>
+                <w:bCs/>
+                <w:color w:val="262626" w:themeColor="text1" w:themeTint="D9"/>
+                <w:sz w:val="22"/>
+                <w:szCs w:val="22"/>
+              </w:rPr>
+              <w:t xml:space="preserve"> </w:t>
+            </w:r>
+            <w:r>
+              <w:rPr>
+                <w:rFonts w:ascii="Roboto" w:hAnsi="Roboto"/>
+                <w:bCs/>
+                <w:color w:val="262626" w:themeColor="text1" w:themeTint="D9"/>
+                <w:sz w:val="22"/>
+                <w:szCs w:val="22"/>
+              </w:rPr>
+              <w:t>-</w:t>
+            </w:r>
+            <w:r>
+              <w:rPr>
+                <w:rFonts w:ascii="Roboto" w:hAnsi="Roboto"/>
+                <w:bCs/>
+                <w:color w:val="262626" w:themeColor="text1" w:themeTint="D9"/>
+                <w:sz w:val="22"/>
+                <w:szCs w:val="22"/>
+              </w:rPr>
+              <w:t xml:space="preserve"> </w:t>
+            </w:r>
+            <w:r>
+              <w:rPr>
+                <w:rFonts w:ascii="Roboto" w:hAnsi="Roboto"/>
+                <w:bCs/>
+                <w:color w:val="262626" w:themeColor="text1" w:themeTint="D9"/>
+                <w:sz w:val="22"/>
+                <w:szCs w:val="22"/>
+              </w:rPr>
+              <w:t>2014</w:t>
             </w:r>
           </w:p>
         </w:tc>
@@ -3537,127 +5169,42 @@
           <w:p>
             <w:pPr>
               <w:rPr>
-                <w:rFonts w:ascii="Roboto" w:hAnsi="Roboto" w:cstheme="majorHAnsi"/>
-                <w:color w:val="262626" w:themeColor="text1" w:themeTint="D9"/>
-                <w:sz w:val="22"/>
-                <w:szCs w:val="22"/>
-              </w:rPr>
-            </w:pPr>
-            <w:r>
-              <w:rPr>
-                <w:rFonts w:ascii="Roboto" w:hAnsi="Roboto" w:cstheme="majorHAnsi"/>
-                <w:color w:val="262626" w:themeColor="text1" w:themeTint="D9"/>
-                <w:sz w:val="22"/>
-                <w:szCs w:val="22"/>
-              </w:rPr>
-              <w:t xml:space="preserve">Schauer, J. M., </w:t>
-            </w:r>
-            <w:r>
-              <w:rPr>
-                <w:rFonts w:ascii="Roboto" w:hAnsi="Roboto" w:cstheme="majorHAnsi"/>
-                <w:b/>
-                <w:bCs/>
-                <w:color w:val="262626" w:themeColor="text1" w:themeTint="D9"/>
-                <w:sz w:val="22"/>
-                <w:szCs w:val="22"/>
-              </w:rPr>
-              <w:t xml:space="preserve">Diaz, </w:t>
-            </w:r>
-            <w:r>
-              <w:rPr>
-                <w:rFonts w:ascii="Roboto" w:hAnsi="Roboto" w:cstheme="majorHAnsi"/>
-                <w:b/>
-                <w:bCs/>
-                <w:color w:val="262626" w:themeColor="text1" w:themeTint="D9"/>
-                <w:sz w:val="22"/>
-                <w:szCs w:val="22"/>
-              </w:rPr>
-              <w:t>K.G</w:t>
-            </w:r>
-            <w:r>
-              <w:rPr>
-                <w:rFonts w:ascii="Roboto" w:hAnsi="Roboto" w:cstheme="majorHAnsi"/>
-                <w:color w:val="262626" w:themeColor="text1" w:themeTint="D9"/>
-                <w:sz w:val="22"/>
-                <w:szCs w:val="22"/>
-              </w:rPr>
-              <w:t>.</w:t>
-            </w:r>
-            <w:r>
-              <w:rPr>
-                <w:rFonts w:ascii="Roboto" w:hAnsi="Roboto" w:cstheme="majorHAnsi"/>
-                <w:color w:val="262626" w:themeColor="text1" w:themeTint="D9"/>
-                <w:sz w:val="22"/>
-                <w:szCs w:val="22"/>
-              </w:rPr>
-              <w:t>, &amp; Pigott, T. D. Exploratory analyses for missing data in meta</w:t>
-            </w:r>
-            <w:r>
-              <w:rPr>
-                <w:rFonts w:ascii="Roboto" w:hAnsi="Roboto" w:cstheme="majorHAnsi"/>
-                <w:color w:val="262626" w:themeColor="text1" w:themeTint="D9"/>
-                <w:sz w:val="22"/>
-                <w:szCs w:val="22"/>
-              </w:rPr>
-              <w:noBreakHyphen/>
-              <w:t xml:space="preserve">analyses. </w:t>
-            </w:r>
-            <w:r>
-              <w:rPr>
-                <w:rFonts w:ascii="Roboto" w:hAnsi="Roboto" w:cstheme="majorHAnsi"/>
+                <w:rFonts w:ascii="Roboto" w:hAnsi="Roboto"/>
+                <w:b/>
+                <w:color w:val="262626" w:themeColor="text1" w:themeTint="D9"/>
+                <w:sz w:val="22"/>
+                <w:szCs w:val="22"/>
+              </w:rPr>
+            </w:pPr>
+            <w:r>
+              <w:rPr>
+                <w:rFonts w:ascii="Roboto" w:hAnsi="Roboto"/>
+                <w:b/>
                 <w:i/>
                 <w:iCs/>
-                <w:color w:val="262626" w:themeColor="text1" w:themeTint="D9"/>
-                <w:sz w:val="22"/>
-                <w:szCs w:val="22"/>
-              </w:rPr>
-              <w:t>Alcohol and Alcoholism</w:t>
-            </w:r>
-            <w:r>
-              <w:rPr>
-                <w:rFonts w:ascii="Roboto" w:hAnsi="Roboto" w:cstheme="majorHAnsi"/>
-                <w:color w:val="262626" w:themeColor="text1" w:themeTint="D9"/>
-                <w:sz w:val="22"/>
-                <w:szCs w:val="22"/>
-              </w:rPr>
-              <w:t>.</w:t>
-            </w:r>
-          </w:p>
-          <w:p>
-            <w:pPr>
-              <w:rPr>
-                <w:rFonts w:ascii="Roboto" w:hAnsi="Roboto" w:cstheme="majorHAnsi"/>
-                <w:color w:val="262626" w:themeColor="text1" w:themeTint="D9"/>
-                <w:sz w:val="22"/>
-                <w:szCs w:val="22"/>
-              </w:rPr>
-            </w:pPr>
+                <w:color w:val="4472C4" w:themeColor="accent1"/>
+                <w:sz w:val="22"/>
+                <w:szCs w:val="22"/>
+              </w:rPr>
+              <w:t>Teaching Assistant</w:t>
+            </w:r>
           </w:p>
         </w:tc>
         <w:tc>
           <w:tcPr>
             <w:tcW w:w="1719" w:type="dxa"/>
-            <w:gridSpan w:val="2"/>
           </w:tcPr>
           <w:p>
             <w:pPr>
               <w:jc w:val="right"/>
               <w:rPr>
                 <w:rFonts w:ascii="Roboto" w:hAnsi="Roboto"/>
-                <w:color w:val="262626" w:themeColor="text1" w:themeTint="D9"/>
-                <w:sz w:val="22"/>
-                <w:szCs w:val="22"/>
-              </w:rPr>
-            </w:pPr>
-            <w:r>
-              <w:rPr>
-                <w:rFonts w:ascii="Roboto" w:hAnsi="Roboto"/>
-                <w:color w:val="262626" w:themeColor="text1" w:themeTint="D9"/>
-                <w:sz w:val="22"/>
-                <w:szCs w:val="22"/>
-              </w:rPr>
-              <w:t>Under Review</w:t>
-            </w:r>
+                <w:bCs/>
+                <w:color w:val="262626" w:themeColor="text1" w:themeTint="D9"/>
+                <w:sz w:val="22"/>
+                <w:szCs w:val="22"/>
+              </w:rPr>
+            </w:pPr>
           </w:p>
         </w:tc>
       </w:tr>
@@ -3669,150 +5216,50 @@
           <w:p>
             <w:pPr>
               <w:rPr>
-                <w:rFonts w:ascii="Roboto" w:hAnsi="Roboto" w:cstheme="majorHAnsi"/>
-                <w:color w:val="262626" w:themeColor="text1" w:themeTint="D9"/>
-                <w:sz w:val="22"/>
-                <w:szCs w:val="22"/>
-              </w:rPr>
-            </w:pPr>
-            <w:r>
-              <w:rPr>
-                <w:rFonts w:ascii="Roboto" w:hAnsi="Roboto" w:cstheme="majorHAnsi"/>
-                <w:color w:val="262626" w:themeColor="text1" w:themeTint="D9"/>
-                <w:sz w:val="22"/>
-                <w:szCs w:val="22"/>
-              </w:rPr>
-              <w:t xml:space="preserve">Perez </w:t>
-            </w:r>
-            <w:proofErr w:type="spellStart"/>
-            <w:r>
-              <w:rPr>
-                <w:rFonts w:ascii="Roboto" w:hAnsi="Roboto" w:cstheme="majorHAnsi"/>
-                <w:color w:val="262626" w:themeColor="text1" w:themeTint="D9"/>
-                <w:sz w:val="22"/>
-                <w:szCs w:val="22"/>
-              </w:rPr>
-              <w:t>Mejias</w:t>
-            </w:r>
-            <w:proofErr w:type="spellEnd"/>
-            <w:r>
-              <w:rPr>
-                <w:rFonts w:ascii="Roboto" w:hAnsi="Roboto" w:cstheme="majorHAnsi"/>
-                <w:color w:val="262626" w:themeColor="text1" w:themeTint="D9"/>
-                <w:sz w:val="22"/>
-                <w:szCs w:val="22"/>
-              </w:rPr>
-              <w:t xml:space="preserve">, P., McAllister, D., </w:t>
-            </w:r>
-            <w:r>
-              <w:rPr>
-                <w:rFonts w:ascii="Roboto" w:hAnsi="Roboto" w:cstheme="majorHAnsi"/>
-                <w:b/>
-                <w:bCs/>
-                <w:color w:val="262626" w:themeColor="text1" w:themeTint="D9"/>
-                <w:sz w:val="22"/>
-                <w:szCs w:val="22"/>
-              </w:rPr>
-              <w:t>Diaz, K.</w:t>
-            </w:r>
-            <w:r>
-              <w:rPr>
-                <w:rFonts w:ascii="Roboto" w:hAnsi="Roboto" w:cstheme="majorHAnsi"/>
-                <w:b/>
-                <w:bCs/>
-                <w:color w:val="262626" w:themeColor="text1" w:themeTint="D9"/>
-                <w:sz w:val="22"/>
-                <w:szCs w:val="22"/>
-              </w:rPr>
-              <w:t>G.</w:t>
-            </w:r>
-            <w:r>
-              <w:rPr>
-                <w:rFonts w:ascii="Roboto" w:hAnsi="Roboto" w:cstheme="majorHAnsi"/>
-                <w:color w:val="262626" w:themeColor="text1" w:themeTint="D9"/>
-                <w:sz w:val="22"/>
-                <w:szCs w:val="22"/>
-              </w:rPr>
-              <w:t xml:space="preserve">, &amp; </w:t>
-            </w:r>
-            <w:proofErr w:type="spellStart"/>
-            <w:r>
-              <w:rPr>
-                <w:rFonts w:ascii="Roboto" w:hAnsi="Roboto" w:cstheme="majorHAnsi"/>
-                <w:color w:val="262626" w:themeColor="text1" w:themeTint="D9"/>
-                <w:sz w:val="22"/>
-                <w:szCs w:val="22"/>
-                <w:shd w:val="clear" w:color="auto" w:fill="FFFFFF"/>
-              </w:rPr>
-              <w:t>Ravest</w:t>
-            </w:r>
-            <w:proofErr w:type="spellEnd"/>
-            <w:r>
-              <w:rPr>
-                <w:rFonts w:ascii="Roboto" w:hAnsi="Roboto" w:cstheme="majorHAnsi"/>
-                <w:color w:val="262626" w:themeColor="text1" w:themeTint="D9"/>
-                <w:sz w:val="22"/>
-                <w:szCs w:val="22"/>
-                <w:shd w:val="clear" w:color="auto" w:fill="FFFFFF"/>
-              </w:rPr>
-              <w:t xml:space="preserve"> </w:t>
-            </w:r>
-            <w:proofErr w:type="spellStart"/>
-            <w:r>
-              <w:rPr>
-                <w:rFonts w:ascii="Roboto" w:hAnsi="Roboto" w:cstheme="majorHAnsi"/>
-                <w:color w:val="262626" w:themeColor="text1" w:themeTint="D9"/>
-                <w:sz w:val="22"/>
-                <w:szCs w:val="22"/>
-                <w:shd w:val="clear" w:color="auto" w:fill="FFFFFF"/>
-              </w:rPr>
-              <w:t>Tropa</w:t>
-            </w:r>
-            <w:proofErr w:type="spellEnd"/>
-            <w:r>
-              <w:rPr>
-                <w:rFonts w:ascii="Roboto" w:hAnsi="Roboto" w:cstheme="majorHAnsi"/>
-                <w:color w:val="262626" w:themeColor="text1" w:themeTint="D9"/>
-                <w:sz w:val="22"/>
-                <w:szCs w:val="22"/>
-                <w:shd w:val="clear" w:color="auto" w:fill="FFFFFF"/>
-              </w:rPr>
-              <w:t>, J</w:t>
-            </w:r>
-            <w:r>
-              <w:rPr>
-                <w:rFonts w:ascii="Roboto" w:hAnsi="Roboto" w:cstheme="majorHAnsi"/>
-                <w:color w:val="262626" w:themeColor="text1" w:themeTint="D9"/>
-                <w:sz w:val="22"/>
-                <w:szCs w:val="22"/>
-              </w:rPr>
-              <w:t xml:space="preserve">. A Longitudinal Study of the Gender Gap in Math: Evidence from Chile. </w:t>
-            </w:r>
-            <w:r>
-              <w:rPr>
-                <w:rFonts w:ascii="Roboto" w:hAnsi="Roboto" w:cstheme="majorHAnsi"/>
-                <w:i/>
-                <w:iCs/>
-                <w:color w:val="262626" w:themeColor="text1" w:themeTint="D9"/>
-                <w:sz w:val="22"/>
-                <w:szCs w:val="22"/>
-              </w:rPr>
-              <w:t>Educational Studies in Mathematics</w:t>
-            </w:r>
-            <w:r>
-              <w:rPr>
-                <w:rFonts w:ascii="Roboto" w:hAnsi="Roboto" w:cstheme="majorHAnsi"/>
-                <w:color w:val="262626" w:themeColor="text1" w:themeTint="D9"/>
-                <w:sz w:val="22"/>
-                <w:szCs w:val="22"/>
-              </w:rPr>
-              <w:t>.</w:t>
-            </w:r>
-          </w:p>
-          <w:p>
-            <w:pPr>
-              <w:rPr>
-                <w:rFonts w:ascii="Roboto" w:hAnsi="Roboto" w:cstheme="majorHAnsi"/>
+                <w:rFonts w:ascii="Roboto" w:hAnsi="Roboto"/>
+                <w:b/>
+                <w:color w:val="262626" w:themeColor="text1" w:themeTint="D9"/>
+                <w:sz w:val="22"/>
+                <w:szCs w:val="22"/>
+              </w:rPr>
+            </w:pPr>
+            <w:r>
+              <w:rPr>
+                <w:rFonts w:ascii="Roboto" w:hAnsi="Roboto"/>
+                <w:b/>
+                <w:color w:val="262626" w:themeColor="text1" w:themeTint="D9"/>
+                <w:sz w:val="22"/>
+                <w:szCs w:val="22"/>
+              </w:rPr>
+              <w:t>Applied Regression Analysis</w:t>
+            </w:r>
+          </w:p>
+          <w:p>
+            <w:pPr>
+              <w:rPr>
+                <w:rFonts w:ascii="Roboto" w:hAnsi="Roboto"/>
+                <w:bCs/>
+                <w:color w:val="262626" w:themeColor="text1" w:themeTint="D9"/>
+                <w:sz w:val="22"/>
+                <w:szCs w:val="22"/>
+              </w:rPr>
+            </w:pPr>
+            <w:r>
+              <w:rPr>
+                <w:rFonts w:ascii="Roboto" w:hAnsi="Roboto"/>
+                <w:bCs/>
+                <w:color w:val="262626" w:themeColor="text1" w:themeTint="D9"/>
+                <w:sz w:val="22"/>
+                <w:szCs w:val="22"/>
+              </w:rPr>
+              <w:t>Human Development Department, Teachers College, Columbia University</w:t>
+            </w:r>
+          </w:p>
+          <w:p>
+            <w:pPr>
+              <w:rPr>
+                <w:rFonts w:ascii="Roboto" w:hAnsi="Roboto"/>
+                <w:b/>
                 <w:color w:val="262626" w:themeColor="text1" w:themeTint="D9"/>
                 <w:sz w:val="22"/>
                 <w:szCs w:val="22"/>
@@ -3823,26 +5270,39 @@
         <w:tc>
           <w:tcPr>
             <w:tcW w:w="1719" w:type="dxa"/>
-            <w:gridSpan w:val="2"/>
           </w:tcPr>
           <w:p>
             <w:pPr>
               <w:jc w:val="right"/>
               <w:rPr>
                 <w:rFonts w:ascii="Roboto" w:hAnsi="Roboto"/>
-                <w:color w:val="262626" w:themeColor="text1" w:themeTint="D9"/>
-                <w:sz w:val="22"/>
-                <w:szCs w:val="22"/>
-              </w:rPr>
-            </w:pPr>
-            <w:r>
-              <w:rPr>
-                <w:rFonts w:ascii="Roboto" w:hAnsi="Roboto"/>
-                <w:color w:val="262626" w:themeColor="text1" w:themeTint="D9"/>
-                <w:sz w:val="22"/>
-                <w:szCs w:val="22"/>
-              </w:rPr>
-              <w:t>Under Review</w:t>
+                <w:bCs/>
+                <w:color w:val="262626" w:themeColor="text1" w:themeTint="D9"/>
+                <w:sz w:val="22"/>
+                <w:szCs w:val="22"/>
+              </w:rPr>
+            </w:pPr>
+          </w:p>
+          <w:p>
+            <w:pPr>
+              <w:jc w:val="right"/>
+              <w:rPr>
+                <w:rFonts w:ascii="Roboto" w:hAnsi="Roboto"/>
+                <w:bCs/>
+                <w:color w:val="262626" w:themeColor="text1" w:themeTint="D9"/>
+                <w:sz w:val="22"/>
+                <w:szCs w:val="22"/>
+              </w:rPr>
+            </w:pPr>
+            <w:r>
+              <w:rPr>
+                <w:rFonts w:ascii="Roboto" w:hAnsi="Roboto"/>
+                <w:bCs/>
+                <w:color w:val="262626" w:themeColor="text1" w:themeTint="D9"/>
+                <w:sz w:val="22"/>
+                <w:szCs w:val="22"/>
+              </w:rPr>
+              <w:t>Fall 2018</w:t>
             </w:r>
           </w:p>
         </w:tc>
@@ -3850,34 +5310,1041 @@
       <w:tr>
         <w:tc>
           <w:tcPr>
+            <w:tcW w:w="8346" w:type="dxa"/>
+          </w:tcPr>
+          <w:p>
+            <w:pPr>
+              <w:rPr>
+                <w:rFonts w:ascii="Roboto" w:hAnsi="Roboto"/>
+                <w:bCs/>
+                <w:color w:val="262626" w:themeColor="text1" w:themeTint="D9"/>
+                <w:sz w:val="22"/>
+                <w:szCs w:val="22"/>
+              </w:rPr>
+            </w:pPr>
+            <w:r>
+              <w:rPr>
+                <w:rFonts w:ascii="Roboto" w:hAnsi="Roboto"/>
+                <w:b/>
+                <w:color w:val="262626" w:themeColor="text1" w:themeTint="D9"/>
+                <w:sz w:val="22"/>
+                <w:szCs w:val="22"/>
+              </w:rPr>
+              <w:t>Psychological Measurement</w:t>
+            </w:r>
+          </w:p>
+          <w:p>
+            <w:pPr>
+              <w:rPr>
+                <w:rFonts w:ascii="Roboto" w:hAnsi="Roboto"/>
+                <w:bCs/>
+                <w:color w:val="262626" w:themeColor="text1" w:themeTint="D9"/>
+                <w:sz w:val="22"/>
+                <w:szCs w:val="22"/>
+              </w:rPr>
+            </w:pPr>
+            <w:r>
+              <w:rPr>
+                <w:rFonts w:ascii="Roboto" w:hAnsi="Roboto"/>
+                <w:bCs/>
+                <w:color w:val="262626" w:themeColor="text1" w:themeTint="D9"/>
+                <w:sz w:val="22"/>
+                <w:szCs w:val="22"/>
+              </w:rPr>
+              <w:t>Human Development Department, Teachers College, Columbia University</w:t>
+            </w:r>
+          </w:p>
+          <w:p>
+            <w:pPr>
+              <w:rPr>
+                <w:rFonts w:ascii="Roboto" w:hAnsi="Roboto"/>
+                <w:color w:val="262626" w:themeColor="text1" w:themeTint="D9"/>
+                <w:sz w:val="22"/>
+                <w:szCs w:val="22"/>
+                <w:lang w:val="en-CA"/>
+              </w:rPr>
+            </w:pPr>
+          </w:p>
+        </w:tc>
+        <w:tc>
+          <w:tcPr>
+            <w:tcW w:w="1719" w:type="dxa"/>
+          </w:tcPr>
+          <w:p>
+            <w:pPr>
+              <w:jc w:val="right"/>
+              <w:rPr>
+                <w:rFonts w:ascii="Roboto" w:hAnsi="Roboto"/>
+                <w:bCs/>
+                <w:color w:val="262626" w:themeColor="text1" w:themeTint="D9"/>
+                <w:sz w:val="22"/>
+                <w:szCs w:val="22"/>
+              </w:rPr>
+            </w:pPr>
+          </w:p>
+          <w:p>
+            <w:pPr>
+              <w:jc w:val="right"/>
+              <w:rPr>
+                <w:rFonts w:ascii="Roboto" w:hAnsi="Roboto"/>
+                <w:color w:val="262626" w:themeColor="text1" w:themeTint="D9"/>
+                <w:sz w:val="22"/>
+                <w:szCs w:val="22"/>
+                <w:lang w:val="en-CA"/>
+              </w:rPr>
+            </w:pPr>
+            <w:r>
+              <w:rPr>
+                <w:rFonts w:ascii="Roboto" w:hAnsi="Roboto"/>
+                <w:bCs/>
+                <w:color w:val="262626" w:themeColor="text1" w:themeTint="D9"/>
+                <w:sz w:val="22"/>
+                <w:szCs w:val="22"/>
+              </w:rPr>
+              <w:t>Fall 2018</w:t>
+            </w:r>
+          </w:p>
+        </w:tc>
+      </w:tr>
+      <w:tr>
+        <w:tc>
+          <w:tcPr>
+            <w:tcW w:w="8346" w:type="dxa"/>
+          </w:tcPr>
+          <w:p>
+            <w:pPr>
+              <w:rPr>
+                <w:rFonts w:ascii="Roboto" w:hAnsi="Roboto"/>
+                <w:bCs/>
+                <w:color w:val="262626" w:themeColor="text1" w:themeTint="D9"/>
+                <w:sz w:val="22"/>
+                <w:szCs w:val="22"/>
+              </w:rPr>
+            </w:pPr>
+            <w:r>
+              <w:rPr>
+                <w:rFonts w:ascii="Roboto" w:hAnsi="Roboto"/>
+                <w:b/>
+                <w:color w:val="262626" w:themeColor="text1" w:themeTint="D9"/>
+                <w:sz w:val="22"/>
+                <w:szCs w:val="22"/>
+              </w:rPr>
+              <w:t>Economics</w:t>
+            </w:r>
+          </w:p>
+          <w:p>
+            <w:pPr>
+              <w:rPr>
+                <w:rFonts w:ascii="Roboto" w:hAnsi="Roboto"/>
+                <w:bCs/>
+                <w:color w:val="262626" w:themeColor="text1" w:themeTint="D9"/>
+                <w:sz w:val="22"/>
+                <w:szCs w:val="22"/>
+              </w:rPr>
+            </w:pPr>
+            <w:r>
+              <w:rPr>
+                <w:rFonts w:ascii="Roboto" w:hAnsi="Roboto"/>
+                <w:bCs/>
+                <w:color w:val="262626" w:themeColor="text1" w:themeTint="D9"/>
+                <w:sz w:val="22"/>
+                <w:szCs w:val="22"/>
+              </w:rPr>
+              <w:t>School of Engineering, Universidad de Chile</w:t>
+            </w:r>
+          </w:p>
+          <w:p>
+            <w:pPr>
+              <w:rPr>
+                <w:rFonts w:ascii="Roboto" w:hAnsi="Roboto"/>
+                <w:bCs/>
+                <w:color w:val="262626" w:themeColor="text1" w:themeTint="D9"/>
+                <w:sz w:val="22"/>
+                <w:szCs w:val="22"/>
+              </w:rPr>
+            </w:pPr>
+          </w:p>
+        </w:tc>
+        <w:tc>
+          <w:tcPr>
+            <w:tcW w:w="1719" w:type="dxa"/>
+          </w:tcPr>
+          <w:p>
+            <w:pPr>
+              <w:jc w:val="right"/>
+              <w:rPr>
+                <w:rFonts w:ascii="Roboto" w:hAnsi="Roboto"/>
+                <w:bCs/>
+                <w:color w:val="262626" w:themeColor="text1" w:themeTint="D9"/>
+                <w:sz w:val="22"/>
+                <w:szCs w:val="22"/>
+              </w:rPr>
+            </w:pPr>
+          </w:p>
+          <w:p>
+            <w:pPr>
+              <w:jc w:val="right"/>
+              <w:rPr>
+                <w:rFonts w:ascii="Roboto" w:hAnsi="Roboto"/>
+                <w:color w:val="262626" w:themeColor="text1" w:themeTint="D9"/>
+                <w:sz w:val="22"/>
+                <w:szCs w:val="22"/>
+                <w:lang w:val="en-CA"/>
+              </w:rPr>
+            </w:pPr>
+            <w:r>
+              <w:rPr>
+                <w:rFonts w:ascii="Roboto" w:hAnsi="Roboto"/>
+                <w:bCs/>
+                <w:color w:val="262626" w:themeColor="text1" w:themeTint="D9"/>
+                <w:sz w:val="22"/>
+                <w:szCs w:val="22"/>
+              </w:rPr>
+              <w:t>2010</w:t>
+            </w:r>
+            <w:r>
+              <w:rPr>
+                <w:rFonts w:ascii="Roboto" w:hAnsi="Roboto"/>
+                <w:bCs/>
+                <w:color w:val="262626" w:themeColor="text1" w:themeTint="D9"/>
+                <w:sz w:val="22"/>
+                <w:szCs w:val="22"/>
+              </w:rPr>
+              <w:t xml:space="preserve"> </w:t>
+            </w:r>
+            <w:r>
+              <w:rPr>
+                <w:rFonts w:ascii="Roboto" w:hAnsi="Roboto"/>
+                <w:bCs/>
+                <w:color w:val="262626" w:themeColor="text1" w:themeTint="D9"/>
+                <w:sz w:val="22"/>
+                <w:szCs w:val="22"/>
+              </w:rPr>
+              <w:t>-</w:t>
+            </w:r>
+            <w:r>
+              <w:rPr>
+                <w:rFonts w:ascii="Roboto" w:hAnsi="Roboto"/>
+                <w:bCs/>
+                <w:color w:val="262626" w:themeColor="text1" w:themeTint="D9"/>
+                <w:sz w:val="22"/>
+                <w:szCs w:val="22"/>
+              </w:rPr>
+              <w:t xml:space="preserve"> </w:t>
+            </w:r>
+            <w:r>
+              <w:rPr>
+                <w:rFonts w:ascii="Roboto" w:hAnsi="Roboto"/>
+                <w:bCs/>
+                <w:color w:val="262626" w:themeColor="text1" w:themeTint="D9"/>
+                <w:sz w:val="22"/>
+                <w:szCs w:val="22"/>
+              </w:rPr>
+              <w:t>2011</w:t>
+            </w:r>
+          </w:p>
+        </w:tc>
+      </w:tr>
+      <w:tr>
+        <w:tc>
+          <w:tcPr>
             <w:tcW w:w="10065" w:type="dxa"/>
-            <w:gridSpan w:val="3"/>
+            <w:gridSpan w:val="2"/>
             <w:tcBorders>
               <w:bottom w:val="single" w:sz="4" w:space="0" w:color="auto"/>
             </w:tcBorders>
-          </w:tcPr>
-          <w:p>
-            <w:pPr>
-              <w:pStyle w:val="Heading1"/>
-              <w:pBdr>
-                <w:bottom w:val="none" w:sz="0" w:space="0" w:color="auto"/>
-              </w:pBdr>
-              <w:rPr>
-                <w:rFonts w:ascii="Roboto" w:hAnsi="Roboto"/>
-                <w:color w:val="262626" w:themeColor="text1" w:themeTint="D9"/>
-                <w:sz w:val="28"/>
-                <w:szCs w:val="28"/>
-                <w:u w:val="single"/>
-              </w:rPr>
-            </w:pPr>
-            <w:r>
-              <w:rPr>
-                <w:rFonts w:ascii="Roboto" w:hAnsi="Roboto"/>
+            <w:vAlign w:val="center"/>
+          </w:tcPr>
+          <w:p>
+            <w:pPr>
+              <w:rPr>
+                <w:rFonts w:ascii="Roboto" w:hAnsi="Roboto"/>
+                <w:color w:val="262626" w:themeColor="text1" w:themeTint="D9"/>
+                <w:sz w:val="22"/>
+                <w:szCs w:val="22"/>
+                <w:lang w:val="en-CA"/>
+              </w:rPr>
+            </w:pPr>
+            <w:r>
+              <w:rPr>
+                <w:rFonts w:ascii="Roboto" w:hAnsi="Roboto"/>
+                <w:b/>
+                <w:bCs/>
                 <w:color w:val="4472C4" w:themeColor="accent1"/>
                 <w:sz w:val="28"/>
                 <w:szCs w:val="28"/>
               </w:rPr>
-              <w:t>CONFERENCE PRESENTATIONS &amp; INVITED TALKS</w:t>
+              <w:t>LEADERSHIP &amp; SERVICE</w:t>
+            </w:r>
+          </w:p>
+        </w:tc>
+      </w:tr>
+      <w:tr>
+        <w:tc>
+          <w:tcPr>
+            <w:tcW w:w="10065" w:type="dxa"/>
+            <w:gridSpan w:val="2"/>
+            <w:tcBorders>
+              <w:top w:val="single" w:sz="4" w:space="0" w:color="auto"/>
+            </w:tcBorders>
+            <w:vAlign w:val="center"/>
+          </w:tcPr>
+          <w:p>
+            <w:pPr>
+              <w:rPr>
+                <w:rFonts w:ascii="Roboto" w:hAnsi="Roboto"/>
+                <w:b/>
+                <w:i/>
+                <w:iCs/>
+                <w:color w:val="4472C4" w:themeColor="accent1"/>
+                <w:sz w:val="22"/>
+                <w:szCs w:val="22"/>
+              </w:rPr>
+            </w:pPr>
+          </w:p>
+          <w:p>
+            <w:pPr>
+              <w:rPr>
+                <w:rFonts w:ascii="Roboto" w:hAnsi="Roboto"/>
+                <w:color w:val="262626" w:themeColor="text1" w:themeTint="D9"/>
+                <w:sz w:val="22"/>
+                <w:szCs w:val="22"/>
+                <w:lang w:val="en-CA"/>
+              </w:rPr>
+            </w:pPr>
+            <w:r>
+              <w:rPr>
+                <w:rFonts w:ascii="Roboto" w:hAnsi="Roboto"/>
+                <w:b/>
+                <w:i/>
+                <w:iCs/>
+                <w:color w:val="4472C4" w:themeColor="accent1"/>
+                <w:sz w:val="22"/>
+                <w:szCs w:val="22"/>
+              </w:rPr>
+              <w:t>Volunteer Mentorship</w:t>
+            </w:r>
+          </w:p>
+        </w:tc>
+      </w:tr>
+      <w:tr>
+        <w:tc>
+          <w:tcPr>
+            <w:tcW w:w="8346" w:type="dxa"/>
+          </w:tcPr>
+          <w:p>
+            <w:pPr>
+              <w:rPr>
+                <w:rFonts w:ascii="Roboto" w:hAnsi="Roboto"/>
+                <w:b/>
+                <w:color w:val="262626" w:themeColor="text1" w:themeTint="D9"/>
+                <w:sz w:val="22"/>
+                <w:szCs w:val="22"/>
+              </w:rPr>
+            </w:pPr>
+            <w:r>
+              <w:rPr>
+                <w:rFonts w:ascii="Roboto" w:hAnsi="Roboto"/>
+                <w:b/>
+                <w:color w:val="262626" w:themeColor="text1" w:themeTint="D9"/>
+                <w:sz w:val="22"/>
+                <w:szCs w:val="22"/>
+              </w:rPr>
+              <w:t>Fundación Mercator</w:t>
+            </w:r>
+          </w:p>
+          <w:p>
+            <w:pPr>
+              <w:rPr>
+                <w:rFonts w:ascii="Roboto" w:hAnsi="Roboto"/>
+                <w:color w:val="262626" w:themeColor="text1" w:themeTint="D9"/>
+                <w:sz w:val="22"/>
+                <w:szCs w:val="22"/>
+              </w:rPr>
+            </w:pPr>
+            <w:r>
+              <w:rPr>
+                <w:rFonts w:ascii="Roboto" w:hAnsi="Roboto"/>
+                <w:color w:val="262626" w:themeColor="text1" w:themeTint="D9"/>
+                <w:sz w:val="22"/>
+                <w:szCs w:val="22"/>
+              </w:rPr>
+              <w:t>Leadership academy mentor and v</w:t>
+            </w:r>
+            <w:r>
+              <w:rPr>
+                <w:rFonts w:ascii="Roboto" w:hAnsi="Roboto"/>
+                <w:color w:val="262626" w:themeColor="text1" w:themeTint="D9"/>
+                <w:sz w:val="22"/>
+                <w:szCs w:val="22"/>
+              </w:rPr>
+              <w:t xml:space="preserve">olunteer </w:t>
+            </w:r>
+            <w:r>
+              <w:rPr>
+                <w:rFonts w:ascii="Roboto" w:hAnsi="Roboto"/>
+                <w:color w:val="262626" w:themeColor="text1" w:themeTint="D9"/>
+                <w:sz w:val="22"/>
+                <w:szCs w:val="22"/>
+              </w:rPr>
+              <w:t>c</w:t>
+            </w:r>
+            <w:r>
+              <w:rPr>
+                <w:rFonts w:ascii="Roboto" w:hAnsi="Roboto"/>
+                <w:color w:val="262626" w:themeColor="text1" w:themeTint="D9"/>
+                <w:sz w:val="22"/>
+                <w:szCs w:val="22"/>
+              </w:rPr>
+              <w:t>oordinator</w:t>
+            </w:r>
+          </w:p>
+          <w:p>
+            <w:pPr>
+              <w:rPr>
+                <w:rFonts w:ascii="Roboto" w:hAnsi="Roboto"/>
+                <w:color w:val="262626" w:themeColor="text1" w:themeTint="D9"/>
+                <w:sz w:val="22"/>
+                <w:szCs w:val="22"/>
+                <w:lang w:val="en-CA"/>
+              </w:rPr>
+            </w:pPr>
+          </w:p>
+        </w:tc>
+        <w:tc>
+          <w:tcPr>
+            <w:tcW w:w="1719" w:type="dxa"/>
+          </w:tcPr>
+          <w:p>
+            <w:pPr>
+              <w:jc w:val="right"/>
+              <w:rPr>
+                <w:rFonts w:ascii="Roboto" w:hAnsi="Roboto"/>
+                <w:color w:val="262626" w:themeColor="text1" w:themeTint="D9"/>
+                <w:sz w:val="22"/>
+                <w:szCs w:val="22"/>
+              </w:rPr>
+            </w:pPr>
+          </w:p>
+          <w:p>
+            <w:pPr>
+              <w:jc w:val="right"/>
+              <w:rPr>
+                <w:rFonts w:ascii="Roboto" w:hAnsi="Roboto"/>
+                <w:color w:val="262626" w:themeColor="text1" w:themeTint="D9"/>
+                <w:sz w:val="22"/>
+                <w:szCs w:val="22"/>
+                <w:lang w:val="en-CA"/>
+              </w:rPr>
+            </w:pPr>
+            <w:r>
+              <w:rPr>
+                <w:rFonts w:ascii="Roboto" w:hAnsi="Roboto"/>
+                <w:color w:val="262626" w:themeColor="text1" w:themeTint="D9"/>
+                <w:sz w:val="22"/>
+                <w:szCs w:val="22"/>
+              </w:rPr>
+              <w:t xml:space="preserve">2009 </w:t>
+            </w:r>
+            <w:r>
+              <w:rPr>
+                <w:rFonts w:ascii="Roboto" w:hAnsi="Roboto"/>
+                <w:color w:val="262626" w:themeColor="text1" w:themeTint="D9"/>
+                <w:sz w:val="22"/>
+                <w:szCs w:val="22"/>
+              </w:rPr>
+              <w:t>-</w:t>
+            </w:r>
+            <w:r>
+              <w:rPr>
+                <w:rFonts w:ascii="Roboto" w:hAnsi="Roboto"/>
+                <w:color w:val="262626" w:themeColor="text1" w:themeTint="D9"/>
+                <w:sz w:val="22"/>
+                <w:szCs w:val="22"/>
+              </w:rPr>
+              <w:t xml:space="preserve"> 2012</w:t>
+            </w:r>
+          </w:p>
+        </w:tc>
+      </w:tr>
+      <w:tr>
+        <w:tc>
+          <w:tcPr>
+            <w:tcW w:w="8346" w:type="dxa"/>
+          </w:tcPr>
+          <w:p>
+            <w:pPr>
+              <w:rPr>
+                <w:rFonts w:ascii="Roboto" w:hAnsi="Roboto"/>
+                <w:b/>
+                <w:color w:val="262626" w:themeColor="text1" w:themeTint="D9"/>
+                <w:sz w:val="22"/>
+                <w:szCs w:val="22"/>
+              </w:rPr>
+            </w:pPr>
+            <w:r>
+              <w:rPr>
+                <w:rFonts w:ascii="Roboto" w:hAnsi="Roboto"/>
+                <w:b/>
+                <w:color w:val="262626" w:themeColor="text1" w:themeTint="D9"/>
+                <w:sz w:val="22"/>
+                <w:szCs w:val="22"/>
+              </w:rPr>
+              <w:t>Universidad de Chile</w:t>
+            </w:r>
+          </w:p>
+          <w:p>
+            <w:pPr>
+              <w:rPr>
+                <w:rFonts w:ascii="Roboto" w:hAnsi="Roboto"/>
+                <w:b/>
+                <w:color w:val="262626" w:themeColor="text1" w:themeTint="D9"/>
+                <w:sz w:val="22"/>
+                <w:szCs w:val="22"/>
+              </w:rPr>
+            </w:pPr>
+            <w:r>
+              <w:rPr>
+                <w:rFonts w:ascii="Roboto" w:hAnsi="Roboto"/>
+                <w:color w:val="262626" w:themeColor="text1" w:themeTint="D9"/>
+                <w:sz w:val="22"/>
+                <w:szCs w:val="22"/>
+              </w:rPr>
+              <w:t>STEM tutor for middle and high school students</w:t>
+            </w:r>
+          </w:p>
+          <w:p>
+            <w:pPr>
+              <w:rPr>
+                <w:rFonts w:ascii="Roboto" w:hAnsi="Roboto"/>
+                <w:color w:val="262626" w:themeColor="text1" w:themeTint="D9"/>
+                <w:sz w:val="22"/>
+                <w:szCs w:val="22"/>
+                <w:lang w:val="en-CA"/>
+              </w:rPr>
+            </w:pPr>
+          </w:p>
+        </w:tc>
+        <w:tc>
+          <w:tcPr>
+            <w:tcW w:w="1719" w:type="dxa"/>
+          </w:tcPr>
+          <w:p>
+            <w:pPr>
+              <w:jc w:val="right"/>
+              <w:rPr>
+                <w:rFonts w:ascii="Roboto" w:hAnsi="Roboto"/>
+                <w:color w:val="262626" w:themeColor="text1" w:themeTint="D9"/>
+                <w:sz w:val="22"/>
+                <w:szCs w:val="22"/>
+              </w:rPr>
+            </w:pPr>
+          </w:p>
+          <w:p>
+            <w:pPr>
+              <w:jc w:val="right"/>
+              <w:rPr>
+                <w:rFonts w:ascii="Roboto" w:hAnsi="Roboto"/>
+                <w:color w:val="262626" w:themeColor="text1" w:themeTint="D9"/>
+                <w:sz w:val="22"/>
+                <w:szCs w:val="22"/>
+                <w:lang w:val="en-CA"/>
+              </w:rPr>
+            </w:pPr>
+            <w:r>
+              <w:rPr>
+                <w:rFonts w:ascii="Roboto" w:hAnsi="Roboto"/>
+                <w:color w:val="262626" w:themeColor="text1" w:themeTint="D9"/>
+                <w:sz w:val="22"/>
+                <w:szCs w:val="22"/>
+              </w:rPr>
+              <w:t>2006 - 2012</w:t>
+            </w:r>
+          </w:p>
+        </w:tc>
+      </w:tr>
+      <w:tr>
+        <w:tc>
+          <w:tcPr>
+            <w:tcW w:w="8346" w:type="dxa"/>
+          </w:tcPr>
+          <w:p>
+            <w:pPr>
+              <w:rPr>
+                <w:rFonts w:ascii="Roboto" w:hAnsi="Roboto"/>
+                <w:b/>
+                <w:color w:val="262626" w:themeColor="text1" w:themeTint="D9"/>
+                <w:sz w:val="22"/>
+                <w:szCs w:val="22"/>
+              </w:rPr>
+            </w:pPr>
+            <w:r>
+              <w:rPr>
+                <w:rFonts w:ascii="Roboto" w:hAnsi="Roboto"/>
+                <w:b/>
+                <w:i/>
+                <w:iCs/>
+                <w:color w:val="4472C4" w:themeColor="accent1"/>
+                <w:sz w:val="22"/>
+                <w:szCs w:val="22"/>
+              </w:rPr>
+              <w:t>Professional Service</w:t>
+            </w:r>
+          </w:p>
+        </w:tc>
+        <w:tc>
+          <w:tcPr>
+            <w:tcW w:w="1719" w:type="dxa"/>
+            <w:tcBorders>
+              <w:left w:val="nil"/>
+            </w:tcBorders>
+          </w:tcPr>
+          <w:p>
+            <w:pPr>
+              <w:jc w:val="right"/>
+              <w:rPr>
+                <w:rFonts w:ascii="Roboto" w:hAnsi="Roboto"/>
+                <w:color w:val="262626" w:themeColor="text1" w:themeTint="D9"/>
+                <w:sz w:val="22"/>
+                <w:szCs w:val="22"/>
+              </w:rPr>
+            </w:pPr>
+          </w:p>
+        </w:tc>
+      </w:tr>
+      <w:tr>
+        <w:tc>
+          <w:tcPr>
+            <w:tcW w:w="8346" w:type="dxa"/>
+          </w:tcPr>
+          <w:p>
+            <w:pPr>
+              <w:rPr>
+                <w:rFonts w:ascii="Roboto" w:hAnsi="Roboto"/>
+                <w:b/>
+                <w:color w:val="262626" w:themeColor="text1" w:themeTint="D9"/>
+                <w:sz w:val="22"/>
+                <w:szCs w:val="22"/>
+              </w:rPr>
+            </w:pPr>
+            <w:r>
+              <w:rPr>
+                <w:rFonts w:ascii="Roboto" w:hAnsi="Roboto"/>
+                <w:b/>
+                <w:color w:val="262626" w:themeColor="text1" w:themeTint="D9"/>
+                <w:sz w:val="22"/>
+                <w:szCs w:val="22"/>
+              </w:rPr>
+              <w:t>Chilean Education Researchers Network (RIECH)</w:t>
+            </w:r>
+          </w:p>
+          <w:p>
+            <w:pPr>
+              <w:rPr>
+                <w:rFonts w:ascii="Roboto" w:hAnsi="Roboto"/>
+                <w:bCs/>
+                <w:color w:val="262626" w:themeColor="text1" w:themeTint="D9"/>
+                <w:sz w:val="22"/>
+                <w:szCs w:val="22"/>
+              </w:rPr>
+            </w:pPr>
+            <w:r>
+              <w:rPr>
+                <w:rFonts w:ascii="Roboto" w:hAnsi="Roboto"/>
+                <w:bCs/>
+                <w:color w:val="262626" w:themeColor="text1" w:themeTint="D9"/>
+                <w:sz w:val="22"/>
+                <w:szCs w:val="22"/>
+              </w:rPr>
+              <w:t>Global committee coordinator</w:t>
+            </w:r>
+            <w:r>
+              <w:rPr>
+                <w:rFonts w:ascii="Roboto" w:hAnsi="Roboto"/>
+                <w:bCs/>
+                <w:color w:val="262626" w:themeColor="text1" w:themeTint="D9"/>
+                <w:sz w:val="22"/>
+                <w:szCs w:val="22"/>
+              </w:rPr>
+              <w:t xml:space="preserve"> - </w:t>
+            </w:r>
+            <w:r>
+              <w:rPr>
+                <w:rFonts w:ascii="Roboto" w:hAnsi="Roboto"/>
+                <w:bCs/>
+                <w:color w:val="262626" w:themeColor="text1" w:themeTint="D9"/>
+                <w:sz w:val="22"/>
+                <w:szCs w:val="22"/>
+              </w:rPr>
+              <w:t>Annual RIECH meeting at AERA, Toronto, Canad</w:t>
+            </w:r>
+            <w:r>
+              <w:rPr>
+                <w:rFonts w:ascii="Roboto" w:hAnsi="Roboto"/>
+                <w:bCs/>
+                <w:color w:val="262626" w:themeColor="text1" w:themeTint="D9"/>
+                <w:sz w:val="22"/>
+                <w:szCs w:val="22"/>
+              </w:rPr>
+              <w:t>a</w:t>
+            </w:r>
+          </w:p>
+          <w:p>
+            <w:pPr>
+              <w:rPr>
+                <w:rFonts w:ascii="Roboto" w:hAnsi="Roboto"/>
+                <w:bCs/>
+                <w:color w:val="262626" w:themeColor="text1" w:themeTint="D9"/>
+                <w:sz w:val="22"/>
+                <w:szCs w:val="22"/>
+              </w:rPr>
+            </w:pPr>
+          </w:p>
+        </w:tc>
+        <w:tc>
+          <w:tcPr>
+            <w:tcW w:w="1719" w:type="dxa"/>
+            <w:tcBorders>
+              <w:left w:val="nil"/>
+            </w:tcBorders>
+          </w:tcPr>
+          <w:p>
+            <w:pPr>
+              <w:jc w:val="right"/>
+              <w:rPr>
+                <w:rFonts w:ascii="Roboto" w:hAnsi="Roboto"/>
+                <w:color w:val="262626" w:themeColor="text1" w:themeTint="D9"/>
+                <w:sz w:val="22"/>
+                <w:szCs w:val="22"/>
+              </w:rPr>
+            </w:pPr>
+          </w:p>
+          <w:p>
+            <w:pPr>
+              <w:jc w:val="right"/>
+              <w:rPr>
+                <w:rFonts w:ascii="Roboto" w:hAnsi="Roboto"/>
+                <w:color w:val="262626" w:themeColor="text1" w:themeTint="D9"/>
+                <w:sz w:val="22"/>
+                <w:szCs w:val="22"/>
+              </w:rPr>
+            </w:pPr>
+            <w:r>
+              <w:rPr>
+                <w:rFonts w:ascii="Roboto" w:hAnsi="Roboto"/>
+                <w:color w:val="262626" w:themeColor="text1" w:themeTint="D9"/>
+                <w:sz w:val="22"/>
+                <w:szCs w:val="22"/>
+              </w:rPr>
+              <w:t>2018 - 2019</w:t>
+            </w:r>
+          </w:p>
+        </w:tc>
+      </w:tr>
+      <w:tr>
+        <w:tc>
+          <w:tcPr>
+            <w:tcW w:w="10065" w:type="dxa"/>
+            <w:gridSpan w:val="2"/>
+          </w:tcPr>
+          <w:p>
+            <w:pPr>
+              <w:rPr>
+                <w:rFonts w:ascii="Roboto" w:hAnsi="Roboto"/>
+                <w:b/>
+                <w:i/>
+                <w:iCs/>
+                <w:color w:val="4472C4" w:themeColor="accent1"/>
+                <w:sz w:val="22"/>
+                <w:szCs w:val="22"/>
+              </w:rPr>
+            </w:pPr>
+            <w:r>
+              <w:rPr>
+                <w:rFonts w:ascii="Roboto" w:hAnsi="Roboto"/>
+                <w:b/>
+                <w:i/>
+                <w:iCs/>
+                <w:color w:val="4472C4" w:themeColor="accent1"/>
+                <w:sz w:val="22"/>
+                <w:szCs w:val="22"/>
+              </w:rPr>
+              <w:t>Journal Referee Service</w:t>
+            </w:r>
+          </w:p>
+        </w:tc>
+      </w:tr>
+      <w:tr>
+        <w:tc>
+          <w:tcPr>
+            <w:tcW w:w="10065" w:type="dxa"/>
+            <w:gridSpan w:val="2"/>
+          </w:tcPr>
+          <w:p>
+            <w:pPr>
+              <w:rPr>
+                <w:rFonts w:ascii="Roboto" w:hAnsi="Roboto"/>
+                <w:bCs/>
+                <w:i/>
+                <w:iCs/>
+                <w:color w:val="262626" w:themeColor="text1" w:themeTint="D9"/>
+                <w:sz w:val="22"/>
+                <w:szCs w:val="22"/>
+              </w:rPr>
+            </w:pPr>
+            <w:proofErr w:type="spellStart"/>
+            <w:r>
+              <w:rPr>
+                <w:rFonts w:ascii="Roboto" w:hAnsi="Roboto"/>
+                <w:bCs/>
+                <w:i/>
+                <w:iCs/>
+                <w:color w:val="262626" w:themeColor="text1" w:themeTint="D9"/>
+                <w:sz w:val="22"/>
+                <w:szCs w:val="22"/>
+              </w:rPr>
+              <w:t>Pensamiento</w:t>
+            </w:r>
+            <w:proofErr w:type="spellEnd"/>
+            <w:r>
+              <w:rPr>
+                <w:rFonts w:ascii="Roboto" w:hAnsi="Roboto"/>
+                <w:bCs/>
+                <w:i/>
+                <w:iCs/>
+                <w:color w:val="262626" w:themeColor="text1" w:themeTint="D9"/>
+                <w:sz w:val="22"/>
+                <w:szCs w:val="22"/>
+              </w:rPr>
+              <w:t xml:space="preserve"> </w:t>
+            </w:r>
+            <w:proofErr w:type="spellStart"/>
+            <w:r>
+              <w:rPr>
+                <w:rFonts w:ascii="Roboto" w:hAnsi="Roboto"/>
+                <w:bCs/>
+                <w:i/>
+                <w:iCs/>
+                <w:color w:val="262626" w:themeColor="text1" w:themeTint="D9"/>
+                <w:sz w:val="22"/>
+                <w:szCs w:val="22"/>
+              </w:rPr>
+              <w:t>Educativo</w:t>
+            </w:r>
+            <w:proofErr w:type="spellEnd"/>
+            <w:r>
+              <w:rPr>
+                <w:rFonts w:ascii="Roboto" w:hAnsi="Roboto"/>
+                <w:bCs/>
+                <w:i/>
+                <w:iCs/>
+                <w:color w:val="262626" w:themeColor="text1" w:themeTint="D9"/>
+                <w:sz w:val="22"/>
+                <w:szCs w:val="22"/>
+              </w:rPr>
+              <w:t>, Latin American Educational Research Journal</w:t>
+            </w:r>
+          </w:p>
+          <w:p>
+            <w:pPr>
+              <w:rPr>
+                <w:rFonts w:ascii="Roboto" w:hAnsi="Roboto"/>
+                <w:b/>
+                <w:i/>
+                <w:iCs/>
+                <w:color w:val="4472C4" w:themeColor="accent1"/>
+                <w:sz w:val="22"/>
+                <w:szCs w:val="22"/>
+              </w:rPr>
+            </w:pPr>
+          </w:p>
+        </w:tc>
+      </w:tr>
+      <w:tr>
+        <w:tc>
+          <w:tcPr>
+            <w:tcW w:w="10065" w:type="dxa"/>
+            <w:gridSpan w:val="2"/>
+          </w:tcPr>
+          <w:p>
+            <w:pPr>
+              <w:rPr>
+                <w:rFonts w:ascii="Roboto" w:hAnsi="Roboto"/>
+                <w:color w:val="262626" w:themeColor="text1" w:themeTint="D9"/>
+                <w:sz w:val="22"/>
+                <w:szCs w:val="22"/>
+              </w:rPr>
+            </w:pPr>
+            <w:r>
+              <w:rPr>
+                <w:rFonts w:ascii="Roboto" w:hAnsi="Roboto"/>
+                <w:b/>
+                <w:i/>
+                <w:iCs/>
+                <w:color w:val="4472C4" w:themeColor="accent1"/>
+                <w:sz w:val="22"/>
+                <w:szCs w:val="22"/>
+              </w:rPr>
+              <w:t>Professional Society Membership</w:t>
+            </w:r>
+          </w:p>
+        </w:tc>
+      </w:tr>
+      <w:tr>
+        <w:tc>
+          <w:tcPr>
+            <w:tcW w:w="8346" w:type="dxa"/>
+          </w:tcPr>
+          <w:p>
+            <w:pPr>
+              <w:rPr>
+                <w:rFonts w:ascii="Roboto" w:hAnsi="Roboto"/>
+                <w:b/>
+                <w:color w:val="262626" w:themeColor="text1" w:themeTint="D9"/>
+                <w:sz w:val="22"/>
+                <w:szCs w:val="22"/>
+              </w:rPr>
+            </w:pPr>
+            <w:r>
+              <w:rPr>
+                <w:rFonts w:ascii="Roboto" w:hAnsi="Roboto"/>
+                <w:bCs/>
+                <w:color w:val="262626" w:themeColor="text1" w:themeTint="D9"/>
+                <w:sz w:val="22"/>
+                <w:szCs w:val="22"/>
+              </w:rPr>
+              <w:t>American Education Research Association (AERA)</w:t>
+            </w:r>
+          </w:p>
+        </w:tc>
+        <w:tc>
+          <w:tcPr>
+            <w:tcW w:w="1719" w:type="dxa"/>
+            <w:tcBorders>
+              <w:left w:val="nil"/>
+            </w:tcBorders>
+          </w:tcPr>
+          <w:p>
+            <w:pPr>
+              <w:jc w:val="right"/>
+              <w:rPr>
+                <w:rFonts w:ascii="Roboto" w:hAnsi="Roboto"/>
+                <w:color w:val="262626" w:themeColor="text1" w:themeTint="D9"/>
+                <w:sz w:val="22"/>
+                <w:szCs w:val="22"/>
+              </w:rPr>
+            </w:pPr>
+          </w:p>
+        </w:tc>
+      </w:tr>
+      <w:tr>
+        <w:tc>
+          <w:tcPr>
+            <w:tcW w:w="8346" w:type="dxa"/>
+          </w:tcPr>
+          <w:p>
+            <w:pPr>
+              <w:rPr>
+                <w:rFonts w:ascii="Roboto" w:hAnsi="Roboto"/>
+                <w:bCs/>
+                <w:color w:val="262626" w:themeColor="text1" w:themeTint="D9"/>
+                <w:sz w:val="22"/>
+                <w:szCs w:val="22"/>
+              </w:rPr>
+            </w:pPr>
+            <w:r>
+              <w:rPr>
+                <w:rFonts w:ascii="Roboto" w:hAnsi="Roboto"/>
+                <w:bCs/>
+                <w:color w:val="262626" w:themeColor="text1" w:themeTint="D9"/>
+                <w:sz w:val="22"/>
+                <w:szCs w:val="22"/>
+              </w:rPr>
+              <w:t>Chilean Education Researchers Network (RIECH)</w:t>
+            </w:r>
+          </w:p>
+          <w:p>
+            <w:pPr>
+              <w:rPr>
+                <w:rFonts w:ascii="Roboto" w:hAnsi="Roboto"/>
+                <w:b/>
+                <w:color w:val="262626" w:themeColor="text1" w:themeTint="D9"/>
+                <w:sz w:val="22"/>
+                <w:szCs w:val="22"/>
+              </w:rPr>
+            </w:pPr>
+          </w:p>
+        </w:tc>
+        <w:tc>
+          <w:tcPr>
+            <w:tcW w:w="1719" w:type="dxa"/>
+            <w:tcBorders>
+              <w:left w:val="nil"/>
+            </w:tcBorders>
+          </w:tcPr>
+          <w:p>
+            <w:pPr>
+              <w:jc w:val="right"/>
+              <w:rPr>
+                <w:rFonts w:ascii="Roboto" w:hAnsi="Roboto"/>
+                <w:color w:val="262626" w:themeColor="text1" w:themeTint="D9"/>
+                <w:sz w:val="22"/>
+                <w:szCs w:val="22"/>
+              </w:rPr>
+            </w:pPr>
+          </w:p>
+        </w:tc>
+      </w:tr>
+      <w:tr>
+        <w:tc>
+          <w:tcPr>
+            <w:tcW w:w="10065" w:type="dxa"/>
+            <w:gridSpan w:val="2"/>
+            <w:tcBorders>
+              <w:bottom w:val="single" w:sz="4" w:space="0" w:color="auto"/>
+            </w:tcBorders>
+          </w:tcPr>
+          <w:p>
+            <w:pPr>
+              <w:rPr>
+                <w:rFonts w:ascii="Roboto" w:hAnsi="Roboto"/>
+                <w:color w:val="262626" w:themeColor="text1" w:themeTint="D9"/>
+                <w:sz w:val="22"/>
+                <w:szCs w:val="22"/>
+              </w:rPr>
+            </w:pPr>
+            <w:r>
+              <w:rPr>
+                <w:rFonts w:ascii="Roboto" w:hAnsi="Roboto"/>
+                <w:b/>
+                <w:bCs/>
+                <w:color w:val="4472C4" w:themeColor="accent1"/>
+                <w:sz w:val="28"/>
+                <w:szCs w:val="28"/>
+              </w:rPr>
+              <w:t>LANGUAGE</w:t>
+            </w:r>
+            <w:r>
+              <w:rPr>
+                <w:rFonts w:ascii="Roboto" w:hAnsi="Roboto"/>
+                <w:b/>
+                <w:bCs/>
+                <w:color w:val="4472C4" w:themeColor="accent1"/>
+                <w:sz w:val="28"/>
+                <w:szCs w:val="28"/>
+              </w:rPr>
+              <w:t xml:space="preserve"> &amp; </w:t>
+            </w:r>
+            <w:r>
+              <w:rPr>
+                <w:rFonts w:ascii="Roboto" w:hAnsi="Roboto"/>
+                <w:b/>
+                <w:bCs/>
+                <w:color w:val="4472C4" w:themeColor="accent1"/>
+                <w:sz w:val="28"/>
+                <w:szCs w:val="28"/>
+              </w:rPr>
+              <w:t>TECHNICAL SKILLS</w:t>
             </w:r>
           </w:p>
         </w:tc>
@@ -3894,87 +6361,36 @@
             <w:pPr>
               <w:rPr>
                 <w:rFonts w:ascii="Roboto" w:hAnsi="Roboto"/>
-                <w:b/>
-                <w:color w:val="262626" w:themeColor="text1" w:themeTint="D9"/>
-                <w:sz w:val="22"/>
-                <w:szCs w:val="22"/>
-              </w:rPr>
-            </w:pPr>
-          </w:p>
-          <w:p>
-            <w:pPr>
-              <w:rPr>
-                <w:rFonts w:ascii="Roboto" w:hAnsi="Roboto" w:cstheme="majorHAnsi"/>
-                <w:color w:val="262626" w:themeColor="text1" w:themeTint="D9"/>
-                <w:sz w:val="22"/>
-                <w:szCs w:val="22"/>
-              </w:rPr>
-            </w:pPr>
-            <w:proofErr w:type="spellStart"/>
-            <w:r>
-              <w:rPr>
-                <w:rFonts w:ascii="Roboto" w:hAnsi="Roboto" w:cstheme="majorHAnsi"/>
-                <w:color w:val="262626" w:themeColor="text1" w:themeTint="D9"/>
-                <w:sz w:val="22"/>
-                <w:szCs w:val="22"/>
-              </w:rPr>
-              <w:t>Mejias</w:t>
-            </w:r>
-            <w:proofErr w:type="spellEnd"/>
-            <w:r>
-              <w:rPr>
-                <w:rFonts w:ascii="Roboto" w:hAnsi="Roboto" w:cstheme="majorHAnsi"/>
-                <w:color w:val="262626" w:themeColor="text1" w:themeTint="D9"/>
-                <w:sz w:val="22"/>
-                <w:szCs w:val="22"/>
-              </w:rPr>
-              <w:t xml:space="preserve">, P. &amp; </w:t>
-            </w:r>
-            <w:r>
-              <w:rPr>
-                <w:rFonts w:ascii="Roboto" w:hAnsi="Roboto" w:cstheme="majorHAnsi"/>
-                <w:b/>
-                <w:bCs/>
-                <w:color w:val="262626" w:themeColor="text1" w:themeTint="D9"/>
-                <w:sz w:val="22"/>
-                <w:szCs w:val="22"/>
-              </w:rPr>
-              <w:t>Diaz, K. G</w:t>
-            </w:r>
-            <w:r>
-              <w:rPr>
-                <w:rFonts w:ascii="Roboto" w:hAnsi="Roboto" w:cstheme="majorHAnsi"/>
-                <w:color w:val="262626" w:themeColor="text1" w:themeTint="D9"/>
-                <w:sz w:val="22"/>
-                <w:szCs w:val="22"/>
-              </w:rPr>
-              <w:t xml:space="preserve">. </w:t>
-            </w:r>
-            <w:r>
-              <w:rPr>
-                <w:rFonts w:ascii="Roboto" w:hAnsi="Roboto" w:cstheme="majorHAnsi"/>
-                <w:i/>
-                <w:iCs/>
-                <w:color w:val="262626" w:themeColor="text1" w:themeTint="D9"/>
-                <w:sz w:val="22"/>
-                <w:szCs w:val="22"/>
-              </w:rPr>
-              <w:t>A Multi-group Latent Growth Model of the Gender Gap in Math Achievement: Evidence from Chile</w:t>
-            </w:r>
-            <w:r>
-              <w:rPr>
-                <w:rFonts w:ascii="Roboto" w:hAnsi="Roboto" w:cstheme="majorHAnsi"/>
-                <w:color w:val="262626" w:themeColor="text1" w:themeTint="D9"/>
-                <w:sz w:val="22"/>
-                <w:szCs w:val="22"/>
-              </w:rPr>
-              <w:t>. Paper presented at the American Educational Research Association Annual Meeting, Toronto, Canada.</w:t>
-            </w:r>
-          </w:p>
-          <w:p>
-            <w:pPr>
-              <w:rPr>
-                <w:rFonts w:ascii="Roboto" w:hAnsi="Roboto"/>
+                <w:color w:val="262626" w:themeColor="text1" w:themeTint="D9"/>
+                <w:sz w:val="22"/>
+                <w:szCs w:val="22"/>
+              </w:rPr>
+            </w:pPr>
+          </w:p>
+          <w:p>
+            <w:pPr>
+              <w:rPr>
+                <w:rFonts w:ascii="Roboto" w:hAnsi="Roboto"/>
+                <w:color w:val="262626" w:themeColor="text1" w:themeTint="D9"/>
+                <w:sz w:val="22"/>
+                <w:szCs w:val="22"/>
+              </w:rPr>
+            </w:pPr>
+            <w:r>
+              <w:rPr>
+                <w:rFonts w:ascii="Roboto" w:hAnsi="Roboto"/>
+                <w:color w:val="262626" w:themeColor="text1" w:themeTint="D9"/>
+                <w:sz w:val="22"/>
+                <w:szCs w:val="22"/>
+              </w:rPr>
+              <w:t>Spanish: native speaker.</w:t>
+            </w:r>
+          </w:p>
+          <w:p>
+            <w:pPr>
+              <w:rPr>
+                <w:rFonts w:ascii="Roboto" w:hAnsi="Roboto"/>
+                <w:b/>
                 <w:color w:val="262626" w:themeColor="text1" w:themeTint="D9"/>
                 <w:sz w:val="22"/>
                 <w:szCs w:val="22"/>
@@ -3985,7 +6401,6 @@
         <w:tc>
           <w:tcPr>
             <w:tcW w:w="1719" w:type="dxa"/>
-            <w:gridSpan w:val="2"/>
             <w:tcBorders>
               <w:top w:val="single" w:sz="4" w:space="0" w:color="auto"/>
             </w:tcBorders>
@@ -4001,53 +6416,6 @@
               </w:rPr>
             </w:pPr>
           </w:p>
-          <w:p>
-            <w:pPr>
-              <w:jc w:val="right"/>
-              <w:rPr>
-                <w:rFonts w:ascii="Roboto" w:hAnsi="Roboto"/>
-                <w:color w:val="262626" w:themeColor="text1" w:themeTint="D9"/>
-                <w:sz w:val="22"/>
-                <w:szCs w:val="22"/>
-              </w:rPr>
-            </w:pPr>
-            <w:r>
-              <w:rPr>
-                <w:rFonts w:ascii="Roboto" w:hAnsi="Roboto"/>
-                <w:color w:val="262626" w:themeColor="text1" w:themeTint="D9"/>
-                <w:sz w:val="22"/>
-                <w:szCs w:val="22"/>
-              </w:rPr>
-              <w:t xml:space="preserve"> </w:t>
-            </w:r>
-            <w:r>
-              <w:rPr>
-                <w:rFonts w:ascii="Roboto" w:hAnsi="Roboto"/>
-                <w:color w:val="262626" w:themeColor="text1" w:themeTint="D9"/>
-                <w:sz w:val="22"/>
-                <w:szCs w:val="22"/>
-              </w:rPr>
-              <w:t>20</w:t>
-            </w:r>
-            <w:r>
-              <w:rPr>
-                <w:rFonts w:ascii="Roboto" w:hAnsi="Roboto"/>
-                <w:color w:val="262626" w:themeColor="text1" w:themeTint="D9"/>
-                <w:sz w:val="22"/>
-                <w:szCs w:val="22"/>
-              </w:rPr>
-              <w:t>19</w:t>
-            </w:r>
-            <w:r>
-              <w:rPr>
-                <w:rFonts w:ascii="Roboto" w:hAnsi="Roboto"/>
-                <w:color w:val="262626" w:themeColor="text1" w:themeTint="D9"/>
-                <w:sz w:val="22"/>
-                <w:szCs w:val="22"/>
-              </w:rPr>
-              <w:t xml:space="preserve"> </w:t>
-            </w:r>
-          </w:p>
         </w:tc>
       </w:tr>
       <w:tr>
@@ -4058,26 +6426,25 @@
           <w:p>
             <w:pPr>
               <w:rPr>
-                <w:rFonts w:ascii="Roboto" w:hAnsi="Roboto" w:cstheme="majorHAnsi"/>
-                <w:color w:val="262626" w:themeColor="text1" w:themeTint="D9"/>
-                <w:sz w:val="22"/>
-                <w:szCs w:val="22"/>
-              </w:rPr>
-            </w:pPr>
-            <w:r>
-              <w:rPr>
-                <w:rFonts w:ascii="Roboto" w:hAnsi="Roboto" w:cstheme="majorHAnsi"/>
-                <w:b/>
-                <w:bCs/>
-                <w:color w:val="262626" w:themeColor="text1" w:themeTint="D9"/>
-                <w:sz w:val="22"/>
-                <w:szCs w:val="22"/>
-              </w:rPr>
-              <w:t>Diaz, K.G.</w:t>
-            </w:r>
-            <w:r>
-              <w:rPr>
-                <w:rFonts w:ascii="Roboto" w:hAnsi="Roboto" w:cstheme="majorHAnsi"/>
+                <w:rFonts w:ascii="Roboto" w:hAnsi="Roboto"/>
+                <w:b/>
+                <w:color w:val="262626" w:themeColor="text1" w:themeTint="D9"/>
+                <w:sz w:val="22"/>
+                <w:szCs w:val="22"/>
+              </w:rPr>
+            </w:pPr>
+            <w:r>
+              <w:rPr>
+                <w:rFonts w:ascii="Roboto" w:hAnsi="Roboto"/>
+                <w:color w:val="262626" w:themeColor="text1" w:themeTint="D9"/>
+                <w:sz w:val="22"/>
+                <w:szCs w:val="22"/>
+              </w:rPr>
+              <w:t>Proficient in</w:t>
+            </w:r>
+            <w:r>
+              <w:rPr>
+                <w:rFonts w:ascii="Roboto" w:hAnsi="Roboto"/>
                 <w:color w:val="262626" w:themeColor="text1" w:themeTint="D9"/>
                 <w:sz w:val="22"/>
                 <w:szCs w:val="22"/>
@@ -4086,2369 +6453,18 @@
             </w:r>
             <w:r>
               <w:rPr>
-                <w:rFonts w:ascii="Roboto" w:hAnsi="Roboto" w:cstheme="majorHAnsi"/>
-                <w:i/>
-                <w:iCs/>
-                <w:color w:val="262626" w:themeColor="text1" w:themeTint="D9"/>
-                <w:sz w:val="22"/>
-                <w:szCs w:val="22"/>
-              </w:rPr>
-              <w:t>Evolution and effects of gender gaps in the higher education transition</w:t>
-            </w:r>
-            <w:r>
-              <w:rPr>
-                <w:rFonts w:ascii="Roboto" w:hAnsi="Roboto" w:cstheme="majorHAnsi"/>
-                <w:color w:val="262626" w:themeColor="text1" w:themeTint="D9"/>
-                <w:sz w:val="22"/>
-                <w:szCs w:val="22"/>
-              </w:rPr>
-              <w:t xml:space="preserve">. Invited talk at Equity and Inclusion of Students in Higher Education Seminar </w:t>
-            </w:r>
-            <w:r>
-              <w:rPr>
-                <w:rFonts w:ascii="Roboto" w:hAnsi="Roboto" w:cstheme="majorHAnsi"/>
-                <w:color w:val="262626" w:themeColor="text1" w:themeTint="D9"/>
-                <w:sz w:val="22"/>
-                <w:szCs w:val="22"/>
-              </w:rPr>
-              <w:t xml:space="preserve">hosted by Pontificia Universidad </w:t>
-            </w:r>
-            <w:proofErr w:type="spellStart"/>
-            <w:r>
-              <w:rPr>
-                <w:rFonts w:ascii="Roboto" w:hAnsi="Roboto" w:cstheme="majorHAnsi"/>
-                <w:color w:val="262626" w:themeColor="text1" w:themeTint="D9"/>
-                <w:sz w:val="22"/>
-                <w:szCs w:val="22"/>
-              </w:rPr>
-              <w:t>Catolica</w:t>
-            </w:r>
-            <w:proofErr w:type="spellEnd"/>
-            <w:r>
-              <w:rPr>
-                <w:rFonts w:ascii="Roboto" w:hAnsi="Roboto" w:cstheme="majorHAnsi"/>
-                <w:color w:val="262626" w:themeColor="text1" w:themeTint="D9"/>
-                <w:sz w:val="22"/>
-                <w:szCs w:val="22"/>
-              </w:rPr>
-              <w:t xml:space="preserve"> de Valparaiso, Vina del Mar, Chile. </w:t>
-            </w:r>
-          </w:p>
-          <w:p>
-            <w:pPr>
-              <w:rPr>
-                <w:rFonts w:ascii="Roboto" w:hAnsi="Roboto"/>
-                <w:color w:val="262626" w:themeColor="text1" w:themeTint="D9"/>
-                <w:sz w:val="22"/>
-                <w:szCs w:val="22"/>
-              </w:rPr>
-            </w:pPr>
+                <w:rFonts w:ascii="Roboto" w:hAnsi="Roboto"/>
+                <w:color w:val="262626" w:themeColor="text1" w:themeTint="D9"/>
+                <w:sz w:val="22"/>
+                <w:szCs w:val="22"/>
+              </w:rPr>
+              <w:t>HLM, R, SPSS, Mplus, and SAS Database analysis; Matlab engineering software.</w:t>
+            </w:r>
           </w:p>
         </w:tc>
         <w:tc>
           <w:tcPr>
             <w:tcW w:w="1719" w:type="dxa"/>
-            <w:gridSpan w:val="2"/>
-          </w:tcPr>
-          <w:p>
-            <w:pPr>
-              <w:jc w:val="right"/>
-              <w:rPr>
-                <w:rFonts w:ascii="Roboto" w:hAnsi="Roboto"/>
-                <w:color w:val="262626" w:themeColor="text1" w:themeTint="D9"/>
-                <w:sz w:val="22"/>
-                <w:szCs w:val="22"/>
-              </w:rPr>
-            </w:pPr>
-            <w:r>
-              <w:rPr>
-                <w:rFonts w:ascii="Roboto" w:hAnsi="Roboto"/>
-                <w:color w:val="262626" w:themeColor="text1" w:themeTint="D9"/>
-                <w:sz w:val="22"/>
-                <w:szCs w:val="22"/>
-              </w:rPr>
-              <w:t>201</w:t>
-            </w:r>
-            <w:r>
-              <w:rPr>
-                <w:rFonts w:ascii="Roboto" w:hAnsi="Roboto"/>
-                <w:color w:val="262626" w:themeColor="text1" w:themeTint="D9"/>
-                <w:sz w:val="22"/>
-                <w:szCs w:val="22"/>
-              </w:rPr>
-              <w:t>8</w:t>
-            </w:r>
-          </w:p>
-        </w:tc>
-      </w:tr>
-      <w:tr>
-        <w:tc>
-          <w:tcPr>
-            <w:tcW w:w="8346" w:type="dxa"/>
-          </w:tcPr>
-          <w:p>
-            <w:pPr>
-              <w:rPr>
-                <w:rFonts w:ascii="Roboto" w:hAnsi="Roboto" w:cstheme="majorHAnsi"/>
-                <w:color w:val="262626" w:themeColor="text1" w:themeTint="D9"/>
-                <w:sz w:val="22"/>
-                <w:szCs w:val="22"/>
-              </w:rPr>
-            </w:pPr>
-            <w:r>
-              <w:rPr>
-                <w:rFonts w:ascii="Roboto" w:hAnsi="Roboto" w:cstheme="majorHAnsi"/>
-                <w:b/>
-                <w:bCs/>
-                <w:color w:val="262626" w:themeColor="text1" w:themeTint="D9"/>
-                <w:sz w:val="22"/>
-                <w:szCs w:val="22"/>
-              </w:rPr>
-              <w:t>Diaz, K.G.</w:t>
-            </w:r>
-            <w:r>
-              <w:rPr>
-                <w:rFonts w:ascii="Roboto" w:hAnsi="Roboto" w:cstheme="majorHAnsi"/>
-                <w:color w:val="262626" w:themeColor="text1" w:themeTint="D9"/>
-                <w:sz w:val="22"/>
-                <w:szCs w:val="22"/>
-              </w:rPr>
-              <w:t xml:space="preserve"> &amp; </w:t>
-            </w:r>
-            <w:proofErr w:type="spellStart"/>
-            <w:r>
-              <w:rPr>
-                <w:rFonts w:ascii="Roboto" w:hAnsi="Roboto" w:cstheme="majorHAnsi"/>
-                <w:color w:val="262626" w:themeColor="text1" w:themeTint="D9"/>
-                <w:sz w:val="22"/>
-                <w:szCs w:val="22"/>
-              </w:rPr>
-              <w:t>Ravest</w:t>
-            </w:r>
-            <w:proofErr w:type="spellEnd"/>
-            <w:r>
-              <w:rPr>
-                <w:rFonts w:ascii="Roboto" w:hAnsi="Roboto" w:cstheme="majorHAnsi"/>
-                <w:color w:val="262626" w:themeColor="text1" w:themeTint="D9"/>
-                <w:sz w:val="22"/>
-                <w:szCs w:val="22"/>
-              </w:rPr>
-              <w:t>, J.</w:t>
-            </w:r>
-            <w:r>
-              <w:rPr>
-                <w:rFonts w:ascii="Roboto" w:hAnsi="Roboto" w:cstheme="majorHAnsi"/>
-                <w:color w:val="262626" w:themeColor="text1" w:themeTint="D9"/>
-                <w:sz w:val="22"/>
-                <w:szCs w:val="22"/>
-              </w:rPr>
-              <w:t xml:space="preserve"> </w:t>
-            </w:r>
-            <w:r>
-              <w:rPr>
-                <w:rFonts w:ascii="Roboto" w:hAnsi="Roboto" w:cstheme="majorHAnsi"/>
-                <w:i/>
-                <w:iCs/>
-                <w:color w:val="262626" w:themeColor="text1" w:themeTint="D9"/>
-                <w:sz w:val="22"/>
-                <w:szCs w:val="22"/>
-              </w:rPr>
-              <w:t>Measuring Competencies over Curricular Contents. Factors Related to Outcomes in Standardized Test in Chile</w:t>
-            </w:r>
-            <w:r>
-              <w:rPr>
-                <w:rFonts w:ascii="Roboto" w:hAnsi="Roboto" w:cstheme="majorHAnsi"/>
-                <w:color w:val="262626" w:themeColor="text1" w:themeTint="D9"/>
-                <w:sz w:val="22"/>
-                <w:szCs w:val="22"/>
-              </w:rPr>
-              <w:t>. Presented at the American Educational Research Association Annual Meeting, New York, NY.</w:t>
-            </w:r>
-          </w:p>
-          <w:p>
-            <w:pPr>
-              <w:rPr>
-                <w:rFonts w:ascii="Roboto" w:hAnsi="Roboto" w:cstheme="majorHAnsi"/>
-                <w:color w:val="262626" w:themeColor="text1" w:themeTint="D9"/>
-                <w:sz w:val="22"/>
-                <w:szCs w:val="22"/>
-              </w:rPr>
-            </w:pPr>
-          </w:p>
-        </w:tc>
-        <w:tc>
-          <w:tcPr>
-            <w:tcW w:w="1719" w:type="dxa"/>
-            <w:gridSpan w:val="2"/>
-          </w:tcPr>
-          <w:p>
-            <w:pPr>
-              <w:jc w:val="right"/>
-              <w:rPr>
-                <w:rFonts w:ascii="Roboto" w:hAnsi="Roboto"/>
-                <w:color w:val="262626" w:themeColor="text1" w:themeTint="D9"/>
-                <w:sz w:val="22"/>
-                <w:szCs w:val="22"/>
-              </w:rPr>
-            </w:pPr>
-            <w:r>
-              <w:rPr>
-                <w:rFonts w:ascii="Roboto" w:hAnsi="Roboto"/>
-                <w:color w:val="262626" w:themeColor="text1" w:themeTint="D9"/>
-                <w:sz w:val="22"/>
-                <w:szCs w:val="22"/>
-              </w:rPr>
-              <w:t>2018</w:t>
-            </w:r>
-          </w:p>
-        </w:tc>
-      </w:tr>
-      <w:tr>
-        <w:tc>
-          <w:tcPr>
-            <w:tcW w:w="8346" w:type="dxa"/>
-          </w:tcPr>
-          <w:p>
-            <w:pPr>
-              <w:rPr>
-                <w:rFonts w:ascii="Roboto" w:hAnsi="Roboto" w:cstheme="majorHAnsi"/>
-                <w:color w:val="262626" w:themeColor="text1" w:themeTint="D9"/>
-                <w:sz w:val="22"/>
-                <w:szCs w:val="22"/>
-              </w:rPr>
-            </w:pPr>
-            <w:r>
-              <w:rPr>
-                <w:rFonts w:ascii="Roboto" w:hAnsi="Roboto" w:cstheme="majorHAnsi"/>
-                <w:b/>
-                <w:bCs/>
-                <w:color w:val="262626" w:themeColor="text1" w:themeTint="D9"/>
-                <w:sz w:val="22"/>
-                <w:szCs w:val="22"/>
-              </w:rPr>
-              <w:t>Diaz, K.G.</w:t>
-            </w:r>
-            <w:r>
-              <w:rPr>
-                <w:rFonts w:ascii="Roboto" w:hAnsi="Roboto" w:cstheme="majorHAnsi"/>
-                <w:color w:val="262626" w:themeColor="text1" w:themeTint="D9"/>
-                <w:sz w:val="22"/>
-                <w:szCs w:val="22"/>
-              </w:rPr>
-              <w:t xml:space="preserve"> &amp; </w:t>
-            </w:r>
-            <w:proofErr w:type="spellStart"/>
-            <w:r>
-              <w:rPr>
-                <w:rFonts w:ascii="Roboto" w:hAnsi="Roboto" w:cstheme="majorHAnsi"/>
-                <w:color w:val="262626" w:themeColor="text1" w:themeTint="D9"/>
-                <w:sz w:val="22"/>
-                <w:szCs w:val="22"/>
-              </w:rPr>
-              <w:t>Ravest</w:t>
-            </w:r>
-            <w:proofErr w:type="spellEnd"/>
-            <w:r>
-              <w:rPr>
-                <w:rFonts w:ascii="Roboto" w:hAnsi="Roboto" w:cstheme="majorHAnsi"/>
-                <w:color w:val="262626" w:themeColor="text1" w:themeTint="D9"/>
-                <w:sz w:val="22"/>
-                <w:szCs w:val="22"/>
-              </w:rPr>
-              <w:t>, J.</w:t>
-            </w:r>
-            <w:r>
-              <w:rPr>
-                <w:rFonts w:ascii="Roboto" w:hAnsi="Roboto" w:cstheme="majorHAnsi"/>
-                <w:color w:val="262626" w:themeColor="text1" w:themeTint="D9"/>
-                <w:sz w:val="22"/>
-                <w:szCs w:val="22"/>
-              </w:rPr>
-              <w:t xml:space="preserve"> </w:t>
-            </w:r>
-            <w:r>
-              <w:rPr>
-                <w:rFonts w:ascii="Roboto" w:hAnsi="Roboto" w:cstheme="majorHAnsi"/>
-                <w:i/>
-                <w:iCs/>
-                <w:color w:val="262626" w:themeColor="text1" w:themeTint="D9"/>
-                <w:sz w:val="22"/>
-                <w:szCs w:val="22"/>
-              </w:rPr>
-              <w:t>Relationships between gender gap in academic performance and measures of gender equality: Evidence from Chile</w:t>
-            </w:r>
-            <w:r>
-              <w:rPr>
-                <w:rFonts w:ascii="Roboto" w:hAnsi="Roboto"/>
-                <w:color w:val="262626" w:themeColor="text1" w:themeTint="D9"/>
-                <w:sz w:val="22"/>
-                <w:szCs w:val="22"/>
-              </w:rPr>
-              <w:t xml:space="preserve">. </w:t>
-            </w:r>
-            <w:r>
-              <w:rPr>
-                <w:rFonts w:ascii="Roboto" w:hAnsi="Roboto" w:cstheme="majorHAnsi"/>
-                <w:color w:val="262626" w:themeColor="text1" w:themeTint="D9"/>
-                <w:sz w:val="22"/>
-                <w:szCs w:val="22"/>
-              </w:rPr>
-              <w:t>Paper presented at the Comparative and International Education Society, 62</w:t>
-            </w:r>
-            <w:r>
-              <w:rPr>
-                <w:rFonts w:ascii="Roboto" w:hAnsi="Roboto" w:cstheme="majorHAnsi"/>
-                <w:color w:val="262626" w:themeColor="text1" w:themeTint="D9"/>
-                <w:sz w:val="22"/>
-                <w:szCs w:val="22"/>
-                <w:vertAlign w:val="superscript"/>
-              </w:rPr>
-              <w:t>nd</w:t>
-            </w:r>
-            <w:r>
-              <w:rPr>
-                <w:rFonts w:ascii="Roboto" w:hAnsi="Roboto" w:cstheme="majorHAnsi"/>
-                <w:color w:val="262626" w:themeColor="text1" w:themeTint="D9"/>
-                <w:sz w:val="22"/>
-                <w:szCs w:val="22"/>
-              </w:rPr>
-              <w:t xml:space="preserve"> Annual Conference, Mexico City, Mexico.</w:t>
-            </w:r>
-          </w:p>
-          <w:p>
-            <w:pPr>
-              <w:rPr>
-                <w:rFonts w:ascii="Roboto" w:hAnsi="Roboto" w:cstheme="majorHAnsi"/>
-                <w:b/>
-                <w:bCs/>
-                <w:color w:val="262626" w:themeColor="text1" w:themeTint="D9"/>
-                <w:sz w:val="22"/>
-                <w:szCs w:val="22"/>
-              </w:rPr>
-            </w:pPr>
-          </w:p>
-        </w:tc>
-        <w:tc>
-          <w:tcPr>
-            <w:tcW w:w="1719" w:type="dxa"/>
-            <w:gridSpan w:val="2"/>
-          </w:tcPr>
-          <w:p>
-            <w:pPr>
-              <w:jc w:val="right"/>
-              <w:rPr>
-                <w:rFonts w:ascii="Roboto" w:hAnsi="Roboto"/>
-                <w:color w:val="262626" w:themeColor="text1" w:themeTint="D9"/>
-                <w:sz w:val="22"/>
-                <w:szCs w:val="22"/>
-              </w:rPr>
-            </w:pPr>
-            <w:r>
-              <w:rPr>
-                <w:rFonts w:ascii="Roboto" w:hAnsi="Roboto"/>
-                <w:color w:val="262626" w:themeColor="text1" w:themeTint="D9"/>
-                <w:sz w:val="22"/>
-                <w:szCs w:val="22"/>
-              </w:rPr>
-              <w:t>2018</w:t>
-            </w:r>
-          </w:p>
-        </w:tc>
-      </w:tr>
-      <w:tr>
-        <w:tc>
-          <w:tcPr>
-            <w:tcW w:w="8346" w:type="dxa"/>
-          </w:tcPr>
-          <w:p>
-            <w:pPr>
-              <w:rPr>
-                <w:rFonts w:ascii="Roboto" w:hAnsi="Roboto" w:cstheme="majorHAnsi"/>
-                <w:color w:val="262626" w:themeColor="text1" w:themeTint="D9"/>
-                <w:sz w:val="22"/>
-                <w:szCs w:val="22"/>
-              </w:rPr>
-            </w:pPr>
-            <w:r>
-              <w:rPr>
-                <w:rFonts w:ascii="Roboto" w:hAnsi="Roboto" w:cstheme="majorHAnsi"/>
-                <w:b/>
-                <w:bCs/>
-                <w:color w:val="262626" w:themeColor="text1" w:themeTint="D9"/>
-                <w:sz w:val="22"/>
-                <w:szCs w:val="22"/>
-                <w:lang w:val="it-IT"/>
-              </w:rPr>
-              <w:t>Diaz, K.G.</w:t>
-            </w:r>
-            <w:r>
-              <w:rPr>
-                <w:rFonts w:ascii="Roboto" w:hAnsi="Roboto" w:cstheme="majorHAnsi"/>
-                <w:color w:val="262626" w:themeColor="text1" w:themeTint="D9"/>
-                <w:sz w:val="22"/>
-                <w:szCs w:val="22"/>
-                <w:lang w:val="it-IT"/>
-              </w:rPr>
-              <w:t xml:space="preserve"> &amp; Bianchetti, R.</w:t>
-            </w:r>
-            <w:r>
-              <w:rPr>
-                <w:rFonts w:ascii="Roboto" w:hAnsi="Roboto" w:cstheme="majorHAnsi"/>
-                <w:color w:val="262626" w:themeColor="text1" w:themeTint="D9"/>
-                <w:sz w:val="22"/>
-                <w:szCs w:val="22"/>
-                <w:lang w:val="it-IT"/>
-              </w:rPr>
-              <w:t xml:space="preserve"> </w:t>
-            </w:r>
-            <w:r>
-              <w:rPr>
-                <w:rFonts w:ascii="Roboto" w:hAnsi="Roboto" w:cstheme="majorHAnsi"/>
-                <w:i/>
-                <w:iCs/>
-                <w:color w:val="262626" w:themeColor="text1" w:themeTint="D9"/>
-                <w:sz w:val="22"/>
-                <w:szCs w:val="22"/>
-              </w:rPr>
-              <w:t>Tea</w:t>
-            </w:r>
-            <w:r>
-              <w:rPr>
-                <w:rFonts w:ascii="Roboto" w:hAnsi="Roboto" w:cstheme="majorHAnsi"/>
-                <w:i/>
-                <w:iCs/>
-                <w:color w:val="262626" w:themeColor="text1" w:themeTint="D9"/>
-                <w:sz w:val="22"/>
-                <w:szCs w:val="22"/>
-              </w:rPr>
-              <w:t xml:space="preserve">cher Formation and Certification in Chile: Perpetuating Inequality? </w:t>
-            </w:r>
-            <w:r>
-              <w:rPr>
-                <w:rFonts w:ascii="Roboto" w:hAnsi="Roboto" w:cstheme="majorHAnsi"/>
-                <w:color w:val="262626" w:themeColor="text1" w:themeTint="D9"/>
-                <w:sz w:val="22"/>
-                <w:szCs w:val="22"/>
-              </w:rPr>
-              <w:t>Presented at the Comparative and International Education Society, 61st Annual Conference, Atlanta, GA.</w:t>
-            </w:r>
-          </w:p>
-          <w:p>
-            <w:pPr>
-              <w:rPr>
-                <w:rFonts w:ascii="Roboto" w:hAnsi="Roboto" w:cstheme="majorHAnsi"/>
-                <w:b/>
-                <w:bCs/>
-                <w:color w:val="262626" w:themeColor="text1" w:themeTint="D9"/>
-                <w:sz w:val="22"/>
-                <w:szCs w:val="22"/>
-              </w:rPr>
-            </w:pPr>
-          </w:p>
-        </w:tc>
-        <w:tc>
-          <w:tcPr>
-            <w:tcW w:w="1719" w:type="dxa"/>
-            <w:gridSpan w:val="2"/>
-          </w:tcPr>
-          <w:p>
-            <w:pPr>
-              <w:jc w:val="right"/>
-              <w:rPr>
-                <w:rFonts w:ascii="Roboto" w:hAnsi="Roboto"/>
-                <w:color w:val="262626" w:themeColor="text1" w:themeTint="D9"/>
-                <w:sz w:val="22"/>
-                <w:szCs w:val="22"/>
-              </w:rPr>
-            </w:pPr>
-            <w:r>
-              <w:rPr>
-                <w:rFonts w:ascii="Roboto" w:hAnsi="Roboto"/>
-                <w:color w:val="262626" w:themeColor="text1" w:themeTint="D9"/>
-                <w:sz w:val="22"/>
-                <w:szCs w:val="22"/>
-              </w:rPr>
-              <w:t>2017</w:t>
-            </w:r>
-          </w:p>
-        </w:tc>
-      </w:tr>
-      <w:tr>
-        <w:tc>
-          <w:tcPr>
-            <w:tcW w:w="8346" w:type="dxa"/>
-          </w:tcPr>
-          <w:p>
-            <w:pPr>
-              <w:rPr>
-                <w:rFonts w:ascii="Roboto" w:hAnsi="Roboto" w:cstheme="majorHAnsi"/>
-                <w:b/>
-                <w:bCs/>
-                <w:color w:val="262626" w:themeColor="text1" w:themeTint="D9"/>
-                <w:sz w:val="22"/>
-                <w:szCs w:val="22"/>
-              </w:rPr>
-            </w:pPr>
-            <w:r>
-              <w:rPr>
-                <w:rFonts w:ascii="Roboto" w:hAnsi="Roboto" w:cstheme="majorHAnsi"/>
-                <w:b/>
-                <w:bCs/>
-                <w:color w:val="262626" w:themeColor="text1" w:themeTint="D9"/>
-                <w:sz w:val="22"/>
-                <w:szCs w:val="22"/>
-              </w:rPr>
-              <w:lastRenderedPageBreak/>
-              <w:t>Diaz, K.G.</w:t>
-            </w:r>
-            <w:r>
-              <w:rPr>
-                <w:rFonts w:ascii="Roboto" w:hAnsi="Roboto" w:cstheme="majorHAnsi"/>
-                <w:b/>
-                <w:bCs/>
-                <w:color w:val="262626" w:themeColor="text1" w:themeTint="D9"/>
-                <w:sz w:val="22"/>
-                <w:szCs w:val="22"/>
-              </w:rPr>
-              <w:t xml:space="preserve"> </w:t>
-            </w:r>
-            <w:r>
-              <w:rPr>
-                <w:rFonts w:ascii="Roboto" w:hAnsi="Roboto" w:cstheme="majorHAnsi"/>
-                <w:i/>
-                <w:iCs/>
-                <w:color w:val="262626" w:themeColor="text1" w:themeTint="D9"/>
-                <w:sz w:val="22"/>
-                <w:szCs w:val="22"/>
-              </w:rPr>
-              <w:t>Equity and Retention in Higher Education</w:t>
-            </w:r>
-            <w:r>
-              <w:rPr>
-                <w:rFonts w:ascii="Roboto" w:hAnsi="Roboto" w:cstheme="majorHAnsi"/>
-                <w:color w:val="262626" w:themeColor="text1" w:themeTint="D9"/>
-                <w:sz w:val="22"/>
-                <w:szCs w:val="22"/>
-              </w:rPr>
-              <w:t xml:space="preserve">. Invited talk at </w:t>
-            </w:r>
-            <w:r>
-              <w:rPr>
-                <w:rFonts w:ascii="Roboto" w:hAnsi="Roboto" w:cstheme="majorHAnsi"/>
-                <w:color w:val="262626" w:themeColor="text1" w:themeTint="D9"/>
-                <w:sz w:val="22"/>
-                <w:szCs w:val="22"/>
-              </w:rPr>
-              <w:t>Certificate Program in Higher</w:t>
-            </w:r>
-            <w:r>
-              <w:rPr>
-                <w:rFonts w:ascii="Roboto" w:hAnsi="Roboto" w:cstheme="majorHAnsi"/>
-                <w:color w:val="262626" w:themeColor="text1" w:themeTint="D9"/>
-                <w:sz w:val="22"/>
-                <w:szCs w:val="22"/>
-              </w:rPr>
-              <w:t xml:space="preserve"> E</w:t>
-            </w:r>
-            <w:r>
-              <w:rPr>
-                <w:rFonts w:ascii="Roboto" w:hAnsi="Roboto" w:cstheme="majorHAnsi"/>
-                <w:color w:val="262626" w:themeColor="text1" w:themeTint="D9"/>
-                <w:sz w:val="22"/>
-                <w:szCs w:val="22"/>
-              </w:rPr>
-              <w:t>ducation for Institutional Management</w:t>
-            </w:r>
-            <w:r>
-              <w:rPr>
-                <w:rFonts w:ascii="Roboto" w:hAnsi="Roboto" w:cstheme="majorHAnsi"/>
-                <w:color w:val="262626" w:themeColor="text1" w:themeTint="D9"/>
-                <w:sz w:val="22"/>
-                <w:szCs w:val="22"/>
-              </w:rPr>
-              <w:t xml:space="preserve"> dictated by Pontificia Universidad </w:t>
-            </w:r>
-            <w:proofErr w:type="spellStart"/>
-            <w:r>
-              <w:rPr>
-                <w:rFonts w:ascii="Roboto" w:hAnsi="Roboto" w:cstheme="majorHAnsi"/>
-                <w:color w:val="262626" w:themeColor="text1" w:themeTint="D9"/>
-                <w:sz w:val="22"/>
-                <w:szCs w:val="22"/>
-              </w:rPr>
-              <w:t>Catolica</w:t>
-            </w:r>
-            <w:proofErr w:type="spellEnd"/>
-            <w:r>
-              <w:rPr>
-                <w:rFonts w:ascii="Roboto" w:hAnsi="Roboto" w:cstheme="majorHAnsi"/>
-                <w:color w:val="262626" w:themeColor="text1" w:themeTint="D9"/>
-                <w:sz w:val="22"/>
-                <w:szCs w:val="22"/>
-              </w:rPr>
-              <w:t xml:space="preserve"> de Chile, Santiago, Chile. </w:t>
-            </w:r>
-            <w:r>
-              <w:rPr>
-                <w:rFonts w:ascii="Roboto" w:hAnsi="Roboto" w:cstheme="majorHAnsi"/>
-                <w:b/>
-                <w:bCs/>
-                <w:color w:val="262626" w:themeColor="text1" w:themeTint="D9"/>
-                <w:sz w:val="22"/>
-                <w:szCs w:val="22"/>
-              </w:rPr>
-              <w:t xml:space="preserve"> </w:t>
-            </w:r>
-          </w:p>
-          <w:p>
-            <w:pPr>
-              <w:rPr>
-                <w:rFonts w:ascii="Roboto" w:hAnsi="Roboto" w:cstheme="majorHAnsi"/>
-                <w:b/>
-                <w:bCs/>
-                <w:color w:val="262626" w:themeColor="text1" w:themeTint="D9"/>
-                <w:sz w:val="22"/>
-                <w:szCs w:val="22"/>
-                <w:lang w:val="it-IT"/>
-              </w:rPr>
-            </w:pPr>
-          </w:p>
-        </w:tc>
-        <w:tc>
-          <w:tcPr>
-            <w:tcW w:w="1719" w:type="dxa"/>
-            <w:gridSpan w:val="2"/>
-          </w:tcPr>
-          <w:p>
-            <w:pPr>
-              <w:jc w:val="right"/>
-              <w:rPr>
-                <w:rFonts w:ascii="Roboto" w:hAnsi="Roboto"/>
-                <w:color w:val="262626" w:themeColor="text1" w:themeTint="D9"/>
-                <w:sz w:val="22"/>
-                <w:szCs w:val="22"/>
-              </w:rPr>
-            </w:pPr>
-            <w:r>
-              <w:rPr>
-                <w:rFonts w:ascii="Roboto" w:hAnsi="Roboto"/>
-                <w:color w:val="262626" w:themeColor="text1" w:themeTint="D9"/>
-                <w:sz w:val="22"/>
-                <w:szCs w:val="22"/>
-              </w:rPr>
-              <w:t>2017</w:t>
-            </w:r>
-          </w:p>
-        </w:tc>
-      </w:tr>
-      <w:tr>
-        <w:tc>
-          <w:tcPr>
-            <w:tcW w:w="8346" w:type="dxa"/>
-          </w:tcPr>
-          <w:p>
-            <w:pPr>
-              <w:rPr>
-                <w:rFonts w:ascii="Roboto" w:hAnsi="Roboto" w:cstheme="majorHAnsi"/>
-                <w:color w:val="262626" w:themeColor="text1" w:themeTint="D9"/>
-                <w:sz w:val="22"/>
-                <w:szCs w:val="22"/>
-              </w:rPr>
-            </w:pPr>
-            <w:r>
-              <w:rPr>
-                <w:rFonts w:ascii="Roboto" w:hAnsi="Roboto" w:cstheme="majorHAnsi"/>
-                <w:b/>
-                <w:bCs/>
-                <w:color w:val="262626" w:themeColor="text1" w:themeTint="D9"/>
-                <w:sz w:val="22"/>
-                <w:szCs w:val="22"/>
-              </w:rPr>
-              <w:t xml:space="preserve">Diaz, K.G., </w:t>
-            </w:r>
-            <w:r>
-              <w:rPr>
-                <w:rFonts w:ascii="Roboto" w:hAnsi="Roboto" w:cstheme="majorHAnsi"/>
-                <w:color w:val="262626" w:themeColor="text1" w:themeTint="D9"/>
-                <w:sz w:val="22"/>
-                <w:szCs w:val="22"/>
-              </w:rPr>
-              <w:t xml:space="preserve">Araya, R. &amp; </w:t>
-            </w:r>
-            <w:proofErr w:type="spellStart"/>
-            <w:r>
-              <w:rPr>
-                <w:rFonts w:ascii="Roboto" w:hAnsi="Roboto" w:cstheme="majorHAnsi"/>
-                <w:color w:val="262626" w:themeColor="text1" w:themeTint="D9"/>
-                <w:sz w:val="22"/>
-                <w:szCs w:val="22"/>
-              </w:rPr>
-              <w:t>Gormaz</w:t>
-            </w:r>
-            <w:proofErr w:type="spellEnd"/>
-            <w:r>
-              <w:rPr>
-                <w:rFonts w:ascii="Roboto" w:hAnsi="Roboto" w:cstheme="majorHAnsi"/>
-                <w:color w:val="262626" w:themeColor="text1" w:themeTint="D9"/>
-                <w:sz w:val="22"/>
-                <w:szCs w:val="22"/>
-              </w:rPr>
-              <w:t>, R.</w:t>
-            </w:r>
-            <w:r>
-              <w:rPr>
-                <w:rFonts w:ascii="Roboto" w:hAnsi="Roboto" w:cstheme="majorHAnsi"/>
-                <w:b/>
-                <w:bCs/>
-                <w:color w:val="262626" w:themeColor="text1" w:themeTint="D9"/>
-                <w:sz w:val="22"/>
-                <w:szCs w:val="22"/>
-              </w:rPr>
-              <w:t xml:space="preserve"> </w:t>
-            </w:r>
-            <w:r>
-              <w:rPr>
-                <w:rFonts w:ascii="Roboto" w:hAnsi="Roboto" w:cstheme="majorHAnsi"/>
-                <w:i/>
-                <w:iCs/>
-                <w:color w:val="262626" w:themeColor="text1" w:themeTint="D9"/>
-                <w:sz w:val="22"/>
-                <w:szCs w:val="22"/>
-              </w:rPr>
-              <w:t>Gender gap in SIMCE 4</w:t>
-            </w:r>
-            <w:r>
-              <w:rPr>
-                <w:rFonts w:ascii="Roboto" w:hAnsi="Roboto" w:cstheme="majorHAnsi"/>
-                <w:i/>
-                <w:iCs/>
-                <w:color w:val="262626" w:themeColor="text1" w:themeTint="D9"/>
-                <w:sz w:val="22"/>
-                <w:szCs w:val="22"/>
-                <w:vertAlign w:val="superscript"/>
-              </w:rPr>
-              <w:t>th</w:t>
-            </w:r>
-            <w:r>
-              <w:rPr>
-                <w:rFonts w:ascii="Roboto" w:hAnsi="Roboto" w:cstheme="majorHAnsi"/>
-                <w:i/>
-                <w:iCs/>
-                <w:color w:val="262626" w:themeColor="text1" w:themeTint="D9"/>
-                <w:sz w:val="22"/>
-                <w:szCs w:val="22"/>
-              </w:rPr>
-              <w:t xml:space="preserve"> grade results. Narrowing the gap at the top and bottom ends of the distribution?</w:t>
-            </w:r>
-            <w:r>
-              <w:rPr>
-                <w:rFonts w:ascii="Roboto" w:hAnsi="Roboto" w:cstheme="majorHAnsi"/>
-                <w:i/>
-                <w:iCs/>
-                <w:color w:val="262626" w:themeColor="text1" w:themeTint="D9"/>
-                <w:sz w:val="22"/>
-                <w:szCs w:val="22"/>
-              </w:rPr>
-              <w:t xml:space="preserve"> </w:t>
-            </w:r>
-            <w:r>
-              <w:rPr>
-                <w:rFonts w:ascii="Roboto" w:hAnsi="Roboto" w:cstheme="majorHAnsi"/>
-                <w:color w:val="262626" w:themeColor="text1" w:themeTint="D9"/>
-                <w:sz w:val="22"/>
-                <w:szCs w:val="22"/>
-              </w:rPr>
-              <w:t>Presented at the IV Interdisciplinary Conference of Research in Education (CIIE), Santiago, Chile.</w:t>
-            </w:r>
-            <w:r>
-              <w:rPr>
-                <w:rFonts w:ascii="Roboto" w:hAnsi="Roboto" w:cstheme="majorHAnsi"/>
-                <w:color w:val="262626" w:themeColor="text1" w:themeTint="D9"/>
-                <w:sz w:val="22"/>
-                <w:szCs w:val="22"/>
-              </w:rPr>
-              <w:t xml:space="preserve"> </w:t>
-            </w:r>
-          </w:p>
-          <w:p>
-            <w:pPr>
-              <w:rPr>
-                <w:rFonts w:ascii="Roboto" w:hAnsi="Roboto" w:cstheme="majorHAnsi"/>
-                <w:b/>
-                <w:bCs/>
-                <w:color w:val="262626" w:themeColor="text1" w:themeTint="D9"/>
-                <w:sz w:val="22"/>
-                <w:szCs w:val="22"/>
-                <w:lang w:val="it-IT"/>
-              </w:rPr>
-            </w:pPr>
-          </w:p>
-        </w:tc>
-        <w:tc>
-          <w:tcPr>
-            <w:tcW w:w="1719" w:type="dxa"/>
-            <w:gridSpan w:val="2"/>
-          </w:tcPr>
-          <w:p>
-            <w:pPr>
-              <w:jc w:val="right"/>
-              <w:rPr>
-                <w:rFonts w:ascii="Roboto" w:hAnsi="Roboto"/>
-                <w:color w:val="262626" w:themeColor="text1" w:themeTint="D9"/>
-                <w:sz w:val="22"/>
-                <w:szCs w:val="22"/>
-              </w:rPr>
-            </w:pPr>
-            <w:r>
-              <w:rPr>
-                <w:rFonts w:ascii="Roboto" w:hAnsi="Roboto"/>
-                <w:color w:val="262626" w:themeColor="text1" w:themeTint="D9"/>
-                <w:sz w:val="22"/>
-                <w:szCs w:val="22"/>
-              </w:rPr>
-              <w:t>2017</w:t>
-            </w:r>
-          </w:p>
-        </w:tc>
-      </w:tr>
-      <w:tr>
-        <w:tc>
-          <w:tcPr>
-            <w:tcW w:w="10065" w:type="dxa"/>
-            <w:gridSpan w:val="3"/>
-            <w:tcBorders>
-              <w:bottom w:val="single" w:sz="4" w:space="0" w:color="auto"/>
-            </w:tcBorders>
-          </w:tcPr>
-          <w:p>
-            <w:pPr>
-              <w:pStyle w:val="Heading1"/>
-              <w:pBdr>
-                <w:bottom w:val="none" w:sz="0" w:space="0" w:color="auto"/>
-              </w:pBdr>
-              <w:rPr>
-                <w:rFonts w:ascii="Roboto" w:hAnsi="Roboto"/>
-                <w:color w:val="262626" w:themeColor="text1" w:themeTint="D9"/>
-                <w:sz w:val="28"/>
-                <w:szCs w:val="28"/>
-                <w:u w:val="single"/>
-              </w:rPr>
-            </w:pPr>
-            <w:r>
-              <w:rPr>
-                <w:rFonts w:ascii="Roboto" w:hAnsi="Roboto"/>
-                <w:color w:val="4472C4" w:themeColor="accent1"/>
-                <w:sz w:val="28"/>
-                <w:szCs w:val="28"/>
-              </w:rPr>
-              <w:t>TEACHING</w:t>
-            </w:r>
-          </w:p>
-        </w:tc>
-      </w:tr>
-      <w:tr>
-        <w:tc>
-          <w:tcPr>
-            <w:tcW w:w="10065" w:type="dxa"/>
-            <w:gridSpan w:val="3"/>
-            <w:tcBorders>
-              <w:top w:val="single" w:sz="4" w:space="0" w:color="auto"/>
-            </w:tcBorders>
-          </w:tcPr>
-          <w:p>
-            <w:pPr>
-              <w:rPr>
-                <w:rFonts w:ascii="Roboto" w:hAnsi="Roboto"/>
-                <w:b/>
-                <w:i/>
-                <w:iCs/>
-                <w:color w:val="4472C4" w:themeColor="accent1"/>
-                <w:sz w:val="22"/>
-                <w:szCs w:val="22"/>
-              </w:rPr>
-            </w:pPr>
-          </w:p>
-          <w:p>
-            <w:pPr>
-              <w:rPr>
-                <w:rFonts w:ascii="Roboto" w:hAnsi="Roboto"/>
-                <w:b/>
-                <w:i/>
-                <w:iCs/>
-                <w:color w:val="4472C4" w:themeColor="accent1"/>
-                <w:sz w:val="22"/>
-                <w:szCs w:val="22"/>
-              </w:rPr>
-            </w:pPr>
-            <w:r>
-              <w:rPr>
-                <w:rFonts w:ascii="Roboto" w:hAnsi="Roboto"/>
-                <w:b/>
-                <w:i/>
-                <w:iCs/>
-                <w:color w:val="4472C4" w:themeColor="accent1"/>
-                <w:sz w:val="22"/>
-                <w:szCs w:val="22"/>
-              </w:rPr>
-              <w:t>Instructor</w:t>
-            </w:r>
-          </w:p>
-        </w:tc>
-      </w:tr>
-      <w:tr>
-        <w:tc>
-          <w:tcPr>
-            <w:tcW w:w="8346" w:type="dxa"/>
-          </w:tcPr>
-          <w:p>
-            <w:pPr>
-              <w:rPr>
-                <w:rFonts w:ascii="Roboto" w:hAnsi="Roboto"/>
-                <w:b/>
-                <w:color w:val="262626" w:themeColor="text1" w:themeTint="D9"/>
-                <w:sz w:val="22"/>
-                <w:szCs w:val="22"/>
-              </w:rPr>
-            </w:pPr>
-            <w:r>
-              <w:rPr>
-                <w:rFonts w:ascii="Roboto" w:hAnsi="Roboto"/>
-                <w:b/>
-                <w:color w:val="262626" w:themeColor="text1" w:themeTint="D9"/>
-                <w:sz w:val="22"/>
-                <w:szCs w:val="22"/>
-              </w:rPr>
-              <w:t>Economics I</w:t>
-            </w:r>
-          </w:p>
-          <w:p>
-            <w:pPr>
-              <w:rPr>
-                <w:rFonts w:ascii="Roboto" w:hAnsi="Roboto"/>
-                <w:color w:val="262626" w:themeColor="text1" w:themeTint="D9"/>
-                <w:sz w:val="22"/>
-                <w:szCs w:val="22"/>
-              </w:rPr>
-            </w:pPr>
-            <w:r>
-              <w:rPr>
-                <w:rFonts w:ascii="Roboto" w:hAnsi="Roboto"/>
-                <w:color w:val="262626" w:themeColor="text1" w:themeTint="D9"/>
-                <w:sz w:val="22"/>
-                <w:szCs w:val="22"/>
-              </w:rPr>
-              <w:t>School of Engineering and Business, Universidad de las Americas</w:t>
-            </w:r>
-          </w:p>
-          <w:p>
-            <w:pPr>
-              <w:rPr>
-                <w:rFonts w:ascii="Roboto" w:hAnsi="Roboto"/>
-                <w:bCs/>
-                <w:color w:val="262626" w:themeColor="text1" w:themeTint="D9"/>
-                <w:sz w:val="22"/>
-                <w:szCs w:val="22"/>
-              </w:rPr>
-            </w:pPr>
-          </w:p>
-        </w:tc>
-        <w:tc>
-          <w:tcPr>
-            <w:tcW w:w="1719" w:type="dxa"/>
-            <w:gridSpan w:val="2"/>
-          </w:tcPr>
-          <w:p>
-            <w:pPr>
-              <w:jc w:val="right"/>
-              <w:rPr>
-                <w:rFonts w:ascii="Roboto" w:hAnsi="Roboto"/>
-                <w:bCs/>
-                <w:color w:val="262626" w:themeColor="text1" w:themeTint="D9"/>
-                <w:sz w:val="22"/>
-                <w:szCs w:val="22"/>
-              </w:rPr>
-            </w:pPr>
-          </w:p>
-          <w:p>
-            <w:pPr>
-              <w:jc w:val="right"/>
-              <w:rPr>
-                <w:rFonts w:ascii="Roboto" w:hAnsi="Roboto"/>
-                <w:b/>
-                <w:color w:val="262626" w:themeColor="text1" w:themeTint="D9"/>
-                <w:sz w:val="22"/>
-                <w:szCs w:val="22"/>
-              </w:rPr>
-            </w:pPr>
-            <w:r>
-              <w:rPr>
-                <w:rFonts w:ascii="Roboto" w:hAnsi="Roboto"/>
-                <w:bCs/>
-                <w:color w:val="262626" w:themeColor="text1" w:themeTint="D9"/>
-                <w:sz w:val="22"/>
-                <w:szCs w:val="22"/>
-              </w:rPr>
-              <w:t>2012</w:t>
-            </w:r>
-            <w:r>
-              <w:rPr>
-                <w:rFonts w:ascii="Roboto" w:hAnsi="Roboto"/>
-                <w:bCs/>
-                <w:color w:val="262626" w:themeColor="text1" w:themeTint="D9"/>
-                <w:sz w:val="22"/>
-                <w:szCs w:val="22"/>
-              </w:rPr>
-              <w:t xml:space="preserve"> </w:t>
-            </w:r>
-            <w:r>
-              <w:rPr>
-                <w:rFonts w:ascii="Roboto" w:hAnsi="Roboto"/>
-                <w:bCs/>
-                <w:color w:val="262626" w:themeColor="text1" w:themeTint="D9"/>
-                <w:sz w:val="22"/>
-                <w:szCs w:val="22"/>
-              </w:rPr>
-              <w:t>-</w:t>
-            </w:r>
-            <w:r>
-              <w:rPr>
-                <w:rFonts w:ascii="Roboto" w:hAnsi="Roboto"/>
-                <w:bCs/>
-                <w:color w:val="262626" w:themeColor="text1" w:themeTint="D9"/>
-                <w:sz w:val="22"/>
-                <w:szCs w:val="22"/>
-              </w:rPr>
-              <w:t xml:space="preserve"> </w:t>
-            </w:r>
-            <w:r>
-              <w:rPr>
-                <w:rFonts w:ascii="Roboto" w:hAnsi="Roboto"/>
-                <w:bCs/>
-                <w:color w:val="262626" w:themeColor="text1" w:themeTint="D9"/>
-                <w:sz w:val="22"/>
-                <w:szCs w:val="22"/>
-              </w:rPr>
-              <w:t>2014</w:t>
-            </w:r>
-          </w:p>
-        </w:tc>
-      </w:tr>
-      <w:tr>
-        <w:tc>
-          <w:tcPr>
-            <w:tcW w:w="8346" w:type="dxa"/>
-          </w:tcPr>
-          <w:p>
-            <w:pPr>
-              <w:rPr>
-                <w:rFonts w:ascii="Roboto" w:hAnsi="Roboto"/>
-                <w:b/>
-                <w:color w:val="262626" w:themeColor="text1" w:themeTint="D9"/>
-                <w:sz w:val="22"/>
-                <w:szCs w:val="22"/>
-              </w:rPr>
-            </w:pPr>
-            <w:r>
-              <w:rPr>
-                <w:rFonts w:ascii="Roboto" w:hAnsi="Roboto"/>
-                <w:b/>
-                <w:i/>
-                <w:iCs/>
-                <w:color w:val="4472C4" w:themeColor="accent1"/>
-                <w:sz w:val="22"/>
-                <w:szCs w:val="22"/>
-              </w:rPr>
-              <w:t>Teaching Assistant</w:t>
-            </w:r>
-          </w:p>
-        </w:tc>
-        <w:tc>
-          <w:tcPr>
-            <w:tcW w:w="1719" w:type="dxa"/>
-            <w:gridSpan w:val="2"/>
-          </w:tcPr>
-          <w:p>
-            <w:pPr>
-              <w:jc w:val="right"/>
-              <w:rPr>
-                <w:rFonts w:ascii="Roboto" w:hAnsi="Roboto"/>
-                <w:bCs/>
-                <w:color w:val="262626" w:themeColor="text1" w:themeTint="D9"/>
-                <w:sz w:val="22"/>
-                <w:szCs w:val="22"/>
-              </w:rPr>
-            </w:pPr>
-          </w:p>
-        </w:tc>
-      </w:tr>
-      <w:tr>
-        <w:tc>
-          <w:tcPr>
-            <w:tcW w:w="8346" w:type="dxa"/>
-          </w:tcPr>
-          <w:p>
-            <w:pPr>
-              <w:rPr>
-                <w:rFonts w:ascii="Roboto" w:hAnsi="Roboto"/>
-                <w:b/>
-                <w:color w:val="262626" w:themeColor="text1" w:themeTint="D9"/>
-                <w:sz w:val="22"/>
-                <w:szCs w:val="22"/>
-              </w:rPr>
-            </w:pPr>
-            <w:r>
-              <w:rPr>
-                <w:rFonts w:ascii="Roboto" w:hAnsi="Roboto"/>
-                <w:b/>
-                <w:color w:val="262626" w:themeColor="text1" w:themeTint="D9"/>
-                <w:sz w:val="22"/>
-                <w:szCs w:val="22"/>
-              </w:rPr>
-              <w:t>Applied Regression Analysis</w:t>
-            </w:r>
-          </w:p>
-          <w:p>
-            <w:pPr>
-              <w:rPr>
-                <w:rFonts w:ascii="Roboto" w:hAnsi="Roboto"/>
-                <w:bCs/>
-                <w:color w:val="262626" w:themeColor="text1" w:themeTint="D9"/>
-                <w:sz w:val="22"/>
-                <w:szCs w:val="22"/>
-              </w:rPr>
-            </w:pPr>
-            <w:r>
-              <w:rPr>
-                <w:rFonts w:ascii="Roboto" w:hAnsi="Roboto"/>
-                <w:bCs/>
-                <w:color w:val="262626" w:themeColor="text1" w:themeTint="D9"/>
-                <w:sz w:val="22"/>
-                <w:szCs w:val="22"/>
-              </w:rPr>
-              <w:t>Human Development Department, Teachers College, Columbia University</w:t>
-            </w:r>
-          </w:p>
-          <w:p>
-            <w:pPr>
-              <w:rPr>
-                <w:rFonts w:ascii="Roboto" w:hAnsi="Roboto"/>
-                <w:b/>
-                <w:color w:val="262626" w:themeColor="text1" w:themeTint="D9"/>
-                <w:sz w:val="22"/>
-                <w:szCs w:val="22"/>
-              </w:rPr>
-            </w:pPr>
-          </w:p>
-        </w:tc>
-        <w:tc>
-          <w:tcPr>
-            <w:tcW w:w="1719" w:type="dxa"/>
-            <w:gridSpan w:val="2"/>
-          </w:tcPr>
-          <w:p>
-            <w:pPr>
-              <w:jc w:val="right"/>
-              <w:rPr>
-                <w:rFonts w:ascii="Roboto" w:hAnsi="Roboto"/>
-                <w:bCs/>
-                <w:color w:val="262626" w:themeColor="text1" w:themeTint="D9"/>
-                <w:sz w:val="22"/>
-                <w:szCs w:val="22"/>
-              </w:rPr>
-            </w:pPr>
-          </w:p>
-          <w:p>
-            <w:pPr>
-              <w:jc w:val="right"/>
-              <w:rPr>
-                <w:rFonts w:ascii="Roboto" w:hAnsi="Roboto"/>
-                <w:bCs/>
-                <w:color w:val="262626" w:themeColor="text1" w:themeTint="D9"/>
-                <w:sz w:val="22"/>
-                <w:szCs w:val="22"/>
-              </w:rPr>
-            </w:pPr>
-            <w:r>
-              <w:rPr>
-                <w:rFonts w:ascii="Roboto" w:hAnsi="Roboto"/>
-                <w:bCs/>
-                <w:color w:val="262626" w:themeColor="text1" w:themeTint="D9"/>
-                <w:sz w:val="22"/>
-                <w:szCs w:val="22"/>
-              </w:rPr>
-              <w:t>Fall 2018</w:t>
-            </w:r>
-          </w:p>
-        </w:tc>
-      </w:tr>
-      <w:tr>
-        <w:tc>
-          <w:tcPr>
-            <w:tcW w:w="8346" w:type="dxa"/>
-          </w:tcPr>
-          <w:p>
-            <w:pPr>
-              <w:rPr>
-                <w:rFonts w:ascii="Roboto" w:hAnsi="Roboto"/>
-                <w:bCs/>
-                <w:color w:val="262626" w:themeColor="text1" w:themeTint="D9"/>
-                <w:sz w:val="22"/>
-                <w:szCs w:val="22"/>
-              </w:rPr>
-            </w:pPr>
-            <w:r>
-              <w:rPr>
-                <w:rFonts w:ascii="Roboto" w:hAnsi="Roboto"/>
-                <w:b/>
-                <w:color w:val="262626" w:themeColor="text1" w:themeTint="D9"/>
-                <w:sz w:val="22"/>
-                <w:szCs w:val="22"/>
-              </w:rPr>
-              <w:t>Psychological Measurement</w:t>
-            </w:r>
-          </w:p>
-          <w:p>
-            <w:pPr>
-              <w:rPr>
-                <w:rFonts w:ascii="Roboto" w:hAnsi="Roboto"/>
-                <w:bCs/>
-                <w:color w:val="262626" w:themeColor="text1" w:themeTint="D9"/>
-                <w:sz w:val="22"/>
-                <w:szCs w:val="22"/>
-              </w:rPr>
-            </w:pPr>
-            <w:r>
-              <w:rPr>
-                <w:rFonts w:ascii="Roboto" w:hAnsi="Roboto"/>
-                <w:bCs/>
-                <w:color w:val="262626" w:themeColor="text1" w:themeTint="D9"/>
-                <w:sz w:val="22"/>
-                <w:szCs w:val="22"/>
-              </w:rPr>
-              <w:t>Human Development Department, Teachers College, Columbia University</w:t>
-            </w:r>
-          </w:p>
-          <w:p>
-            <w:pPr>
-              <w:rPr>
-                <w:rFonts w:ascii="Roboto" w:hAnsi="Roboto"/>
-                <w:color w:val="262626" w:themeColor="text1" w:themeTint="D9"/>
-                <w:sz w:val="22"/>
-                <w:szCs w:val="22"/>
-                <w:lang w:val="en-CA"/>
-              </w:rPr>
-            </w:pPr>
-          </w:p>
-        </w:tc>
-        <w:tc>
-          <w:tcPr>
-            <w:tcW w:w="1719" w:type="dxa"/>
-            <w:gridSpan w:val="2"/>
-          </w:tcPr>
-          <w:p>
-            <w:pPr>
-              <w:jc w:val="right"/>
-              <w:rPr>
-                <w:rFonts w:ascii="Roboto" w:hAnsi="Roboto"/>
-                <w:bCs/>
-                <w:color w:val="262626" w:themeColor="text1" w:themeTint="D9"/>
-                <w:sz w:val="22"/>
-                <w:szCs w:val="22"/>
-              </w:rPr>
-            </w:pPr>
-          </w:p>
-          <w:p>
-            <w:pPr>
-              <w:jc w:val="right"/>
-              <w:rPr>
-                <w:rFonts w:ascii="Roboto" w:hAnsi="Roboto"/>
-                <w:color w:val="262626" w:themeColor="text1" w:themeTint="D9"/>
-                <w:sz w:val="22"/>
-                <w:szCs w:val="22"/>
-                <w:lang w:val="en-CA"/>
-              </w:rPr>
-            </w:pPr>
-            <w:r>
-              <w:rPr>
-                <w:rFonts w:ascii="Roboto" w:hAnsi="Roboto"/>
-                <w:bCs/>
-                <w:color w:val="262626" w:themeColor="text1" w:themeTint="D9"/>
-                <w:sz w:val="22"/>
-                <w:szCs w:val="22"/>
-              </w:rPr>
-              <w:t>Fall 2018</w:t>
-            </w:r>
-          </w:p>
-        </w:tc>
-      </w:tr>
-      <w:tr>
-        <w:tc>
-          <w:tcPr>
-            <w:tcW w:w="8346" w:type="dxa"/>
-          </w:tcPr>
-          <w:p>
-            <w:pPr>
-              <w:rPr>
-                <w:rFonts w:ascii="Roboto" w:hAnsi="Roboto"/>
-                <w:bCs/>
-                <w:color w:val="262626" w:themeColor="text1" w:themeTint="D9"/>
-                <w:sz w:val="22"/>
-                <w:szCs w:val="22"/>
-              </w:rPr>
-            </w:pPr>
-            <w:r>
-              <w:rPr>
-                <w:rFonts w:ascii="Roboto" w:hAnsi="Roboto"/>
-                <w:b/>
-                <w:color w:val="262626" w:themeColor="text1" w:themeTint="D9"/>
-                <w:sz w:val="22"/>
-                <w:szCs w:val="22"/>
-              </w:rPr>
-              <w:t>Economics</w:t>
-            </w:r>
-          </w:p>
-          <w:p>
-            <w:pPr>
-              <w:rPr>
-                <w:rFonts w:ascii="Roboto" w:hAnsi="Roboto"/>
-                <w:bCs/>
-                <w:color w:val="262626" w:themeColor="text1" w:themeTint="D9"/>
-                <w:sz w:val="22"/>
-                <w:szCs w:val="22"/>
-              </w:rPr>
-            </w:pPr>
-            <w:r>
-              <w:rPr>
-                <w:rFonts w:ascii="Roboto" w:hAnsi="Roboto"/>
-                <w:bCs/>
-                <w:color w:val="262626" w:themeColor="text1" w:themeTint="D9"/>
-                <w:sz w:val="22"/>
-                <w:szCs w:val="22"/>
-              </w:rPr>
-              <w:t>School of Engineering, Universidad de Chile</w:t>
-            </w:r>
-          </w:p>
-          <w:p>
-            <w:pPr>
-              <w:rPr>
-                <w:rFonts w:ascii="Roboto" w:hAnsi="Roboto"/>
-                <w:bCs/>
-                <w:color w:val="262626" w:themeColor="text1" w:themeTint="D9"/>
-                <w:sz w:val="22"/>
-                <w:szCs w:val="22"/>
-              </w:rPr>
-            </w:pPr>
-          </w:p>
-        </w:tc>
-        <w:tc>
-          <w:tcPr>
-            <w:tcW w:w="1719" w:type="dxa"/>
-            <w:gridSpan w:val="2"/>
-          </w:tcPr>
-          <w:p>
-            <w:pPr>
-              <w:jc w:val="right"/>
-              <w:rPr>
-                <w:rFonts w:ascii="Roboto" w:hAnsi="Roboto"/>
-                <w:bCs/>
-                <w:color w:val="262626" w:themeColor="text1" w:themeTint="D9"/>
-                <w:sz w:val="22"/>
-                <w:szCs w:val="22"/>
-              </w:rPr>
-            </w:pPr>
-          </w:p>
-          <w:p>
-            <w:pPr>
-              <w:jc w:val="right"/>
-              <w:rPr>
-                <w:rFonts w:ascii="Roboto" w:hAnsi="Roboto"/>
-                <w:color w:val="262626" w:themeColor="text1" w:themeTint="D9"/>
-                <w:sz w:val="22"/>
-                <w:szCs w:val="22"/>
-                <w:lang w:val="en-CA"/>
-              </w:rPr>
-            </w:pPr>
-            <w:r>
-              <w:rPr>
-                <w:rFonts w:ascii="Roboto" w:hAnsi="Roboto"/>
-                <w:bCs/>
-                <w:color w:val="262626" w:themeColor="text1" w:themeTint="D9"/>
-                <w:sz w:val="22"/>
-                <w:szCs w:val="22"/>
-              </w:rPr>
-              <w:t>2010</w:t>
-            </w:r>
-            <w:r>
-              <w:rPr>
-                <w:rFonts w:ascii="Roboto" w:hAnsi="Roboto"/>
-                <w:bCs/>
-                <w:color w:val="262626" w:themeColor="text1" w:themeTint="D9"/>
-                <w:sz w:val="22"/>
-                <w:szCs w:val="22"/>
-              </w:rPr>
-              <w:t xml:space="preserve"> </w:t>
-            </w:r>
-            <w:r>
-              <w:rPr>
-                <w:rFonts w:ascii="Roboto" w:hAnsi="Roboto"/>
-                <w:bCs/>
-                <w:color w:val="262626" w:themeColor="text1" w:themeTint="D9"/>
-                <w:sz w:val="22"/>
-                <w:szCs w:val="22"/>
-              </w:rPr>
-              <w:t>-</w:t>
-            </w:r>
-            <w:r>
-              <w:rPr>
-                <w:rFonts w:ascii="Roboto" w:hAnsi="Roboto"/>
-                <w:bCs/>
-                <w:color w:val="262626" w:themeColor="text1" w:themeTint="D9"/>
-                <w:sz w:val="22"/>
-                <w:szCs w:val="22"/>
-              </w:rPr>
-              <w:t xml:space="preserve"> </w:t>
-            </w:r>
-            <w:r>
-              <w:rPr>
-                <w:rFonts w:ascii="Roboto" w:hAnsi="Roboto"/>
-                <w:bCs/>
-                <w:color w:val="262626" w:themeColor="text1" w:themeTint="D9"/>
-                <w:sz w:val="22"/>
-                <w:szCs w:val="22"/>
-              </w:rPr>
-              <w:t>2011</w:t>
-            </w:r>
-          </w:p>
-        </w:tc>
-      </w:tr>
-      <w:tr>
-        <w:tc>
-          <w:tcPr>
-            <w:tcW w:w="10065" w:type="dxa"/>
-            <w:gridSpan w:val="3"/>
-            <w:tcBorders>
-              <w:bottom w:val="single" w:sz="4" w:space="0" w:color="auto"/>
-            </w:tcBorders>
-            <w:vAlign w:val="center"/>
-          </w:tcPr>
-          <w:p>
-            <w:pPr>
-              <w:rPr>
-                <w:rFonts w:ascii="Roboto" w:hAnsi="Roboto"/>
-                <w:color w:val="262626" w:themeColor="text1" w:themeTint="D9"/>
-                <w:sz w:val="22"/>
-                <w:szCs w:val="22"/>
-                <w:lang w:val="en-CA"/>
-              </w:rPr>
-            </w:pPr>
-            <w:r>
-              <w:rPr>
-                <w:rFonts w:ascii="Roboto" w:hAnsi="Roboto"/>
-                <w:b/>
-                <w:bCs/>
-                <w:color w:val="4472C4" w:themeColor="accent1"/>
-                <w:sz w:val="28"/>
-                <w:szCs w:val="28"/>
-              </w:rPr>
-              <w:t>LEADERSHIP &amp; SERVICE</w:t>
-            </w:r>
-          </w:p>
-        </w:tc>
-      </w:tr>
-      <w:tr>
-        <w:tc>
-          <w:tcPr>
-            <w:tcW w:w="10065" w:type="dxa"/>
-            <w:gridSpan w:val="3"/>
-            <w:tcBorders>
-              <w:top w:val="single" w:sz="4" w:space="0" w:color="auto"/>
-            </w:tcBorders>
-            <w:vAlign w:val="center"/>
-          </w:tcPr>
-          <w:p>
-            <w:pPr>
-              <w:rPr>
-                <w:rFonts w:ascii="Roboto" w:hAnsi="Roboto"/>
-                <w:b/>
-                <w:i/>
-                <w:iCs/>
-                <w:color w:val="4472C4" w:themeColor="accent1"/>
-                <w:sz w:val="22"/>
-                <w:szCs w:val="22"/>
-              </w:rPr>
-            </w:pPr>
-          </w:p>
-          <w:p>
-            <w:pPr>
-              <w:rPr>
-                <w:rFonts w:ascii="Roboto" w:hAnsi="Roboto"/>
-                <w:color w:val="262626" w:themeColor="text1" w:themeTint="D9"/>
-                <w:sz w:val="22"/>
-                <w:szCs w:val="22"/>
-                <w:lang w:val="en-CA"/>
-              </w:rPr>
-            </w:pPr>
-            <w:r>
-              <w:rPr>
-                <w:rFonts w:ascii="Roboto" w:hAnsi="Roboto"/>
-                <w:b/>
-                <w:i/>
-                <w:iCs/>
-                <w:color w:val="4472C4" w:themeColor="accent1"/>
-                <w:sz w:val="22"/>
-                <w:szCs w:val="22"/>
-              </w:rPr>
-              <w:t>Volunteer Mentorship</w:t>
-            </w:r>
-          </w:p>
-        </w:tc>
-      </w:tr>
-      <w:tr>
-        <w:tc>
-          <w:tcPr>
-            <w:tcW w:w="8346" w:type="dxa"/>
-          </w:tcPr>
-          <w:p>
-            <w:pPr>
-              <w:rPr>
-                <w:rFonts w:ascii="Roboto" w:hAnsi="Roboto"/>
-                <w:b/>
-                <w:color w:val="262626" w:themeColor="text1" w:themeTint="D9"/>
-                <w:sz w:val="22"/>
-                <w:szCs w:val="22"/>
-              </w:rPr>
-            </w:pPr>
-            <w:r>
-              <w:rPr>
-                <w:rFonts w:ascii="Roboto" w:hAnsi="Roboto"/>
-                <w:b/>
-                <w:color w:val="262626" w:themeColor="text1" w:themeTint="D9"/>
-                <w:sz w:val="22"/>
-                <w:szCs w:val="22"/>
-              </w:rPr>
-              <w:t>Fundación Mercator</w:t>
-            </w:r>
-          </w:p>
-          <w:p>
-            <w:pPr>
-              <w:rPr>
-                <w:rFonts w:ascii="Roboto" w:hAnsi="Roboto"/>
-                <w:color w:val="262626" w:themeColor="text1" w:themeTint="D9"/>
-                <w:sz w:val="22"/>
-                <w:szCs w:val="22"/>
-              </w:rPr>
-            </w:pPr>
-            <w:r>
-              <w:rPr>
-                <w:rFonts w:ascii="Roboto" w:hAnsi="Roboto"/>
-                <w:color w:val="262626" w:themeColor="text1" w:themeTint="D9"/>
-                <w:sz w:val="22"/>
-                <w:szCs w:val="22"/>
-              </w:rPr>
-              <w:t>Leadership academy mentor and v</w:t>
-            </w:r>
-            <w:r>
-              <w:rPr>
-                <w:rFonts w:ascii="Roboto" w:hAnsi="Roboto"/>
-                <w:color w:val="262626" w:themeColor="text1" w:themeTint="D9"/>
-                <w:sz w:val="22"/>
-                <w:szCs w:val="22"/>
-              </w:rPr>
-              <w:t xml:space="preserve">olunteer </w:t>
-            </w:r>
-            <w:r>
-              <w:rPr>
-                <w:rFonts w:ascii="Roboto" w:hAnsi="Roboto"/>
-                <w:color w:val="262626" w:themeColor="text1" w:themeTint="D9"/>
-                <w:sz w:val="22"/>
-                <w:szCs w:val="22"/>
-              </w:rPr>
-              <w:t>c</w:t>
-            </w:r>
-            <w:r>
-              <w:rPr>
-                <w:rFonts w:ascii="Roboto" w:hAnsi="Roboto"/>
-                <w:color w:val="262626" w:themeColor="text1" w:themeTint="D9"/>
-                <w:sz w:val="22"/>
-                <w:szCs w:val="22"/>
-              </w:rPr>
-              <w:t>oordinator</w:t>
-            </w:r>
-          </w:p>
-          <w:p>
-            <w:pPr>
-              <w:rPr>
-                <w:rFonts w:ascii="Roboto" w:hAnsi="Roboto"/>
-                <w:color w:val="262626" w:themeColor="text1" w:themeTint="D9"/>
-                <w:sz w:val="22"/>
-                <w:szCs w:val="22"/>
-                <w:lang w:val="en-CA"/>
-              </w:rPr>
-            </w:pPr>
-          </w:p>
-        </w:tc>
-        <w:tc>
-          <w:tcPr>
-            <w:tcW w:w="1719" w:type="dxa"/>
-            <w:gridSpan w:val="2"/>
-          </w:tcPr>
-          <w:p>
-            <w:pPr>
-              <w:jc w:val="right"/>
-              <w:rPr>
-                <w:rFonts w:ascii="Roboto" w:hAnsi="Roboto"/>
-                <w:color w:val="262626" w:themeColor="text1" w:themeTint="D9"/>
-                <w:sz w:val="22"/>
-                <w:szCs w:val="22"/>
-              </w:rPr>
-            </w:pPr>
-          </w:p>
-          <w:p>
-            <w:pPr>
-              <w:jc w:val="right"/>
-              <w:rPr>
-                <w:rFonts w:ascii="Roboto" w:hAnsi="Roboto"/>
-                <w:color w:val="262626" w:themeColor="text1" w:themeTint="D9"/>
-                <w:sz w:val="22"/>
-                <w:szCs w:val="22"/>
-                <w:lang w:val="en-CA"/>
-              </w:rPr>
-            </w:pPr>
-            <w:r>
-              <w:rPr>
-                <w:rFonts w:ascii="Roboto" w:hAnsi="Roboto"/>
-                <w:color w:val="262626" w:themeColor="text1" w:themeTint="D9"/>
-                <w:sz w:val="22"/>
-                <w:szCs w:val="22"/>
-              </w:rPr>
-              <w:t xml:space="preserve">2009 </w:t>
-            </w:r>
-            <w:r>
-              <w:rPr>
-                <w:rFonts w:ascii="Roboto" w:hAnsi="Roboto"/>
-                <w:color w:val="262626" w:themeColor="text1" w:themeTint="D9"/>
-                <w:sz w:val="22"/>
-                <w:szCs w:val="22"/>
-              </w:rPr>
-              <w:t>-</w:t>
-            </w:r>
-            <w:r>
-              <w:rPr>
-                <w:rFonts w:ascii="Roboto" w:hAnsi="Roboto"/>
-                <w:color w:val="262626" w:themeColor="text1" w:themeTint="D9"/>
-                <w:sz w:val="22"/>
-                <w:szCs w:val="22"/>
-              </w:rPr>
-              <w:t xml:space="preserve"> 2012</w:t>
-            </w:r>
-          </w:p>
-        </w:tc>
-      </w:tr>
-      <w:tr>
-        <w:tc>
-          <w:tcPr>
-            <w:tcW w:w="8346" w:type="dxa"/>
-          </w:tcPr>
-          <w:p>
-            <w:pPr>
-              <w:rPr>
-                <w:rFonts w:ascii="Roboto" w:hAnsi="Roboto"/>
-                <w:b/>
-                <w:color w:val="262626" w:themeColor="text1" w:themeTint="D9"/>
-                <w:sz w:val="22"/>
-                <w:szCs w:val="22"/>
-              </w:rPr>
-            </w:pPr>
-            <w:r>
-              <w:rPr>
-                <w:rFonts w:ascii="Roboto" w:hAnsi="Roboto"/>
-                <w:b/>
-                <w:color w:val="262626" w:themeColor="text1" w:themeTint="D9"/>
-                <w:sz w:val="22"/>
-                <w:szCs w:val="22"/>
-              </w:rPr>
-              <w:t>Universidad de Chile</w:t>
-            </w:r>
-          </w:p>
-          <w:p>
-            <w:pPr>
-              <w:rPr>
-                <w:rFonts w:ascii="Roboto" w:hAnsi="Roboto"/>
-                <w:b/>
-                <w:color w:val="262626" w:themeColor="text1" w:themeTint="D9"/>
-                <w:sz w:val="22"/>
-                <w:szCs w:val="22"/>
-              </w:rPr>
-            </w:pPr>
-            <w:r>
-              <w:rPr>
-                <w:rFonts w:ascii="Roboto" w:hAnsi="Roboto"/>
-                <w:color w:val="262626" w:themeColor="text1" w:themeTint="D9"/>
-                <w:sz w:val="22"/>
-                <w:szCs w:val="22"/>
-              </w:rPr>
-              <w:t>STEM tutor for middle and high school students</w:t>
-            </w:r>
-          </w:p>
-          <w:p>
-            <w:pPr>
-              <w:rPr>
-                <w:rFonts w:ascii="Roboto" w:hAnsi="Roboto"/>
-                <w:color w:val="262626" w:themeColor="text1" w:themeTint="D9"/>
-                <w:sz w:val="22"/>
-                <w:szCs w:val="22"/>
-                <w:lang w:val="en-CA"/>
-              </w:rPr>
-            </w:pPr>
-          </w:p>
-        </w:tc>
-        <w:tc>
-          <w:tcPr>
-            <w:tcW w:w="1719" w:type="dxa"/>
-            <w:gridSpan w:val="2"/>
-          </w:tcPr>
-          <w:p>
-            <w:pPr>
-              <w:jc w:val="right"/>
-              <w:rPr>
-                <w:rFonts w:ascii="Roboto" w:hAnsi="Roboto"/>
-                <w:color w:val="262626" w:themeColor="text1" w:themeTint="D9"/>
-                <w:sz w:val="22"/>
-                <w:szCs w:val="22"/>
-              </w:rPr>
-            </w:pPr>
-          </w:p>
-          <w:p>
-            <w:pPr>
-              <w:jc w:val="right"/>
-              <w:rPr>
-                <w:rFonts w:ascii="Roboto" w:hAnsi="Roboto"/>
-                <w:color w:val="262626" w:themeColor="text1" w:themeTint="D9"/>
-                <w:sz w:val="22"/>
-                <w:szCs w:val="22"/>
-                <w:lang w:val="en-CA"/>
-              </w:rPr>
-            </w:pPr>
-            <w:r>
-              <w:rPr>
-                <w:rFonts w:ascii="Roboto" w:hAnsi="Roboto"/>
-                <w:color w:val="262626" w:themeColor="text1" w:themeTint="D9"/>
-                <w:sz w:val="22"/>
-                <w:szCs w:val="22"/>
-              </w:rPr>
-              <w:t>2006 - 2012</w:t>
-            </w:r>
-          </w:p>
-        </w:tc>
-      </w:tr>
-      <w:tr>
-        <w:tc>
-          <w:tcPr>
-            <w:tcW w:w="8346" w:type="dxa"/>
-          </w:tcPr>
-          <w:p>
-            <w:pPr>
-              <w:rPr>
-                <w:rFonts w:ascii="Roboto" w:hAnsi="Roboto"/>
-                <w:b/>
-                <w:color w:val="262626" w:themeColor="text1" w:themeTint="D9"/>
-                <w:sz w:val="22"/>
-                <w:szCs w:val="22"/>
-              </w:rPr>
-            </w:pPr>
-            <w:r>
-              <w:rPr>
-                <w:rFonts w:ascii="Roboto" w:hAnsi="Roboto"/>
-                <w:b/>
-                <w:i/>
-                <w:iCs/>
-                <w:color w:val="4472C4" w:themeColor="accent1"/>
-                <w:sz w:val="22"/>
-                <w:szCs w:val="22"/>
-              </w:rPr>
-              <w:t>Professional Service</w:t>
-            </w:r>
-          </w:p>
-        </w:tc>
-        <w:tc>
-          <w:tcPr>
-            <w:tcW w:w="1719" w:type="dxa"/>
-            <w:gridSpan w:val="2"/>
-            <w:tcBorders>
-              <w:left w:val="nil"/>
-            </w:tcBorders>
-          </w:tcPr>
-          <w:p>
-            <w:pPr>
-              <w:jc w:val="right"/>
-              <w:rPr>
-                <w:rFonts w:ascii="Roboto" w:hAnsi="Roboto"/>
-                <w:color w:val="262626" w:themeColor="text1" w:themeTint="D9"/>
-                <w:sz w:val="22"/>
-                <w:szCs w:val="22"/>
-              </w:rPr>
-            </w:pPr>
-          </w:p>
-        </w:tc>
-      </w:tr>
-      <w:tr>
-        <w:tc>
-          <w:tcPr>
-            <w:tcW w:w="8346" w:type="dxa"/>
-          </w:tcPr>
-          <w:p>
-            <w:pPr>
-              <w:rPr>
-                <w:rFonts w:ascii="Roboto" w:hAnsi="Roboto"/>
-                <w:b/>
-                <w:color w:val="262626" w:themeColor="text1" w:themeTint="D9"/>
-                <w:sz w:val="22"/>
-                <w:szCs w:val="22"/>
-              </w:rPr>
-            </w:pPr>
-            <w:r>
-              <w:rPr>
-                <w:rFonts w:ascii="Roboto" w:hAnsi="Roboto"/>
-                <w:b/>
-                <w:color w:val="262626" w:themeColor="text1" w:themeTint="D9"/>
-                <w:sz w:val="22"/>
-                <w:szCs w:val="22"/>
-              </w:rPr>
-              <w:t>Chilean Education Researchers Network (RIECH)</w:t>
-            </w:r>
-          </w:p>
-          <w:p>
-            <w:pPr>
-              <w:rPr>
-                <w:rFonts w:ascii="Roboto" w:hAnsi="Roboto"/>
-                <w:bCs/>
-                <w:color w:val="262626" w:themeColor="text1" w:themeTint="D9"/>
-                <w:sz w:val="22"/>
-                <w:szCs w:val="22"/>
-              </w:rPr>
-            </w:pPr>
-            <w:r>
-              <w:rPr>
-                <w:rFonts w:ascii="Roboto" w:hAnsi="Roboto"/>
-                <w:bCs/>
-                <w:color w:val="262626" w:themeColor="text1" w:themeTint="D9"/>
-                <w:sz w:val="22"/>
-                <w:szCs w:val="22"/>
-              </w:rPr>
-              <w:t>Global committee coordinator</w:t>
-            </w:r>
-            <w:r>
-              <w:rPr>
-                <w:rFonts w:ascii="Roboto" w:hAnsi="Roboto"/>
-                <w:bCs/>
-                <w:color w:val="262626" w:themeColor="text1" w:themeTint="D9"/>
-                <w:sz w:val="22"/>
-                <w:szCs w:val="22"/>
-              </w:rPr>
-              <w:t xml:space="preserve"> - </w:t>
-            </w:r>
-            <w:r>
-              <w:rPr>
-                <w:rFonts w:ascii="Roboto" w:hAnsi="Roboto"/>
-                <w:bCs/>
-                <w:color w:val="262626" w:themeColor="text1" w:themeTint="D9"/>
-                <w:sz w:val="22"/>
-                <w:szCs w:val="22"/>
-              </w:rPr>
-              <w:t>Annual RIECH meeting at AERA, Toronto, Canad</w:t>
-            </w:r>
-            <w:r>
-              <w:rPr>
-                <w:rFonts w:ascii="Roboto" w:hAnsi="Roboto"/>
-                <w:bCs/>
-                <w:color w:val="262626" w:themeColor="text1" w:themeTint="D9"/>
-                <w:sz w:val="22"/>
-                <w:szCs w:val="22"/>
-              </w:rPr>
-              <w:t>a</w:t>
-            </w:r>
-          </w:p>
-          <w:p>
-            <w:pPr>
-              <w:rPr>
-                <w:rFonts w:ascii="Roboto" w:hAnsi="Roboto"/>
-                <w:bCs/>
-                <w:color w:val="262626" w:themeColor="text1" w:themeTint="D9"/>
-                <w:sz w:val="22"/>
-                <w:szCs w:val="22"/>
-              </w:rPr>
-            </w:pPr>
-          </w:p>
-        </w:tc>
-        <w:tc>
-          <w:tcPr>
-            <w:tcW w:w="1719" w:type="dxa"/>
-            <w:gridSpan w:val="2"/>
-            <w:tcBorders>
-              <w:left w:val="nil"/>
-            </w:tcBorders>
-          </w:tcPr>
-          <w:p>
-            <w:pPr>
-              <w:jc w:val="right"/>
-              <w:rPr>
-                <w:rFonts w:ascii="Roboto" w:hAnsi="Roboto"/>
-                <w:color w:val="262626" w:themeColor="text1" w:themeTint="D9"/>
-                <w:sz w:val="22"/>
-                <w:szCs w:val="22"/>
-              </w:rPr>
-            </w:pPr>
-          </w:p>
-          <w:p>
-            <w:pPr>
-              <w:jc w:val="right"/>
-              <w:rPr>
-                <w:rFonts w:ascii="Roboto" w:hAnsi="Roboto"/>
-                <w:color w:val="262626" w:themeColor="text1" w:themeTint="D9"/>
-                <w:sz w:val="22"/>
-                <w:szCs w:val="22"/>
-              </w:rPr>
-            </w:pPr>
-            <w:r>
-              <w:rPr>
-                <w:rFonts w:ascii="Roboto" w:hAnsi="Roboto"/>
-                <w:color w:val="262626" w:themeColor="text1" w:themeTint="D9"/>
-                <w:sz w:val="22"/>
-                <w:szCs w:val="22"/>
-              </w:rPr>
-              <w:t>2018 - 2019</w:t>
-            </w:r>
-          </w:p>
-        </w:tc>
-      </w:tr>
-      <w:tr>
-        <w:tc>
-          <w:tcPr>
-            <w:tcW w:w="10065" w:type="dxa"/>
-            <w:gridSpan w:val="3"/>
-          </w:tcPr>
-          <w:p>
-            <w:pPr>
-              <w:rPr>
-                <w:rFonts w:ascii="Roboto" w:hAnsi="Roboto"/>
-                <w:b/>
-                <w:i/>
-                <w:iCs/>
-                <w:color w:val="4472C4" w:themeColor="accent1"/>
-                <w:sz w:val="22"/>
-                <w:szCs w:val="22"/>
-              </w:rPr>
-            </w:pPr>
-            <w:r>
-              <w:rPr>
-                <w:rFonts w:ascii="Roboto" w:hAnsi="Roboto"/>
-                <w:b/>
-                <w:i/>
-                <w:iCs/>
-                <w:color w:val="4472C4" w:themeColor="accent1"/>
-                <w:sz w:val="22"/>
-                <w:szCs w:val="22"/>
-              </w:rPr>
-              <w:t>Journal Referee Service</w:t>
-            </w:r>
-          </w:p>
-        </w:tc>
-      </w:tr>
-      <w:tr>
-        <w:tc>
-          <w:tcPr>
-            <w:tcW w:w="10065" w:type="dxa"/>
-            <w:gridSpan w:val="3"/>
-          </w:tcPr>
-          <w:p>
-            <w:pPr>
-              <w:rPr>
-                <w:rFonts w:ascii="Roboto" w:hAnsi="Roboto"/>
-                <w:bCs/>
-                <w:i/>
-                <w:iCs/>
-                <w:color w:val="262626" w:themeColor="text1" w:themeTint="D9"/>
-                <w:sz w:val="22"/>
-                <w:szCs w:val="22"/>
-              </w:rPr>
-            </w:pPr>
-            <w:proofErr w:type="spellStart"/>
-            <w:r>
-              <w:rPr>
-                <w:rFonts w:ascii="Roboto" w:hAnsi="Roboto"/>
-                <w:bCs/>
-                <w:i/>
-                <w:iCs/>
-                <w:color w:val="262626" w:themeColor="text1" w:themeTint="D9"/>
-                <w:sz w:val="22"/>
-                <w:szCs w:val="22"/>
-              </w:rPr>
-              <w:t>Pensamiento</w:t>
-            </w:r>
-            <w:proofErr w:type="spellEnd"/>
-            <w:r>
-              <w:rPr>
-                <w:rFonts w:ascii="Roboto" w:hAnsi="Roboto"/>
-                <w:bCs/>
-                <w:i/>
-                <w:iCs/>
-                <w:color w:val="262626" w:themeColor="text1" w:themeTint="D9"/>
-                <w:sz w:val="22"/>
-                <w:szCs w:val="22"/>
-              </w:rPr>
-              <w:t xml:space="preserve"> </w:t>
-            </w:r>
-            <w:proofErr w:type="spellStart"/>
-            <w:r>
-              <w:rPr>
-                <w:rFonts w:ascii="Roboto" w:hAnsi="Roboto"/>
-                <w:bCs/>
-                <w:i/>
-                <w:iCs/>
-                <w:color w:val="262626" w:themeColor="text1" w:themeTint="D9"/>
-                <w:sz w:val="22"/>
-                <w:szCs w:val="22"/>
-              </w:rPr>
-              <w:t>Educativo</w:t>
-            </w:r>
-            <w:proofErr w:type="spellEnd"/>
-            <w:r>
-              <w:rPr>
-                <w:rFonts w:ascii="Roboto" w:hAnsi="Roboto"/>
-                <w:bCs/>
-                <w:i/>
-                <w:iCs/>
-                <w:color w:val="262626" w:themeColor="text1" w:themeTint="D9"/>
-                <w:sz w:val="22"/>
-                <w:szCs w:val="22"/>
-              </w:rPr>
-              <w:t>, Latin American Educational Research Journal</w:t>
-            </w:r>
-          </w:p>
-          <w:p>
-            <w:pPr>
-              <w:rPr>
-                <w:rFonts w:ascii="Roboto" w:hAnsi="Roboto"/>
-                <w:b/>
-                <w:i/>
-                <w:iCs/>
-                <w:color w:val="4472C4" w:themeColor="accent1"/>
-                <w:sz w:val="22"/>
-                <w:szCs w:val="22"/>
-              </w:rPr>
-            </w:pPr>
-          </w:p>
-        </w:tc>
-      </w:tr>
-      <w:tr>
-        <w:tc>
-          <w:tcPr>
-            <w:tcW w:w="10065" w:type="dxa"/>
-            <w:gridSpan w:val="3"/>
-          </w:tcPr>
-          <w:p>
-            <w:pPr>
-              <w:rPr>
-                <w:rFonts w:ascii="Roboto" w:hAnsi="Roboto"/>
-                <w:color w:val="262626" w:themeColor="text1" w:themeTint="D9"/>
-                <w:sz w:val="22"/>
-                <w:szCs w:val="22"/>
-              </w:rPr>
-            </w:pPr>
-            <w:r>
-              <w:rPr>
-                <w:rFonts w:ascii="Roboto" w:hAnsi="Roboto"/>
-                <w:b/>
-                <w:i/>
-                <w:iCs/>
-                <w:color w:val="4472C4" w:themeColor="accent1"/>
-                <w:sz w:val="22"/>
-                <w:szCs w:val="22"/>
-              </w:rPr>
-              <w:t>Professional Society Membership</w:t>
-            </w:r>
-          </w:p>
-        </w:tc>
-      </w:tr>
-      <w:tr>
-        <w:tc>
-          <w:tcPr>
-            <w:tcW w:w="8346" w:type="dxa"/>
-          </w:tcPr>
-          <w:p>
-            <w:pPr>
-              <w:rPr>
-                <w:rFonts w:ascii="Roboto" w:hAnsi="Roboto"/>
-                <w:b/>
-                <w:color w:val="262626" w:themeColor="text1" w:themeTint="D9"/>
-                <w:sz w:val="22"/>
-                <w:szCs w:val="22"/>
-              </w:rPr>
-            </w:pPr>
-            <w:r>
-              <w:rPr>
-                <w:rFonts w:ascii="Roboto" w:hAnsi="Roboto"/>
-                <w:bCs/>
-                <w:color w:val="262626" w:themeColor="text1" w:themeTint="D9"/>
-                <w:sz w:val="22"/>
-                <w:szCs w:val="22"/>
-              </w:rPr>
-              <w:t>American Education Research Association (AERA)</w:t>
-            </w:r>
-          </w:p>
-        </w:tc>
-        <w:tc>
-          <w:tcPr>
-            <w:tcW w:w="1719" w:type="dxa"/>
-            <w:gridSpan w:val="2"/>
-            <w:tcBorders>
-              <w:left w:val="nil"/>
-            </w:tcBorders>
-          </w:tcPr>
-          <w:p>
-            <w:pPr>
-              <w:jc w:val="right"/>
-              <w:rPr>
-                <w:rFonts w:ascii="Roboto" w:hAnsi="Roboto"/>
-                <w:color w:val="262626" w:themeColor="text1" w:themeTint="D9"/>
-                <w:sz w:val="22"/>
-                <w:szCs w:val="22"/>
-              </w:rPr>
-            </w:pPr>
-          </w:p>
-        </w:tc>
-      </w:tr>
-      <w:tr>
-        <w:tc>
-          <w:tcPr>
-            <w:tcW w:w="8346" w:type="dxa"/>
-          </w:tcPr>
-          <w:p>
-            <w:pPr>
-              <w:rPr>
-                <w:rFonts w:ascii="Roboto" w:hAnsi="Roboto"/>
-                <w:bCs/>
-                <w:color w:val="262626" w:themeColor="text1" w:themeTint="D9"/>
-                <w:sz w:val="22"/>
-                <w:szCs w:val="22"/>
-              </w:rPr>
-            </w:pPr>
-            <w:r>
-              <w:rPr>
-                <w:rFonts w:ascii="Roboto" w:hAnsi="Roboto"/>
-                <w:bCs/>
-                <w:color w:val="262626" w:themeColor="text1" w:themeTint="D9"/>
-                <w:sz w:val="22"/>
-                <w:szCs w:val="22"/>
-              </w:rPr>
-              <w:t>Chilean Education Researchers Network (RIECH)</w:t>
-            </w:r>
-          </w:p>
-          <w:p>
-            <w:pPr>
-              <w:rPr>
-                <w:rFonts w:ascii="Roboto" w:hAnsi="Roboto"/>
-                <w:b/>
-                <w:color w:val="262626" w:themeColor="text1" w:themeTint="D9"/>
-                <w:sz w:val="22"/>
-                <w:szCs w:val="22"/>
-              </w:rPr>
-            </w:pPr>
-          </w:p>
-        </w:tc>
-        <w:tc>
-          <w:tcPr>
-            <w:tcW w:w="1719" w:type="dxa"/>
-            <w:gridSpan w:val="2"/>
-            <w:tcBorders>
-              <w:left w:val="nil"/>
-            </w:tcBorders>
-          </w:tcPr>
-          <w:p>
-            <w:pPr>
-              <w:jc w:val="right"/>
-              <w:rPr>
-                <w:rFonts w:ascii="Roboto" w:hAnsi="Roboto"/>
-                <w:color w:val="262626" w:themeColor="text1" w:themeTint="D9"/>
-                <w:sz w:val="22"/>
-                <w:szCs w:val="22"/>
-              </w:rPr>
-            </w:pPr>
-          </w:p>
-        </w:tc>
-      </w:tr>
-      <w:tr>
-        <w:tc>
-          <w:tcPr>
-            <w:tcW w:w="10065" w:type="dxa"/>
-            <w:gridSpan w:val="3"/>
-            <w:tcBorders>
-              <w:bottom w:val="single" w:sz="4" w:space="0" w:color="auto"/>
-            </w:tcBorders>
-          </w:tcPr>
-          <w:p>
-            <w:pPr>
-              <w:rPr>
-                <w:rFonts w:ascii="Roboto" w:hAnsi="Roboto"/>
-                <w:color w:val="262626" w:themeColor="text1" w:themeTint="D9"/>
-                <w:sz w:val="22"/>
-                <w:szCs w:val="22"/>
-              </w:rPr>
-            </w:pPr>
-            <w:r>
-              <w:rPr>
-                <w:rFonts w:ascii="Roboto" w:hAnsi="Roboto"/>
-                <w:b/>
-                <w:bCs/>
-                <w:color w:val="4472C4" w:themeColor="accent1"/>
-                <w:sz w:val="28"/>
-                <w:szCs w:val="28"/>
-              </w:rPr>
-              <w:t>LANGUAGE</w:t>
-            </w:r>
-            <w:r>
-              <w:rPr>
-                <w:rFonts w:ascii="Roboto" w:hAnsi="Roboto"/>
-                <w:b/>
-                <w:bCs/>
-                <w:color w:val="4472C4" w:themeColor="accent1"/>
-                <w:sz w:val="28"/>
-                <w:szCs w:val="28"/>
-              </w:rPr>
-              <w:t xml:space="preserve"> &amp; </w:t>
-            </w:r>
-            <w:r>
-              <w:rPr>
-                <w:rFonts w:ascii="Roboto" w:hAnsi="Roboto"/>
-                <w:b/>
-                <w:bCs/>
-                <w:color w:val="4472C4" w:themeColor="accent1"/>
-                <w:sz w:val="28"/>
-                <w:szCs w:val="28"/>
-              </w:rPr>
-              <w:t>TECHNICAL SKILLS</w:t>
-            </w:r>
-          </w:p>
-        </w:tc>
-      </w:tr>
-      <w:tr>
-        <w:tc>
-          <w:tcPr>
-            <w:tcW w:w="8346" w:type="dxa"/>
-            <w:tcBorders>
-              <w:top w:val="single" w:sz="4" w:space="0" w:color="auto"/>
-            </w:tcBorders>
-          </w:tcPr>
-          <w:p>
-            <w:pPr>
-              <w:rPr>
-                <w:rFonts w:ascii="Roboto" w:hAnsi="Roboto"/>
-                <w:color w:val="262626" w:themeColor="text1" w:themeTint="D9"/>
-                <w:sz w:val="22"/>
-                <w:szCs w:val="22"/>
-              </w:rPr>
-            </w:pPr>
-          </w:p>
-          <w:p>
-            <w:pPr>
-              <w:rPr>
-                <w:rFonts w:ascii="Roboto" w:hAnsi="Roboto"/>
-                <w:color w:val="262626" w:themeColor="text1" w:themeTint="D9"/>
-                <w:sz w:val="22"/>
-                <w:szCs w:val="22"/>
-              </w:rPr>
-            </w:pPr>
-            <w:r>
-              <w:rPr>
-                <w:rFonts w:ascii="Roboto" w:hAnsi="Roboto"/>
-                <w:color w:val="262626" w:themeColor="text1" w:themeTint="D9"/>
-                <w:sz w:val="22"/>
-                <w:szCs w:val="22"/>
-              </w:rPr>
-              <w:t>Spanish: native speaker.</w:t>
-            </w:r>
-          </w:p>
-          <w:p>
-            <w:pPr>
-              <w:rPr>
-                <w:rFonts w:ascii="Roboto" w:hAnsi="Roboto"/>
-                <w:b/>
-                <w:color w:val="262626" w:themeColor="text1" w:themeTint="D9"/>
-                <w:sz w:val="22"/>
-                <w:szCs w:val="22"/>
-              </w:rPr>
-            </w:pPr>
-          </w:p>
-        </w:tc>
-        <w:tc>
-          <w:tcPr>
-            <w:tcW w:w="1719" w:type="dxa"/>
-            <w:gridSpan w:val="2"/>
-            <w:tcBorders>
-              <w:top w:val="single" w:sz="4" w:space="0" w:color="auto"/>
-            </w:tcBorders>
-          </w:tcPr>
-          <w:p>
-            <w:pPr>
-              <w:jc w:val="right"/>
-              <w:rPr>
-                <w:rFonts w:ascii="Roboto" w:hAnsi="Roboto"/>
-                <w:color w:val="262626" w:themeColor="text1" w:themeTint="D9"/>
-                <w:sz w:val="22"/>
-                <w:szCs w:val="22"/>
-              </w:rPr>
-            </w:pPr>
-          </w:p>
-        </w:tc>
-      </w:tr>
-      <w:tr>
-        <w:tc>
-          <w:tcPr>
-            <w:tcW w:w="8346" w:type="dxa"/>
-          </w:tcPr>
-          <w:p>
-            <w:pPr>
-              <w:rPr>
-                <w:rFonts w:ascii="Roboto" w:hAnsi="Roboto"/>
-                <w:b/>
-                <w:color w:val="262626" w:themeColor="text1" w:themeTint="D9"/>
-                <w:sz w:val="22"/>
-                <w:szCs w:val="22"/>
-              </w:rPr>
-            </w:pPr>
-            <w:r>
-              <w:rPr>
-                <w:rFonts w:ascii="Roboto" w:hAnsi="Roboto"/>
-                <w:color w:val="262626" w:themeColor="text1" w:themeTint="D9"/>
-                <w:sz w:val="22"/>
-                <w:szCs w:val="22"/>
-              </w:rPr>
-              <w:t>Proficient in</w:t>
-            </w:r>
-            <w:r>
-              <w:rPr>
-                <w:rFonts w:ascii="Roboto" w:hAnsi="Roboto"/>
-                <w:color w:val="262626" w:themeColor="text1" w:themeTint="D9"/>
-                <w:sz w:val="22"/>
-                <w:szCs w:val="22"/>
-              </w:rPr>
-              <w:t xml:space="preserve"> </w:t>
-            </w:r>
-            <w:r>
-              <w:rPr>
-                <w:rFonts w:ascii="Roboto" w:hAnsi="Roboto"/>
-                <w:color w:val="262626" w:themeColor="text1" w:themeTint="D9"/>
-                <w:sz w:val="22"/>
-                <w:szCs w:val="22"/>
-              </w:rPr>
-              <w:t>HLM, R, SPSS, Mplus, and SAS Database analysis; Matlab engineering software.</w:t>
-            </w:r>
-          </w:p>
-        </w:tc>
-        <w:tc>
-          <w:tcPr>
-            <w:tcW w:w="1719" w:type="dxa"/>
-            <w:gridSpan w:val="2"/>
           </w:tcPr>
           <w:p>
             <w:pPr>
@@ -6467,7 +6483,7 @@
     <w:p/>
     <w:sectPr>
       <w:pgSz w:w="12240" w:h="15840"/>
-      <w:pgMar w:top="851" w:right="1440" w:bottom="851" w:left="1440" w:header="720" w:footer="720" w:gutter="0"/>
+      <w:pgMar w:top="709" w:right="1440" w:bottom="567" w:left="1440" w:header="720" w:footer="720" w:gutter="0"/>
       <w:cols w:space="720"/>
       <w:docGrid w:linePitch="360"/>
     </w:sectPr>

--- a/documents/Diaz_Karina_CV_2020.docx
+++ b/documents/Diaz_Karina_CV_2020.docx
@@ -268,7 +268,7 @@
     <w:tbl>
       <w:tblPr>
         <w:tblStyle w:val="TableGrid"/>
-        <w:tblW w:w="10065" w:type="dxa"/>
+        <w:tblW w:w="10056" w:type="dxa"/>
         <w:tblInd w:w="-426" w:type="dxa"/>
         <w:tblBorders>
           <w:top w:val="none" w:sz="0" w:space="0" w:color="auto"/>
@@ -278,17 +278,18 @@
           <w:insideH w:val="none" w:sz="0" w:space="0" w:color="auto"/>
           <w:insideV w:val="none" w:sz="0" w:space="0" w:color="auto"/>
         </w:tblBorders>
+        <w:tblLayout w:type="fixed"/>
         <w:tblLook w:val="04A0" w:firstRow="1" w:lastRow="0" w:firstColumn="1" w:lastColumn="0" w:noHBand="0" w:noVBand="1"/>
       </w:tblPr>
       <w:tblGrid>
         <w:gridCol w:w="8346"/>
         <w:gridCol w:w="180"/>
-        <w:gridCol w:w="1539"/>
+        <w:gridCol w:w="1530"/>
       </w:tblGrid>
       <w:tr>
         <w:tc>
           <w:tcPr>
-            <w:tcW w:w="10065" w:type="dxa"/>
+            <w:tcW w:w="10056" w:type="dxa"/>
             <w:gridSpan w:val="3"/>
             <w:tcBorders>
               <w:bottom w:val="single" w:sz="4" w:space="0" w:color="auto"/>
@@ -558,7 +559,7 @@
         </w:tc>
         <w:tc>
           <w:tcPr>
-            <w:tcW w:w="1539" w:type="dxa"/>
+            <w:tcW w:w="1530" w:type="dxa"/>
             <w:tcBorders>
               <w:top w:val="single" w:sz="4" w:space="0" w:color="auto"/>
             </w:tcBorders>
@@ -644,7 +645,7 @@
         </w:tc>
         <w:tc>
           <w:tcPr>
-            <w:tcW w:w="1719" w:type="dxa"/>
+            <w:tcW w:w="1710" w:type="dxa"/>
             <w:gridSpan w:val="2"/>
           </w:tcPr>
           <w:p>
@@ -826,7 +827,7 @@
         </w:tc>
         <w:tc>
           <w:tcPr>
-            <w:tcW w:w="1719" w:type="dxa"/>
+            <w:tcW w:w="1710" w:type="dxa"/>
             <w:gridSpan w:val="2"/>
           </w:tcPr>
           <w:p>
@@ -896,7 +897,7 @@
       <w:tr>
         <w:tc>
           <w:tcPr>
-            <w:tcW w:w="10065" w:type="dxa"/>
+            <w:tcW w:w="10056" w:type="dxa"/>
             <w:gridSpan w:val="3"/>
             <w:tcBorders>
               <w:bottom w:val="single" w:sz="4" w:space="0" w:color="auto"/>
@@ -1012,7 +1013,7 @@
         </w:tc>
         <w:tc>
           <w:tcPr>
-            <w:tcW w:w="1719" w:type="dxa"/>
+            <w:tcW w:w="1710" w:type="dxa"/>
             <w:gridSpan w:val="2"/>
             <w:tcBorders>
               <w:top w:val="single" w:sz="4" w:space="0" w:color="auto"/>
@@ -1197,7 +1198,7 @@
         </w:tc>
         <w:tc>
           <w:tcPr>
-            <w:tcW w:w="1719" w:type="dxa"/>
+            <w:tcW w:w="1710" w:type="dxa"/>
             <w:gridSpan w:val="2"/>
           </w:tcPr>
           <w:p>
@@ -1357,7 +1358,7 @@
         </w:tc>
         <w:tc>
           <w:tcPr>
-            <w:tcW w:w="1719" w:type="dxa"/>
+            <w:tcW w:w="1710" w:type="dxa"/>
             <w:gridSpan w:val="2"/>
           </w:tcPr>
           <w:p>
@@ -1507,7 +1508,7 @@
         </w:tc>
         <w:tc>
           <w:tcPr>
-            <w:tcW w:w="1719" w:type="dxa"/>
+            <w:tcW w:w="1710" w:type="dxa"/>
             <w:gridSpan w:val="2"/>
           </w:tcPr>
           <w:p>
@@ -1596,7 +1597,7 @@
         </w:tc>
         <w:tc>
           <w:tcPr>
-            <w:tcW w:w="1719" w:type="dxa"/>
+            <w:tcW w:w="1710" w:type="dxa"/>
             <w:gridSpan w:val="2"/>
           </w:tcPr>
           <w:p>
@@ -1767,7 +1768,7 @@
         </w:tc>
         <w:tc>
           <w:tcPr>
-            <w:tcW w:w="1719" w:type="dxa"/>
+            <w:tcW w:w="1710" w:type="dxa"/>
             <w:gridSpan w:val="2"/>
           </w:tcPr>
           <w:p>
@@ -1849,7 +1850,7 @@
       <w:tr>
         <w:tc>
           <w:tcPr>
-            <w:tcW w:w="10065" w:type="dxa"/>
+            <w:tcW w:w="10056" w:type="dxa"/>
             <w:gridSpan w:val="3"/>
             <w:tcBorders>
               <w:bottom w:val="single" w:sz="4" w:space="0" w:color="auto"/>
@@ -1992,7 +1993,7 @@
         </w:tc>
         <w:tc>
           <w:tcPr>
-            <w:tcW w:w="1719" w:type="dxa"/>
+            <w:tcW w:w="1710" w:type="dxa"/>
             <w:gridSpan w:val="2"/>
             <w:tcBorders>
               <w:top w:val="single" w:sz="4" w:space="0" w:color="auto"/>
@@ -2160,7 +2161,7 @@
         </w:tc>
         <w:tc>
           <w:tcPr>
-            <w:tcW w:w="1719" w:type="dxa"/>
+            <w:tcW w:w="1710" w:type="dxa"/>
             <w:gridSpan w:val="2"/>
           </w:tcPr>
           <w:p>
@@ -2304,7 +2305,7 @@
         </w:tc>
         <w:tc>
           <w:tcPr>
-            <w:tcW w:w="1719" w:type="dxa"/>
+            <w:tcW w:w="1710" w:type="dxa"/>
             <w:gridSpan w:val="2"/>
           </w:tcPr>
           <w:p>
@@ -2534,6 +2535,17 @@
                 <w:szCs w:val="22"/>
               </w:rPr>
             </w:pPr>
+          </w:p>
+          <w:p>
+            <w:pPr>
+              <w:rPr>
+                <w:rFonts w:ascii="Roboto" w:hAnsi="Roboto"/>
+                <w:b/>
+                <w:color w:val="262626" w:themeColor="text1" w:themeTint="D9"/>
+                <w:sz w:val="22"/>
+                <w:szCs w:val="22"/>
+              </w:rPr>
+            </w:pPr>
             <w:r>
               <w:rPr>
                 <w:rFonts w:ascii="Roboto" w:hAnsi="Roboto"/>
@@ -2658,6 +2670,7 @@
                 <w:sz w:val="22"/>
                 <w:szCs w:val="22"/>
               </w:rPr>
+              <w:lastRenderedPageBreak/>
               <w:t xml:space="preserve">2012 </w:t>
             </w:r>
             <w:r>
@@ -2711,6 +2724,7 @@
                 <w:sz w:val="28"/>
                 <w:szCs w:val="28"/>
               </w:rPr>
+              <w:lastRenderedPageBreak/>
               <w:t>PUBLICATIONS</w:t>
             </w:r>
           </w:p>
@@ -2735,6 +2749,160 @@
               </w:rPr>
             </w:pPr>
           </w:p>
+          <w:p>
+            <w:pPr>
+              <w:rPr>
+                <w:rFonts w:ascii="Roboto" w:hAnsi="Roboto" w:cstheme="majorHAnsi"/>
+                <w:color w:val="262626" w:themeColor="text1" w:themeTint="D9"/>
+                <w:sz w:val="22"/>
+                <w:szCs w:val="22"/>
+              </w:rPr>
+            </w:pPr>
+            <w:r>
+              <w:rPr>
+                <w:rFonts w:ascii="Roboto" w:hAnsi="Roboto" w:cstheme="majorHAnsi"/>
+                <w:color w:val="262626" w:themeColor="text1" w:themeTint="D9"/>
+                <w:sz w:val="22"/>
+                <w:szCs w:val="22"/>
+              </w:rPr>
+              <w:t xml:space="preserve">Schauer, J. M., </w:t>
+            </w:r>
+            <w:r>
+              <w:rPr>
+                <w:rFonts w:ascii="Roboto" w:hAnsi="Roboto" w:cstheme="majorHAnsi"/>
+                <w:b/>
+                <w:bCs/>
+                <w:color w:val="262626" w:themeColor="text1" w:themeTint="D9"/>
+                <w:sz w:val="22"/>
+                <w:szCs w:val="22"/>
+              </w:rPr>
+              <w:t xml:space="preserve">Diaz, </w:t>
+            </w:r>
+            <w:r>
+              <w:rPr>
+                <w:rFonts w:ascii="Roboto" w:hAnsi="Roboto" w:cstheme="majorHAnsi"/>
+                <w:b/>
+                <w:bCs/>
+                <w:color w:val="262626" w:themeColor="text1" w:themeTint="D9"/>
+                <w:sz w:val="22"/>
+                <w:szCs w:val="22"/>
+              </w:rPr>
+              <w:t>K.G</w:t>
+            </w:r>
+            <w:r>
+              <w:rPr>
+                <w:rFonts w:ascii="Roboto" w:hAnsi="Roboto" w:cstheme="majorHAnsi"/>
+                <w:color w:val="262626" w:themeColor="text1" w:themeTint="D9"/>
+                <w:sz w:val="22"/>
+                <w:szCs w:val="22"/>
+              </w:rPr>
+              <w:t>.</w:t>
+            </w:r>
+            <w:r>
+              <w:rPr>
+                <w:rFonts w:ascii="Roboto" w:hAnsi="Roboto" w:cstheme="majorHAnsi"/>
+                <w:color w:val="262626" w:themeColor="text1" w:themeTint="D9"/>
+                <w:sz w:val="22"/>
+                <w:szCs w:val="22"/>
+              </w:rPr>
+              <w:t>, &amp; Pigott, T. D. Exploratory analyses for missing data in meta</w:t>
+            </w:r>
+            <w:r>
+              <w:rPr>
+                <w:rFonts w:ascii="Roboto" w:hAnsi="Roboto" w:cstheme="majorHAnsi"/>
+                <w:color w:val="262626" w:themeColor="text1" w:themeTint="D9"/>
+                <w:sz w:val="22"/>
+                <w:szCs w:val="22"/>
+              </w:rPr>
+              <w:noBreakHyphen/>
+              <w:t>analyses.</w:t>
+            </w:r>
+            <w:r>
+              <w:rPr>
+                <w:rFonts w:ascii="Roboto" w:hAnsi="Roboto" w:cstheme="majorHAnsi"/>
+                <w:color w:val="262626" w:themeColor="text1" w:themeTint="D9"/>
+                <w:sz w:val="22"/>
+                <w:szCs w:val="22"/>
+              </w:rPr>
+              <w:t xml:space="preserve"> Forthcoming in </w:t>
+            </w:r>
+            <w:r>
+              <w:rPr>
+                <w:rFonts w:ascii="Roboto" w:hAnsi="Roboto" w:cstheme="majorHAnsi"/>
+                <w:i/>
+                <w:iCs/>
+                <w:color w:val="262626" w:themeColor="text1" w:themeTint="D9"/>
+                <w:sz w:val="22"/>
+                <w:szCs w:val="22"/>
+              </w:rPr>
+              <w:t>Alcohol and Alcoholism</w:t>
+            </w:r>
+            <w:r>
+              <w:rPr>
+                <w:rFonts w:ascii="Roboto" w:hAnsi="Roboto" w:cstheme="majorHAnsi"/>
+                <w:color w:val="262626" w:themeColor="text1" w:themeTint="D9"/>
+                <w:sz w:val="22"/>
+                <w:szCs w:val="22"/>
+              </w:rPr>
+              <w:t>.</w:t>
+            </w:r>
+          </w:p>
+          <w:p>
+            <w:pPr>
+              <w:rPr>
+                <w:rFonts w:ascii="Roboto" w:hAnsi="Roboto"/>
+                <w:color w:val="262626" w:themeColor="text1" w:themeTint="D9"/>
+                <w:sz w:val="22"/>
+                <w:szCs w:val="22"/>
+              </w:rPr>
+            </w:pPr>
+          </w:p>
+        </w:tc>
+        <w:tc>
+          <w:tcPr>
+            <w:tcW w:w="1719" w:type="dxa"/>
+            <w:tcBorders>
+              <w:top w:val="single" w:sz="4" w:space="0" w:color="auto"/>
+            </w:tcBorders>
+          </w:tcPr>
+          <w:p>
+            <w:pPr>
+              <w:jc w:val="right"/>
+              <w:rPr>
+                <w:rFonts w:ascii="Roboto" w:hAnsi="Roboto"/>
+                <w:color w:val="262626" w:themeColor="text1" w:themeTint="D9"/>
+                <w:sz w:val="22"/>
+                <w:szCs w:val="22"/>
+              </w:rPr>
+            </w:pPr>
+          </w:p>
+          <w:p>
+            <w:pPr>
+              <w:jc w:val="right"/>
+              <w:rPr>
+                <w:rFonts w:ascii="Roboto" w:hAnsi="Roboto"/>
+                <w:color w:val="262626" w:themeColor="text1" w:themeTint="D9"/>
+                <w:sz w:val="22"/>
+                <w:szCs w:val="22"/>
+              </w:rPr>
+            </w:pPr>
+            <w:r>
+              <w:rPr>
+                <w:rFonts w:ascii="Roboto" w:hAnsi="Roboto"/>
+                <w:color w:val="262626" w:themeColor="text1" w:themeTint="D9"/>
+                <w:sz w:val="22"/>
+                <w:szCs w:val="22"/>
+              </w:rPr>
+              <w:t>In Press</w:t>
+            </w:r>
+          </w:p>
+        </w:tc>
+      </w:tr>
+      <w:tr>
+        <w:tc>
+          <w:tcPr>
+            <w:tcW w:w="8346" w:type="dxa"/>
+          </w:tcPr>
           <w:p>
             <w:pPr>
               <w:rPr>
@@ -2846,10 +3014,14 @@
           <w:p>
             <w:pPr>
               <w:rPr>
-                <w:rFonts w:ascii="Roboto" w:hAnsi="Roboto"/>
-                <w:color w:val="262626" w:themeColor="text1" w:themeTint="D9"/>
-                <w:sz w:val="22"/>
-                <w:szCs w:val="22"/>
+                <w:rFonts w:ascii="Roboto" w:hAnsi="Roboto" w:cstheme="majorHAnsi"/>
+                <w:b/>
+                <w:bCs/>
+                <w:color w:val="262626" w:themeColor="text1" w:themeTint="D9"/>
+                <w:sz w:val="22"/>
+                <w:szCs w:val="22"/>
+                <w:shd w:val="clear" w:color="auto" w:fill="FFFFFF"/>
+                <w:lang w:val="es-CL"/>
               </w:rPr>
             </w:pPr>
           </w:p>
@@ -2857,9 +3029,6 @@
         <w:tc>
           <w:tcPr>
             <w:tcW w:w="1719" w:type="dxa"/>
-            <w:tcBorders>
-              <w:top w:val="single" w:sz="4" w:space="0" w:color="auto"/>
-            </w:tcBorders>
           </w:tcPr>
           <w:p>
             <w:pPr>
@@ -2871,25 +3040,14 @@
                 <w:szCs w:val="22"/>
               </w:rPr>
             </w:pPr>
-          </w:p>
-          <w:p>
-            <w:pPr>
-              <w:jc w:val="right"/>
-              <w:rPr>
-                <w:rFonts w:ascii="Roboto" w:hAnsi="Roboto"/>
-                <w:color w:val="262626" w:themeColor="text1" w:themeTint="D9"/>
-                <w:sz w:val="22"/>
-                <w:szCs w:val="22"/>
-              </w:rPr>
-            </w:pPr>
-            <w:r>
-              <w:rPr>
-                <w:rFonts w:ascii="Roboto" w:hAnsi="Roboto"/>
-                <w:color w:val="262626" w:themeColor="text1" w:themeTint="D9"/>
-                <w:sz w:val="22"/>
-                <w:szCs w:val="22"/>
-              </w:rPr>
-              <w:t xml:space="preserve">2020 </w:t>
+            <w:r>
+              <w:rPr>
+                <w:rFonts w:ascii="Roboto" w:hAnsi="Roboto"/>
+                <w:color w:val="262626" w:themeColor="text1" w:themeTint="D9"/>
+                <w:sz w:val="22"/>
+                <w:szCs w:val="22"/>
+              </w:rPr>
+              <w:t>2020</w:t>
             </w:r>
           </w:p>
         </w:tc>
@@ -2922,118 +3080,18 @@
                 <w:shd w:val="clear" w:color="auto" w:fill="FFFFFF"/>
                 <w:lang w:val="es-CL"/>
               </w:rPr>
-              <w:t xml:space="preserve">Diaz </w:t>
-            </w:r>
-            <w:proofErr w:type="spellStart"/>
-            <w:r>
-              <w:rPr>
-                <w:rFonts w:ascii="Roboto" w:hAnsi="Roboto" w:cstheme="majorHAnsi"/>
-                <w:b/>
-                <w:bCs/>
+              <w:t>Diaz Yanez, K</w:t>
+            </w:r>
+            <w:r>
+              <w:rPr>
+                <w:rFonts w:ascii="Roboto" w:hAnsi="Roboto" w:cstheme="majorHAnsi"/>
                 <w:color w:val="262626" w:themeColor="text1" w:themeTint="D9"/>
                 <w:sz w:val="22"/>
                 <w:szCs w:val="22"/>
                 <w:shd w:val="clear" w:color="auto" w:fill="FFFFFF"/>
                 <w:lang w:val="es-CL"/>
               </w:rPr>
-              <w:t>Yanez</w:t>
-            </w:r>
-            <w:proofErr w:type="spellEnd"/>
-            <w:r>
-              <w:rPr>
-                <w:rFonts w:ascii="Roboto" w:hAnsi="Roboto" w:cstheme="majorHAnsi"/>
-                <w:b/>
-                <w:bCs/>
-                <w:color w:val="262626" w:themeColor="text1" w:themeTint="D9"/>
-                <w:sz w:val="22"/>
-                <w:szCs w:val="22"/>
-                <w:shd w:val="clear" w:color="auto" w:fill="FFFFFF"/>
-                <w:lang w:val="es-CL"/>
-              </w:rPr>
-              <w:t>, K</w:t>
-            </w:r>
-            <w:r>
-              <w:rPr>
-                <w:rFonts w:ascii="Roboto" w:hAnsi="Roboto" w:cstheme="majorHAnsi"/>
-                <w:color w:val="262626" w:themeColor="text1" w:themeTint="D9"/>
-                <w:sz w:val="22"/>
-                <w:szCs w:val="22"/>
-                <w:shd w:val="clear" w:color="auto" w:fill="FFFFFF"/>
-                <w:lang w:val="es-CL"/>
-              </w:rPr>
-              <w:t xml:space="preserve">., </w:t>
-            </w:r>
-            <w:proofErr w:type="spellStart"/>
-            <w:r>
-              <w:rPr>
-                <w:rFonts w:ascii="Roboto" w:hAnsi="Roboto" w:cstheme="majorHAnsi"/>
-                <w:color w:val="262626" w:themeColor="text1" w:themeTint="D9"/>
-                <w:sz w:val="22"/>
-                <w:szCs w:val="22"/>
-                <w:shd w:val="clear" w:color="auto" w:fill="FFFFFF"/>
-                <w:lang w:val="es-CL"/>
-              </w:rPr>
-              <w:t>Ravest</w:t>
-            </w:r>
-            <w:proofErr w:type="spellEnd"/>
-            <w:r>
-              <w:rPr>
-                <w:rFonts w:ascii="Roboto" w:hAnsi="Roboto" w:cstheme="majorHAnsi"/>
-                <w:color w:val="262626" w:themeColor="text1" w:themeTint="D9"/>
-                <w:sz w:val="22"/>
-                <w:szCs w:val="22"/>
-                <w:shd w:val="clear" w:color="auto" w:fill="FFFFFF"/>
-                <w:lang w:val="es-CL"/>
-              </w:rPr>
-              <w:t xml:space="preserve"> Tropa, J., &amp; </w:t>
-            </w:r>
-            <w:proofErr w:type="spellStart"/>
-            <w:r>
-              <w:rPr>
-                <w:rFonts w:ascii="Roboto" w:hAnsi="Roboto" w:cstheme="majorHAnsi"/>
-                <w:color w:val="262626" w:themeColor="text1" w:themeTint="D9"/>
-                <w:sz w:val="22"/>
-                <w:szCs w:val="22"/>
-                <w:shd w:val="clear" w:color="auto" w:fill="FFFFFF"/>
-                <w:lang w:val="es-CL"/>
-              </w:rPr>
-              <w:t>Queupil</w:t>
-            </w:r>
-            <w:proofErr w:type="spellEnd"/>
-            <w:r>
-              <w:rPr>
-                <w:rFonts w:ascii="Roboto" w:hAnsi="Roboto" w:cstheme="majorHAnsi"/>
-                <w:color w:val="262626" w:themeColor="text1" w:themeTint="D9"/>
-                <w:sz w:val="22"/>
-                <w:szCs w:val="22"/>
-                <w:shd w:val="clear" w:color="auto" w:fill="FFFFFF"/>
-                <w:lang w:val="es-CL"/>
-              </w:rPr>
-              <w:t xml:space="preserve"> </w:t>
-            </w:r>
-            <w:proofErr w:type="spellStart"/>
-            <w:r>
-              <w:rPr>
-                <w:rFonts w:ascii="Roboto" w:hAnsi="Roboto" w:cstheme="majorHAnsi"/>
-                <w:color w:val="262626" w:themeColor="text1" w:themeTint="D9"/>
-                <w:sz w:val="22"/>
-                <w:szCs w:val="22"/>
-                <w:shd w:val="clear" w:color="auto" w:fill="FFFFFF"/>
-                <w:lang w:val="es-CL"/>
-              </w:rPr>
-              <w:t>Quilamán</w:t>
-            </w:r>
-            <w:proofErr w:type="spellEnd"/>
-            <w:r>
-              <w:rPr>
-                <w:rFonts w:ascii="Roboto" w:hAnsi="Roboto" w:cstheme="majorHAnsi"/>
-                <w:color w:val="262626" w:themeColor="text1" w:themeTint="D9"/>
-                <w:sz w:val="22"/>
-                <w:szCs w:val="22"/>
-                <w:shd w:val="clear" w:color="auto" w:fill="FFFFFF"/>
-                <w:lang w:val="es-CL"/>
-              </w:rPr>
-              <w:t xml:space="preserve">, J. (2019). </w:t>
+              <w:t xml:space="preserve">., Ravest Tropa, J., &amp; Queupil Quilamán, J. (2019). </w:t>
             </w:r>
             <w:r>
               <w:rPr>
@@ -3350,137 +3408,6 @@
                 <w:sz w:val="22"/>
                 <w:szCs w:val="22"/>
               </w:rPr>
-              <w:t xml:space="preserve">Schauer, J. M., </w:t>
-            </w:r>
-            <w:r>
-              <w:rPr>
-                <w:rFonts w:ascii="Roboto" w:hAnsi="Roboto" w:cstheme="majorHAnsi"/>
-                <w:b/>
-                <w:bCs/>
-                <w:color w:val="262626" w:themeColor="text1" w:themeTint="D9"/>
-                <w:sz w:val="22"/>
-                <w:szCs w:val="22"/>
-              </w:rPr>
-              <w:t xml:space="preserve">Diaz, </w:t>
-            </w:r>
-            <w:r>
-              <w:rPr>
-                <w:rFonts w:ascii="Roboto" w:hAnsi="Roboto" w:cstheme="majorHAnsi"/>
-                <w:b/>
-                <w:bCs/>
-                <w:color w:val="262626" w:themeColor="text1" w:themeTint="D9"/>
-                <w:sz w:val="22"/>
-                <w:szCs w:val="22"/>
-              </w:rPr>
-              <w:t>K.G</w:t>
-            </w:r>
-            <w:r>
-              <w:rPr>
-                <w:rFonts w:ascii="Roboto" w:hAnsi="Roboto" w:cstheme="majorHAnsi"/>
-                <w:color w:val="262626" w:themeColor="text1" w:themeTint="D9"/>
-                <w:sz w:val="22"/>
-                <w:szCs w:val="22"/>
-              </w:rPr>
-              <w:t>.</w:t>
-            </w:r>
-            <w:r>
-              <w:rPr>
-                <w:rFonts w:ascii="Roboto" w:hAnsi="Roboto" w:cstheme="majorHAnsi"/>
-                <w:color w:val="262626" w:themeColor="text1" w:themeTint="D9"/>
-                <w:sz w:val="22"/>
-                <w:szCs w:val="22"/>
-              </w:rPr>
-              <w:t>, &amp; Pigott, T. D. Exploratory analyses for missing data in meta</w:t>
-            </w:r>
-            <w:r>
-              <w:rPr>
-                <w:rFonts w:ascii="Roboto" w:hAnsi="Roboto" w:cstheme="majorHAnsi"/>
-                <w:color w:val="262626" w:themeColor="text1" w:themeTint="D9"/>
-                <w:sz w:val="22"/>
-                <w:szCs w:val="22"/>
-              </w:rPr>
-              <w:noBreakHyphen/>
-              <w:t xml:space="preserve">analyses. </w:t>
-            </w:r>
-            <w:r>
-              <w:rPr>
-                <w:rFonts w:ascii="Roboto" w:hAnsi="Roboto" w:cstheme="majorHAnsi"/>
-                <w:i/>
-                <w:iCs/>
-                <w:color w:val="262626" w:themeColor="text1" w:themeTint="D9"/>
-                <w:sz w:val="22"/>
-                <w:szCs w:val="22"/>
-              </w:rPr>
-              <w:t>Alcohol and Alcoholism</w:t>
-            </w:r>
-            <w:r>
-              <w:rPr>
-                <w:rFonts w:ascii="Roboto" w:hAnsi="Roboto" w:cstheme="majorHAnsi"/>
-                <w:color w:val="262626" w:themeColor="text1" w:themeTint="D9"/>
-                <w:sz w:val="22"/>
-                <w:szCs w:val="22"/>
-              </w:rPr>
-              <w:t>.</w:t>
-            </w:r>
-          </w:p>
-          <w:p>
-            <w:pPr>
-              <w:rPr>
-                <w:rFonts w:ascii="Roboto" w:hAnsi="Roboto" w:cstheme="majorHAnsi"/>
-                <w:color w:val="262626" w:themeColor="text1" w:themeTint="D9"/>
-                <w:sz w:val="22"/>
-                <w:szCs w:val="22"/>
-              </w:rPr>
-            </w:pPr>
-          </w:p>
-        </w:tc>
-        <w:tc>
-          <w:tcPr>
-            <w:tcW w:w="1719" w:type="dxa"/>
-          </w:tcPr>
-          <w:p>
-            <w:pPr>
-              <w:jc w:val="right"/>
-              <w:rPr>
-                <w:rFonts w:ascii="Roboto" w:hAnsi="Roboto"/>
-                <w:color w:val="262626" w:themeColor="text1" w:themeTint="D9"/>
-                <w:sz w:val="22"/>
-                <w:szCs w:val="22"/>
-              </w:rPr>
-            </w:pPr>
-            <w:r>
-              <w:rPr>
-                <w:rFonts w:ascii="Roboto" w:hAnsi="Roboto"/>
-                <w:color w:val="262626" w:themeColor="text1" w:themeTint="D9"/>
-                <w:sz w:val="22"/>
-                <w:szCs w:val="22"/>
-              </w:rPr>
-              <w:t>Under Review</w:t>
-            </w:r>
-          </w:p>
-        </w:tc>
-      </w:tr>
-      <w:tr>
-        <w:tc>
-          <w:tcPr>
-            <w:tcW w:w="8346" w:type="dxa"/>
-          </w:tcPr>
-          <w:p>
-            <w:pPr>
-              <w:rPr>
-                <w:rFonts w:ascii="Roboto" w:hAnsi="Roboto" w:cstheme="majorHAnsi"/>
-                <w:color w:val="262626" w:themeColor="text1" w:themeTint="D9"/>
-                <w:sz w:val="22"/>
-                <w:szCs w:val="22"/>
-              </w:rPr>
-            </w:pPr>
-            <w:r>
-              <w:rPr>
-                <w:rFonts w:ascii="Roboto" w:hAnsi="Roboto" w:cstheme="majorHAnsi"/>
-                <w:color w:val="262626" w:themeColor="text1" w:themeTint="D9"/>
-                <w:sz w:val="22"/>
-                <w:szCs w:val="22"/>
-              </w:rPr>
               <w:t xml:space="preserve">Perez </w:t>
             </w:r>
             <w:proofErr w:type="spellStart"/>
@@ -4611,7 +4538,6 @@
                 <w:sz w:val="22"/>
                 <w:szCs w:val="22"/>
               </w:rPr>
-              <w:lastRenderedPageBreak/>
               <w:t>Diaz, K.G.</w:t>
             </w:r>
             <w:r>
@@ -4766,6 +4692,7 @@
                 <w:sz w:val="22"/>
                 <w:szCs w:val="22"/>
               </w:rPr>
+              <w:lastRenderedPageBreak/>
               <w:t>2017</w:t>
             </w:r>
           </w:p>

--- a/documents/Diaz_Karina_CV_2020.docx
+++ b/documents/Diaz_Karina_CV_2020.docx
@@ -2750,14 +2750,6 @@
             </w:pPr>
           </w:p>
           <w:p>
-            <w:pPr>
-              <w:rPr>
-                <w:rFonts w:ascii="Roboto" w:hAnsi="Roboto" w:cstheme="majorHAnsi"/>
-                <w:color w:val="262626" w:themeColor="text1" w:themeTint="D9"/>
-                <w:sz w:val="22"/>
-                <w:szCs w:val="22"/>
-              </w:rPr>
-            </w:pPr>
             <w:r>
               <w:rPr>
                 <w:rFonts w:ascii="Roboto" w:hAnsi="Roboto" w:cstheme="majorHAnsi"/>
@@ -2805,7 +2797,115 @@
                 <w:sz w:val="22"/>
                 <w:szCs w:val="22"/>
               </w:rPr>
-              <w:t>, &amp; Pigott, T. D. Exploratory analyses for missing data in meta</w:t>
+              <w:t>,</w:t>
+            </w:r>
+            <w:r>
+              <w:rPr>
+                <w:rFonts w:ascii="Roboto" w:hAnsi="Roboto" w:cstheme="majorHAnsi"/>
+                <w:color w:val="262626" w:themeColor="text1" w:themeTint="D9"/>
+                <w:sz w:val="22"/>
+                <w:szCs w:val="22"/>
+              </w:rPr>
+              <w:t xml:space="preserve"> </w:t>
+            </w:r>
+            <w:r>
+              <w:rPr>
+                <w:rFonts w:ascii="Roboto" w:hAnsi="Roboto" w:cstheme="majorHAnsi"/>
+                <w:color w:val="262626" w:themeColor="text1" w:themeTint="D9"/>
+                <w:sz w:val="22"/>
+                <w:szCs w:val="22"/>
+              </w:rPr>
+              <w:t>Pigott, T. D.</w:t>
+            </w:r>
+            <w:r>
+              <w:rPr>
+                <w:rFonts w:ascii="Roboto" w:hAnsi="Roboto" w:cstheme="majorHAnsi"/>
+                <w:color w:val="262626" w:themeColor="text1" w:themeTint="D9"/>
+                <w:sz w:val="22"/>
+                <w:szCs w:val="22"/>
+              </w:rPr>
+              <w:t xml:space="preserve">, &amp; Lee, J. </w:t>
+            </w:r>
+            <w:r>
+              <w:rPr>
+                <w:rFonts w:ascii="Roboto" w:hAnsi="Roboto" w:cstheme="majorHAnsi"/>
+                <w:color w:val="262626" w:themeColor="text1" w:themeTint="D9"/>
+                <w:sz w:val="22"/>
+                <w:szCs w:val="22"/>
+              </w:rPr>
+              <w:t xml:space="preserve">Exploratory </w:t>
+            </w:r>
+            <w:r>
+              <w:rPr>
+                <w:rFonts w:ascii="Roboto" w:hAnsi="Roboto" w:cstheme="majorHAnsi"/>
+                <w:color w:val="262626" w:themeColor="text1" w:themeTint="D9"/>
+                <w:sz w:val="22"/>
+                <w:szCs w:val="22"/>
+              </w:rPr>
+              <w:t>A</w:t>
+            </w:r>
+            <w:r>
+              <w:rPr>
+                <w:rFonts w:ascii="Roboto" w:hAnsi="Roboto" w:cstheme="majorHAnsi"/>
+                <w:color w:val="262626" w:themeColor="text1" w:themeTint="D9"/>
+                <w:sz w:val="22"/>
+                <w:szCs w:val="22"/>
+              </w:rPr>
+              <w:t xml:space="preserve">nalyses for </w:t>
+            </w:r>
+            <w:r>
+              <w:rPr>
+                <w:rFonts w:ascii="Roboto" w:hAnsi="Roboto" w:cstheme="majorHAnsi"/>
+                <w:color w:val="262626" w:themeColor="text1" w:themeTint="D9"/>
+                <w:sz w:val="22"/>
+                <w:szCs w:val="22"/>
+              </w:rPr>
+              <w:t>M</w:t>
+            </w:r>
+            <w:r>
+              <w:rPr>
+                <w:rFonts w:ascii="Roboto" w:hAnsi="Roboto" w:cstheme="majorHAnsi"/>
+                <w:color w:val="262626" w:themeColor="text1" w:themeTint="D9"/>
+                <w:sz w:val="22"/>
+                <w:szCs w:val="22"/>
+              </w:rPr>
+              <w:t xml:space="preserve">issing </w:t>
+            </w:r>
+            <w:r>
+              <w:rPr>
+                <w:rFonts w:ascii="Roboto" w:hAnsi="Roboto" w:cstheme="majorHAnsi"/>
+                <w:color w:val="262626" w:themeColor="text1" w:themeTint="D9"/>
+                <w:sz w:val="22"/>
+                <w:szCs w:val="22"/>
+              </w:rPr>
+              <w:t>D</w:t>
+            </w:r>
+            <w:r>
+              <w:rPr>
+                <w:rFonts w:ascii="Roboto" w:hAnsi="Roboto" w:cstheme="majorHAnsi"/>
+                <w:color w:val="262626" w:themeColor="text1" w:themeTint="D9"/>
+                <w:sz w:val="22"/>
+                <w:szCs w:val="22"/>
+              </w:rPr>
+              <w:t xml:space="preserve">ata in </w:t>
+            </w:r>
+            <w:r>
+              <w:rPr>
+                <w:rFonts w:ascii="Roboto" w:hAnsi="Roboto" w:cstheme="majorHAnsi"/>
+                <w:color w:val="262626" w:themeColor="text1" w:themeTint="D9"/>
+                <w:sz w:val="22"/>
+                <w:szCs w:val="22"/>
+              </w:rPr>
+              <w:t>M</w:t>
+            </w:r>
+            <w:r>
+              <w:rPr>
+                <w:rFonts w:ascii="Roboto" w:hAnsi="Roboto" w:cstheme="majorHAnsi"/>
+                <w:color w:val="262626" w:themeColor="text1" w:themeTint="D9"/>
+                <w:sz w:val="22"/>
+                <w:szCs w:val="22"/>
+              </w:rPr>
+              <w:t>eta</w:t>
             </w:r>
             <w:r>
               <w:rPr>
@@ -2815,16 +2915,51 @@
                 <w:szCs w:val="22"/>
               </w:rPr>
               <w:noBreakHyphen/>
-              <w:t>analyses.</w:t>
-            </w:r>
-            <w:r>
-              <w:rPr>
-                <w:rFonts w:ascii="Roboto" w:hAnsi="Roboto" w:cstheme="majorHAnsi"/>
-                <w:color w:val="262626" w:themeColor="text1" w:themeTint="D9"/>
-                <w:sz w:val="22"/>
-                <w:szCs w:val="22"/>
-              </w:rPr>
-              <w:t xml:space="preserve"> Forthcoming in </w:t>
+            </w:r>
+            <w:r>
+              <w:rPr>
+                <w:rFonts w:ascii="Roboto" w:hAnsi="Roboto" w:cstheme="majorHAnsi"/>
+                <w:color w:val="262626" w:themeColor="text1" w:themeTint="D9"/>
+                <w:sz w:val="22"/>
+                <w:szCs w:val="22"/>
+              </w:rPr>
+              <w:t>A</w:t>
+            </w:r>
+            <w:r>
+              <w:rPr>
+                <w:rFonts w:ascii="Roboto" w:hAnsi="Roboto" w:cstheme="majorHAnsi"/>
+                <w:color w:val="262626" w:themeColor="text1" w:themeTint="D9"/>
+                <w:sz w:val="22"/>
+                <w:szCs w:val="22"/>
+              </w:rPr>
+              <w:t>nalyses</w:t>
+            </w:r>
+            <w:r>
+              <w:rPr>
+                <w:rFonts w:ascii="Roboto" w:hAnsi="Roboto" w:cstheme="majorHAnsi"/>
+                <w:color w:val="262626" w:themeColor="text1" w:themeTint="D9"/>
+                <w:sz w:val="22"/>
+                <w:szCs w:val="22"/>
+              </w:rPr>
+              <w:t>: A Tutorial</w:t>
+            </w:r>
+            <w:r>
+              <w:rPr>
+                <w:rFonts w:ascii="Roboto" w:hAnsi="Roboto" w:cstheme="majorHAnsi"/>
+                <w:color w:val="262626" w:themeColor="text1" w:themeTint="D9"/>
+                <w:sz w:val="22"/>
+                <w:szCs w:val="22"/>
+              </w:rPr>
+              <w:t>.</w:t>
+            </w:r>
+            <w:r>
+              <w:rPr>
+                <w:rFonts w:ascii="Roboto" w:hAnsi="Roboto" w:cstheme="majorHAnsi"/>
+                <w:color w:val="262626" w:themeColor="text1" w:themeTint="D9"/>
+                <w:sz w:val="22"/>
+                <w:szCs w:val="22"/>
+              </w:rPr>
+              <w:t xml:space="preserve"> </w:t>
             </w:r>
             <w:r>
               <w:rPr>
@@ -2840,12 +2975,36 @@
             <w:r>
               <w:rPr>
                 <w:rFonts w:ascii="Roboto" w:hAnsi="Roboto" w:cstheme="majorHAnsi"/>
-                <w:color w:val="262626" w:themeColor="text1" w:themeTint="D9"/>
-                <w:sz w:val="22"/>
-                <w:szCs w:val="22"/>
-              </w:rPr>
-              <w:t>.</w:t>
-            </w:r>
+                <w:i/>
+                <w:iCs/>
+                <w:color w:val="262626" w:themeColor="text1" w:themeTint="D9"/>
+                <w:sz w:val="22"/>
+                <w:szCs w:val="22"/>
+              </w:rPr>
+              <w:t xml:space="preserve">, </w:t>
+            </w:r>
+            <w:r>
+              <w:rPr>
+                <w:rFonts w:ascii="Roboto" w:hAnsi="Roboto" w:cstheme="majorHAnsi"/>
+                <w:color w:val="262626" w:themeColor="text1" w:themeTint="D9"/>
+                <w:sz w:val="22"/>
+                <w:szCs w:val="22"/>
+              </w:rPr>
+              <w:t xml:space="preserve">agaa144. </w:t>
+            </w:r>
+            <w:hyperlink r:id="rId8" w:history="1">
+              <w:r>
+                <w:rPr>
+                  <w:rStyle w:val="Hyperlink"/>
+                  <w:rFonts w:ascii="Roboto" w:hAnsi="Roboto" w:cstheme="majorHAnsi"/>
+                  <w:color w:val="262626" w:themeColor="text1" w:themeTint="D9"/>
+                  <w:sz w:val="22"/>
+                  <w:szCs w:val="22"/>
+                  <w:shd w:val="clear" w:color="auto" w:fill="FFFFFF"/>
+                </w:rPr>
+                <w:t>https://doi.org/10.1093/alcalc/agaa144</w:t>
+              </w:r>
+            </w:hyperlink>
           </w:p>
           <w:p>
             <w:pPr>
@@ -2893,7 +3052,7 @@
                 <w:sz w:val="22"/>
                 <w:szCs w:val="22"/>
               </w:rPr>
-              <w:t>In Press</w:t>
+              <w:t>2021</w:t>
             </w:r>
           </w:p>
         </w:tc>
@@ -2997,7 +3156,7 @@
               </w:rPr>
               <w:t xml:space="preserve"> </w:t>
             </w:r>
-            <w:hyperlink r:id="rId8" w:history="1">
+            <w:hyperlink r:id="rId9" w:history="1">
               <w:r>
                 <w:rPr>
                   <w:rStyle w:val="Hyperlink"/>
@@ -3138,7 +3297,7 @@
               </w:rPr>
               <w:t xml:space="preserve">(1), 1-19. </w:t>
             </w:r>
-            <w:hyperlink r:id="rId9" w:history="1">
+            <w:hyperlink r:id="rId10" w:history="1">
               <w:r>
                 <w:rPr>
                   <w:rStyle w:val="Hyperlink"/>
@@ -4538,6 +4697,7 @@
                 <w:sz w:val="22"/>
                 <w:szCs w:val="22"/>
               </w:rPr>
+              <w:lastRenderedPageBreak/>
               <w:t>Diaz, K.G.</w:t>
             </w:r>
             <w:r>
@@ -4692,7 +4852,6 @@
                 <w:sz w:val="22"/>
                 <w:szCs w:val="22"/>
               </w:rPr>
-              <w:lastRenderedPageBreak/>
               <w:t>2017</w:t>
             </w:r>
           </w:p>

--- a/documents/Diaz_Karina_CV_2020.docx
+++ b/documents/Diaz_Karina_CV_2020.docx
@@ -2740,226 +2740,157 @@
           </w:tcPr>
           <w:p>
             <w:pPr>
-              <w:rPr>
-                <w:rFonts w:ascii="Roboto" w:hAnsi="Roboto"/>
-                <w:b/>
-                <w:color w:val="262626" w:themeColor="text1" w:themeTint="D9"/>
-                <w:sz w:val="22"/>
-                <w:szCs w:val="22"/>
-              </w:rPr>
-            </w:pPr>
-          </w:p>
-          <w:p>
-            <w:r>
-              <w:rPr>
-                <w:rFonts w:ascii="Roboto" w:hAnsi="Roboto" w:cstheme="majorHAnsi"/>
-                <w:color w:val="262626" w:themeColor="text1" w:themeTint="D9"/>
-                <w:sz w:val="22"/>
-                <w:szCs w:val="22"/>
-              </w:rPr>
-              <w:t xml:space="preserve">Schauer, J. M., </w:t>
-            </w:r>
-            <w:r>
-              <w:rPr>
-                <w:rFonts w:ascii="Roboto" w:hAnsi="Roboto" w:cstheme="majorHAnsi"/>
-                <w:b/>
-                <w:bCs/>
-                <w:color w:val="262626" w:themeColor="text1" w:themeTint="D9"/>
-                <w:sz w:val="22"/>
-                <w:szCs w:val="22"/>
-              </w:rPr>
-              <w:t xml:space="preserve">Diaz, </w:t>
-            </w:r>
-            <w:r>
-              <w:rPr>
-                <w:rFonts w:ascii="Roboto" w:hAnsi="Roboto" w:cstheme="majorHAnsi"/>
-                <w:b/>
-                <w:bCs/>
-                <w:color w:val="262626" w:themeColor="text1" w:themeTint="D9"/>
-                <w:sz w:val="22"/>
-                <w:szCs w:val="22"/>
-              </w:rPr>
-              <w:t>K.G</w:t>
-            </w:r>
-            <w:r>
-              <w:rPr>
-                <w:rFonts w:ascii="Roboto" w:hAnsi="Roboto" w:cstheme="majorHAnsi"/>
-                <w:color w:val="262626" w:themeColor="text1" w:themeTint="D9"/>
-                <w:sz w:val="22"/>
-                <w:szCs w:val="22"/>
-              </w:rPr>
-              <w:t>.</w:t>
-            </w:r>
-            <w:r>
-              <w:rPr>
-                <w:rFonts w:ascii="Roboto" w:hAnsi="Roboto" w:cstheme="majorHAnsi"/>
-                <w:color w:val="262626" w:themeColor="text1" w:themeTint="D9"/>
-                <w:sz w:val="22"/>
-                <w:szCs w:val="22"/>
-              </w:rPr>
-              <w:t>,</w:t>
-            </w:r>
-            <w:r>
-              <w:rPr>
-                <w:rFonts w:ascii="Roboto" w:hAnsi="Roboto" w:cstheme="majorHAnsi"/>
-                <w:color w:val="262626" w:themeColor="text1" w:themeTint="D9"/>
-                <w:sz w:val="22"/>
-                <w:szCs w:val="22"/>
-              </w:rPr>
-              <w:t xml:space="preserve"> </w:t>
-            </w:r>
-            <w:r>
-              <w:rPr>
-                <w:rFonts w:ascii="Roboto" w:hAnsi="Roboto" w:cstheme="majorHAnsi"/>
-                <w:color w:val="262626" w:themeColor="text1" w:themeTint="D9"/>
-                <w:sz w:val="22"/>
-                <w:szCs w:val="22"/>
-              </w:rPr>
-              <w:t>Pigott, T. D.</w:t>
-            </w:r>
-            <w:r>
-              <w:rPr>
-                <w:rFonts w:ascii="Roboto" w:hAnsi="Roboto" w:cstheme="majorHAnsi"/>
-                <w:color w:val="262626" w:themeColor="text1" w:themeTint="D9"/>
-                <w:sz w:val="22"/>
-                <w:szCs w:val="22"/>
-              </w:rPr>
-              <w:t xml:space="preserve">, &amp; Lee, J. </w:t>
-            </w:r>
-            <w:r>
-              <w:rPr>
-                <w:rFonts w:ascii="Roboto" w:hAnsi="Roboto" w:cstheme="majorHAnsi"/>
-                <w:color w:val="262626" w:themeColor="text1" w:themeTint="D9"/>
-                <w:sz w:val="22"/>
-                <w:szCs w:val="22"/>
-              </w:rPr>
-              <w:t xml:space="preserve">Exploratory </w:t>
-            </w:r>
-            <w:r>
-              <w:rPr>
-                <w:rFonts w:ascii="Roboto" w:hAnsi="Roboto" w:cstheme="majorHAnsi"/>
-                <w:color w:val="262626" w:themeColor="text1" w:themeTint="D9"/>
-                <w:sz w:val="22"/>
-                <w:szCs w:val="22"/>
-              </w:rPr>
-              <w:t>A</w:t>
-            </w:r>
-            <w:r>
-              <w:rPr>
-                <w:rFonts w:ascii="Roboto" w:hAnsi="Roboto" w:cstheme="majorHAnsi"/>
-                <w:color w:val="262626" w:themeColor="text1" w:themeTint="D9"/>
-                <w:sz w:val="22"/>
-                <w:szCs w:val="22"/>
-              </w:rPr>
-              <w:t xml:space="preserve">nalyses for </w:t>
-            </w:r>
-            <w:r>
-              <w:rPr>
-                <w:rFonts w:ascii="Roboto" w:hAnsi="Roboto" w:cstheme="majorHAnsi"/>
-                <w:color w:val="262626" w:themeColor="text1" w:themeTint="D9"/>
-                <w:sz w:val="22"/>
-                <w:szCs w:val="22"/>
-              </w:rPr>
-              <w:t>M</w:t>
-            </w:r>
-            <w:r>
-              <w:rPr>
-                <w:rFonts w:ascii="Roboto" w:hAnsi="Roboto" w:cstheme="majorHAnsi"/>
-                <w:color w:val="262626" w:themeColor="text1" w:themeTint="D9"/>
-                <w:sz w:val="22"/>
-                <w:szCs w:val="22"/>
-              </w:rPr>
-              <w:t xml:space="preserve">issing </w:t>
-            </w:r>
-            <w:r>
-              <w:rPr>
-                <w:rFonts w:ascii="Roboto" w:hAnsi="Roboto" w:cstheme="majorHAnsi"/>
-                <w:color w:val="262626" w:themeColor="text1" w:themeTint="D9"/>
-                <w:sz w:val="22"/>
-                <w:szCs w:val="22"/>
-              </w:rPr>
-              <w:t>D</w:t>
-            </w:r>
-            <w:r>
-              <w:rPr>
-                <w:rFonts w:ascii="Roboto" w:hAnsi="Roboto" w:cstheme="majorHAnsi"/>
-                <w:color w:val="262626" w:themeColor="text1" w:themeTint="D9"/>
-                <w:sz w:val="22"/>
-                <w:szCs w:val="22"/>
-              </w:rPr>
-              <w:t xml:space="preserve">ata in </w:t>
-            </w:r>
-            <w:r>
-              <w:rPr>
-                <w:rFonts w:ascii="Roboto" w:hAnsi="Roboto" w:cstheme="majorHAnsi"/>
-                <w:color w:val="262626" w:themeColor="text1" w:themeTint="D9"/>
-                <w:sz w:val="22"/>
-                <w:szCs w:val="22"/>
-              </w:rPr>
-              <w:t>M</w:t>
-            </w:r>
-            <w:r>
-              <w:rPr>
-                <w:rFonts w:ascii="Roboto" w:hAnsi="Roboto" w:cstheme="majorHAnsi"/>
-                <w:color w:val="262626" w:themeColor="text1" w:themeTint="D9"/>
-                <w:sz w:val="22"/>
-                <w:szCs w:val="22"/>
-              </w:rPr>
-              <w:t>eta</w:t>
-            </w:r>
-            <w:r>
-              <w:rPr>
-                <w:rFonts w:ascii="Roboto" w:hAnsi="Roboto" w:cstheme="majorHAnsi"/>
-                <w:color w:val="262626" w:themeColor="text1" w:themeTint="D9"/>
-                <w:sz w:val="22"/>
-                <w:szCs w:val="22"/>
-              </w:rPr>
-              <w:noBreakHyphen/>
-            </w:r>
-            <w:r>
-              <w:rPr>
-                <w:rFonts w:ascii="Roboto" w:hAnsi="Roboto" w:cstheme="majorHAnsi"/>
-                <w:color w:val="262626" w:themeColor="text1" w:themeTint="D9"/>
-                <w:sz w:val="22"/>
-                <w:szCs w:val="22"/>
-              </w:rPr>
-              <w:t>A</w:t>
-            </w:r>
-            <w:r>
-              <w:rPr>
-                <w:rFonts w:ascii="Roboto" w:hAnsi="Roboto" w:cstheme="majorHAnsi"/>
-                <w:color w:val="262626" w:themeColor="text1" w:themeTint="D9"/>
-                <w:sz w:val="22"/>
-                <w:szCs w:val="22"/>
-              </w:rPr>
-              <w:t>nalyses</w:t>
-            </w:r>
-            <w:r>
-              <w:rPr>
-                <w:rFonts w:ascii="Roboto" w:hAnsi="Roboto" w:cstheme="majorHAnsi"/>
-                <w:color w:val="262626" w:themeColor="text1" w:themeTint="D9"/>
-                <w:sz w:val="22"/>
-                <w:szCs w:val="22"/>
-              </w:rPr>
-              <w:t>: A Tutorial</w:t>
-            </w:r>
-            <w:r>
-              <w:rPr>
-                <w:rFonts w:ascii="Roboto" w:hAnsi="Roboto" w:cstheme="majorHAnsi"/>
-                <w:color w:val="262626" w:themeColor="text1" w:themeTint="D9"/>
-                <w:sz w:val="22"/>
-                <w:szCs w:val="22"/>
-              </w:rPr>
-              <w:t>.</w:t>
-            </w:r>
-            <w:r>
-              <w:rPr>
-                <w:rFonts w:ascii="Roboto" w:hAnsi="Roboto" w:cstheme="majorHAnsi"/>
-                <w:color w:val="262626" w:themeColor="text1" w:themeTint="D9"/>
-                <w:sz w:val="22"/>
-                <w:szCs w:val="22"/>
-              </w:rPr>
-              <w:t xml:space="preserve"> </w:t>
+              <w:pStyle w:val="c-bibliographic-informationcitation"/>
+              <w:shd w:val="clear" w:color="auto" w:fill="FCFCFC"/>
+              <w:spacing w:before="0" w:beforeAutospacing="0" w:after="0" w:afterAutospacing="0"/>
+              <w:rPr>
+                <w:rFonts w:ascii="Roboto" w:hAnsi="Roboto" w:cstheme="majorHAnsi"/>
+                <w:color w:val="262626" w:themeColor="text1" w:themeTint="D9"/>
+                <w:sz w:val="22"/>
+                <w:szCs w:val="22"/>
+              </w:rPr>
+            </w:pPr>
+          </w:p>
+          <w:p>
+            <w:pPr>
+              <w:pStyle w:val="c-bibliographic-informationcitation"/>
+              <w:shd w:val="clear" w:color="auto" w:fill="FCFCFC"/>
+              <w:spacing w:before="0" w:beforeAutospacing="0" w:after="0" w:afterAutospacing="0"/>
+              <w:rPr>
+                <w:rStyle w:val="Hyperlink"/>
+                <w:rFonts w:ascii="Roboto" w:hAnsi="Roboto" w:cstheme="majorHAnsi"/>
+                <w:color w:val="262626" w:themeColor="text1" w:themeTint="D9"/>
+                <w:sz w:val="22"/>
+                <w:szCs w:val="22"/>
+                <w:shd w:val="clear" w:color="auto" w:fill="FFFFFF"/>
+              </w:rPr>
+            </w:pPr>
+            <w:r>
+              <w:rPr>
+                <w:rFonts w:ascii="Roboto" w:hAnsi="Roboto" w:cstheme="majorHAnsi"/>
+                <w:color w:val="262626" w:themeColor="text1" w:themeTint="D9"/>
+                <w:sz w:val="22"/>
+                <w:szCs w:val="22"/>
+              </w:rPr>
+              <w:t xml:space="preserve">Perez </w:t>
+            </w:r>
+            <w:proofErr w:type="spellStart"/>
+            <w:r>
+              <w:rPr>
+                <w:rFonts w:ascii="Roboto" w:hAnsi="Roboto" w:cstheme="majorHAnsi"/>
+                <w:color w:val="262626" w:themeColor="text1" w:themeTint="D9"/>
+                <w:sz w:val="22"/>
+                <w:szCs w:val="22"/>
+              </w:rPr>
+              <w:t>Mejias</w:t>
+            </w:r>
+            <w:proofErr w:type="spellEnd"/>
+            <w:r>
+              <w:rPr>
+                <w:rFonts w:ascii="Roboto" w:hAnsi="Roboto" w:cstheme="majorHAnsi"/>
+                <w:color w:val="262626" w:themeColor="text1" w:themeTint="D9"/>
+                <w:sz w:val="22"/>
+                <w:szCs w:val="22"/>
+              </w:rPr>
+              <w:t>, P., McAllister, D.</w:t>
+            </w:r>
+            <w:r>
+              <w:rPr>
+                <w:rFonts w:ascii="Roboto" w:hAnsi="Roboto" w:cstheme="majorHAnsi"/>
+                <w:color w:val="262626" w:themeColor="text1" w:themeTint="D9"/>
+                <w:sz w:val="22"/>
+                <w:szCs w:val="22"/>
+              </w:rPr>
+              <w:t>E.</w:t>
+            </w:r>
+            <w:r>
+              <w:rPr>
+                <w:rFonts w:ascii="Roboto" w:hAnsi="Roboto" w:cstheme="majorHAnsi"/>
+                <w:color w:val="262626" w:themeColor="text1" w:themeTint="D9"/>
+                <w:sz w:val="22"/>
+                <w:szCs w:val="22"/>
+              </w:rPr>
+              <w:t xml:space="preserve">, </w:t>
+            </w:r>
+            <w:r>
+              <w:rPr>
+                <w:rFonts w:ascii="Roboto" w:hAnsi="Roboto" w:cstheme="majorHAnsi"/>
+                <w:b/>
+                <w:bCs/>
+                <w:color w:val="262626" w:themeColor="text1" w:themeTint="D9"/>
+                <w:sz w:val="22"/>
+                <w:szCs w:val="22"/>
+              </w:rPr>
+              <w:t>Diaz, K.</w:t>
+            </w:r>
+            <w:r>
+              <w:rPr>
+                <w:rFonts w:ascii="Roboto" w:hAnsi="Roboto" w:cstheme="majorHAnsi"/>
+                <w:b/>
+                <w:bCs/>
+                <w:color w:val="262626" w:themeColor="text1" w:themeTint="D9"/>
+                <w:sz w:val="22"/>
+                <w:szCs w:val="22"/>
+              </w:rPr>
+              <w:t>G.</w:t>
+            </w:r>
+            <w:r>
+              <w:rPr>
+                <w:rFonts w:ascii="Roboto" w:hAnsi="Roboto" w:cstheme="majorHAnsi"/>
+                <w:color w:val="262626" w:themeColor="text1" w:themeTint="D9"/>
+                <w:sz w:val="22"/>
+                <w:szCs w:val="22"/>
+              </w:rPr>
+              <w:t xml:space="preserve">, &amp; </w:t>
+            </w:r>
+            <w:proofErr w:type="spellStart"/>
+            <w:r>
+              <w:rPr>
+                <w:rFonts w:ascii="Roboto" w:hAnsi="Roboto" w:cstheme="majorHAnsi"/>
+                <w:color w:val="262626" w:themeColor="text1" w:themeTint="D9"/>
+                <w:sz w:val="22"/>
+                <w:szCs w:val="22"/>
+                <w:shd w:val="clear" w:color="auto" w:fill="FFFFFF"/>
+              </w:rPr>
+              <w:t>Ravest</w:t>
+            </w:r>
+            <w:proofErr w:type="spellEnd"/>
+            <w:r>
+              <w:rPr>
+                <w:rFonts w:ascii="Roboto" w:hAnsi="Roboto" w:cstheme="majorHAnsi"/>
+                <w:color w:val="262626" w:themeColor="text1" w:themeTint="D9"/>
+                <w:sz w:val="22"/>
+                <w:szCs w:val="22"/>
+                <w:shd w:val="clear" w:color="auto" w:fill="FFFFFF"/>
+              </w:rPr>
+              <w:t>, J</w:t>
+            </w:r>
+            <w:r>
+              <w:rPr>
+                <w:rFonts w:ascii="Roboto" w:hAnsi="Roboto" w:cstheme="majorHAnsi"/>
+                <w:color w:val="262626" w:themeColor="text1" w:themeTint="D9"/>
+                <w:sz w:val="22"/>
+                <w:szCs w:val="22"/>
+              </w:rPr>
+              <w:t>. A Longitudinal Study of the Gender Gap in Math</w:t>
+            </w:r>
+            <w:r>
+              <w:rPr>
+                <w:rFonts w:ascii="Roboto" w:hAnsi="Roboto" w:cstheme="majorHAnsi"/>
+                <w:color w:val="262626" w:themeColor="text1" w:themeTint="D9"/>
+                <w:sz w:val="22"/>
+                <w:szCs w:val="22"/>
+              </w:rPr>
+              <w:t>ematics Achievement</w:t>
+            </w:r>
+            <w:r>
+              <w:rPr>
+                <w:rFonts w:ascii="Roboto" w:hAnsi="Roboto" w:cstheme="majorHAnsi"/>
+                <w:color w:val="262626" w:themeColor="text1" w:themeTint="D9"/>
+                <w:sz w:val="22"/>
+                <w:szCs w:val="22"/>
+              </w:rPr>
+              <w:t xml:space="preserve">: Evidence from Chile. </w:t>
             </w:r>
             <w:r>
               <w:rPr>
@@ -2970,7 +2901,332 @@
                 <w:sz w:val="22"/>
                 <w:szCs w:val="22"/>
               </w:rPr>
-              <w:t>Alcohol and Alcoholism</w:t>
+              <w:t>Educational Studies in Mathematics</w:t>
+            </w:r>
+            <w:r>
+              <w:rPr>
+                <w:rFonts w:ascii="Roboto" w:hAnsi="Roboto" w:cstheme="majorHAnsi"/>
+                <w:color w:val="262626" w:themeColor="text1" w:themeTint="D9"/>
+                <w:sz w:val="22"/>
+                <w:szCs w:val="22"/>
+              </w:rPr>
+              <w:t>.</w:t>
+            </w:r>
+            <w:r>
+              <w:rPr>
+                <w:rFonts w:ascii="Segoe UI" w:hAnsi="Segoe UI" w:cs="Segoe UI"/>
+                <w:color w:val="333333"/>
+              </w:rPr>
+              <w:t xml:space="preserve"> </w:t>
+            </w:r>
+            <w:hyperlink r:id="rId8" w:history="1">
+              <w:r>
+                <w:rPr>
+                  <w:rStyle w:val="Hyperlink"/>
+                  <w:rFonts w:ascii="Roboto" w:hAnsi="Roboto" w:cstheme="majorHAnsi"/>
+                  <w:color w:val="262626" w:themeColor="text1" w:themeTint="D9"/>
+                  <w:sz w:val="22"/>
+                  <w:szCs w:val="22"/>
+                  <w:shd w:val="clear" w:color="auto" w:fill="FFFFFF"/>
+                </w:rPr>
+                <w:t>https://doi.org/10.1007/s10649-021-10</w:t>
+              </w:r>
+              <w:r>
+                <w:rPr>
+                  <w:rStyle w:val="Hyperlink"/>
+                  <w:rFonts w:ascii="Roboto" w:hAnsi="Roboto" w:cstheme="majorHAnsi"/>
+                  <w:color w:val="262626" w:themeColor="text1" w:themeTint="D9"/>
+                  <w:sz w:val="22"/>
+                  <w:szCs w:val="22"/>
+                  <w:shd w:val="clear" w:color="auto" w:fill="FFFFFF"/>
+                </w:rPr>
+                <w:t>0</w:t>
+              </w:r>
+              <w:r>
+                <w:rPr>
+                  <w:rStyle w:val="Hyperlink"/>
+                  <w:rFonts w:ascii="Roboto" w:hAnsi="Roboto" w:cstheme="majorHAnsi"/>
+                  <w:color w:val="262626" w:themeColor="text1" w:themeTint="D9"/>
+                  <w:sz w:val="22"/>
+                  <w:szCs w:val="22"/>
+                  <w:shd w:val="clear" w:color="auto" w:fill="FFFFFF"/>
+                </w:rPr>
+                <w:t>52-1</w:t>
+              </w:r>
+            </w:hyperlink>
+          </w:p>
+          <w:p>
+            <w:pPr>
+              <w:pStyle w:val="c-bibliographic-informationcitation"/>
+              <w:shd w:val="clear" w:color="auto" w:fill="FCFCFC"/>
+              <w:spacing w:before="0" w:beforeAutospacing="0" w:after="0" w:afterAutospacing="0"/>
+              <w:rPr>
+                <w:rFonts w:ascii="Roboto" w:hAnsi="Roboto" w:cstheme="majorHAnsi"/>
+                <w:color w:val="262626" w:themeColor="text1" w:themeTint="D9"/>
+                <w:sz w:val="22"/>
+                <w:szCs w:val="22"/>
+                <w:u w:val="single"/>
+                <w:shd w:val="clear" w:color="auto" w:fill="FFFFFF"/>
+              </w:rPr>
+            </w:pPr>
+          </w:p>
+        </w:tc>
+        <w:tc>
+          <w:tcPr>
+            <w:tcW w:w="1719" w:type="dxa"/>
+            <w:tcBorders>
+              <w:top w:val="single" w:sz="4" w:space="0" w:color="auto"/>
+            </w:tcBorders>
+          </w:tcPr>
+          <w:p>
+            <w:pPr>
+              <w:jc w:val="right"/>
+              <w:rPr>
+                <w:rFonts w:ascii="Roboto" w:hAnsi="Roboto"/>
+                <w:color w:val="262626" w:themeColor="text1" w:themeTint="D9"/>
+                <w:sz w:val="22"/>
+                <w:szCs w:val="22"/>
+              </w:rPr>
+            </w:pPr>
+          </w:p>
+          <w:p>
+            <w:pPr>
+              <w:jc w:val="right"/>
+              <w:rPr>
+                <w:rFonts w:ascii="Roboto" w:hAnsi="Roboto"/>
+                <w:color w:val="262626" w:themeColor="text1" w:themeTint="D9"/>
+                <w:sz w:val="22"/>
+                <w:szCs w:val="22"/>
+              </w:rPr>
+            </w:pPr>
+            <w:r>
+              <w:rPr>
+                <w:rFonts w:ascii="Roboto" w:hAnsi="Roboto"/>
+                <w:color w:val="262626" w:themeColor="text1" w:themeTint="D9"/>
+                <w:sz w:val="22"/>
+                <w:szCs w:val="22"/>
+              </w:rPr>
+              <w:t>2021</w:t>
+            </w:r>
+          </w:p>
+        </w:tc>
+      </w:tr>
+      <w:tr>
+        <w:tc>
+          <w:tcPr>
+            <w:tcW w:w="8346" w:type="dxa"/>
+          </w:tcPr>
+          <w:p>
+            <w:r>
+              <w:rPr>
+                <w:rFonts w:ascii="Roboto" w:hAnsi="Roboto" w:cstheme="majorHAnsi"/>
+                <w:color w:val="262626" w:themeColor="text1" w:themeTint="D9"/>
+                <w:sz w:val="22"/>
+                <w:szCs w:val="22"/>
+              </w:rPr>
+              <w:t xml:space="preserve">Schauer, J. M., </w:t>
+            </w:r>
+            <w:r>
+              <w:rPr>
+                <w:rFonts w:ascii="Roboto" w:hAnsi="Roboto" w:cstheme="majorHAnsi"/>
+                <w:b/>
+                <w:bCs/>
+                <w:color w:val="262626" w:themeColor="text1" w:themeTint="D9"/>
+                <w:sz w:val="22"/>
+                <w:szCs w:val="22"/>
+              </w:rPr>
+              <w:t xml:space="preserve">Diaz, </w:t>
+            </w:r>
+            <w:r>
+              <w:rPr>
+                <w:rFonts w:ascii="Roboto" w:hAnsi="Roboto" w:cstheme="majorHAnsi"/>
+                <w:b/>
+                <w:bCs/>
+                <w:color w:val="262626" w:themeColor="text1" w:themeTint="D9"/>
+                <w:sz w:val="22"/>
+                <w:szCs w:val="22"/>
+              </w:rPr>
+              <w:t>K.G</w:t>
+            </w:r>
+            <w:r>
+              <w:rPr>
+                <w:rFonts w:ascii="Roboto" w:hAnsi="Roboto" w:cstheme="majorHAnsi"/>
+                <w:color w:val="262626" w:themeColor="text1" w:themeTint="D9"/>
+                <w:sz w:val="22"/>
+                <w:szCs w:val="22"/>
+              </w:rPr>
+              <w:t>.</w:t>
+            </w:r>
+            <w:r>
+              <w:rPr>
+                <w:rFonts w:ascii="Roboto" w:hAnsi="Roboto" w:cstheme="majorHAnsi"/>
+                <w:color w:val="262626" w:themeColor="text1" w:themeTint="D9"/>
+                <w:sz w:val="22"/>
+                <w:szCs w:val="22"/>
+              </w:rPr>
+              <w:t>,</w:t>
+            </w:r>
+            <w:r>
+              <w:rPr>
+                <w:rFonts w:ascii="Roboto" w:hAnsi="Roboto" w:cstheme="majorHAnsi"/>
+                <w:color w:val="262626" w:themeColor="text1" w:themeTint="D9"/>
+                <w:sz w:val="22"/>
+                <w:szCs w:val="22"/>
+              </w:rPr>
+              <w:t xml:space="preserve"> </w:t>
+            </w:r>
+            <w:r>
+              <w:rPr>
+                <w:rFonts w:ascii="Roboto" w:hAnsi="Roboto" w:cstheme="majorHAnsi"/>
+                <w:color w:val="262626" w:themeColor="text1" w:themeTint="D9"/>
+                <w:sz w:val="22"/>
+                <w:szCs w:val="22"/>
+              </w:rPr>
+              <w:t>Pigott, T. D.</w:t>
+            </w:r>
+            <w:r>
+              <w:rPr>
+                <w:rFonts w:ascii="Roboto" w:hAnsi="Roboto" w:cstheme="majorHAnsi"/>
+                <w:color w:val="262626" w:themeColor="text1" w:themeTint="D9"/>
+                <w:sz w:val="22"/>
+                <w:szCs w:val="22"/>
+              </w:rPr>
+              <w:t xml:space="preserve">, &amp; Lee, J. </w:t>
+            </w:r>
+            <w:r>
+              <w:rPr>
+                <w:rFonts w:ascii="Roboto" w:hAnsi="Roboto" w:cstheme="majorHAnsi"/>
+                <w:color w:val="262626" w:themeColor="text1" w:themeTint="D9"/>
+                <w:sz w:val="22"/>
+                <w:szCs w:val="22"/>
+              </w:rPr>
+              <w:t xml:space="preserve">Exploratory </w:t>
+            </w:r>
+            <w:r>
+              <w:rPr>
+                <w:rFonts w:ascii="Roboto" w:hAnsi="Roboto" w:cstheme="majorHAnsi"/>
+                <w:color w:val="262626" w:themeColor="text1" w:themeTint="D9"/>
+                <w:sz w:val="22"/>
+                <w:szCs w:val="22"/>
+              </w:rPr>
+              <w:t>A</w:t>
+            </w:r>
+            <w:r>
+              <w:rPr>
+                <w:rFonts w:ascii="Roboto" w:hAnsi="Roboto" w:cstheme="majorHAnsi"/>
+                <w:color w:val="262626" w:themeColor="text1" w:themeTint="D9"/>
+                <w:sz w:val="22"/>
+                <w:szCs w:val="22"/>
+              </w:rPr>
+              <w:t xml:space="preserve">nalyses for </w:t>
+            </w:r>
+            <w:r>
+              <w:rPr>
+                <w:rFonts w:ascii="Roboto" w:hAnsi="Roboto" w:cstheme="majorHAnsi"/>
+                <w:color w:val="262626" w:themeColor="text1" w:themeTint="D9"/>
+                <w:sz w:val="22"/>
+                <w:szCs w:val="22"/>
+              </w:rPr>
+              <w:t>M</w:t>
+            </w:r>
+            <w:r>
+              <w:rPr>
+                <w:rFonts w:ascii="Roboto" w:hAnsi="Roboto" w:cstheme="majorHAnsi"/>
+                <w:color w:val="262626" w:themeColor="text1" w:themeTint="D9"/>
+                <w:sz w:val="22"/>
+                <w:szCs w:val="22"/>
+              </w:rPr>
+              <w:t xml:space="preserve">issing </w:t>
+            </w:r>
+            <w:r>
+              <w:rPr>
+                <w:rFonts w:ascii="Roboto" w:hAnsi="Roboto" w:cstheme="majorHAnsi"/>
+                <w:color w:val="262626" w:themeColor="text1" w:themeTint="D9"/>
+                <w:sz w:val="22"/>
+                <w:szCs w:val="22"/>
+              </w:rPr>
+              <w:t>D</w:t>
+            </w:r>
+            <w:r>
+              <w:rPr>
+                <w:rFonts w:ascii="Roboto" w:hAnsi="Roboto" w:cstheme="majorHAnsi"/>
+                <w:color w:val="262626" w:themeColor="text1" w:themeTint="D9"/>
+                <w:sz w:val="22"/>
+                <w:szCs w:val="22"/>
+              </w:rPr>
+              <w:t xml:space="preserve">ata in </w:t>
+            </w:r>
+            <w:r>
+              <w:rPr>
+                <w:rFonts w:ascii="Roboto" w:hAnsi="Roboto" w:cstheme="majorHAnsi"/>
+                <w:color w:val="262626" w:themeColor="text1" w:themeTint="D9"/>
+                <w:sz w:val="22"/>
+                <w:szCs w:val="22"/>
+              </w:rPr>
+              <w:t>M</w:t>
+            </w:r>
+            <w:r>
+              <w:rPr>
+                <w:rFonts w:ascii="Roboto" w:hAnsi="Roboto" w:cstheme="majorHAnsi"/>
+                <w:color w:val="262626" w:themeColor="text1" w:themeTint="D9"/>
+                <w:sz w:val="22"/>
+                <w:szCs w:val="22"/>
+              </w:rPr>
+              <w:t>eta</w:t>
+            </w:r>
+            <w:r>
+              <w:rPr>
+                <w:rFonts w:ascii="Roboto" w:hAnsi="Roboto" w:cstheme="majorHAnsi"/>
+                <w:color w:val="262626" w:themeColor="text1" w:themeTint="D9"/>
+                <w:sz w:val="22"/>
+                <w:szCs w:val="22"/>
+              </w:rPr>
+              <w:noBreakHyphen/>
+            </w:r>
+            <w:r>
+              <w:rPr>
+                <w:rFonts w:ascii="Roboto" w:hAnsi="Roboto" w:cstheme="majorHAnsi"/>
+                <w:color w:val="262626" w:themeColor="text1" w:themeTint="D9"/>
+                <w:sz w:val="22"/>
+                <w:szCs w:val="22"/>
+              </w:rPr>
+              <w:t>A</w:t>
+            </w:r>
+            <w:r>
+              <w:rPr>
+                <w:rFonts w:ascii="Roboto" w:hAnsi="Roboto" w:cstheme="majorHAnsi"/>
+                <w:color w:val="262626" w:themeColor="text1" w:themeTint="D9"/>
+                <w:sz w:val="22"/>
+                <w:szCs w:val="22"/>
+              </w:rPr>
+              <w:t>nalyses</w:t>
+            </w:r>
+            <w:r>
+              <w:rPr>
+                <w:rFonts w:ascii="Roboto" w:hAnsi="Roboto" w:cstheme="majorHAnsi"/>
+                <w:color w:val="262626" w:themeColor="text1" w:themeTint="D9"/>
+                <w:sz w:val="22"/>
+                <w:szCs w:val="22"/>
+              </w:rPr>
+              <w:t>: A Tutorial</w:t>
+            </w:r>
+            <w:r>
+              <w:rPr>
+                <w:rFonts w:ascii="Roboto" w:hAnsi="Roboto" w:cstheme="majorHAnsi"/>
+                <w:color w:val="262626" w:themeColor="text1" w:themeTint="D9"/>
+                <w:sz w:val="22"/>
+                <w:szCs w:val="22"/>
+              </w:rPr>
+              <w:t>.</w:t>
+            </w:r>
+            <w:r>
+              <w:rPr>
+                <w:rFonts w:ascii="Roboto" w:hAnsi="Roboto" w:cstheme="majorHAnsi"/>
+                <w:color w:val="262626" w:themeColor="text1" w:themeTint="D9"/>
+                <w:sz w:val="22"/>
+                <w:szCs w:val="22"/>
+              </w:rPr>
+              <w:t xml:space="preserve"> </w:t>
             </w:r>
             <w:r>
               <w:rPr>
@@ -2981,6 +3237,17 @@
                 <w:sz w:val="22"/>
                 <w:szCs w:val="22"/>
               </w:rPr>
+              <w:t>Alcohol and Alcoholism</w:t>
+            </w:r>
+            <w:r>
+              <w:rPr>
+                <w:rFonts w:ascii="Roboto" w:hAnsi="Roboto" w:cstheme="majorHAnsi"/>
+                <w:i/>
+                <w:iCs/>
+                <w:color w:val="262626" w:themeColor="text1" w:themeTint="D9"/>
+                <w:sz w:val="22"/>
+                <w:szCs w:val="22"/>
+              </w:rPr>
               <w:t xml:space="preserve">, </w:t>
             </w:r>
             <w:r>
@@ -2992,7 +3259,7 @@
               </w:rPr>
               <w:t xml:space="preserve">agaa144. </w:t>
             </w:r>
-            <w:hyperlink r:id="rId8" w:history="1">
+            <w:hyperlink r:id="rId9" w:history="1">
               <w:r>
                 <w:rPr>
                   <w:rStyle w:val="Hyperlink"/>
@@ -3020,21 +3287,7 @@
         <w:tc>
           <w:tcPr>
             <w:tcW w:w="1719" w:type="dxa"/>
-            <w:tcBorders>
-              <w:top w:val="single" w:sz="4" w:space="0" w:color="auto"/>
-            </w:tcBorders>
-          </w:tcPr>
-          <w:p>
-            <w:pPr>
-              <w:jc w:val="right"/>
-              <w:rPr>
-                <w:rFonts w:ascii="Roboto" w:hAnsi="Roboto"/>
-                <w:color w:val="262626" w:themeColor="text1" w:themeTint="D9"/>
-                <w:sz w:val="22"/>
-                <w:szCs w:val="22"/>
-              </w:rPr>
-            </w:pPr>
-          </w:p>
+          </w:tcPr>
           <w:p>
             <w:pPr>
               <w:jc w:val="right"/>
@@ -3156,7 +3409,7 @@
               </w:rPr>
               <w:t xml:space="preserve"> </w:t>
             </w:r>
-            <w:hyperlink r:id="rId9" w:history="1">
+            <w:hyperlink r:id="rId10" w:history="1">
               <w:r>
                 <w:rPr>
                   <w:rStyle w:val="Hyperlink"/>
@@ -3297,7 +3550,7 @@
               </w:rPr>
               <w:t xml:space="preserve">(1), 1-19. </w:t>
             </w:r>
-            <w:hyperlink r:id="rId10" w:history="1">
+            <w:hyperlink r:id="rId11" w:history="1">
               <w:r>
                 <w:rPr>
                   <w:rStyle w:val="Hyperlink"/>
@@ -3542,191 +3795,6 @@
                 <w:szCs w:val="22"/>
               </w:rPr>
               <w:t xml:space="preserve"> </w:t>
-            </w:r>
-          </w:p>
-        </w:tc>
-      </w:tr>
-      <w:tr>
-        <w:tc>
-          <w:tcPr>
-            <w:tcW w:w="8346" w:type="dxa"/>
-          </w:tcPr>
-          <w:p>
-            <w:pPr>
-              <w:rPr>
-                <w:rFonts w:ascii="Roboto" w:hAnsi="Roboto" w:cstheme="majorHAnsi"/>
-                <w:color w:val="262626" w:themeColor="text1" w:themeTint="D9"/>
-                <w:sz w:val="22"/>
-                <w:szCs w:val="22"/>
-              </w:rPr>
-            </w:pPr>
-            <w:r>
-              <w:rPr>
-                <w:rFonts w:ascii="Roboto" w:hAnsi="Roboto" w:cstheme="majorHAnsi"/>
-                <w:color w:val="262626" w:themeColor="text1" w:themeTint="D9"/>
-                <w:sz w:val="22"/>
-                <w:szCs w:val="22"/>
-              </w:rPr>
-              <w:t xml:space="preserve">Perez </w:t>
-            </w:r>
-            <w:proofErr w:type="spellStart"/>
-            <w:r>
-              <w:rPr>
-                <w:rFonts w:ascii="Roboto" w:hAnsi="Roboto" w:cstheme="majorHAnsi"/>
-                <w:color w:val="262626" w:themeColor="text1" w:themeTint="D9"/>
-                <w:sz w:val="22"/>
-                <w:szCs w:val="22"/>
-              </w:rPr>
-              <w:t>Mejias</w:t>
-            </w:r>
-            <w:proofErr w:type="spellEnd"/>
-            <w:r>
-              <w:rPr>
-                <w:rFonts w:ascii="Roboto" w:hAnsi="Roboto" w:cstheme="majorHAnsi"/>
-                <w:color w:val="262626" w:themeColor="text1" w:themeTint="D9"/>
-                <w:sz w:val="22"/>
-                <w:szCs w:val="22"/>
-              </w:rPr>
-              <w:t xml:space="preserve">, P., McAllister, D., </w:t>
-            </w:r>
-            <w:r>
-              <w:rPr>
-                <w:rFonts w:ascii="Roboto" w:hAnsi="Roboto" w:cstheme="majorHAnsi"/>
-                <w:b/>
-                <w:bCs/>
-                <w:color w:val="262626" w:themeColor="text1" w:themeTint="D9"/>
-                <w:sz w:val="22"/>
-                <w:szCs w:val="22"/>
-              </w:rPr>
-              <w:t>Diaz, K.</w:t>
-            </w:r>
-            <w:r>
-              <w:rPr>
-                <w:rFonts w:ascii="Roboto" w:hAnsi="Roboto" w:cstheme="majorHAnsi"/>
-                <w:b/>
-                <w:bCs/>
-                <w:color w:val="262626" w:themeColor="text1" w:themeTint="D9"/>
-                <w:sz w:val="22"/>
-                <w:szCs w:val="22"/>
-              </w:rPr>
-              <w:t>G.</w:t>
-            </w:r>
-            <w:r>
-              <w:rPr>
-                <w:rFonts w:ascii="Roboto" w:hAnsi="Roboto" w:cstheme="majorHAnsi"/>
-                <w:color w:val="262626" w:themeColor="text1" w:themeTint="D9"/>
-                <w:sz w:val="22"/>
-                <w:szCs w:val="22"/>
-              </w:rPr>
-              <w:t xml:space="preserve">, &amp; </w:t>
-            </w:r>
-            <w:proofErr w:type="spellStart"/>
-            <w:r>
-              <w:rPr>
-                <w:rFonts w:ascii="Roboto" w:hAnsi="Roboto" w:cstheme="majorHAnsi"/>
-                <w:color w:val="262626" w:themeColor="text1" w:themeTint="D9"/>
-                <w:sz w:val="22"/>
-                <w:szCs w:val="22"/>
-                <w:shd w:val="clear" w:color="auto" w:fill="FFFFFF"/>
-              </w:rPr>
-              <w:t>Ravest</w:t>
-            </w:r>
-            <w:proofErr w:type="spellEnd"/>
-            <w:r>
-              <w:rPr>
-                <w:rFonts w:ascii="Roboto" w:hAnsi="Roboto" w:cstheme="majorHAnsi"/>
-                <w:color w:val="262626" w:themeColor="text1" w:themeTint="D9"/>
-                <w:sz w:val="22"/>
-                <w:szCs w:val="22"/>
-                <w:shd w:val="clear" w:color="auto" w:fill="FFFFFF"/>
-              </w:rPr>
-              <w:t xml:space="preserve"> </w:t>
-            </w:r>
-            <w:proofErr w:type="spellStart"/>
-            <w:r>
-              <w:rPr>
-                <w:rFonts w:ascii="Roboto" w:hAnsi="Roboto" w:cstheme="majorHAnsi"/>
-                <w:color w:val="262626" w:themeColor="text1" w:themeTint="D9"/>
-                <w:sz w:val="22"/>
-                <w:szCs w:val="22"/>
-                <w:shd w:val="clear" w:color="auto" w:fill="FFFFFF"/>
-              </w:rPr>
-              <w:t>Tropa</w:t>
-            </w:r>
-            <w:proofErr w:type="spellEnd"/>
-            <w:r>
-              <w:rPr>
-                <w:rFonts w:ascii="Roboto" w:hAnsi="Roboto" w:cstheme="majorHAnsi"/>
-                <w:color w:val="262626" w:themeColor="text1" w:themeTint="D9"/>
-                <w:sz w:val="22"/>
-                <w:szCs w:val="22"/>
-                <w:shd w:val="clear" w:color="auto" w:fill="FFFFFF"/>
-              </w:rPr>
-              <w:t>, J</w:t>
-            </w:r>
-            <w:r>
-              <w:rPr>
-                <w:rFonts w:ascii="Roboto" w:hAnsi="Roboto" w:cstheme="majorHAnsi"/>
-                <w:color w:val="262626" w:themeColor="text1" w:themeTint="D9"/>
-                <w:sz w:val="22"/>
-                <w:szCs w:val="22"/>
-              </w:rPr>
-              <w:t xml:space="preserve">. A Longitudinal Study of the Gender Gap in Math: Evidence from Chile. </w:t>
-            </w:r>
-            <w:r>
-              <w:rPr>
-                <w:rFonts w:ascii="Roboto" w:hAnsi="Roboto" w:cstheme="majorHAnsi"/>
-                <w:i/>
-                <w:iCs/>
-                <w:color w:val="262626" w:themeColor="text1" w:themeTint="D9"/>
-                <w:sz w:val="22"/>
-                <w:szCs w:val="22"/>
-              </w:rPr>
-              <w:t>Educational Studies in Mathematics</w:t>
-            </w:r>
-            <w:r>
-              <w:rPr>
-                <w:rFonts w:ascii="Roboto" w:hAnsi="Roboto" w:cstheme="majorHAnsi"/>
-                <w:color w:val="262626" w:themeColor="text1" w:themeTint="D9"/>
-                <w:sz w:val="22"/>
-                <w:szCs w:val="22"/>
-              </w:rPr>
-              <w:t>.</w:t>
-            </w:r>
-          </w:p>
-          <w:p>
-            <w:pPr>
-              <w:rPr>
-                <w:rFonts w:ascii="Roboto" w:hAnsi="Roboto" w:cstheme="majorHAnsi"/>
-                <w:color w:val="262626" w:themeColor="text1" w:themeTint="D9"/>
-                <w:sz w:val="22"/>
-                <w:szCs w:val="22"/>
-              </w:rPr>
-            </w:pPr>
-          </w:p>
-        </w:tc>
-        <w:tc>
-          <w:tcPr>
-            <w:tcW w:w="1719" w:type="dxa"/>
-          </w:tcPr>
-          <w:p>
-            <w:pPr>
-              <w:jc w:val="right"/>
-              <w:rPr>
-                <w:rFonts w:ascii="Roboto" w:hAnsi="Roboto"/>
-                <w:color w:val="262626" w:themeColor="text1" w:themeTint="D9"/>
-                <w:sz w:val="22"/>
-                <w:szCs w:val="22"/>
-              </w:rPr>
-            </w:pPr>
-            <w:r>
-              <w:rPr>
-                <w:rFonts w:ascii="Roboto" w:hAnsi="Roboto"/>
-                <w:color w:val="262626" w:themeColor="text1" w:themeTint="D9"/>
-                <w:sz w:val="22"/>
-                <w:szCs w:val="22"/>
-              </w:rPr>
-              <w:t>Under Review</w:t>
             </w:r>
           </w:p>
         </w:tc>
@@ -7418,6 +7486,14 @@
       <w:u w:val="single"/>
     </w:rPr>
   </w:style>
+  <w:style w:type="paragraph" w:customStyle="1" w:styleId="c-bibliographic-informationcitation">
+    <w:name w:val="c-bibliographic-information__citation"/>
+    <w:basedOn w:val="Normal"/>
+    <w:rsid w:val="00CE314E"/>
+    <w:pPr>
+      <w:spacing w:before="100" w:beforeAutospacing="1" w:after="100" w:afterAutospacing="1"/>
+    </w:pPr>
+  </w:style>
 </w:styles>
 </file>
 

--- a/documents/Diaz_Karina_CV_2020.docx
+++ b/documents/Diaz_Karina_CV_2020.docx
@@ -56,7 +56,7 @@
           <w:sz w:val="20"/>
           <w:szCs w:val="20"/>
         </w:rPr>
-        <w:t>Institute for Policy Research</w:t>
+        <w:t>Consortium for Policy Research in Education</w:t>
       </w:r>
       <w:r>
         <w:rPr>
@@ -65,7 +65,7 @@
           <w:sz w:val="20"/>
           <w:szCs w:val="20"/>
         </w:rPr>
-        <w:t>, Northwestern University</w:t>
+        <w:t xml:space="preserve">, </w:t>
       </w:r>
     </w:p>
     <w:p>
@@ -86,7 +86,16 @@
           <w:sz w:val="20"/>
           <w:szCs w:val="20"/>
         </w:rPr>
-        <w:t>617 Library Place</w:t>
+        <w:t>University of Pennsylvania</w:t>
+      </w:r>
+      <w:r>
+        <w:rPr>
+          <w:rFonts w:ascii="Roboto" w:hAnsi="Roboto"/>
+          <w:color w:val="262626" w:themeColor="text1" w:themeTint="D9"/>
+          <w:sz w:val="20"/>
+          <w:szCs w:val="20"/>
+        </w:rPr>
+        <w:t xml:space="preserve"> Graduate School of Education</w:t>
       </w:r>
     </w:p>
     <w:p>
@@ -107,7 +116,46 @@
           <w:sz w:val="20"/>
           <w:szCs w:val="20"/>
         </w:rPr>
-        <w:t>Evanston, IL 60208</w:t>
+        <w:t>3440 Market St, Suite 560</w:t>
+      </w:r>
+    </w:p>
+    <w:p>
+      <w:pPr>
+        <w:ind w:left="-851" w:right="-801"/>
+        <w:jc w:val="center"/>
+        <w:rPr>
+          <w:rFonts w:ascii="Roboto" w:hAnsi="Roboto"/>
+          <w:color w:val="262626" w:themeColor="text1" w:themeTint="D9"/>
+          <w:sz w:val="20"/>
+          <w:szCs w:val="20"/>
+        </w:rPr>
+      </w:pPr>
+      <w:r>
+        <w:rPr>
+          <w:rFonts w:ascii="Roboto" w:hAnsi="Roboto"/>
+          <w:color w:val="262626" w:themeColor="text1" w:themeTint="D9"/>
+          <w:sz w:val="20"/>
+          <w:szCs w:val="20"/>
+        </w:rPr>
+        <w:t>Philadelphia</w:t>
+      </w:r>
+      <w:r>
+        <w:rPr>
+          <w:rFonts w:ascii="Roboto" w:hAnsi="Roboto"/>
+          <w:color w:val="262626" w:themeColor="text1" w:themeTint="D9"/>
+          <w:sz w:val="20"/>
+          <w:szCs w:val="20"/>
+        </w:rPr>
+        <w:t xml:space="preserve">, </w:t>
+      </w:r>
+      <w:r>
+        <w:rPr>
+          <w:rFonts w:ascii="Roboto" w:hAnsi="Roboto"/>
+          <w:color w:val="262626" w:themeColor="text1" w:themeTint="D9"/>
+          <w:sz w:val="20"/>
+          <w:szCs w:val="20"/>
+        </w:rPr>
+        <w:t>PA 19104</w:t>
       </w:r>
     </w:p>
     <w:p>
@@ -166,36 +214,30 @@
             <w:szCs w:val="22"/>
             <w:u w:val="none"/>
           </w:rPr>
-          <w:t>kgd2118@tc.columbia.edu</w:t>
+          <w:t>kgdiaz@upenn.edu</w:t>
         </w:r>
       </w:hyperlink>
       <w:r>
         <w:rPr>
-          <w:rFonts w:ascii="Roboto" w:hAnsi="Roboto"/>
-          <w:bCs/>
+          <w:rStyle w:val="Hyperlink"/>
           <w:color w:val="262626" w:themeColor="text1" w:themeTint="D9"/>
-          <w:sz w:val="22"/>
-          <w:szCs w:val="22"/>
+          <w:u w:val="none"/>
         </w:rPr>
         <w:t xml:space="preserve"> </w:t>
       </w:r>
       <w:r>
         <w:rPr>
-          <w:rFonts w:ascii="Roboto" w:hAnsi="Roboto"/>
-          <w:bCs/>
+          <w:rStyle w:val="Hyperlink"/>
           <w:color w:val="262626" w:themeColor="text1" w:themeTint="D9"/>
-          <w:sz w:val="22"/>
-          <w:szCs w:val="22"/>
+          <w:u w:val="none"/>
         </w:rPr>
         <w:t xml:space="preserve"> </w:t>
       </w:r>
       <w:r>
         <w:rPr>
-          <w:rFonts w:ascii="Roboto" w:hAnsi="Roboto"/>
-          <w:bCs/>
+          <w:rStyle w:val="Hyperlink"/>
           <w:color w:val="262626" w:themeColor="text1" w:themeTint="D9"/>
-          <w:sz w:val="22"/>
-          <w:szCs w:val="22"/>
+          <w:u w:val="none"/>
         </w:rPr>
         <w:t>|</w:t>
       </w:r>
@@ -543,8 +585,32 @@
                 <w:sz w:val="20"/>
                 <w:szCs w:val="20"/>
               </w:rPr>
-              <w:t>, Bryan Keller, Young-Sun Lee</w:t>
-            </w:r>
+              <w:t>, Bryan Keller,</w:t>
+            </w:r>
+            <w:r>
+              <w:rPr>
+                <w:rFonts w:ascii="Roboto" w:hAnsi="Roboto"/>
+                <w:i/>
+                <w:iCs/>
+                <w:color w:val="262626" w:themeColor="text1" w:themeTint="D9"/>
+                <w:sz w:val="20"/>
+                <w:szCs w:val="20"/>
+              </w:rPr>
+              <w:t xml:space="preserve"> James </w:t>
+            </w:r>
+            <w:proofErr w:type="spellStart"/>
+            <w:r>
+              <w:rPr>
+                <w:rFonts w:ascii="Roboto" w:hAnsi="Roboto"/>
+                <w:i/>
+                <w:iCs/>
+                <w:color w:val="262626" w:themeColor="text1" w:themeTint="D9"/>
+                <w:sz w:val="20"/>
+                <w:szCs w:val="20"/>
+              </w:rPr>
+              <w:t>Corter</w:t>
+            </w:r>
+            <w:proofErr w:type="spellEnd"/>
           </w:p>
           <w:p>
             <w:pPr>
@@ -603,7 +669,7 @@
                 <w:sz w:val="22"/>
                 <w:szCs w:val="22"/>
               </w:rPr>
-              <w:t>2021 (expected)</w:t>
+              <w:t xml:space="preserve">2021 </w:t>
             </w:r>
           </w:p>
         </w:tc>
@@ -1928,56 +1994,35 @@
                 <w:sz w:val="22"/>
                 <w:szCs w:val="22"/>
               </w:rPr>
-              <w:t xml:space="preserve">STEEP Center at the </w:t>
-            </w:r>
-            <w:r>
-              <w:rPr>
-                <w:rFonts w:ascii="Roboto" w:hAnsi="Roboto"/>
-                <w:b/>
-                <w:color w:val="262626" w:themeColor="text1" w:themeTint="D9"/>
-                <w:sz w:val="22"/>
-                <w:szCs w:val="22"/>
-              </w:rPr>
-              <w:t xml:space="preserve">Institute </w:t>
-            </w:r>
-            <w:r>
-              <w:rPr>
-                <w:rFonts w:ascii="Roboto" w:hAnsi="Roboto"/>
-                <w:b/>
-                <w:color w:val="262626" w:themeColor="text1" w:themeTint="D9"/>
-                <w:sz w:val="22"/>
-                <w:szCs w:val="22"/>
-              </w:rPr>
-              <w:t>f</w:t>
-            </w:r>
-            <w:r>
-              <w:rPr>
-                <w:rFonts w:ascii="Roboto" w:hAnsi="Roboto"/>
-                <w:b/>
-                <w:color w:val="262626" w:themeColor="text1" w:themeTint="D9"/>
-                <w:sz w:val="22"/>
-                <w:szCs w:val="22"/>
-              </w:rPr>
-              <w:t>or Policy Research, Northwestern University</w:t>
-            </w:r>
-          </w:p>
-          <w:p>
-            <w:pPr>
-              <w:rPr>
-                <w:rFonts w:ascii="Roboto" w:hAnsi="Roboto"/>
-                <w:color w:val="262626" w:themeColor="text1" w:themeTint="D9"/>
-                <w:sz w:val="22"/>
-                <w:szCs w:val="22"/>
-              </w:rPr>
-            </w:pPr>
-            <w:r>
-              <w:rPr>
-                <w:rFonts w:ascii="Roboto" w:hAnsi="Roboto"/>
-                <w:color w:val="262626" w:themeColor="text1" w:themeTint="D9"/>
-                <w:sz w:val="22"/>
-                <w:szCs w:val="22"/>
-              </w:rPr>
-              <w:t>Graduate Research Assistant</w:t>
+              <w:t>CPRE at the University of Pennsylvania Graduate School of Education</w:t>
+            </w:r>
+          </w:p>
+          <w:p>
+            <w:pPr>
+              <w:rPr>
+                <w:rFonts w:ascii="Roboto" w:hAnsi="Roboto"/>
+                <w:color w:val="262626" w:themeColor="text1" w:themeTint="D9"/>
+                <w:sz w:val="22"/>
+                <w:szCs w:val="22"/>
+              </w:rPr>
+            </w:pPr>
+            <w:r>
+              <w:rPr>
+                <w:rFonts w:ascii="Roboto" w:hAnsi="Roboto"/>
+                <w:color w:val="262626" w:themeColor="text1" w:themeTint="D9"/>
+                <w:sz w:val="22"/>
+                <w:szCs w:val="22"/>
+              </w:rPr>
+              <w:t xml:space="preserve">Research </w:t>
+            </w:r>
+            <w:r>
+              <w:rPr>
+                <w:rFonts w:ascii="Roboto" w:hAnsi="Roboto"/>
+                <w:color w:val="262626" w:themeColor="text1" w:themeTint="D9"/>
+                <w:sz w:val="22"/>
+                <w:szCs w:val="22"/>
+              </w:rPr>
+              <w:t>Specialist</w:t>
             </w:r>
           </w:p>
           <w:p>
@@ -2038,7 +2083,25 @@
                 <w:sz w:val="22"/>
                 <w:szCs w:val="22"/>
               </w:rPr>
-              <w:t>2020 - Present</w:t>
+              <w:t>202</w:t>
+            </w:r>
+            <w:r>
+              <w:rPr>
+                <w:rFonts w:ascii="Roboto" w:hAnsi="Roboto"/>
+                <w:color w:val="262626" w:themeColor="text1" w:themeTint="D9"/>
+                <w:sz w:val="22"/>
+                <w:szCs w:val="22"/>
+              </w:rPr>
+              <w:t>1</w:t>
+            </w:r>
+            <w:r>
+              <w:rPr>
+                <w:rFonts w:ascii="Roboto" w:hAnsi="Roboto"/>
+                <w:color w:val="262626" w:themeColor="text1" w:themeTint="D9"/>
+                <w:sz w:val="22"/>
+                <w:szCs w:val="22"/>
+              </w:rPr>
+              <w:t xml:space="preserve"> - Present</w:t>
             </w:r>
           </w:p>
         </w:tc>
@@ -2066,7 +2129,17 @@
                 <w:sz w:val="22"/>
                 <w:szCs w:val="22"/>
               </w:rPr>
-              <w:t xml:space="preserve">Center </w:t>
+              <w:t xml:space="preserve">STEEP Center at the </w:t>
+            </w:r>
+            <w:r>
+              <w:rPr>
+                <w:rFonts w:ascii="Roboto" w:hAnsi="Roboto"/>
+                <w:b/>
+                <w:color w:val="262626" w:themeColor="text1" w:themeTint="D9"/>
+                <w:sz w:val="22"/>
+                <w:szCs w:val="22"/>
+              </w:rPr>
+              <w:t xml:space="preserve">Institute </w:t>
             </w:r>
             <w:r>
               <w:rPr>
@@ -2086,47 +2159,7 @@
                 <w:sz w:val="22"/>
                 <w:szCs w:val="22"/>
               </w:rPr>
-              <w:t xml:space="preserve">or Technology </w:t>
-            </w:r>
-            <w:r>
-              <w:rPr>
-                <w:rFonts w:ascii="Roboto" w:hAnsi="Roboto"/>
-                <w:b/>
-                <w:color w:val="262626" w:themeColor="text1" w:themeTint="D9"/>
-                <w:sz w:val="22"/>
-                <w:szCs w:val="22"/>
-              </w:rPr>
-              <w:t>a</w:t>
-            </w:r>
-            <w:r>
-              <w:rPr>
-                <w:rFonts w:ascii="Roboto" w:hAnsi="Roboto"/>
-                <w:b/>
-                <w:color w:val="262626" w:themeColor="text1" w:themeTint="D9"/>
-                <w:sz w:val="22"/>
-                <w:szCs w:val="22"/>
-              </w:rPr>
-              <w:t>nd School Change, Teachers College, Columbia Univers</w:t>
-            </w:r>
-            <w:r>
-              <w:rPr>
-                <w:rFonts w:ascii="Roboto" w:hAnsi="Roboto"/>
-                <w:b/>
-                <w:color w:val="262626" w:themeColor="text1" w:themeTint="D9"/>
-                <w:sz w:val="22"/>
-                <w:szCs w:val="22"/>
-              </w:rPr>
-              <w:t>i</w:t>
-            </w:r>
-            <w:r>
-              <w:rPr>
-                <w:rFonts w:ascii="Roboto" w:hAnsi="Roboto"/>
-                <w:b/>
-                <w:color w:val="262626" w:themeColor="text1" w:themeTint="D9"/>
-                <w:sz w:val="22"/>
-                <w:szCs w:val="22"/>
-              </w:rPr>
-              <w:t>ty</w:t>
+              <w:t>or Policy Research, Northwestern University</w:t>
             </w:r>
           </w:p>
           <w:p>
@@ -2152,6 +2185,7 @@
             <w:pPr>
               <w:rPr>
                 <w:rFonts w:ascii="Roboto" w:hAnsi="Roboto"/>
+                <w:b/>
                 <w:color w:val="262626" w:themeColor="text1" w:themeTint="D9"/>
                 <w:sz w:val="22"/>
                 <w:szCs w:val="22"/>
@@ -2192,7 +2226,197 @@
                 <w:sz w:val="22"/>
                 <w:szCs w:val="22"/>
               </w:rPr>
-              <w:t>2017 - Present</w:t>
+              <w:t>2020</w:t>
+            </w:r>
+            <w:r>
+              <w:rPr>
+                <w:rFonts w:ascii="Roboto" w:hAnsi="Roboto"/>
+                <w:color w:val="262626" w:themeColor="text1" w:themeTint="D9"/>
+                <w:sz w:val="22"/>
+                <w:szCs w:val="22"/>
+              </w:rPr>
+              <w:t xml:space="preserve"> </w:t>
+            </w:r>
+            <w:r>
+              <w:rPr>
+                <w:rFonts w:ascii="Roboto" w:hAnsi="Roboto"/>
+                <w:color w:val="262626" w:themeColor="text1" w:themeTint="D9"/>
+                <w:sz w:val="22"/>
+                <w:szCs w:val="22"/>
+              </w:rPr>
+              <w:t xml:space="preserve">- </w:t>
+            </w:r>
+            <w:r>
+              <w:rPr>
+                <w:rFonts w:ascii="Roboto" w:hAnsi="Roboto"/>
+                <w:color w:val="262626" w:themeColor="text1" w:themeTint="D9"/>
+                <w:sz w:val="22"/>
+                <w:szCs w:val="22"/>
+              </w:rPr>
+              <w:t>2021</w:t>
+            </w:r>
+          </w:p>
+        </w:tc>
+      </w:tr>
+      <w:tr>
+        <w:tc>
+          <w:tcPr>
+            <w:tcW w:w="8346" w:type="dxa"/>
+          </w:tcPr>
+          <w:p>
+            <w:pPr>
+              <w:rPr>
+                <w:rFonts w:ascii="Roboto" w:hAnsi="Roboto"/>
+                <w:b/>
+                <w:color w:val="262626" w:themeColor="text1" w:themeTint="D9"/>
+                <w:sz w:val="22"/>
+                <w:szCs w:val="22"/>
+              </w:rPr>
+            </w:pPr>
+            <w:r>
+              <w:rPr>
+                <w:rFonts w:ascii="Roboto" w:hAnsi="Roboto"/>
+                <w:b/>
+                <w:color w:val="262626" w:themeColor="text1" w:themeTint="D9"/>
+                <w:sz w:val="22"/>
+                <w:szCs w:val="22"/>
+              </w:rPr>
+              <w:t xml:space="preserve">Center </w:t>
+            </w:r>
+            <w:r>
+              <w:rPr>
+                <w:rFonts w:ascii="Roboto" w:hAnsi="Roboto"/>
+                <w:b/>
+                <w:color w:val="262626" w:themeColor="text1" w:themeTint="D9"/>
+                <w:sz w:val="22"/>
+                <w:szCs w:val="22"/>
+              </w:rPr>
+              <w:t>f</w:t>
+            </w:r>
+            <w:r>
+              <w:rPr>
+                <w:rFonts w:ascii="Roboto" w:hAnsi="Roboto"/>
+                <w:b/>
+                <w:color w:val="262626" w:themeColor="text1" w:themeTint="D9"/>
+                <w:sz w:val="22"/>
+                <w:szCs w:val="22"/>
+              </w:rPr>
+              <w:t xml:space="preserve">or Technology </w:t>
+            </w:r>
+            <w:r>
+              <w:rPr>
+                <w:rFonts w:ascii="Roboto" w:hAnsi="Roboto"/>
+                <w:b/>
+                <w:color w:val="262626" w:themeColor="text1" w:themeTint="D9"/>
+                <w:sz w:val="22"/>
+                <w:szCs w:val="22"/>
+              </w:rPr>
+              <w:t>a</w:t>
+            </w:r>
+            <w:r>
+              <w:rPr>
+                <w:rFonts w:ascii="Roboto" w:hAnsi="Roboto"/>
+                <w:b/>
+                <w:color w:val="262626" w:themeColor="text1" w:themeTint="D9"/>
+                <w:sz w:val="22"/>
+                <w:szCs w:val="22"/>
+              </w:rPr>
+              <w:t>nd School Change, Teachers College, Columbia Univers</w:t>
+            </w:r>
+            <w:r>
+              <w:rPr>
+                <w:rFonts w:ascii="Roboto" w:hAnsi="Roboto"/>
+                <w:b/>
+                <w:color w:val="262626" w:themeColor="text1" w:themeTint="D9"/>
+                <w:sz w:val="22"/>
+                <w:szCs w:val="22"/>
+              </w:rPr>
+              <w:t>i</w:t>
+            </w:r>
+            <w:r>
+              <w:rPr>
+                <w:rFonts w:ascii="Roboto" w:hAnsi="Roboto"/>
+                <w:b/>
+                <w:color w:val="262626" w:themeColor="text1" w:themeTint="D9"/>
+                <w:sz w:val="22"/>
+                <w:szCs w:val="22"/>
+              </w:rPr>
+              <w:t>ty</w:t>
+            </w:r>
+          </w:p>
+          <w:p>
+            <w:pPr>
+              <w:rPr>
+                <w:rFonts w:ascii="Roboto" w:hAnsi="Roboto"/>
+                <w:color w:val="262626" w:themeColor="text1" w:themeTint="D9"/>
+                <w:sz w:val="22"/>
+                <w:szCs w:val="22"/>
+              </w:rPr>
+            </w:pPr>
+            <w:r>
+              <w:rPr>
+                <w:rFonts w:ascii="Roboto" w:hAnsi="Roboto"/>
+                <w:color w:val="262626" w:themeColor="text1" w:themeTint="D9"/>
+                <w:sz w:val="22"/>
+                <w:szCs w:val="22"/>
+              </w:rPr>
+              <w:t>Graduate Research Assistant</w:t>
+            </w:r>
+          </w:p>
+          <w:p>
+            <w:pPr>
+              <w:rPr>
+                <w:rFonts w:ascii="Roboto" w:hAnsi="Roboto"/>
+                <w:color w:val="262626" w:themeColor="text1" w:themeTint="D9"/>
+                <w:sz w:val="22"/>
+                <w:szCs w:val="22"/>
+              </w:rPr>
+            </w:pPr>
+          </w:p>
+        </w:tc>
+        <w:tc>
+          <w:tcPr>
+            <w:tcW w:w="1710" w:type="dxa"/>
+            <w:gridSpan w:val="2"/>
+          </w:tcPr>
+          <w:p>
+            <w:pPr>
+              <w:jc w:val="right"/>
+              <w:rPr>
+                <w:rFonts w:ascii="Roboto" w:hAnsi="Roboto"/>
+                <w:color w:val="262626" w:themeColor="text1" w:themeTint="D9"/>
+                <w:sz w:val="22"/>
+                <w:szCs w:val="22"/>
+              </w:rPr>
+            </w:pPr>
+          </w:p>
+          <w:p>
+            <w:pPr>
+              <w:jc w:val="right"/>
+              <w:rPr>
+                <w:rFonts w:ascii="Roboto" w:hAnsi="Roboto"/>
+                <w:color w:val="262626" w:themeColor="text1" w:themeTint="D9"/>
+                <w:sz w:val="22"/>
+                <w:szCs w:val="22"/>
+              </w:rPr>
+            </w:pPr>
+            <w:r>
+              <w:rPr>
+                <w:rFonts w:ascii="Roboto" w:hAnsi="Roboto"/>
+                <w:color w:val="262626" w:themeColor="text1" w:themeTint="D9"/>
+                <w:sz w:val="22"/>
+                <w:szCs w:val="22"/>
+              </w:rPr>
+              <w:t xml:space="preserve">2017 - </w:t>
+            </w:r>
+            <w:r>
+              <w:rPr>
+                <w:rFonts w:ascii="Roboto" w:hAnsi="Roboto"/>
+                <w:color w:val="262626" w:themeColor="text1" w:themeTint="D9"/>
+                <w:sz w:val="22"/>
+                <w:szCs w:val="22"/>
+              </w:rPr>
+              <w:t>2021</w:t>
             </w:r>
           </w:p>
         </w:tc>
@@ -2554,7 +2778,6 @@
                 <w:sz w:val="22"/>
                 <w:szCs w:val="22"/>
               </w:rPr>
-              <w:lastRenderedPageBreak/>
               <w:t>U</w:t>
             </w:r>
             <w:r>
@@ -2663,14 +2886,24 @@
                 <w:szCs w:val="22"/>
               </w:rPr>
             </w:pPr>
-            <w:r>
-              <w:rPr>
-                <w:rFonts w:ascii="Roboto" w:hAnsi="Roboto"/>
-                <w:color w:val="262626" w:themeColor="text1" w:themeTint="D9"/>
-                <w:sz w:val="22"/>
-                <w:szCs w:val="22"/>
-              </w:rPr>
-              <w:lastRenderedPageBreak/>
+          </w:p>
+          <w:p>
+            <w:pPr>
+              <w:jc w:val="right"/>
+              <w:rPr>
+                <w:rFonts w:ascii="Roboto" w:hAnsi="Roboto"/>
+                <w:color w:val="262626" w:themeColor="text1" w:themeTint="D9"/>
+                <w:sz w:val="22"/>
+                <w:szCs w:val="22"/>
+              </w:rPr>
+            </w:pPr>
+            <w:r>
+              <w:rPr>
+                <w:rFonts w:ascii="Roboto" w:hAnsi="Roboto"/>
+                <w:color w:val="262626" w:themeColor="text1" w:themeTint="D9"/>
+                <w:sz w:val="22"/>
+                <w:szCs w:val="22"/>
+              </w:rPr>
               <w:t xml:space="preserve">2012 </w:t>
             </w:r>
             <w:r>
@@ -2724,7 +2957,6 @@
                 <w:sz w:val="28"/>
                 <w:szCs w:val="28"/>
               </w:rPr>
-              <w:lastRenderedPageBreak/>
               <w:t>PUBLICATIONS</w:t>
             </w:r>
           </w:p>
@@ -2929,29 +3161,7 @@
                   <w:szCs w:val="22"/>
                   <w:shd w:val="clear" w:color="auto" w:fill="FFFFFF"/>
                 </w:rPr>
-                <w:t>https://doi.org/10.1007/s10649-021-10</w:t>
-              </w:r>
-              <w:r>
-                <w:rPr>
-                  <w:rStyle w:val="Hyperlink"/>
-                  <w:rFonts w:ascii="Roboto" w:hAnsi="Roboto" w:cstheme="majorHAnsi"/>
-                  <w:color w:val="262626" w:themeColor="text1" w:themeTint="D9"/>
-                  <w:sz w:val="22"/>
-                  <w:szCs w:val="22"/>
-                  <w:shd w:val="clear" w:color="auto" w:fill="FFFFFF"/>
-                </w:rPr>
-                <w:t>0</w:t>
-              </w:r>
-              <w:r>
-                <w:rPr>
-                  <w:rStyle w:val="Hyperlink"/>
-                  <w:rFonts w:ascii="Roboto" w:hAnsi="Roboto" w:cstheme="majorHAnsi"/>
-                  <w:color w:val="262626" w:themeColor="text1" w:themeTint="D9"/>
-                  <w:sz w:val="22"/>
-                  <w:szCs w:val="22"/>
-                  <w:shd w:val="clear" w:color="auto" w:fill="FFFFFF"/>
-                </w:rPr>
-                <w:t>52-1</w:t>
+                <w:t>https://doi.org/10.1007/s10649-021-10052-1</w:t>
               </w:r>
             </w:hyperlink>
           </w:p>
@@ -3820,7 +4030,34 @@
                 <w:sz w:val="22"/>
                 <w:szCs w:val="22"/>
               </w:rPr>
-              <w:t xml:space="preserve">Schauer, J. M., </w:t>
+              <w:t>Schauer, J. M.,</w:t>
+            </w:r>
+            <w:r>
+              <w:rPr>
+                <w:rFonts w:ascii="Roboto" w:hAnsi="Roboto" w:cstheme="majorHAnsi"/>
+                <w:color w:val="262626" w:themeColor="text1" w:themeTint="D9"/>
+                <w:sz w:val="22"/>
+                <w:szCs w:val="22"/>
+              </w:rPr>
+              <w:t xml:space="preserve"> </w:t>
+            </w:r>
+            <w:r>
+              <w:rPr>
+                <w:rFonts w:ascii="Roboto" w:hAnsi="Roboto" w:cstheme="majorHAnsi"/>
+                <w:color w:val="262626" w:themeColor="text1" w:themeTint="D9"/>
+                <w:sz w:val="22"/>
+                <w:szCs w:val="22"/>
+              </w:rPr>
+              <w:t>Lee, J.,</w:t>
+            </w:r>
+            <w:r>
+              <w:rPr>
+                <w:rFonts w:ascii="Roboto" w:hAnsi="Roboto" w:cstheme="majorHAnsi"/>
+                <w:color w:val="262626" w:themeColor="text1" w:themeTint="D9"/>
+                <w:sz w:val="22"/>
+                <w:szCs w:val="22"/>
+              </w:rPr>
+              <w:t xml:space="preserve"> </w:t>
             </w:r>
             <w:r>
               <w:rPr>
@@ -3860,7 +4097,25 @@
                 <w:sz w:val="22"/>
                 <w:szCs w:val="22"/>
               </w:rPr>
-              <w:t>, Lee, J., &amp; Pigott, T. D. On the bias of complete</w:t>
+              <w:t>,</w:t>
+            </w:r>
+            <w:r>
+              <w:rPr>
+                <w:rFonts w:ascii="Roboto" w:hAnsi="Roboto" w:cstheme="majorHAnsi"/>
+                <w:color w:val="262626" w:themeColor="text1" w:themeTint="D9"/>
+                <w:sz w:val="22"/>
+                <w:szCs w:val="22"/>
+              </w:rPr>
+              <w:t xml:space="preserve"> </w:t>
+            </w:r>
+            <w:r>
+              <w:rPr>
+                <w:rFonts w:ascii="Roboto" w:hAnsi="Roboto" w:cstheme="majorHAnsi"/>
+                <w:color w:val="262626" w:themeColor="text1" w:themeTint="D9"/>
+                <w:sz w:val="22"/>
+                <w:szCs w:val="22"/>
+              </w:rPr>
+              <w:t>&amp; Pigott, T. D. On the bias of complete</w:t>
             </w:r>
             <w:r>
               <w:rPr>
@@ -3892,6 +4147,39 @@
               <w:noBreakHyphen/>
               <w:t xml:space="preserve"> regressions with missing covariates.</w:t>
             </w:r>
+            <w:r>
+              <w:rPr>
+                <w:rFonts w:ascii="Roboto" w:hAnsi="Roboto" w:cstheme="majorHAnsi"/>
+                <w:i/>
+                <w:iCs/>
+                <w:color w:val="262626" w:themeColor="text1" w:themeTint="D9"/>
+                <w:sz w:val="22"/>
+                <w:szCs w:val="22"/>
+              </w:rPr>
+              <w:t xml:space="preserve"> Research Synthesis </w:t>
+            </w:r>
+            <w:r>
+              <w:rPr>
+                <w:rFonts w:ascii="Roboto" w:hAnsi="Roboto" w:cstheme="majorHAnsi"/>
+                <w:i/>
+                <w:iCs/>
+                <w:color w:val="262626" w:themeColor="text1" w:themeTint="D9"/>
+                <w:sz w:val="22"/>
+                <w:szCs w:val="22"/>
+              </w:rPr>
+              <w:t>Method</w:t>
+            </w:r>
+            <w:r>
+              <w:rPr>
+                <w:rFonts w:ascii="Roboto" w:hAnsi="Roboto" w:cstheme="majorHAnsi"/>
+                <w:i/>
+                <w:iCs/>
+                <w:color w:val="262626" w:themeColor="text1" w:themeTint="D9"/>
+                <w:sz w:val="22"/>
+                <w:szCs w:val="22"/>
+              </w:rPr>
+              <w:t>s.</w:t>
+            </w:r>
           </w:p>
           <w:p>
             <w:pPr>
@@ -3925,7 +4213,7 @@
                 <w:sz w:val="22"/>
                 <w:szCs w:val="22"/>
               </w:rPr>
-              <w:t>In Preparation</w:t>
+              <w:t>Under Review</w:t>
             </w:r>
           </w:p>
         </w:tc>
@@ -4647,6 +4935,7 @@
                 <w:szCs w:val="22"/>
                 <w:lang w:val="it-IT"/>
               </w:rPr>
+              <w:lastRenderedPageBreak/>
               <w:t>Diaz, K.G.</w:t>
             </w:r>
             <w:r>
@@ -4765,7 +5054,6 @@
                 <w:sz w:val="22"/>
                 <w:szCs w:val="22"/>
               </w:rPr>
-              <w:lastRenderedPageBreak/>
               <w:t>Diaz, K.G.</w:t>
             </w:r>
             <w:r>
